--- a/TFGVeterinaria/Documentacion/MemoriaTFG.docx
+++ b/TFGVeterinaria/Documentacion/MemoriaTFG.docx
@@ -333,7 +333,7 @@
                     <pic:cNvPicPr/>
                   </pic:nvPicPr>
                   <pic:blipFill>
-                    <a:blip r:embed="rId5" cstate="print">
+                    <a:blip r:embed="rId6" cstate="print">
                       <a:extLst>
                         <a:ext uri="{28A0092B-C50C-407E-A947-70E740481C1C}">
                           <a14:useLocalDpi xmlns:a14="http://schemas.microsoft.com/office/drawing/2010/main" val="0"/>
@@ -411,7 +411,7 @@
                     <pic:cNvPicPr/>
                   </pic:nvPicPr>
                   <pic:blipFill>
-                    <a:blip r:embed="rId6" cstate="print">
+                    <a:blip r:embed="rId7" cstate="print">
                       <a:extLst>
                         <a:ext uri="{28A0092B-C50C-407E-A947-70E740481C1C}">
                           <a14:useLocalDpi xmlns:a14="http://schemas.microsoft.com/office/drawing/2010/main" val="0"/>
@@ -1019,7 +1019,7 @@
                     <pic:cNvPicPr/>
                   </pic:nvPicPr>
                   <pic:blipFill>
-                    <a:blip r:embed="rId7"/>
+                    <a:blip r:embed="rId8"/>
                     <a:stretch>
                       <a:fillRect/>
                     </a:stretch>
@@ -1045,12 +1045,18 @@
       <w:pPr>
         <w:pStyle w:val="Ttulo1"/>
         <w:spacing w:line="360" w:lineRule="auto"/>
+        <w:rPr>
+          <w:rFonts w:ascii="Helvetica" w:hAnsi="Helvetica" w:cs="Helvetica"/>
+        </w:rPr>
       </w:pPr>
       <w:r>
         <w:br w:type="page"/>
       </w:r>
       <w:bookmarkStart w:id="0" w:name="_Toc200650845"/>
       <w:r>
+        <w:rPr>
+          <w:rFonts w:ascii="Helvetica" w:hAnsi="Helvetica" w:cs="Helvetica"/>
+        </w:rPr>
         <w:lastRenderedPageBreak/>
         <w:t>Justificación y Objetivos</w:t>
       </w:r>
@@ -1059,33 +1065,212 @@
     <w:p>
       <w:pPr>
         <w:spacing w:after="0" w:line="240" w:lineRule="auto"/>
-      </w:pPr>
-      <w:r>
-        <w:t xml:space="preserve">se describirán la motivación que ha originado la </w:t>
+        <w:jc w:val="both"/>
+        <w:rPr>
+          <w:rFonts w:ascii="Times New Roman" w:hAnsi="Times New Roman" w:cs="Times New Roman"/>
+        </w:rPr>
+      </w:pPr>
+      <w:r>
+        <w:rPr>
+          <w:rFonts w:ascii="Times New Roman" w:hAnsi="Times New Roman" w:cs="Times New Roman"/>
+        </w:rPr>
+        <w:t>Se pretende diseñar</w:t>
+      </w:r>
+      <w:r>
+        <w:rPr>
+          <w:rFonts w:ascii="Times New Roman" w:hAnsi="Times New Roman" w:cs="Times New Roman"/>
+        </w:rPr>
+        <w:t xml:space="preserve"> una aplicación</w:t>
+      </w:r>
+      <w:r>
+        <w:rPr>
+          <w:rFonts w:ascii="Times New Roman" w:hAnsi="Times New Roman" w:cs="Times New Roman"/>
+        </w:rPr>
+        <w:t xml:space="preserve"> web</w:t>
+      </w:r>
+      <w:r>
+        <w:rPr>
+          <w:rFonts w:ascii="Times New Roman" w:hAnsi="Times New Roman" w:cs="Times New Roman"/>
+        </w:rPr>
+        <w:t xml:space="preserve"> que ofrezca una serie de funciones para optimizar y facilitar el cuidado de la mascota. </w:t>
+      </w:r>
+      <w:r>
+        <w:rPr>
+          <w:rFonts w:ascii="Times New Roman" w:hAnsi="Times New Roman" w:cs="Times New Roman"/>
+        </w:rPr>
+        <w:t>Uno de los principales motivos que me impulso a desarrollar esta aplicación web fue la de dar conectar dueños con otros dueños y la de alimentar el conocimiento a las personas que no cuentan con experiencia para cuidar una mascota.</w:t>
       </w:r>
     </w:p>
     <w:p>
       <w:pPr>
         <w:spacing w:after="0" w:line="240" w:lineRule="auto"/>
-      </w:pPr>
-      <w:r>
-        <w:t xml:space="preserve">realización del TFG/TFM, así como de una breve descripción de los objetivos </w:t>
-      </w:r>
+        <w:rPr>
+          <w:rFonts w:ascii="Times New Roman" w:hAnsi="Times New Roman" w:cs="Times New Roman"/>
+        </w:rPr>
+      </w:pPr>
     </w:p>
     <w:p>
       <w:pPr>
         <w:spacing w:after="0" w:line="240" w:lineRule="auto"/>
-      </w:pPr>
-      <w:r>
-        <w:t>generales que se quieren alcanzar con el trabajo presentado.</w:t>
+        <w:rPr>
+          <w:rFonts w:ascii="Times New Roman" w:hAnsi="Times New Roman" w:cs="Times New Roman"/>
+        </w:rPr>
+      </w:pPr>
+      <w:r>
+        <w:rPr>
+          <w:rFonts w:ascii="Times New Roman" w:hAnsi="Times New Roman" w:cs="Times New Roman"/>
+        </w:rPr>
+        <w:t>Objetivos:</w:t>
+      </w:r>
+    </w:p>
+    <w:p>
+      <w:pPr>
+        <w:pStyle w:val="Prrafodelista"/>
+        <w:numPr>
+          <w:ilvl w:val="0"/>
+          <w:numId w:val="2"/>
+        </w:numPr>
+        <w:spacing w:after="0" w:line="240" w:lineRule="auto"/>
+        <w:rPr>
+          <w:rFonts w:ascii="Times New Roman" w:hAnsi="Times New Roman" w:cs="Times New Roman"/>
+        </w:rPr>
+      </w:pPr>
+      <w:r>
+        <w:rPr>
+          <w:rFonts w:ascii="Times New Roman" w:hAnsi="Times New Roman" w:cs="Times New Roman"/>
+        </w:rPr>
+        <w:t xml:space="preserve">Estudiar el sistema de información </w:t>
+      </w:r>
+    </w:p>
+    <w:p>
+      <w:pPr>
+        <w:pStyle w:val="Prrafodelista"/>
+        <w:numPr>
+          <w:ilvl w:val="0"/>
+          <w:numId w:val="2"/>
+        </w:numPr>
+        <w:spacing w:after="0" w:line="240" w:lineRule="auto"/>
+        <w:rPr>
+          <w:rFonts w:ascii="Times New Roman" w:hAnsi="Times New Roman" w:cs="Times New Roman"/>
+        </w:rPr>
+      </w:pPr>
+      <w:r>
+        <w:rPr>
+          <w:rFonts w:ascii="Times New Roman" w:hAnsi="Times New Roman" w:cs="Times New Roman"/>
+        </w:rPr>
+        <w:t>Realizar un estudio de la cuestión hasta el momento presente</w:t>
+      </w:r>
+    </w:p>
+    <w:p>
+      <w:pPr>
+        <w:pStyle w:val="Prrafodelista"/>
+        <w:numPr>
+          <w:ilvl w:val="0"/>
+          <w:numId w:val="2"/>
+        </w:numPr>
+        <w:spacing w:after="0" w:line="240" w:lineRule="auto"/>
+        <w:rPr>
+          <w:rFonts w:ascii="Times New Roman" w:hAnsi="Times New Roman" w:cs="Times New Roman"/>
+        </w:rPr>
+      </w:pPr>
+      <w:r>
+        <w:rPr>
+          <w:rFonts w:ascii="Times New Roman" w:hAnsi="Times New Roman" w:cs="Times New Roman"/>
+        </w:rPr>
+        <w:t>Especificación de los requerimientos del sistema</w:t>
+      </w:r>
+    </w:p>
+    <w:p>
+      <w:pPr>
+        <w:pStyle w:val="Prrafodelista"/>
+        <w:numPr>
+          <w:ilvl w:val="0"/>
+          <w:numId w:val="2"/>
+        </w:numPr>
+        <w:spacing w:after="0" w:line="240" w:lineRule="auto"/>
+        <w:rPr>
+          <w:rFonts w:ascii="Times New Roman" w:hAnsi="Times New Roman" w:cs="Times New Roman"/>
+        </w:rPr>
+      </w:pPr>
+      <w:r>
+        <w:rPr>
+          <w:rFonts w:ascii="Times New Roman" w:hAnsi="Times New Roman" w:cs="Times New Roman"/>
+        </w:rPr>
+        <w:t>Diseño de la base de datos</w:t>
+      </w:r>
+    </w:p>
+    <w:p>
+      <w:pPr>
+        <w:pStyle w:val="Prrafodelista"/>
+        <w:numPr>
+          <w:ilvl w:val="0"/>
+          <w:numId w:val="2"/>
+        </w:numPr>
+        <w:spacing w:after="0" w:line="240" w:lineRule="auto"/>
+        <w:rPr>
+          <w:rFonts w:ascii="Times New Roman" w:hAnsi="Times New Roman" w:cs="Times New Roman"/>
+        </w:rPr>
+      </w:pPr>
+      <w:r>
+        <w:rPr>
+          <w:rFonts w:ascii="Times New Roman" w:hAnsi="Times New Roman" w:cs="Times New Roman"/>
+        </w:rPr>
+        <w:t>Implementación de la aplicación</w:t>
+      </w:r>
+    </w:p>
+    <w:p>
+      <w:pPr>
+        <w:pStyle w:val="Prrafodelista"/>
+        <w:numPr>
+          <w:ilvl w:val="0"/>
+          <w:numId w:val="2"/>
+        </w:numPr>
+        <w:spacing w:after="0" w:line="240" w:lineRule="auto"/>
+        <w:rPr>
+          <w:rFonts w:ascii="Times New Roman" w:hAnsi="Times New Roman" w:cs="Times New Roman"/>
+        </w:rPr>
+      </w:pPr>
+      <w:r>
+        <w:rPr>
+          <w:rFonts w:ascii="Times New Roman" w:hAnsi="Times New Roman" w:cs="Times New Roman"/>
+        </w:rPr>
+        <w:t>Evaluación final</w:t>
+      </w:r>
+    </w:p>
+    <w:p>
+      <w:pPr>
+        <w:pStyle w:val="Prrafodelista"/>
+        <w:numPr>
+          <w:ilvl w:val="0"/>
+          <w:numId w:val="2"/>
+        </w:numPr>
+        <w:spacing w:after="160" w:line="259" w:lineRule="auto"/>
+        <w:rPr>
+          <w:rFonts w:ascii="Times New Roman" w:hAnsi="Times New Roman" w:cs="Times New Roman"/>
+        </w:rPr>
+      </w:pPr>
+      <w:r>
+        <w:rPr>
+          <w:rFonts w:ascii="Times New Roman" w:hAnsi="Times New Roman" w:cs="Times New Roman"/>
+        </w:rPr>
+        <w:br w:type="page"/>
       </w:r>
     </w:p>
     <w:p>
       <w:pPr>
         <w:pStyle w:val="Ttulo1"/>
+        <w:rPr>
+          <w:rFonts w:ascii="Helvetica" w:hAnsi="Helvetica" w:cs="Helvetica"/>
+          <w:color w:val="auto"/>
+        </w:rPr>
       </w:pPr>
       <w:bookmarkStart w:id="1" w:name="_Toc200650846"/>
       <w:r>
+        <w:rPr>
+          <w:rFonts w:ascii="Helvetica" w:hAnsi="Helvetica" w:cs="Helvetica"/>
+          <w:color w:val="auto"/>
+        </w:rPr>
+        <w:lastRenderedPageBreak/>
         <w:t>Agradecimientos</w:t>
       </w:r>
       <w:bookmarkEnd w:id="1"/>
@@ -1093,25 +1278,68 @@
     <w:p>
       <w:pPr>
         <w:spacing w:after="0" w:line="240" w:lineRule="auto"/>
-      </w:pPr>
-      <w:r>
-        <w:t xml:space="preserve">se podrá añadir las hojas necesarias para realizar los </w:t>
+        <w:jc w:val="both"/>
+        <w:rPr>
+          <w:rFonts w:ascii="Times New Roman" w:hAnsi="Times New Roman" w:cs="Times New Roman"/>
+        </w:rPr>
+      </w:pPr>
+      <w:r>
+        <w:rPr>
+          <w:rFonts w:ascii="Times New Roman" w:hAnsi="Times New Roman" w:cs="Times New Roman"/>
+        </w:rPr>
+        <w:t>Me gustaría agradecer a mi tutora del TFG, Estela Saquete, que me ha guiado durante estos meses al desarrollo de mi trabajo final de grado y su esfuerzo por las reuniones mensuales que conllevó.</w:t>
       </w:r>
     </w:p>
     <w:p>
       <w:pPr>
         <w:spacing w:after="0" w:line="240" w:lineRule="auto"/>
-      </w:pPr>
-      <w:r>
-        <w:t>agradecimientos, a veces obligatorios, a las entidades y organismos colaboradores.</w:t>
+        <w:jc w:val="both"/>
+        <w:rPr>
+          <w:rFonts w:ascii="Times New Roman" w:hAnsi="Times New Roman" w:cs="Times New Roman"/>
+        </w:rPr>
+      </w:pPr>
+      <w:r>
+        <w:rPr>
+          <w:rFonts w:ascii="Times New Roman" w:hAnsi="Times New Roman" w:cs="Times New Roman"/>
+        </w:rPr>
+        <w:t xml:space="preserve">Por otro lado, me gustaría agradecer a la empresa en la que me encuentro ahora mismo, </w:t>
+      </w:r>
+      <w:proofErr w:type="spellStart"/>
+      <w:r>
+        <w:rPr>
+          <w:rFonts w:ascii="Times New Roman" w:hAnsi="Times New Roman" w:cs="Times New Roman"/>
+        </w:rPr>
+        <w:t>Idasa</w:t>
+      </w:r>
+      <w:proofErr w:type="spellEnd"/>
+      <w:r>
+        <w:rPr>
+          <w:rFonts w:ascii="Times New Roman" w:hAnsi="Times New Roman" w:cs="Times New Roman"/>
+        </w:rPr>
+        <w:t xml:space="preserve"> Sistemas, ya que durante estos años que he estado trabajando con ellos he adquirido muchos conocimientos que he aplicado a mi trabajo final.</w:t>
+      </w:r>
+    </w:p>
+    <w:p>
+      <w:pPr>
+        <w:spacing w:after="160" w:line="259" w:lineRule="auto"/>
+      </w:pPr>
+      <w:r>
+        <w:br w:type="page"/>
       </w:r>
     </w:p>
     <w:p>
       <w:pPr>
         <w:pStyle w:val="Ttulo1"/>
+        <w:rPr>
+          <w:color w:val="auto"/>
+        </w:rPr>
       </w:pPr>
       <w:bookmarkStart w:id="2" w:name="_Toc200650847"/>
       <w:r>
+        <w:rPr>
+          <w:color w:val="auto"/>
+        </w:rPr>
+        <w:lastRenderedPageBreak/>
         <w:t>Dedicatoria</w:t>
       </w:r>
       <w:bookmarkEnd w:id="2"/>
@@ -1119,47 +1347,189 @@
     <w:p>
       <w:pPr>
         <w:spacing w:after="0" w:line="240" w:lineRule="auto"/>
-      </w:pPr>
-      <w:r>
-        <w:t xml:space="preserve">se podrá añadir una única hoja con dedicatorias, su alineación será </w:t>
-      </w:r>
-    </w:p>
-    <w:p>
-      <w:pPr>
-        <w:spacing w:after="0" w:line="240" w:lineRule="auto"/>
-      </w:pPr>
-      <w:r>
-        <w:t>derecha y centradas de forma distribuida en la página.</w:t>
+        <w:jc w:val="both"/>
+        <w:rPr>
+          <w:rFonts w:ascii="Times New Roman" w:hAnsi="Times New Roman" w:cs="Times New Roman"/>
+        </w:rPr>
+      </w:pPr>
+      <w:r>
+        <w:rPr>
+          <w:rFonts w:ascii="Times New Roman" w:hAnsi="Times New Roman" w:cs="Times New Roman"/>
+        </w:rPr>
+        <w:t>Me gustaría dedicar este TFG a todos mis amigos que me han acompañado en la carrera y a todos los profesores con los que he tenido la grata experiencia de aprender</w:t>
+      </w:r>
+      <w:r>
+        <w:rPr>
+          <w:rFonts w:ascii="Times New Roman" w:hAnsi="Times New Roman" w:cs="Times New Roman"/>
+        </w:rPr>
+        <w:t xml:space="preserve"> un conocimiento con ellos</w:t>
+      </w:r>
+      <w:r>
+        <w:rPr>
+          <w:rFonts w:ascii="Times New Roman" w:hAnsi="Times New Roman" w:cs="Times New Roman"/>
+        </w:rPr>
+        <w:t xml:space="preserve">. </w:t>
+      </w:r>
+    </w:p>
+    <w:p>
+      <w:pPr>
+        <w:spacing w:after="160" w:line="259" w:lineRule="auto"/>
+        <w:jc w:val="both"/>
+      </w:pPr>
+      <w:r>
+        <w:br w:type="page"/>
       </w:r>
     </w:p>
     <w:p>
       <w:pPr>
         <w:pStyle w:val="Ttulo1"/>
+        <w:rPr>
+          <w:rFonts w:ascii="Helvetica" w:hAnsi="Helvetica" w:cs="Helvetica"/>
+          <w:color w:val="auto"/>
+        </w:rPr>
       </w:pPr>
       <w:bookmarkStart w:id="3" w:name="_Toc200650848"/>
       <w:r>
+        <w:rPr>
+          <w:rFonts w:ascii="Helvetica" w:hAnsi="Helvetica" w:cs="Helvetica"/>
+          <w:color w:val="auto"/>
+        </w:rPr>
+        <w:lastRenderedPageBreak/>
         <w:t>Citas</w:t>
       </w:r>
       <w:bookmarkEnd w:id="3"/>
     </w:p>
     <w:p>
       <w:pPr>
-        <w:spacing w:after="0" w:line="240" w:lineRule="auto"/>
-      </w:pPr>
-      <w:r>
-        <w:t xml:space="preserve">(frases célebres) se podrá añadir una única hoja con citas, su alineación </w:t>
-      </w:r>
-    </w:p>
-    <w:p>
-      <w:pPr>
-        <w:spacing w:after="0" w:line="240" w:lineRule="auto"/>
-      </w:pPr>
-      <w:r>
-        <w:t>será derecha y centradas de forma distribuida en la página.</w:t>
+        <w:spacing w:after="160" w:line="259" w:lineRule="auto"/>
+        <w:rPr>
+          <w:rFonts w:ascii="Times New Roman" w:hAnsi="Times New Roman" w:cs="Times New Roman"/>
+          <w:i/>
+          <w:iCs/>
+        </w:rPr>
+      </w:pPr>
+      <w:r>
+        <w:rPr>
+          <w:rFonts w:ascii="Times New Roman" w:hAnsi="Times New Roman" w:cs="Times New Roman"/>
+        </w:rPr>
+        <w:t>"El software es una gran combinación entre arte e ingeniería."</w:t>
+      </w:r>
+      <w:r>
+        <w:rPr>
+          <w:rFonts w:ascii="Times New Roman" w:hAnsi="Times New Roman" w:cs="Times New Roman"/>
+        </w:rPr>
+        <w:br/>
+        <w:t xml:space="preserve">— </w:t>
+      </w:r>
+      <w:r>
+        <w:rPr>
+          <w:rFonts w:ascii="Times New Roman" w:hAnsi="Times New Roman" w:cs="Times New Roman"/>
+          <w:i/>
+          <w:iCs/>
+        </w:rPr>
+        <w:t>Bill Gates</w:t>
+      </w:r>
+    </w:p>
+    <w:p>
+      <w:pPr>
+        <w:spacing w:after="160" w:line="259" w:lineRule="auto"/>
+        <w:jc w:val="both"/>
+      </w:pPr>
+      <w:r>
+        <w:rPr>
+          <w:rFonts w:ascii="Times New Roman" w:hAnsi="Times New Roman" w:cs="Times New Roman"/>
+        </w:rPr>
+        <w:t xml:space="preserve">En esta cita </w:t>
+      </w:r>
+      <w:r>
+        <w:rPr>
+          <w:rFonts w:ascii="Times New Roman" w:hAnsi="Times New Roman" w:cs="Times New Roman"/>
+        </w:rPr>
+        <w:t xml:space="preserve">Bill Gates está </w:t>
+      </w:r>
+      <w:r>
+        <w:rPr>
+          <w:rFonts w:ascii="Times New Roman" w:hAnsi="Times New Roman" w:cs="Times New Roman"/>
+        </w:rPr>
+        <w:t>describiendo que</w:t>
+      </w:r>
+      <w:r>
+        <w:rPr>
+          <w:rFonts w:ascii="Times New Roman" w:hAnsi="Times New Roman" w:cs="Times New Roman"/>
+        </w:rPr>
+        <w:t xml:space="preserve"> desarrollar software no es solo un proceso técnico</w:t>
+      </w:r>
+      <w:r>
+        <w:rPr>
+          <w:rFonts w:ascii="Times New Roman" w:hAnsi="Times New Roman" w:cs="Times New Roman"/>
+        </w:rPr>
+        <w:t xml:space="preserve"> aburrido</w:t>
+      </w:r>
+      <w:r>
+        <w:rPr>
+          <w:rFonts w:ascii="Times New Roman" w:hAnsi="Times New Roman" w:cs="Times New Roman"/>
+        </w:rPr>
+        <w:t xml:space="preserve">. </w:t>
+      </w:r>
+      <w:proofErr w:type="gramStart"/>
+      <w:r>
+        <w:rPr>
+          <w:rFonts w:ascii="Times New Roman" w:hAnsi="Times New Roman" w:cs="Times New Roman"/>
+        </w:rPr>
+        <w:t>Porque</w:t>
+      </w:r>
+      <w:proofErr w:type="gramEnd"/>
+      <w:r>
+        <w:rPr>
+          <w:rFonts w:ascii="Times New Roman" w:hAnsi="Times New Roman" w:cs="Times New Roman"/>
+        </w:rPr>
+        <w:t xml:space="preserve"> aunque</w:t>
+      </w:r>
+      <w:r>
+        <w:rPr>
+          <w:rFonts w:ascii="Times New Roman" w:hAnsi="Times New Roman" w:cs="Times New Roman"/>
+        </w:rPr>
+        <w:t xml:space="preserve"> escribir código requiere conocimientos de lógica, algoritmos, estructuras de datos, </w:t>
+      </w:r>
+      <w:proofErr w:type="spellStart"/>
+      <w:r>
+        <w:rPr>
+          <w:rFonts w:ascii="Times New Roman" w:hAnsi="Times New Roman" w:cs="Times New Roman"/>
+        </w:rPr>
+        <w:t>etc</w:t>
+      </w:r>
+      <w:proofErr w:type="spellEnd"/>
+      <w:r>
+        <w:rPr>
+          <w:rFonts w:ascii="Times New Roman" w:hAnsi="Times New Roman" w:cs="Times New Roman"/>
+        </w:rPr>
+        <w:t>, también hay una parte muy importante de creatividad, diseño y estilo, que se puede considerar como arte</w:t>
+      </w:r>
+      <w:r>
+        <w:rPr>
+          <w:rFonts w:ascii="Times New Roman" w:hAnsi="Times New Roman" w:cs="Times New Roman"/>
+        </w:rPr>
+        <w:t xml:space="preserve"> y pienso que cada persona tiene su propio estilo de arte</w:t>
+      </w:r>
+      <w:r>
+        <w:rPr>
+          <w:rFonts w:ascii="Times New Roman" w:hAnsi="Times New Roman" w:cs="Times New Roman"/>
+        </w:rPr>
+        <w:t>.</w:t>
+      </w:r>
+      <w:r>
+        <w:br w:type="page"/>
       </w:r>
     </w:p>
     <w:sdt>
       <w:sdtPr>
+        <w:rPr>
+          <w:rFonts w:asciiTheme="minorHAnsi" w:eastAsiaTheme="minorHAnsi" w:hAnsiTheme="minorHAnsi" w:cstheme="minorBidi"/>
+          <w:color w:val="auto"/>
+          <w:sz w:val="22"/>
+          <w:szCs w:val="22"/>
+          <w:lang w:eastAsia="en-US"/>
+        </w:rPr>
         <w:id w:val="1937788331"/>
         <w:docPartObj>
           <w:docPartGallery w:val="Table of Contents"/>
@@ -1168,21 +1538,24 @@
       </w:sdtPr>
       <w:sdtEndPr>
         <w:rPr>
-          <w:rFonts w:asciiTheme="minorHAnsi" w:eastAsiaTheme="minorHAnsi" w:hAnsiTheme="minorHAnsi" w:cstheme="minorBidi"/>
           <w:b/>
           <w:bCs/>
-          <w:color w:val="auto"/>
-          <w:sz w:val="22"/>
-          <w:szCs w:val="22"/>
-          <w:lang w:eastAsia="en-US"/>
         </w:rPr>
       </w:sdtEndPr>
       <w:sdtContent>
         <w:p>
           <w:pPr>
             <w:pStyle w:val="TtuloTDC"/>
+            <w:rPr>
+              <w:rFonts w:ascii="Helvetica" w:hAnsi="Helvetica" w:cs="Helvetica"/>
+              <w:color w:val="auto"/>
+            </w:rPr>
           </w:pPr>
           <w:r>
+            <w:rPr>
+              <w:rFonts w:ascii="Helvetica" w:hAnsi="Helvetica" w:cs="Helvetica"/>
+              <w:color w:val="auto"/>
+            </w:rPr>
             <w:t>Índice de Contenidos</w:t>
           </w:r>
         </w:p>
@@ -1193,7 +1566,7 @@
               <w:tab w:val="right" w:leader="dot" w:pos="8777"/>
             </w:tabs>
             <w:rPr>
-              <w:rFonts w:eastAsiaTheme="minorEastAsia"/>
+              <w:rFonts w:ascii="Times New Roman" w:eastAsiaTheme="minorEastAsia" w:hAnsi="Times New Roman" w:cs="Times New Roman"/>
               <w:noProof/>
               <w:kern w:val="2"/>
               <w:sz w:val="24"/>
@@ -1215,12 +1588,14 @@
             <w:r>
               <w:rPr>
                 <w:rStyle w:val="Hipervnculo"/>
+                <w:rFonts w:ascii="Times New Roman" w:hAnsi="Times New Roman" w:cs="Times New Roman"/>
                 <w:noProof/>
               </w:rPr>
               <w:t>Justificación y Objetivos</w:t>
             </w:r>
             <w:r>
               <w:rPr>
+                <w:rFonts w:ascii="Times New Roman" w:hAnsi="Times New Roman" w:cs="Times New Roman"/>
                 <w:noProof/>
                 <w:webHidden/>
               </w:rPr>
@@ -1228,6 +1603,7 @@
             </w:r>
             <w:r>
               <w:rPr>
+                <w:rFonts w:ascii="Times New Roman" w:hAnsi="Times New Roman" w:cs="Times New Roman"/>
                 <w:noProof/>
                 <w:webHidden/>
               </w:rPr>
@@ -1235,6 +1611,7 @@
             </w:r>
             <w:r>
               <w:rPr>
+                <w:rFonts w:ascii="Times New Roman" w:hAnsi="Times New Roman" w:cs="Times New Roman"/>
                 <w:noProof/>
                 <w:webHidden/>
               </w:rPr>
@@ -1242,12 +1619,14 @@
             </w:r>
             <w:r>
               <w:rPr>
-                <w:noProof/>
-                <w:webHidden/>
-              </w:rPr>
-            </w:r>
-            <w:r>
-              <w:rPr>
+                <w:rFonts w:ascii="Times New Roman" w:hAnsi="Times New Roman" w:cs="Times New Roman"/>
+                <w:noProof/>
+                <w:webHidden/>
+              </w:rPr>
+            </w:r>
+            <w:r>
+              <w:rPr>
+                <w:rFonts w:ascii="Times New Roman" w:hAnsi="Times New Roman" w:cs="Times New Roman"/>
                 <w:noProof/>
                 <w:webHidden/>
               </w:rPr>
@@ -1255,6 +1634,7 @@
             </w:r>
             <w:r>
               <w:rPr>
+                <w:rFonts w:ascii="Times New Roman" w:hAnsi="Times New Roman" w:cs="Times New Roman"/>
                 <w:noProof/>
                 <w:webHidden/>
               </w:rPr>
@@ -1262,6 +1642,7 @@
             </w:r>
             <w:r>
               <w:rPr>
+                <w:rFonts w:ascii="Times New Roman" w:hAnsi="Times New Roman" w:cs="Times New Roman"/>
                 <w:noProof/>
                 <w:webHidden/>
               </w:rPr>
@@ -1276,7 +1657,7 @@
               <w:tab w:val="right" w:leader="dot" w:pos="8777"/>
             </w:tabs>
             <w:rPr>
-              <w:rFonts w:eastAsiaTheme="minorEastAsia"/>
+              <w:rFonts w:ascii="Times New Roman" w:eastAsiaTheme="minorEastAsia" w:hAnsi="Times New Roman" w:cs="Times New Roman"/>
               <w:noProof/>
               <w:kern w:val="2"/>
               <w:sz w:val="24"/>
@@ -1289,12 +1670,14 @@
             <w:r>
               <w:rPr>
                 <w:rStyle w:val="Hipervnculo"/>
+                <w:rFonts w:ascii="Times New Roman" w:hAnsi="Times New Roman" w:cs="Times New Roman"/>
                 <w:noProof/>
               </w:rPr>
               <w:t>Agradecimientos</w:t>
             </w:r>
             <w:r>
               <w:rPr>
+                <w:rFonts w:ascii="Times New Roman" w:hAnsi="Times New Roman" w:cs="Times New Roman"/>
                 <w:noProof/>
                 <w:webHidden/>
               </w:rPr>
@@ -1302,6 +1685,7 @@
             </w:r>
             <w:r>
               <w:rPr>
+                <w:rFonts w:ascii="Times New Roman" w:hAnsi="Times New Roman" w:cs="Times New Roman"/>
                 <w:noProof/>
                 <w:webHidden/>
               </w:rPr>
@@ -1309,6 +1693,7 @@
             </w:r>
             <w:r>
               <w:rPr>
+                <w:rFonts w:ascii="Times New Roman" w:hAnsi="Times New Roman" w:cs="Times New Roman"/>
                 <w:noProof/>
                 <w:webHidden/>
               </w:rPr>
@@ -1316,12 +1701,14 @@
             </w:r>
             <w:r>
               <w:rPr>
-                <w:noProof/>
-                <w:webHidden/>
-              </w:rPr>
-            </w:r>
-            <w:r>
-              <w:rPr>
+                <w:rFonts w:ascii="Times New Roman" w:hAnsi="Times New Roman" w:cs="Times New Roman"/>
+                <w:noProof/>
+                <w:webHidden/>
+              </w:rPr>
+            </w:r>
+            <w:r>
+              <w:rPr>
+                <w:rFonts w:ascii="Times New Roman" w:hAnsi="Times New Roman" w:cs="Times New Roman"/>
                 <w:noProof/>
                 <w:webHidden/>
               </w:rPr>
@@ -1329,6 +1716,7 @@
             </w:r>
             <w:r>
               <w:rPr>
+                <w:rFonts w:ascii="Times New Roman" w:hAnsi="Times New Roman" w:cs="Times New Roman"/>
                 <w:noProof/>
                 <w:webHidden/>
               </w:rPr>
@@ -1336,6 +1724,7 @@
             </w:r>
             <w:r>
               <w:rPr>
+                <w:rFonts w:ascii="Times New Roman" w:hAnsi="Times New Roman" w:cs="Times New Roman"/>
                 <w:noProof/>
                 <w:webHidden/>
               </w:rPr>
@@ -1350,7 +1739,7 @@
               <w:tab w:val="right" w:leader="dot" w:pos="8777"/>
             </w:tabs>
             <w:rPr>
-              <w:rFonts w:eastAsiaTheme="minorEastAsia"/>
+              <w:rFonts w:ascii="Times New Roman" w:eastAsiaTheme="minorEastAsia" w:hAnsi="Times New Roman" w:cs="Times New Roman"/>
               <w:noProof/>
               <w:kern w:val="2"/>
               <w:sz w:val="24"/>
@@ -1363,12 +1752,14 @@
             <w:r>
               <w:rPr>
                 <w:rStyle w:val="Hipervnculo"/>
+                <w:rFonts w:ascii="Times New Roman" w:hAnsi="Times New Roman" w:cs="Times New Roman"/>
                 <w:noProof/>
               </w:rPr>
               <w:t>Dedicatoria</w:t>
             </w:r>
             <w:r>
               <w:rPr>
+                <w:rFonts w:ascii="Times New Roman" w:hAnsi="Times New Roman" w:cs="Times New Roman"/>
                 <w:noProof/>
                 <w:webHidden/>
               </w:rPr>
@@ -1376,6 +1767,7 @@
             </w:r>
             <w:r>
               <w:rPr>
+                <w:rFonts w:ascii="Times New Roman" w:hAnsi="Times New Roman" w:cs="Times New Roman"/>
                 <w:noProof/>
                 <w:webHidden/>
               </w:rPr>
@@ -1383,6 +1775,7 @@
             </w:r>
             <w:r>
               <w:rPr>
+                <w:rFonts w:ascii="Times New Roman" w:hAnsi="Times New Roman" w:cs="Times New Roman"/>
                 <w:noProof/>
                 <w:webHidden/>
               </w:rPr>
@@ -1390,12 +1783,14 @@
             </w:r>
             <w:r>
               <w:rPr>
-                <w:noProof/>
-                <w:webHidden/>
-              </w:rPr>
-            </w:r>
-            <w:r>
-              <w:rPr>
+                <w:rFonts w:ascii="Times New Roman" w:hAnsi="Times New Roman" w:cs="Times New Roman"/>
+                <w:noProof/>
+                <w:webHidden/>
+              </w:rPr>
+            </w:r>
+            <w:r>
+              <w:rPr>
+                <w:rFonts w:ascii="Times New Roman" w:hAnsi="Times New Roman" w:cs="Times New Roman"/>
                 <w:noProof/>
                 <w:webHidden/>
               </w:rPr>
@@ -1403,6 +1798,7 @@
             </w:r>
             <w:r>
               <w:rPr>
+                <w:rFonts w:ascii="Times New Roman" w:hAnsi="Times New Roman" w:cs="Times New Roman"/>
                 <w:noProof/>
                 <w:webHidden/>
               </w:rPr>
@@ -1410,6 +1806,7 @@
             </w:r>
             <w:r>
               <w:rPr>
+                <w:rFonts w:ascii="Times New Roman" w:hAnsi="Times New Roman" w:cs="Times New Roman"/>
                 <w:noProof/>
                 <w:webHidden/>
               </w:rPr>
@@ -1424,7 +1821,7 @@
               <w:tab w:val="right" w:leader="dot" w:pos="8777"/>
             </w:tabs>
             <w:rPr>
-              <w:rFonts w:eastAsiaTheme="minorEastAsia"/>
+              <w:rFonts w:ascii="Times New Roman" w:eastAsiaTheme="minorEastAsia" w:hAnsi="Times New Roman" w:cs="Times New Roman"/>
               <w:noProof/>
               <w:kern w:val="2"/>
               <w:sz w:val="24"/>
@@ -1437,12 +1834,14 @@
             <w:r>
               <w:rPr>
                 <w:rStyle w:val="Hipervnculo"/>
+                <w:rFonts w:ascii="Times New Roman" w:hAnsi="Times New Roman" w:cs="Times New Roman"/>
                 <w:noProof/>
               </w:rPr>
               <w:t>Citas</w:t>
             </w:r>
             <w:r>
               <w:rPr>
+                <w:rFonts w:ascii="Times New Roman" w:hAnsi="Times New Roman" w:cs="Times New Roman"/>
                 <w:noProof/>
                 <w:webHidden/>
               </w:rPr>
@@ -1450,6 +1849,7 @@
             </w:r>
             <w:r>
               <w:rPr>
+                <w:rFonts w:ascii="Times New Roman" w:hAnsi="Times New Roman" w:cs="Times New Roman"/>
                 <w:noProof/>
                 <w:webHidden/>
               </w:rPr>
@@ -1457,6 +1857,7 @@
             </w:r>
             <w:r>
               <w:rPr>
+                <w:rFonts w:ascii="Times New Roman" w:hAnsi="Times New Roman" w:cs="Times New Roman"/>
                 <w:noProof/>
                 <w:webHidden/>
               </w:rPr>
@@ -1464,12 +1865,14 @@
             </w:r>
             <w:r>
               <w:rPr>
-                <w:noProof/>
-                <w:webHidden/>
-              </w:rPr>
-            </w:r>
-            <w:r>
-              <w:rPr>
+                <w:rFonts w:ascii="Times New Roman" w:hAnsi="Times New Roman" w:cs="Times New Roman"/>
+                <w:noProof/>
+                <w:webHidden/>
+              </w:rPr>
+            </w:r>
+            <w:r>
+              <w:rPr>
+                <w:rFonts w:ascii="Times New Roman" w:hAnsi="Times New Roman" w:cs="Times New Roman"/>
                 <w:noProof/>
                 <w:webHidden/>
               </w:rPr>
@@ -1477,6 +1880,7 @@
             </w:r>
             <w:r>
               <w:rPr>
+                <w:rFonts w:ascii="Times New Roman" w:hAnsi="Times New Roman" w:cs="Times New Roman"/>
                 <w:noProof/>
                 <w:webHidden/>
               </w:rPr>
@@ -1484,6 +1888,7 @@
             </w:r>
             <w:r>
               <w:rPr>
+                <w:rFonts w:ascii="Times New Roman" w:hAnsi="Times New Roman" w:cs="Times New Roman"/>
                 <w:noProof/>
                 <w:webHidden/>
               </w:rPr>
@@ -1498,7 +1903,7 @@
               <w:tab w:val="right" w:leader="dot" w:pos="8777"/>
             </w:tabs>
             <w:rPr>
-              <w:rFonts w:eastAsiaTheme="minorEastAsia"/>
+              <w:rFonts w:ascii="Times New Roman" w:eastAsiaTheme="minorEastAsia" w:hAnsi="Times New Roman" w:cs="Times New Roman"/>
               <w:noProof/>
               <w:kern w:val="2"/>
               <w:sz w:val="24"/>
@@ -1511,12 +1916,14 @@
             <w:r>
               <w:rPr>
                 <w:rStyle w:val="Hipervnculo"/>
+                <w:rFonts w:ascii="Times New Roman" w:hAnsi="Times New Roman" w:cs="Times New Roman"/>
                 <w:noProof/>
               </w:rPr>
               <w:t>Índice de Figuras</w:t>
             </w:r>
             <w:r>
               <w:rPr>
+                <w:rFonts w:ascii="Times New Roman" w:hAnsi="Times New Roman" w:cs="Times New Roman"/>
                 <w:noProof/>
                 <w:webHidden/>
               </w:rPr>
@@ -1524,6 +1931,7 @@
             </w:r>
             <w:r>
               <w:rPr>
+                <w:rFonts w:ascii="Times New Roman" w:hAnsi="Times New Roman" w:cs="Times New Roman"/>
                 <w:noProof/>
                 <w:webHidden/>
               </w:rPr>
@@ -1531,6 +1939,7 @@
             </w:r>
             <w:r>
               <w:rPr>
+                <w:rFonts w:ascii="Times New Roman" w:hAnsi="Times New Roman" w:cs="Times New Roman"/>
                 <w:noProof/>
                 <w:webHidden/>
               </w:rPr>
@@ -1538,12 +1947,14 @@
             </w:r>
             <w:r>
               <w:rPr>
-                <w:noProof/>
-                <w:webHidden/>
-              </w:rPr>
-            </w:r>
-            <w:r>
-              <w:rPr>
+                <w:rFonts w:ascii="Times New Roman" w:hAnsi="Times New Roman" w:cs="Times New Roman"/>
+                <w:noProof/>
+                <w:webHidden/>
+              </w:rPr>
+            </w:r>
+            <w:r>
+              <w:rPr>
+                <w:rFonts w:ascii="Times New Roman" w:hAnsi="Times New Roman" w:cs="Times New Roman"/>
                 <w:noProof/>
                 <w:webHidden/>
               </w:rPr>
@@ -1551,6 +1962,7 @@
             </w:r>
             <w:r>
               <w:rPr>
+                <w:rFonts w:ascii="Times New Roman" w:hAnsi="Times New Roman" w:cs="Times New Roman"/>
                 <w:noProof/>
                 <w:webHidden/>
               </w:rPr>
@@ -1558,6 +1970,7 @@
             </w:r>
             <w:r>
               <w:rPr>
+                <w:rFonts w:ascii="Times New Roman" w:hAnsi="Times New Roman" w:cs="Times New Roman"/>
                 <w:noProof/>
                 <w:webHidden/>
               </w:rPr>
@@ -1572,7 +1985,7 @@
               <w:tab w:val="right" w:leader="dot" w:pos="8777"/>
             </w:tabs>
             <w:rPr>
-              <w:rFonts w:eastAsiaTheme="minorEastAsia"/>
+              <w:rFonts w:ascii="Times New Roman" w:eastAsiaTheme="minorEastAsia" w:hAnsi="Times New Roman" w:cs="Times New Roman"/>
               <w:noProof/>
               <w:kern w:val="2"/>
               <w:sz w:val="24"/>
@@ -1585,12 +1998,14 @@
             <w:r>
               <w:rPr>
                 <w:rStyle w:val="Hipervnculo"/>
+                <w:rFonts w:ascii="Times New Roman" w:hAnsi="Times New Roman" w:cs="Times New Roman"/>
                 <w:noProof/>
               </w:rPr>
               <w:t>Conclusiones</w:t>
             </w:r>
             <w:r>
               <w:rPr>
+                <w:rFonts w:ascii="Times New Roman" w:hAnsi="Times New Roman" w:cs="Times New Roman"/>
                 <w:noProof/>
                 <w:webHidden/>
               </w:rPr>
@@ -1598,6 +2013,7 @@
             </w:r>
             <w:r>
               <w:rPr>
+                <w:rFonts w:ascii="Times New Roman" w:hAnsi="Times New Roman" w:cs="Times New Roman"/>
                 <w:noProof/>
                 <w:webHidden/>
               </w:rPr>
@@ -1605,6 +2021,7 @@
             </w:r>
             <w:r>
               <w:rPr>
+                <w:rFonts w:ascii="Times New Roman" w:hAnsi="Times New Roman" w:cs="Times New Roman"/>
                 <w:noProof/>
                 <w:webHidden/>
               </w:rPr>
@@ -1612,12 +2029,14 @@
             </w:r>
             <w:r>
               <w:rPr>
-                <w:noProof/>
-                <w:webHidden/>
-              </w:rPr>
-            </w:r>
-            <w:r>
-              <w:rPr>
+                <w:rFonts w:ascii="Times New Roman" w:hAnsi="Times New Roman" w:cs="Times New Roman"/>
+                <w:noProof/>
+                <w:webHidden/>
+              </w:rPr>
+            </w:r>
+            <w:r>
+              <w:rPr>
+                <w:rFonts w:ascii="Times New Roman" w:hAnsi="Times New Roman" w:cs="Times New Roman"/>
                 <w:noProof/>
                 <w:webHidden/>
               </w:rPr>
@@ -1625,6 +2044,7 @@
             </w:r>
             <w:r>
               <w:rPr>
+                <w:rFonts w:ascii="Times New Roman" w:hAnsi="Times New Roman" w:cs="Times New Roman"/>
                 <w:noProof/>
                 <w:webHidden/>
               </w:rPr>
@@ -1632,6 +2052,7 @@
             </w:r>
             <w:r>
               <w:rPr>
+                <w:rFonts w:ascii="Times New Roman" w:hAnsi="Times New Roman" w:cs="Times New Roman"/>
                 <w:noProof/>
                 <w:webHidden/>
               </w:rPr>
@@ -1659,12 +2080,14 @@
             <w:r>
               <w:rPr>
                 <w:rStyle w:val="Hipervnculo"/>
+                <w:rFonts w:ascii="Times New Roman" w:hAnsi="Times New Roman" w:cs="Times New Roman"/>
                 <w:noProof/>
               </w:rPr>
               <w:t>Bibliografía y referencias</w:t>
             </w:r>
             <w:r>
               <w:rPr>
+                <w:rFonts w:ascii="Times New Roman" w:hAnsi="Times New Roman" w:cs="Times New Roman"/>
                 <w:noProof/>
                 <w:webHidden/>
               </w:rPr>
@@ -1672,6 +2095,7 @@
             </w:r>
             <w:r>
               <w:rPr>
+                <w:rFonts w:ascii="Times New Roman" w:hAnsi="Times New Roman" w:cs="Times New Roman"/>
                 <w:noProof/>
                 <w:webHidden/>
               </w:rPr>
@@ -1679,6 +2103,7 @@
             </w:r>
             <w:r>
               <w:rPr>
+                <w:rFonts w:ascii="Times New Roman" w:hAnsi="Times New Roman" w:cs="Times New Roman"/>
                 <w:noProof/>
                 <w:webHidden/>
               </w:rPr>
@@ -1686,12 +2111,14 @@
             </w:r>
             <w:r>
               <w:rPr>
-                <w:noProof/>
-                <w:webHidden/>
-              </w:rPr>
-            </w:r>
-            <w:r>
-              <w:rPr>
+                <w:rFonts w:ascii="Times New Roman" w:hAnsi="Times New Roman" w:cs="Times New Roman"/>
+                <w:noProof/>
+                <w:webHidden/>
+              </w:rPr>
+            </w:r>
+            <w:r>
+              <w:rPr>
+                <w:rFonts w:ascii="Times New Roman" w:hAnsi="Times New Roman" w:cs="Times New Roman"/>
                 <w:noProof/>
                 <w:webHidden/>
               </w:rPr>
@@ -1699,6 +2126,7 @@
             </w:r>
             <w:r>
               <w:rPr>
+                <w:rFonts w:ascii="Times New Roman" w:hAnsi="Times New Roman" w:cs="Times New Roman"/>
                 <w:noProof/>
                 <w:webHidden/>
               </w:rPr>
@@ -1706,6 +2134,7 @@
             </w:r>
             <w:r>
               <w:rPr>
+                <w:rFonts w:ascii="Times New Roman" w:hAnsi="Times New Roman" w:cs="Times New Roman"/>
                 <w:noProof/>
                 <w:webHidden/>
               </w:rPr>
@@ -1727,9 +2156,17 @@
     <w:p>
       <w:pPr>
         <w:pStyle w:val="Ttulo1"/>
+        <w:rPr>
+          <w:rFonts w:ascii="Helvetica" w:hAnsi="Helvetica" w:cs="Helvetica"/>
+          <w:color w:val="auto"/>
+        </w:rPr>
       </w:pPr>
       <w:bookmarkStart w:id="4" w:name="_Toc200650849"/>
       <w:r>
+        <w:rPr>
+          <w:rFonts w:ascii="Helvetica" w:hAnsi="Helvetica" w:cs="Helvetica"/>
+          <w:color w:val="auto"/>
+        </w:rPr>
         <w:t>Índice de Figuras</w:t>
       </w:r>
       <w:bookmarkEnd w:id="4"/>
@@ -1753,9 +2190,17 @@
     <w:p>
       <w:pPr>
         <w:pStyle w:val="Ttulo1"/>
+        <w:rPr>
+          <w:rFonts w:ascii="Helvetica" w:hAnsi="Helvetica" w:cs="Helvetica"/>
+          <w:color w:val="auto"/>
+        </w:rPr>
       </w:pPr>
       <w:bookmarkStart w:id="5" w:name="_Toc200650850"/>
       <w:r>
+        <w:rPr>
+          <w:rFonts w:ascii="Helvetica" w:hAnsi="Helvetica" w:cs="Helvetica"/>
+          <w:color w:val="auto"/>
+        </w:rPr>
         <w:t>Conclusiones</w:t>
       </w:r>
       <w:bookmarkEnd w:id="5"/>
@@ -1795,9 +2240,16 @@
     <w:p>
       <w:pPr>
         <w:pStyle w:val="Ttulo1"/>
+        <w:rPr>
+          <w:rFonts w:ascii="Helvetica" w:hAnsi="Helvetica" w:cs="Helvetica"/>
+        </w:rPr>
       </w:pPr>
       <w:bookmarkStart w:id="6" w:name="_Toc200650851"/>
       <w:r>
+        <w:rPr>
+          <w:rFonts w:ascii="Helvetica" w:hAnsi="Helvetica" w:cs="Helvetica"/>
+          <w:color w:val="auto"/>
+        </w:rPr>
         <w:t>Bibliografía y referencias</w:t>
       </w:r>
       <w:bookmarkEnd w:id="6"/>
@@ -1847,7 +2299,6 @@
         <w:spacing w:after="0"/>
       </w:pPr>
       <w:r>
-        <w:lastRenderedPageBreak/>
         <w:t xml:space="preserve">bibliográfico normalizado predominante en la rama de conocimiento, </w:t>
       </w:r>
     </w:p>
@@ -1891,6 +2342,180 @@
     <w:p>
       <w:pPr>
         <w:spacing w:after="0"/>
+      </w:pPr>
+    </w:p>
+    <w:p>
+      <w:pPr>
+        <w:pStyle w:val="Prrafodelista"/>
+        <w:numPr>
+          <w:ilvl w:val="0"/>
+          <w:numId w:val="4"/>
+        </w:numPr>
+        <w:spacing w:after="0"/>
+        <w:rPr>
+          <w:rFonts w:ascii="Tahoma" w:hAnsi="Tahoma" w:cs="Tahoma"/>
+        </w:rPr>
+      </w:pPr>
+      <w:r>
+        <w:rPr>
+          <w:rFonts w:ascii="Tahoma" w:hAnsi="Tahoma" w:cs="Tahoma"/>
+        </w:rPr>
+        <w:t>D</w:t>
+      </w:r>
+      <w:r>
+        <w:rPr>
+          <w:rFonts w:ascii="Tahoma" w:hAnsi="Tahoma" w:cs="Tahoma"/>
+        </w:rPr>
+        <w:t xml:space="preserve">iagrams.net. (s.f.). </w:t>
+      </w:r>
+      <w:r>
+        <w:rPr>
+          <w:rFonts w:ascii="Tahoma" w:hAnsi="Tahoma" w:cs="Tahoma"/>
+          <w:i/>
+          <w:iCs/>
+        </w:rPr>
+        <w:t>diagrams.net</w:t>
+      </w:r>
+      <w:r>
+        <w:rPr>
+          <w:rFonts w:ascii="Tahoma" w:hAnsi="Tahoma" w:cs="Tahoma"/>
+        </w:rPr>
+        <w:t xml:space="preserve">. </w:t>
+      </w:r>
+      <w:hyperlink r:id="rId9" w:history="1">
+        <w:r>
+          <w:rPr>
+            <w:rStyle w:val="Hipervnculo"/>
+            <w:rFonts w:ascii="Tahoma" w:hAnsi="Tahoma" w:cs="Tahoma"/>
+            <w:color w:val="auto"/>
+            <w:lang w:val="en-US"/>
+          </w:rPr>
+          <w:t>https://www.draw.io/</w:t>
+        </w:r>
+      </w:hyperlink>
+    </w:p>
+    <w:p>
+      <w:pPr>
+        <w:pStyle w:val="Prrafodelista"/>
+        <w:numPr>
+          <w:ilvl w:val="0"/>
+          <w:numId w:val="4"/>
+        </w:numPr>
+        <w:spacing w:after="0"/>
+        <w:rPr>
+          <w:rFonts w:ascii="Tahoma" w:hAnsi="Tahoma" w:cs="Tahoma"/>
+          <w:lang w:val="en-US"/>
+        </w:rPr>
+      </w:pPr>
+      <w:r>
+        <w:rPr>
+          <w:rFonts w:ascii="Tahoma" w:hAnsi="Tahoma" w:cs="Tahoma"/>
+          <w:lang w:val="en-US"/>
+        </w:rPr>
+        <w:t>PostgreSQ</w:t>
+      </w:r>
+      <w:r>
+        <w:rPr>
+          <w:rFonts w:ascii="Tahoma" w:hAnsi="Tahoma" w:cs="Tahoma"/>
+          <w:sz w:val="24"/>
+          <w:szCs w:val="24"/>
+          <w:lang w:val="en-US"/>
+        </w:rPr>
+        <w:t>L Global Development Group. (</w:t>
+      </w:r>
+      <w:proofErr w:type="spellStart"/>
+      <w:r>
+        <w:rPr>
+          <w:rFonts w:ascii="Tahoma" w:hAnsi="Tahoma" w:cs="Tahoma"/>
+          <w:sz w:val="24"/>
+          <w:szCs w:val="24"/>
+          <w:lang w:val="en-US"/>
+        </w:rPr>
+        <w:t>s.f.</w:t>
+      </w:r>
+      <w:proofErr w:type="spellEnd"/>
+      <w:r>
+        <w:rPr>
+          <w:rFonts w:ascii="Tahoma" w:hAnsi="Tahoma" w:cs="Tahoma"/>
+          <w:sz w:val="24"/>
+          <w:szCs w:val="24"/>
+          <w:lang w:val="en-US"/>
+        </w:rPr>
+        <w:t xml:space="preserve">). PostgreSQL: </w:t>
+      </w:r>
+      <w:r>
+        <w:rPr>
+          <w:rFonts w:ascii="Tahoma" w:hAnsi="Tahoma" w:cs="Tahoma"/>
+          <w:i/>
+          <w:iCs/>
+          <w:sz w:val="24"/>
+          <w:szCs w:val="24"/>
+          <w:lang w:val="en-US"/>
+        </w:rPr>
+        <w:t xml:space="preserve">The world's most advanced </w:t>
+      </w:r>
+      <w:proofErr w:type="gramStart"/>
+      <w:r>
+        <w:rPr>
+          <w:rFonts w:ascii="Tahoma" w:hAnsi="Tahoma" w:cs="Tahoma"/>
+          <w:i/>
+          <w:iCs/>
+          <w:sz w:val="24"/>
+          <w:szCs w:val="24"/>
+          <w:lang w:val="en-US"/>
+        </w:rPr>
+        <w:t>open source</w:t>
+      </w:r>
+      <w:proofErr w:type="gramEnd"/>
+      <w:r>
+        <w:rPr>
+          <w:rFonts w:ascii="Tahoma" w:hAnsi="Tahoma" w:cs="Tahoma"/>
+          <w:i/>
+          <w:iCs/>
+          <w:sz w:val="24"/>
+          <w:szCs w:val="24"/>
+          <w:lang w:val="en-US"/>
+        </w:rPr>
+        <w:t xml:space="preserve"> relational database</w:t>
+      </w:r>
+      <w:r>
+        <w:rPr>
+          <w:rFonts w:ascii="Tahoma" w:hAnsi="Tahoma" w:cs="Tahoma"/>
+          <w:sz w:val="24"/>
+          <w:szCs w:val="24"/>
+          <w:lang w:val="en-US"/>
+        </w:rPr>
+        <w:t xml:space="preserve">. </w:t>
+      </w:r>
+      <w:hyperlink r:id="rId10" w:history="1">
+        <w:r>
+          <w:rPr>
+            <w:rStyle w:val="Hipervnculo"/>
+            <w:rFonts w:ascii="Tahoma" w:hAnsi="Tahoma" w:cs="Tahoma"/>
+            <w:sz w:val="24"/>
+            <w:szCs w:val="24"/>
+            <w:lang w:val="en-US"/>
+          </w:rPr>
+          <w:t>https://www.postgresql.org/</w:t>
+        </w:r>
+      </w:hyperlink>
+      <w:r>
+        <w:rPr>
+          <w:rFonts w:ascii="Tahoma" w:hAnsi="Tahoma" w:cs="Tahoma"/>
+          <w:sz w:val="24"/>
+          <w:szCs w:val="24"/>
+          <w:lang w:val="en-US"/>
+        </w:rPr>
+        <w:t xml:space="preserve"> </w:t>
+      </w:r>
+    </w:p>
+    <w:p>
+      <w:pPr>
+        <w:spacing w:after="0"/>
+        <w:rPr>
+          <w:rFonts w:ascii="Tahoma" w:hAnsi="Tahoma" w:cs="Tahoma"/>
+          <w:lang w:val="en-US"/>
+        </w:rPr>
       </w:pPr>
     </w:p>
     <w:sectPr>
@@ -1901,6 +2526,397 @@
     </w:sectPr>
   </w:body>
 </w:document>
+</file>
+
+<file path=word/numbering.xml><?xml version="1.0" encoding="utf-8"?>
+<w:numbering xmlns:wpc="http://schemas.microsoft.com/office/word/2010/wordprocessingCanvas" xmlns:cx="http://schemas.microsoft.com/office/drawing/2014/chartex" xmlns:cx1="http://schemas.microsoft.com/office/drawing/2015/9/8/chartex" xmlns:cx2="http://schemas.microsoft.com/office/drawing/2015/10/21/chartex" xmlns:cx3="http://schemas.microsoft.com/office/drawing/2016/5/9/chartex" xmlns:cx4="http://schemas.microsoft.com/office/drawing/2016/5/10/chartex" xmlns:cx5="http://schemas.microsoft.com/office/drawing/2016/5/11/chartex" xmlns:cx6="http://schemas.microsoft.com/office/drawing/2016/5/12/chartex" xmlns:cx7="http://schemas.microsoft.com/office/drawing/2016/5/13/chartex" xmlns:cx8="http://schemas.microsoft.com/office/drawing/2016/5/14/chartex" xmlns:mc="http://schemas.openxmlformats.org/markup-compatibility/2006" xmlns:aink="http://schemas.microsoft.com/office/drawing/2016/ink" xmlns:am3d="http://schemas.microsoft.com/office/drawing/2017/model3d" xmlns:o="urn:schemas-microsoft-com:office:office" xmlns:oel="http://schemas.microsoft.com/office/2019/extlst" xmlns:r="http://schemas.openxmlformats.org/officeDocument/2006/relationships" xmlns:m="http://schemas.openxmlformats.org/officeDocument/2006/math" xmlns:v="urn:schemas-microsoft-com:vml" xmlns:wp14="http://schemas.microsoft.com/office/word/2010/wordprocessingDrawing" xmlns:wp="http://schemas.openxmlformats.org/drawingml/2006/wordprocessingDrawing" xmlns:w10="urn:schemas-microsoft-com:office:word" xmlns:w="http://schemas.openxmlformats.org/wordprocessingml/2006/main" xmlns:w14="http://schemas.microsoft.com/office/word/2010/wordml" xmlns:w15="http://schemas.microsoft.com/office/word/2012/wordml" xmlns:w16cex="http://schemas.microsoft.com/office/word/2018/wordml/cex" xmlns:w16cid="http://schemas.microsoft.com/office/word/2016/wordml/cid" xmlns:w16="http://schemas.microsoft.com/office/word/2018/wordml" xmlns:w16du="http://schemas.microsoft.com/office/word/2023/wordml/word16du" xmlns:w16sdtdh="http://schemas.microsoft.com/office/word/2020/wordml/sdtdatahash" xmlns:w16sdtfl="http://schemas.microsoft.com/office/word/2024/wordml/sdtformatlock" xmlns:w16se="http://schemas.microsoft.com/office/word/2015/wordml/symex" xmlns:wpg="http://schemas.microsoft.com/office/word/2010/wordprocessingGroup" xmlns:wpi="http://schemas.microsoft.com/office/word/2010/wordprocessingInk" xmlns:wne="http://schemas.microsoft.com/office/word/2006/wordml" xmlns:wps="http://schemas.microsoft.com/office/word/2010/wordprocessingShape" mc:Ignorable="w14 w15 w16se w16cid w16 w16cex w16sdtdh w16sdtfl w16du wp14">
+  <w:abstractNum w:abstractNumId="0" w15:restartNumberingAfterBreak="0">
+    <w:nsid w:val="058147DB"/>
+    <w:multiLevelType w:val="hybridMultilevel"/>
+    <w:tmpl w:val="3B28DC66"/>
+    <w:lvl w:ilvl="0" w:tplc="0C0A0001">
+      <w:start w:val="1"/>
+      <w:numFmt w:val="bullet"/>
+      <w:lvlText w:val=""/>
+      <w:lvlJc w:val="left"/>
+      <w:pPr>
+        <w:ind w:left="720" w:hanging="360"/>
+      </w:pPr>
+      <w:rPr>
+        <w:rFonts w:ascii="Symbol" w:hAnsi="Symbol" w:hint="default"/>
+      </w:rPr>
+    </w:lvl>
+    <w:lvl w:ilvl="1" w:tplc="FFFFFFFF" w:tentative="1">
+      <w:start w:val="1"/>
+      <w:numFmt w:val="lowerLetter"/>
+      <w:lvlText w:val="%2."/>
+      <w:lvlJc w:val="left"/>
+      <w:pPr>
+        <w:ind w:left="1440" w:hanging="360"/>
+      </w:pPr>
+    </w:lvl>
+    <w:lvl w:ilvl="2" w:tplc="FFFFFFFF" w:tentative="1">
+      <w:start w:val="1"/>
+      <w:numFmt w:val="lowerRoman"/>
+      <w:lvlText w:val="%3."/>
+      <w:lvlJc w:val="right"/>
+      <w:pPr>
+        <w:ind w:left="2160" w:hanging="180"/>
+      </w:pPr>
+    </w:lvl>
+    <w:lvl w:ilvl="3" w:tplc="FFFFFFFF" w:tentative="1">
+      <w:start w:val="1"/>
+      <w:numFmt w:val="decimal"/>
+      <w:lvlText w:val="%4."/>
+      <w:lvlJc w:val="left"/>
+      <w:pPr>
+        <w:ind w:left="2880" w:hanging="360"/>
+      </w:pPr>
+    </w:lvl>
+    <w:lvl w:ilvl="4" w:tplc="FFFFFFFF" w:tentative="1">
+      <w:start w:val="1"/>
+      <w:numFmt w:val="lowerLetter"/>
+      <w:lvlText w:val="%5."/>
+      <w:lvlJc w:val="left"/>
+      <w:pPr>
+        <w:ind w:left="3600" w:hanging="360"/>
+      </w:pPr>
+    </w:lvl>
+    <w:lvl w:ilvl="5" w:tplc="FFFFFFFF" w:tentative="1">
+      <w:start w:val="1"/>
+      <w:numFmt w:val="lowerRoman"/>
+      <w:lvlText w:val="%6."/>
+      <w:lvlJc w:val="right"/>
+      <w:pPr>
+        <w:ind w:left="4320" w:hanging="180"/>
+      </w:pPr>
+    </w:lvl>
+    <w:lvl w:ilvl="6" w:tplc="FFFFFFFF" w:tentative="1">
+      <w:start w:val="1"/>
+      <w:numFmt w:val="decimal"/>
+      <w:lvlText w:val="%7."/>
+      <w:lvlJc w:val="left"/>
+      <w:pPr>
+        <w:ind w:left="5040" w:hanging="360"/>
+      </w:pPr>
+    </w:lvl>
+    <w:lvl w:ilvl="7" w:tplc="FFFFFFFF" w:tentative="1">
+      <w:start w:val="1"/>
+      <w:numFmt w:val="lowerLetter"/>
+      <w:lvlText w:val="%8."/>
+      <w:lvlJc w:val="left"/>
+      <w:pPr>
+        <w:ind w:left="5760" w:hanging="360"/>
+      </w:pPr>
+    </w:lvl>
+    <w:lvl w:ilvl="8" w:tplc="FFFFFFFF" w:tentative="1">
+      <w:start w:val="1"/>
+      <w:numFmt w:val="lowerRoman"/>
+      <w:lvlText w:val="%9."/>
+      <w:lvlJc w:val="right"/>
+      <w:pPr>
+        <w:ind w:left="6480" w:hanging="180"/>
+      </w:pPr>
+    </w:lvl>
+  </w:abstractNum>
+  <w:abstractNum w:abstractNumId="1" w15:restartNumberingAfterBreak="0">
+    <w:nsid w:val="58724BBC"/>
+    <w:multiLevelType w:val="hybridMultilevel"/>
+    <w:tmpl w:val="5A5A7FF8"/>
+    <w:lvl w:ilvl="0" w:tplc="0C0A000F">
+      <w:start w:val="1"/>
+      <w:numFmt w:val="decimal"/>
+      <w:lvlText w:val="%1."/>
+      <w:lvlJc w:val="left"/>
+      <w:pPr>
+        <w:ind w:left="720" w:hanging="360"/>
+      </w:pPr>
+    </w:lvl>
+    <w:lvl w:ilvl="1" w:tplc="0C0A0019" w:tentative="1">
+      <w:start w:val="1"/>
+      <w:numFmt w:val="lowerLetter"/>
+      <w:lvlText w:val="%2."/>
+      <w:lvlJc w:val="left"/>
+      <w:pPr>
+        <w:ind w:left="1440" w:hanging="360"/>
+      </w:pPr>
+    </w:lvl>
+    <w:lvl w:ilvl="2" w:tplc="0C0A001B" w:tentative="1">
+      <w:start w:val="1"/>
+      <w:numFmt w:val="lowerRoman"/>
+      <w:lvlText w:val="%3."/>
+      <w:lvlJc w:val="right"/>
+      <w:pPr>
+        <w:ind w:left="2160" w:hanging="180"/>
+      </w:pPr>
+    </w:lvl>
+    <w:lvl w:ilvl="3" w:tplc="0C0A000F" w:tentative="1">
+      <w:start w:val="1"/>
+      <w:numFmt w:val="decimal"/>
+      <w:lvlText w:val="%4."/>
+      <w:lvlJc w:val="left"/>
+      <w:pPr>
+        <w:ind w:left="2880" w:hanging="360"/>
+      </w:pPr>
+    </w:lvl>
+    <w:lvl w:ilvl="4" w:tplc="0C0A0019" w:tentative="1">
+      <w:start w:val="1"/>
+      <w:numFmt w:val="lowerLetter"/>
+      <w:lvlText w:val="%5."/>
+      <w:lvlJc w:val="left"/>
+      <w:pPr>
+        <w:ind w:left="3600" w:hanging="360"/>
+      </w:pPr>
+    </w:lvl>
+    <w:lvl w:ilvl="5" w:tplc="0C0A001B" w:tentative="1">
+      <w:start w:val="1"/>
+      <w:numFmt w:val="lowerRoman"/>
+      <w:lvlText w:val="%6."/>
+      <w:lvlJc w:val="right"/>
+      <w:pPr>
+        <w:ind w:left="4320" w:hanging="180"/>
+      </w:pPr>
+    </w:lvl>
+    <w:lvl w:ilvl="6" w:tplc="0C0A000F" w:tentative="1">
+      <w:start w:val="1"/>
+      <w:numFmt w:val="decimal"/>
+      <w:lvlText w:val="%7."/>
+      <w:lvlJc w:val="left"/>
+      <w:pPr>
+        <w:ind w:left="5040" w:hanging="360"/>
+      </w:pPr>
+    </w:lvl>
+    <w:lvl w:ilvl="7" w:tplc="0C0A0019" w:tentative="1">
+      <w:start w:val="1"/>
+      <w:numFmt w:val="lowerLetter"/>
+      <w:lvlText w:val="%8."/>
+      <w:lvlJc w:val="left"/>
+      <w:pPr>
+        <w:ind w:left="5760" w:hanging="360"/>
+      </w:pPr>
+    </w:lvl>
+    <w:lvl w:ilvl="8" w:tplc="0C0A001B" w:tentative="1">
+      <w:start w:val="1"/>
+      <w:numFmt w:val="lowerRoman"/>
+      <w:lvlText w:val="%9."/>
+      <w:lvlJc w:val="right"/>
+      <w:pPr>
+        <w:ind w:left="6480" w:hanging="180"/>
+      </w:pPr>
+    </w:lvl>
+  </w:abstractNum>
+  <w:abstractNum w:abstractNumId="2" w15:restartNumberingAfterBreak="0">
+    <w:nsid w:val="6C0C6726"/>
+    <w:multiLevelType w:val="hybridMultilevel"/>
+    <w:tmpl w:val="D8D2A416"/>
+    <w:lvl w:ilvl="0" w:tplc="0C0A000F">
+      <w:start w:val="1"/>
+      <w:numFmt w:val="decimal"/>
+      <w:lvlText w:val="%1."/>
+      <w:lvlJc w:val="left"/>
+      <w:pPr>
+        <w:ind w:left="720" w:hanging="360"/>
+      </w:pPr>
+    </w:lvl>
+    <w:lvl w:ilvl="1" w:tplc="0C0A0019" w:tentative="1">
+      <w:start w:val="1"/>
+      <w:numFmt w:val="lowerLetter"/>
+      <w:lvlText w:val="%2."/>
+      <w:lvlJc w:val="left"/>
+      <w:pPr>
+        <w:ind w:left="1440" w:hanging="360"/>
+      </w:pPr>
+    </w:lvl>
+    <w:lvl w:ilvl="2" w:tplc="0C0A001B" w:tentative="1">
+      <w:start w:val="1"/>
+      <w:numFmt w:val="lowerRoman"/>
+      <w:lvlText w:val="%3."/>
+      <w:lvlJc w:val="right"/>
+      <w:pPr>
+        <w:ind w:left="2160" w:hanging="180"/>
+      </w:pPr>
+    </w:lvl>
+    <w:lvl w:ilvl="3" w:tplc="0C0A000F" w:tentative="1">
+      <w:start w:val="1"/>
+      <w:numFmt w:val="decimal"/>
+      <w:lvlText w:val="%4."/>
+      <w:lvlJc w:val="left"/>
+      <w:pPr>
+        <w:ind w:left="2880" w:hanging="360"/>
+      </w:pPr>
+    </w:lvl>
+    <w:lvl w:ilvl="4" w:tplc="0C0A0019" w:tentative="1">
+      <w:start w:val="1"/>
+      <w:numFmt w:val="lowerLetter"/>
+      <w:lvlText w:val="%5."/>
+      <w:lvlJc w:val="left"/>
+      <w:pPr>
+        <w:ind w:left="3600" w:hanging="360"/>
+      </w:pPr>
+    </w:lvl>
+    <w:lvl w:ilvl="5" w:tplc="0C0A001B" w:tentative="1">
+      <w:start w:val="1"/>
+      <w:numFmt w:val="lowerRoman"/>
+      <w:lvlText w:val="%6."/>
+      <w:lvlJc w:val="right"/>
+      <w:pPr>
+        <w:ind w:left="4320" w:hanging="180"/>
+      </w:pPr>
+    </w:lvl>
+    <w:lvl w:ilvl="6" w:tplc="0C0A000F" w:tentative="1">
+      <w:start w:val="1"/>
+      <w:numFmt w:val="decimal"/>
+      <w:lvlText w:val="%7."/>
+      <w:lvlJc w:val="left"/>
+      <w:pPr>
+        <w:ind w:left="5040" w:hanging="360"/>
+      </w:pPr>
+    </w:lvl>
+    <w:lvl w:ilvl="7" w:tplc="0C0A0019" w:tentative="1">
+      <w:start w:val="1"/>
+      <w:numFmt w:val="lowerLetter"/>
+      <w:lvlText w:val="%8."/>
+      <w:lvlJc w:val="left"/>
+      <w:pPr>
+        <w:ind w:left="5760" w:hanging="360"/>
+      </w:pPr>
+    </w:lvl>
+    <w:lvl w:ilvl="8" w:tplc="0C0A001B" w:tentative="1">
+      <w:start w:val="1"/>
+      <w:numFmt w:val="lowerRoman"/>
+      <w:lvlText w:val="%9."/>
+      <w:lvlJc w:val="right"/>
+      <w:pPr>
+        <w:ind w:left="6480" w:hanging="180"/>
+      </w:pPr>
+    </w:lvl>
+  </w:abstractNum>
+  <w:abstractNum w:abstractNumId="3" w15:restartNumberingAfterBreak="0">
+    <w:nsid w:val="76E86EED"/>
+    <w:multiLevelType w:val="hybridMultilevel"/>
+    <w:tmpl w:val="B83663D0"/>
+    <w:lvl w:ilvl="0" w:tplc="0C0A0001">
+      <w:start w:val="1"/>
+      <w:numFmt w:val="bullet"/>
+      <w:lvlText w:val=""/>
+      <w:lvlJc w:val="left"/>
+      <w:pPr>
+        <w:ind w:left="720" w:hanging="360"/>
+      </w:pPr>
+      <w:rPr>
+        <w:rFonts w:ascii="Symbol" w:hAnsi="Symbol" w:hint="default"/>
+      </w:rPr>
+    </w:lvl>
+    <w:lvl w:ilvl="1" w:tplc="0C0A0003" w:tentative="1">
+      <w:start w:val="1"/>
+      <w:numFmt w:val="bullet"/>
+      <w:lvlText w:val="o"/>
+      <w:lvlJc w:val="left"/>
+      <w:pPr>
+        <w:ind w:left="1440" w:hanging="360"/>
+      </w:pPr>
+      <w:rPr>
+        <w:rFonts w:ascii="Courier New" w:hAnsi="Courier New" w:cs="Courier New" w:hint="default"/>
+      </w:rPr>
+    </w:lvl>
+    <w:lvl w:ilvl="2" w:tplc="0C0A0005" w:tentative="1">
+      <w:start w:val="1"/>
+      <w:numFmt w:val="bullet"/>
+      <w:lvlText w:val=""/>
+      <w:lvlJc w:val="left"/>
+      <w:pPr>
+        <w:ind w:left="2160" w:hanging="360"/>
+      </w:pPr>
+      <w:rPr>
+        <w:rFonts w:ascii="Wingdings" w:hAnsi="Wingdings" w:hint="default"/>
+      </w:rPr>
+    </w:lvl>
+    <w:lvl w:ilvl="3" w:tplc="0C0A0001" w:tentative="1">
+      <w:start w:val="1"/>
+      <w:numFmt w:val="bullet"/>
+      <w:lvlText w:val=""/>
+      <w:lvlJc w:val="left"/>
+      <w:pPr>
+        <w:ind w:left="2880" w:hanging="360"/>
+      </w:pPr>
+      <w:rPr>
+        <w:rFonts w:ascii="Symbol" w:hAnsi="Symbol" w:hint="default"/>
+      </w:rPr>
+    </w:lvl>
+    <w:lvl w:ilvl="4" w:tplc="0C0A0003" w:tentative="1">
+      <w:start w:val="1"/>
+      <w:numFmt w:val="bullet"/>
+      <w:lvlText w:val="o"/>
+      <w:lvlJc w:val="left"/>
+      <w:pPr>
+        <w:ind w:left="3600" w:hanging="360"/>
+      </w:pPr>
+      <w:rPr>
+        <w:rFonts w:ascii="Courier New" w:hAnsi="Courier New" w:cs="Courier New" w:hint="default"/>
+      </w:rPr>
+    </w:lvl>
+    <w:lvl w:ilvl="5" w:tplc="0C0A0005" w:tentative="1">
+      <w:start w:val="1"/>
+      <w:numFmt w:val="bullet"/>
+      <w:lvlText w:val=""/>
+      <w:lvlJc w:val="left"/>
+      <w:pPr>
+        <w:ind w:left="4320" w:hanging="360"/>
+      </w:pPr>
+      <w:rPr>
+        <w:rFonts w:ascii="Wingdings" w:hAnsi="Wingdings" w:hint="default"/>
+      </w:rPr>
+    </w:lvl>
+    <w:lvl w:ilvl="6" w:tplc="0C0A0001" w:tentative="1">
+      <w:start w:val="1"/>
+      <w:numFmt w:val="bullet"/>
+      <w:lvlText w:val=""/>
+      <w:lvlJc w:val="left"/>
+      <w:pPr>
+        <w:ind w:left="5040" w:hanging="360"/>
+      </w:pPr>
+      <w:rPr>
+        <w:rFonts w:ascii="Symbol" w:hAnsi="Symbol" w:hint="default"/>
+      </w:rPr>
+    </w:lvl>
+    <w:lvl w:ilvl="7" w:tplc="0C0A0003" w:tentative="1">
+      <w:start w:val="1"/>
+      <w:numFmt w:val="bullet"/>
+      <w:lvlText w:val="o"/>
+      <w:lvlJc w:val="left"/>
+      <w:pPr>
+        <w:ind w:left="5760" w:hanging="360"/>
+      </w:pPr>
+      <w:rPr>
+        <w:rFonts w:ascii="Courier New" w:hAnsi="Courier New" w:cs="Courier New" w:hint="default"/>
+      </w:rPr>
+    </w:lvl>
+    <w:lvl w:ilvl="8" w:tplc="0C0A0005" w:tentative="1">
+      <w:start w:val="1"/>
+      <w:numFmt w:val="bullet"/>
+      <w:lvlText w:val=""/>
+      <w:lvlJc w:val="left"/>
+      <w:pPr>
+        <w:ind w:left="6480" w:hanging="360"/>
+      </w:pPr>
+      <w:rPr>
+        <w:rFonts w:ascii="Wingdings" w:hAnsi="Wingdings" w:hint="default"/>
+      </w:rPr>
+    </w:lvl>
+  </w:abstractNum>
+  <w:num w:numId="1" w16cid:durableId="1519537489">
+    <w:abstractNumId w:val="2"/>
+  </w:num>
+  <w:num w:numId="2" w16cid:durableId="1618439986">
+    <w:abstractNumId w:val="0"/>
+  </w:num>
+  <w:num w:numId="3" w16cid:durableId="1856724764">
+    <w:abstractNumId w:val="3"/>
+  </w:num>
+  <w:num w:numId="4" w16cid:durableId="300235564">
+    <w:abstractNumId w:val="1"/>
+  </w:num>
+</w:numbering>
 </file>
 
 <file path=word/styles.xml><?xml version="1.0" encoding="utf-8"?>
@@ -2330,7 +3346,6 @@
   <w:style w:type="character" w:default="1" w:styleId="Fuentedeprrafopredeter">
     <w:name w:val="Default Paragraph Font"/>
     <w:uiPriority w:val="1"/>
-    <w:semiHidden/>
     <w:unhideWhenUsed/>
   </w:style>
   <w:style w:type="table" w:default="1" w:styleId="Tablanormal">
@@ -2423,6 +3438,29 @@
     <w:rPr>
       <w:color w:val="0563C1" w:themeColor="hyperlink"/>
       <w:u w:val="single"/>
+    </w:rPr>
+  </w:style>
+  <w:style w:type="paragraph" w:styleId="Prrafodelista">
+    <w:name w:val="List Paragraph"/>
+    <w:basedOn w:val="Normal"/>
+    <w:uiPriority w:val="34"/>
+    <w:qFormat/>
+    <w:rsid w:val="00562C4F"/>
+    <w:pPr>
+      <w:ind w:left="720"/>
+      <w:contextualSpacing/>
+    </w:pPr>
+  </w:style>
+  <w:style w:type="character" w:styleId="Mencinsinresolver">
+    <w:name w:val="Unresolved Mention"/>
+    <w:basedOn w:val="Fuentedeprrafopredeter"/>
+    <w:uiPriority w:val="99"/>
+    <w:semiHidden/>
+    <w:unhideWhenUsed/>
+    <w:rsid w:val="005C1DA3"/>
+    <w:rPr>
+      <w:color w:val="605E5C"/>
+      <w:shd w:val="clear" w:color="auto" w:fill="E1DFDD"/>
     </w:rPr>
   </w:style>
 </w:styles>

--- a/TFGVeterinaria/Documentacion/MemoriaTFG.docx
+++ b/TFGVeterinaria/Documentacion/MemoriaTFG.docx
@@ -1047,15 +1047,20 @@
         <w:spacing w:line="360" w:lineRule="auto"/>
         <w:rPr>
           <w:rFonts w:ascii="Helvetica" w:hAnsi="Helvetica" w:cs="Helvetica"/>
+          <w:b/>
+          <w:bCs/>
         </w:rPr>
       </w:pPr>
       <w:r>
         <w:br w:type="page"/>
       </w:r>
-      <w:bookmarkStart w:id="0" w:name="_Toc200650845"/>
-      <w:r>
-        <w:rPr>
-          <w:rFonts w:ascii="Helvetica" w:hAnsi="Helvetica" w:cs="Helvetica"/>
+      <w:bookmarkStart w:id="0" w:name="_Toc201339172"/>
+      <w:r>
+        <w:rPr>
+          <w:rFonts w:ascii="Helvetica" w:hAnsi="Helvetica" w:cs="Helvetica"/>
+          <w:b/>
+          <w:bCs/>
+          <w:color w:val="000000" w:themeColor="text1"/>
         </w:rPr>
         <w:lastRenderedPageBreak/>
         <w:t>Justificación y Objetivos</w:t>
@@ -1074,13 +1079,7 @@
         <w:rPr>
           <w:rFonts w:ascii="Times New Roman" w:hAnsi="Times New Roman" w:cs="Times New Roman"/>
         </w:rPr>
-        <w:t>Se pretende diseñar</w:t>
-      </w:r>
-      <w:r>
-        <w:rPr>
-          <w:rFonts w:ascii="Times New Roman" w:hAnsi="Times New Roman" w:cs="Times New Roman"/>
-        </w:rPr>
-        <w:t xml:space="preserve"> una aplicación</w:t>
+        <w:t>Se pretende diseñar una aplicación</w:t>
       </w:r>
       <w:r>
         <w:rPr>
@@ -1261,13 +1260,17 @@
         <w:pStyle w:val="Ttulo1"/>
         <w:rPr>
           <w:rFonts w:ascii="Helvetica" w:hAnsi="Helvetica" w:cs="Helvetica"/>
+          <w:b/>
+          <w:bCs/>
           <w:color w:val="auto"/>
         </w:rPr>
       </w:pPr>
-      <w:bookmarkStart w:id="1" w:name="_Toc200650846"/>
-      <w:r>
-        <w:rPr>
-          <w:rFonts w:ascii="Helvetica" w:hAnsi="Helvetica" w:cs="Helvetica"/>
+      <w:bookmarkStart w:id="1" w:name="_Toc201339173"/>
+      <w:r>
+        <w:rPr>
+          <w:rFonts w:ascii="Helvetica" w:hAnsi="Helvetica" w:cs="Helvetica"/>
+          <w:b/>
+          <w:bCs/>
           <w:color w:val="auto"/>
         </w:rPr>
         <w:lastRenderedPageBreak/>
@@ -1302,21 +1305,7 @@
         <w:rPr>
           <w:rFonts w:ascii="Times New Roman" w:hAnsi="Times New Roman" w:cs="Times New Roman"/>
         </w:rPr>
-        <w:t xml:space="preserve">Por otro lado, me gustaría agradecer a la empresa en la que me encuentro ahora mismo, </w:t>
-      </w:r>
-      <w:proofErr w:type="spellStart"/>
-      <w:r>
-        <w:rPr>
-          <w:rFonts w:ascii="Times New Roman" w:hAnsi="Times New Roman" w:cs="Times New Roman"/>
-        </w:rPr>
-        <w:t>Idasa</w:t>
-      </w:r>
-      <w:proofErr w:type="spellEnd"/>
-      <w:r>
-        <w:rPr>
-          <w:rFonts w:ascii="Times New Roman" w:hAnsi="Times New Roman" w:cs="Times New Roman"/>
-        </w:rPr>
-        <w:t xml:space="preserve"> Sistemas, ya que durante estos años que he estado trabajando con ellos he adquirido muchos conocimientos que he aplicado a mi trabajo final.</w:t>
+        <w:t>Por otro lado, me gustaría agradecer a la empresa en la que me encuentro ahora mismo, Idasa Sistemas, ya que durante estos años que he estado trabajando con ellos he adquirido muchos conocimientos que he aplicado a mi trabajo final.</w:t>
       </w:r>
     </w:p>
     <w:p>
@@ -1331,12 +1320,18 @@
       <w:pPr>
         <w:pStyle w:val="Ttulo1"/>
         <w:rPr>
+          <w:rFonts w:ascii="Helvetica" w:hAnsi="Helvetica" w:cs="Helvetica"/>
+          <w:b/>
+          <w:bCs/>
           <w:color w:val="auto"/>
         </w:rPr>
       </w:pPr>
-      <w:bookmarkStart w:id="2" w:name="_Toc200650847"/>
-      <w:r>
-        <w:rPr>
+      <w:bookmarkStart w:id="2" w:name="_Toc201339174"/>
+      <w:r>
+        <w:rPr>
+          <w:rFonts w:ascii="Helvetica" w:hAnsi="Helvetica" w:cs="Helvetica"/>
+          <w:b/>
+          <w:bCs/>
           <w:color w:val="auto"/>
         </w:rPr>
         <w:lastRenderedPageBreak/>
@@ -1385,13 +1380,17 @@
         <w:pStyle w:val="Ttulo1"/>
         <w:rPr>
           <w:rFonts w:ascii="Helvetica" w:hAnsi="Helvetica" w:cs="Helvetica"/>
+          <w:b/>
+          <w:bCs/>
           <w:color w:val="auto"/>
         </w:rPr>
       </w:pPr>
-      <w:bookmarkStart w:id="3" w:name="_Toc200650848"/>
-      <w:r>
-        <w:rPr>
-          <w:rFonts w:ascii="Helvetica" w:hAnsi="Helvetica" w:cs="Helvetica"/>
+      <w:bookmarkStart w:id="3" w:name="_Toc201339175"/>
+      <w:r>
+        <w:rPr>
+          <w:rFonts w:ascii="Helvetica" w:hAnsi="Helvetica" w:cs="Helvetica"/>
+          <w:b/>
+          <w:bCs/>
           <w:color w:val="auto"/>
         </w:rPr>
         <w:lastRenderedPageBreak/>
@@ -1439,83 +1438,7 @@
         <w:rPr>
           <w:rFonts w:ascii="Times New Roman" w:hAnsi="Times New Roman" w:cs="Times New Roman"/>
         </w:rPr>
-        <w:t xml:space="preserve">En esta cita </w:t>
-      </w:r>
-      <w:r>
-        <w:rPr>
-          <w:rFonts w:ascii="Times New Roman" w:hAnsi="Times New Roman" w:cs="Times New Roman"/>
-        </w:rPr>
-        <w:t xml:space="preserve">Bill Gates está </w:t>
-      </w:r>
-      <w:r>
-        <w:rPr>
-          <w:rFonts w:ascii="Times New Roman" w:hAnsi="Times New Roman" w:cs="Times New Roman"/>
-        </w:rPr>
-        <w:t>describiendo que</w:t>
-      </w:r>
-      <w:r>
-        <w:rPr>
-          <w:rFonts w:ascii="Times New Roman" w:hAnsi="Times New Roman" w:cs="Times New Roman"/>
-        </w:rPr>
-        <w:t xml:space="preserve"> desarrollar software no es solo un proceso técnico</w:t>
-      </w:r>
-      <w:r>
-        <w:rPr>
-          <w:rFonts w:ascii="Times New Roman" w:hAnsi="Times New Roman" w:cs="Times New Roman"/>
-        </w:rPr>
-        <w:t xml:space="preserve"> aburrido</w:t>
-      </w:r>
-      <w:r>
-        <w:rPr>
-          <w:rFonts w:ascii="Times New Roman" w:hAnsi="Times New Roman" w:cs="Times New Roman"/>
-        </w:rPr>
-        <w:t xml:space="preserve">. </w:t>
-      </w:r>
-      <w:proofErr w:type="gramStart"/>
-      <w:r>
-        <w:rPr>
-          <w:rFonts w:ascii="Times New Roman" w:hAnsi="Times New Roman" w:cs="Times New Roman"/>
-        </w:rPr>
-        <w:t>Porque</w:t>
-      </w:r>
-      <w:proofErr w:type="gramEnd"/>
-      <w:r>
-        <w:rPr>
-          <w:rFonts w:ascii="Times New Roman" w:hAnsi="Times New Roman" w:cs="Times New Roman"/>
-        </w:rPr>
-        <w:t xml:space="preserve"> aunque</w:t>
-      </w:r>
-      <w:r>
-        <w:rPr>
-          <w:rFonts w:ascii="Times New Roman" w:hAnsi="Times New Roman" w:cs="Times New Roman"/>
-        </w:rPr>
-        <w:t xml:space="preserve"> escribir código requiere conocimientos de lógica, algoritmos, estructuras de datos, </w:t>
-      </w:r>
-      <w:proofErr w:type="spellStart"/>
-      <w:r>
-        <w:rPr>
-          <w:rFonts w:ascii="Times New Roman" w:hAnsi="Times New Roman" w:cs="Times New Roman"/>
-        </w:rPr>
-        <w:t>etc</w:t>
-      </w:r>
-      <w:proofErr w:type="spellEnd"/>
-      <w:r>
-        <w:rPr>
-          <w:rFonts w:ascii="Times New Roman" w:hAnsi="Times New Roman" w:cs="Times New Roman"/>
-        </w:rPr>
-        <w:t>, también hay una parte muy importante de creatividad, diseño y estilo, que se puede considerar como arte</w:t>
-      </w:r>
-      <w:r>
-        <w:rPr>
-          <w:rFonts w:ascii="Times New Roman" w:hAnsi="Times New Roman" w:cs="Times New Roman"/>
-        </w:rPr>
-        <w:t xml:space="preserve"> y pienso que cada persona tiene su propio estilo de arte</w:t>
-      </w:r>
-      <w:r>
-        <w:rPr>
-          <w:rFonts w:ascii="Times New Roman" w:hAnsi="Times New Roman" w:cs="Times New Roman"/>
-        </w:rPr>
-        <w:t>.</w:t>
+        <w:t>En esta cita Bill Gates está describiendo que desarrollar software no es solo un proceso técnico aburrido. Porque aunque escribir código requiere conocimientos de lógica, algoritmos, estructuras de datos, etc, también hay una parte muy importante de creatividad, diseño y estilo, que se puede considerar como arte y pienso que cada persona tiene su propio estilo de arte.</w:t>
       </w:r>
       <w:r>
         <w:br w:type="page"/>
@@ -1548,12 +1471,16 @@
             <w:pStyle w:val="TtuloTDC"/>
             <w:rPr>
               <w:rFonts w:ascii="Helvetica" w:hAnsi="Helvetica" w:cs="Helvetica"/>
+              <w:b/>
+              <w:bCs/>
               <w:color w:val="auto"/>
             </w:rPr>
           </w:pPr>
           <w:r>
             <w:rPr>
               <w:rFonts w:ascii="Helvetica" w:hAnsi="Helvetica" w:cs="Helvetica"/>
+              <w:b/>
+              <w:bCs/>
               <w:color w:val="auto"/>
             </w:rPr>
             <w:t>Índice de Contenidos</w:t>
@@ -1584,7 +1511,7 @@
           <w:r>
             <w:fldChar w:fldCharType="separate"/>
           </w:r>
-          <w:hyperlink w:anchor="_Toc200650845" w:history="1">
+          <w:hyperlink w:anchor="_Toc201339172" w:history="1">
             <w:r>
               <w:rPr>
                 <w:rStyle w:val="Hipervnculo"/>
@@ -1615,7 +1542,7 @@
                 <w:noProof/>
                 <w:webHidden/>
               </w:rPr>
-              <w:instrText xml:space="preserve"> PAGEREF _Toc200650845 \h </w:instrText>
+              <w:instrText xml:space="preserve"> PAGEREF _Toc201339172 \h </w:instrText>
             </w:r>
             <w:r>
               <w:rPr>
@@ -1666,7 +1593,7 @@
               <w14:ligatures w14:val="standardContextual"/>
             </w:rPr>
           </w:pPr>
-          <w:hyperlink w:anchor="_Toc200650846" w:history="1">
+          <w:hyperlink w:anchor="_Toc201339173" w:history="1">
             <w:r>
               <w:rPr>
                 <w:rStyle w:val="Hipervnculo"/>
@@ -1697,7 +1624,7 @@
                 <w:noProof/>
                 <w:webHidden/>
               </w:rPr>
-              <w:instrText xml:space="preserve"> PAGEREF _Toc200650846 \h </w:instrText>
+              <w:instrText xml:space="preserve"> PAGEREF _Toc201339173 \h </w:instrText>
             </w:r>
             <w:r>
               <w:rPr>
@@ -1720,7 +1647,7 @@
                 <w:noProof/>
                 <w:webHidden/>
               </w:rPr>
-              <w:t>2</w:t>
+              <w:t>3</w:t>
             </w:r>
             <w:r>
               <w:rPr>
@@ -1748,7 +1675,7 @@
               <w14:ligatures w14:val="standardContextual"/>
             </w:rPr>
           </w:pPr>
-          <w:hyperlink w:anchor="_Toc200650847" w:history="1">
+          <w:hyperlink w:anchor="_Toc201339174" w:history="1">
             <w:r>
               <w:rPr>
                 <w:rStyle w:val="Hipervnculo"/>
@@ -1779,7 +1706,7 @@
                 <w:noProof/>
                 <w:webHidden/>
               </w:rPr>
-              <w:instrText xml:space="preserve"> PAGEREF _Toc200650847 \h </w:instrText>
+              <w:instrText xml:space="preserve"> PAGEREF _Toc201339174 \h </w:instrText>
             </w:r>
             <w:r>
               <w:rPr>
@@ -1802,7 +1729,7 @@
                 <w:noProof/>
                 <w:webHidden/>
               </w:rPr>
-              <w:t>2</w:t>
+              <w:t>4</w:t>
             </w:r>
             <w:r>
               <w:rPr>
@@ -1830,7 +1757,7 @@
               <w14:ligatures w14:val="standardContextual"/>
             </w:rPr>
           </w:pPr>
-          <w:hyperlink w:anchor="_Toc200650848" w:history="1">
+          <w:hyperlink w:anchor="_Toc201339175" w:history="1">
             <w:r>
               <w:rPr>
                 <w:rStyle w:val="Hipervnculo"/>
@@ -1861,7 +1788,7 @@
                 <w:noProof/>
                 <w:webHidden/>
               </w:rPr>
-              <w:instrText xml:space="preserve"> PAGEREF _Toc200650848 \h </w:instrText>
+              <w:instrText xml:space="preserve"> PAGEREF _Toc201339175 \h </w:instrText>
             </w:r>
             <w:r>
               <w:rPr>
@@ -1884,7 +1811,7 @@
                 <w:noProof/>
                 <w:webHidden/>
               </w:rPr>
-              <w:t>2</w:t>
+              <w:t>5</w:t>
             </w:r>
             <w:r>
               <w:rPr>
@@ -1912,7 +1839,7 @@
               <w14:ligatures w14:val="standardContextual"/>
             </w:rPr>
           </w:pPr>
-          <w:hyperlink w:anchor="_Toc200650849" w:history="1">
+          <w:hyperlink w:anchor="_Toc201339176" w:history="1">
             <w:r>
               <w:rPr>
                 <w:rStyle w:val="Hipervnculo"/>
@@ -1943,7 +1870,7 @@
                 <w:noProof/>
                 <w:webHidden/>
               </w:rPr>
-              <w:instrText xml:space="preserve"> PAGEREF _Toc200650849 \h </w:instrText>
+              <w:instrText xml:space="preserve"> PAGEREF _Toc201339176 \h </w:instrText>
             </w:r>
             <w:r>
               <w:rPr>
@@ -1966,7 +1893,7 @@
                 <w:noProof/>
                 <w:webHidden/>
               </w:rPr>
-              <w:t>2</w:t>
+              <w:t>8</w:t>
             </w:r>
             <w:r>
               <w:rPr>
@@ -1994,13 +1921,2699 @@
               <w14:ligatures w14:val="standardContextual"/>
             </w:rPr>
           </w:pPr>
-          <w:hyperlink w:anchor="_Toc200650850" w:history="1">
+          <w:hyperlink w:anchor="_Toc201339177" w:history="1">
             <w:r>
               <w:rPr>
                 <w:rStyle w:val="Hipervnculo"/>
                 <w:rFonts w:ascii="Times New Roman" w:hAnsi="Times New Roman" w:cs="Times New Roman"/>
                 <w:noProof/>
               </w:rPr>
+              <w:t>Introducción</w:t>
+            </w:r>
+            <w:r>
+              <w:rPr>
+                <w:rFonts w:ascii="Times New Roman" w:hAnsi="Times New Roman" w:cs="Times New Roman"/>
+                <w:noProof/>
+                <w:webHidden/>
+              </w:rPr>
+              <w:tab/>
+            </w:r>
+            <w:r>
+              <w:rPr>
+                <w:rFonts w:ascii="Times New Roman" w:hAnsi="Times New Roman" w:cs="Times New Roman"/>
+                <w:noProof/>
+                <w:webHidden/>
+              </w:rPr>
+              <w:fldChar w:fldCharType="begin"/>
+            </w:r>
+            <w:r>
+              <w:rPr>
+                <w:rFonts w:ascii="Times New Roman" w:hAnsi="Times New Roman" w:cs="Times New Roman"/>
+                <w:noProof/>
+                <w:webHidden/>
+              </w:rPr>
+              <w:instrText xml:space="preserve"> PAGEREF _Toc201339177 \h </w:instrText>
+            </w:r>
+            <w:r>
+              <w:rPr>
+                <w:rFonts w:ascii="Times New Roman" w:hAnsi="Times New Roman" w:cs="Times New Roman"/>
+                <w:noProof/>
+                <w:webHidden/>
+              </w:rPr>
+            </w:r>
+            <w:r>
+              <w:rPr>
+                <w:rFonts w:ascii="Times New Roman" w:hAnsi="Times New Roman" w:cs="Times New Roman"/>
+                <w:noProof/>
+                <w:webHidden/>
+              </w:rPr>
+              <w:fldChar w:fldCharType="separate"/>
+            </w:r>
+            <w:r>
+              <w:rPr>
+                <w:rFonts w:ascii="Times New Roman" w:hAnsi="Times New Roman" w:cs="Times New Roman"/>
+                <w:noProof/>
+                <w:webHidden/>
+              </w:rPr>
+              <w:t>9</w:t>
+            </w:r>
+            <w:r>
+              <w:rPr>
+                <w:rFonts w:ascii="Times New Roman" w:hAnsi="Times New Roman" w:cs="Times New Roman"/>
+                <w:noProof/>
+                <w:webHidden/>
+              </w:rPr>
+              <w:fldChar w:fldCharType="end"/>
+            </w:r>
+          </w:hyperlink>
+        </w:p>
+        <w:p>
+          <w:pPr>
+            <w:pStyle w:val="TDC2"/>
+            <w:tabs>
+              <w:tab w:val="right" w:leader="dot" w:pos="8777"/>
+            </w:tabs>
+            <w:rPr>
+              <w:rFonts w:ascii="Times New Roman" w:eastAsiaTheme="minorEastAsia" w:hAnsi="Times New Roman" w:cs="Times New Roman"/>
+              <w:noProof/>
+              <w:kern w:val="2"/>
+              <w:sz w:val="24"/>
+              <w:szCs w:val="24"/>
+              <w:lang w:eastAsia="es-ES"/>
+              <w14:ligatures w14:val="standardContextual"/>
+            </w:rPr>
+          </w:pPr>
+          <w:hyperlink w:anchor="_Toc201339178" w:history="1">
+            <w:r>
+              <w:rPr>
+                <w:rStyle w:val="Hipervnculo"/>
+                <w:rFonts w:ascii="Times New Roman" w:hAnsi="Times New Roman" w:cs="Times New Roman"/>
+                <w:noProof/>
+              </w:rPr>
+              <w:t>Resumen</w:t>
+            </w:r>
+            <w:r>
+              <w:rPr>
+                <w:rFonts w:ascii="Times New Roman" w:hAnsi="Times New Roman" w:cs="Times New Roman"/>
+                <w:noProof/>
+                <w:webHidden/>
+              </w:rPr>
+              <w:tab/>
+            </w:r>
+            <w:r>
+              <w:rPr>
+                <w:rFonts w:ascii="Times New Roman" w:hAnsi="Times New Roman" w:cs="Times New Roman"/>
+                <w:noProof/>
+                <w:webHidden/>
+              </w:rPr>
+              <w:fldChar w:fldCharType="begin"/>
+            </w:r>
+            <w:r>
+              <w:rPr>
+                <w:rFonts w:ascii="Times New Roman" w:hAnsi="Times New Roman" w:cs="Times New Roman"/>
+                <w:noProof/>
+                <w:webHidden/>
+              </w:rPr>
+              <w:instrText xml:space="preserve"> PAGEREF _Toc201339178 \h </w:instrText>
+            </w:r>
+            <w:r>
+              <w:rPr>
+                <w:rFonts w:ascii="Times New Roman" w:hAnsi="Times New Roman" w:cs="Times New Roman"/>
+                <w:noProof/>
+                <w:webHidden/>
+              </w:rPr>
+            </w:r>
+            <w:r>
+              <w:rPr>
+                <w:rFonts w:ascii="Times New Roman" w:hAnsi="Times New Roman" w:cs="Times New Roman"/>
+                <w:noProof/>
+                <w:webHidden/>
+              </w:rPr>
+              <w:fldChar w:fldCharType="separate"/>
+            </w:r>
+            <w:r>
+              <w:rPr>
+                <w:rFonts w:ascii="Times New Roman" w:hAnsi="Times New Roman" w:cs="Times New Roman"/>
+                <w:noProof/>
+                <w:webHidden/>
+              </w:rPr>
+              <w:t>9</w:t>
+            </w:r>
+            <w:r>
+              <w:rPr>
+                <w:rFonts w:ascii="Times New Roman" w:hAnsi="Times New Roman" w:cs="Times New Roman"/>
+                <w:noProof/>
+                <w:webHidden/>
+              </w:rPr>
+              <w:fldChar w:fldCharType="end"/>
+            </w:r>
+          </w:hyperlink>
+        </w:p>
+        <w:p>
+          <w:pPr>
+            <w:pStyle w:val="TDC2"/>
+            <w:tabs>
+              <w:tab w:val="right" w:leader="dot" w:pos="8777"/>
+            </w:tabs>
+            <w:rPr>
+              <w:rFonts w:ascii="Times New Roman" w:eastAsiaTheme="minorEastAsia" w:hAnsi="Times New Roman" w:cs="Times New Roman"/>
+              <w:noProof/>
+              <w:kern w:val="2"/>
+              <w:sz w:val="24"/>
+              <w:szCs w:val="24"/>
+              <w:lang w:eastAsia="es-ES"/>
+              <w14:ligatures w14:val="standardContextual"/>
+            </w:rPr>
+          </w:pPr>
+          <w:hyperlink w:anchor="_Toc201339179" w:history="1">
+            <w:r>
+              <w:rPr>
+                <w:rStyle w:val="Hipervnculo"/>
+                <w:rFonts w:ascii="Times New Roman" w:hAnsi="Times New Roman" w:cs="Times New Roman"/>
+                <w:noProof/>
+              </w:rPr>
+              <w:t>Motivación y Estudio de Mercado</w:t>
+            </w:r>
+            <w:r>
+              <w:rPr>
+                <w:rFonts w:ascii="Times New Roman" w:hAnsi="Times New Roman" w:cs="Times New Roman"/>
+                <w:noProof/>
+                <w:webHidden/>
+              </w:rPr>
+              <w:tab/>
+            </w:r>
+            <w:r>
+              <w:rPr>
+                <w:rFonts w:ascii="Times New Roman" w:hAnsi="Times New Roman" w:cs="Times New Roman"/>
+                <w:noProof/>
+                <w:webHidden/>
+              </w:rPr>
+              <w:fldChar w:fldCharType="begin"/>
+            </w:r>
+            <w:r>
+              <w:rPr>
+                <w:rFonts w:ascii="Times New Roman" w:hAnsi="Times New Roman" w:cs="Times New Roman"/>
+                <w:noProof/>
+                <w:webHidden/>
+              </w:rPr>
+              <w:instrText xml:space="preserve"> PAGEREF _Toc201339179 \h </w:instrText>
+            </w:r>
+            <w:r>
+              <w:rPr>
+                <w:rFonts w:ascii="Times New Roman" w:hAnsi="Times New Roman" w:cs="Times New Roman"/>
+                <w:noProof/>
+                <w:webHidden/>
+              </w:rPr>
+            </w:r>
+            <w:r>
+              <w:rPr>
+                <w:rFonts w:ascii="Times New Roman" w:hAnsi="Times New Roman" w:cs="Times New Roman"/>
+                <w:noProof/>
+                <w:webHidden/>
+              </w:rPr>
+              <w:fldChar w:fldCharType="separate"/>
+            </w:r>
+            <w:r>
+              <w:rPr>
+                <w:rFonts w:ascii="Times New Roman" w:hAnsi="Times New Roman" w:cs="Times New Roman"/>
+                <w:noProof/>
+                <w:webHidden/>
+              </w:rPr>
+              <w:t>9</w:t>
+            </w:r>
+            <w:r>
+              <w:rPr>
+                <w:rFonts w:ascii="Times New Roman" w:hAnsi="Times New Roman" w:cs="Times New Roman"/>
+                <w:noProof/>
+                <w:webHidden/>
+              </w:rPr>
+              <w:fldChar w:fldCharType="end"/>
+            </w:r>
+          </w:hyperlink>
+        </w:p>
+        <w:p>
+          <w:pPr>
+            <w:pStyle w:val="TDC1"/>
+            <w:tabs>
+              <w:tab w:val="right" w:leader="dot" w:pos="8777"/>
+            </w:tabs>
+            <w:rPr>
+              <w:rFonts w:ascii="Times New Roman" w:eastAsiaTheme="minorEastAsia" w:hAnsi="Times New Roman" w:cs="Times New Roman"/>
+              <w:noProof/>
+              <w:kern w:val="2"/>
+              <w:sz w:val="24"/>
+              <w:szCs w:val="24"/>
+              <w:lang w:eastAsia="es-ES"/>
+              <w14:ligatures w14:val="standardContextual"/>
+            </w:rPr>
+          </w:pPr>
+          <w:hyperlink w:anchor="_Toc201339180" w:history="1">
+            <w:r>
+              <w:rPr>
+                <w:rStyle w:val="Hipervnculo"/>
+                <w:rFonts w:ascii="Times New Roman" w:hAnsi="Times New Roman" w:cs="Times New Roman"/>
+                <w:noProof/>
+              </w:rPr>
+              <w:t>Herramientas, tecnologías y lenguajes de programación empleados</w:t>
+            </w:r>
+            <w:r>
+              <w:rPr>
+                <w:rFonts w:ascii="Times New Roman" w:hAnsi="Times New Roman" w:cs="Times New Roman"/>
+                <w:noProof/>
+                <w:webHidden/>
+              </w:rPr>
+              <w:tab/>
+            </w:r>
+            <w:r>
+              <w:rPr>
+                <w:rFonts w:ascii="Times New Roman" w:hAnsi="Times New Roman" w:cs="Times New Roman"/>
+                <w:noProof/>
+                <w:webHidden/>
+              </w:rPr>
+              <w:fldChar w:fldCharType="begin"/>
+            </w:r>
+            <w:r>
+              <w:rPr>
+                <w:rFonts w:ascii="Times New Roman" w:hAnsi="Times New Roman" w:cs="Times New Roman"/>
+                <w:noProof/>
+                <w:webHidden/>
+              </w:rPr>
+              <w:instrText xml:space="preserve"> PAGEREF _Toc201339180 \h </w:instrText>
+            </w:r>
+            <w:r>
+              <w:rPr>
+                <w:rFonts w:ascii="Times New Roman" w:hAnsi="Times New Roman" w:cs="Times New Roman"/>
+                <w:noProof/>
+                <w:webHidden/>
+              </w:rPr>
+            </w:r>
+            <w:r>
+              <w:rPr>
+                <w:rFonts w:ascii="Times New Roman" w:hAnsi="Times New Roman" w:cs="Times New Roman"/>
+                <w:noProof/>
+                <w:webHidden/>
+              </w:rPr>
+              <w:fldChar w:fldCharType="separate"/>
+            </w:r>
+            <w:r>
+              <w:rPr>
+                <w:rFonts w:ascii="Times New Roman" w:hAnsi="Times New Roman" w:cs="Times New Roman"/>
+                <w:noProof/>
+                <w:webHidden/>
+              </w:rPr>
+              <w:t>9</w:t>
+            </w:r>
+            <w:r>
+              <w:rPr>
+                <w:rFonts w:ascii="Times New Roman" w:hAnsi="Times New Roman" w:cs="Times New Roman"/>
+                <w:noProof/>
+                <w:webHidden/>
+              </w:rPr>
+              <w:fldChar w:fldCharType="end"/>
+            </w:r>
+          </w:hyperlink>
+        </w:p>
+        <w:p>
+          <w:pPr>
+            <w:pStyle w:val="TDC2"/>
+            <w:tabs>
+              <w:tab w:val="right" w:leader="dot" w:pos="8777"/>
+            </w:tabs>
+            <w:rPr>
+              <w:rFonts w:ascii="Times New Roman" w:eastAsiaTheme="minorEastAsia" w:hAnsi="Times New Roman" w:cs="Times New Roman"/>
+              <w:noProof/>
+              <w:kern w:val="2"/>
+              <w:sz w:val="24"/>
+              <w:szCs w:val="24"/>
+              <w:lang w:eastAsia="es-ES"/>
+              <w14:ligatures w14:val="standardContextual"/>
+            </w:rPr>
+          </w:pPr>
+          <w:hyperlink w:anchor="_Toc201339181" w:history="1">
+            <w:r>
+              <w:rPr>
+                <w:rStyle w:val="Hipervnculo"/>
+                <w:rFonts w:ascii="Times New Roman" w:hAnsi="Times New Roman" w:cs="Times New Roman"/>
+                <w:noProof/>
+              </w:rPr>
+              <w:t>Herramientas</w:t>
+            </w:r>
+            <w:r>
+              <w:rPr>
+                <w:rFonts w:ascii="Times New Roman" w:hAnsi="Times New Roman" w:cs="Times New Roman"/>
+                <w:noProof/>
+                <w:webHidden/>
+              </w:rPr>
+              <w:tab/>
+            </w:r>
+            <w:r>
+              <w:rPr>
+                <w:rFonts w:ascii="Times New Roman" w:hAnsi="Times New Roman" w:cs="Times New Roman"/>
+                <w:noProof/>
+                <w:webHidden/>
+              </w:rPr>
+              <w:fldChar w:fldCharType="begin"/>
+            </w:r>
+            <w:r>
+              <w:rPr>
+                <w:rFonts w:ascii="Times New Roman" w:hAnsi="Times New Roman" w:cs="Times New Roman"/>
+                <w:noProof/>
+                <w:webHidden/>
+              </w:rPr>
+              <w:instrText xml:space="preserve"> PAGEREF _Toc201339181 \h </w:instrText>
+            </w:r>
+            <w:r>
+              <w:rPr>
+                <w:rFonts w:ascii="Times New Roman" w:hAnsi="Times New Roman" w:cs="Times New Roman"/>
+                <w:noProof/>
+                <w:webHidden/>
+              </w:rPr>
+            </w:r>
+            <w:r>
+              <w:rPr>
+                <w:rFonts w:ascii="Times New Roman" w:hAnsi="Times New Roman" w:cs="Times New Roman"/>
+                <w:noProof/>
+                <w:webHidden/>
+              </w:rPr>
+              <w:fldChar w:fldCharType="separate"/>
+            </w:r>
+            <w:r>
+              <w:rPr>
+                <w:rFonts w:ascii="Times New Roman" w:hAnsi="Times New Roman" w:cs="Times New Roman"/>
+                <w:noProof/>
+                <w:webHidden/>
+              </w:rPr>
+              <w:t>9</w:t>
+            </w:r>
+            <w:r>
+              <w:rPr>
+                <w:rFonts w:ascii="Times New Roman" w:hAnsi="Times New Roman" w:cs="Times New Roman"/>
+                <w:noProof/>
+                <w:webHidden/>
+              </w:rPr>
+              <w:fldChar w:fldCharType="end"/>
+            </w:r>
+          </w:hyperlink>
+        </w:p>
+        <w:p>
+          <w:pPr>
+            <w:pStyle w:val="TDC2"/>
+            <w:tabs>
+              <w:tab w:val="right" w:leader="dot" w:pos="8777"/>
+            </w:tabs>
+            <w:rPr>
+              <w:rFonts w:ascii="Times New Roman" w:eastAsiaTheme="minorEastAsia" w:hAnsi="Times New Roman" w:cs="Times New Roman"/>
+              <w:noProof/>
+              <w:kern w:val="2"/>
+              <w:sz w:val="24"/>
+              <w:szCs w:val="24"/>
+              <w:lang w:eastAsia="es-ES"/>
+              <w14:ligatures w14:val="standardContextual"/>
+            </w:rPr>
+          </w:pPr>
+          <w:hyperlink w:anchor="_Toc201339182" w:history="1">
+            <w:r>
+              <w:rPr>
+                <w:rStyle w:val="Hipervnculo"/>
+                <w:rFonts w:ascii="Times New Roman" w:hAnsi="Times New Roman" w:cs="Times New Roman"/>
+                <w:noProof/>
+              </w:rPr>
+              <w:t>Otros recursos utilizados</w:t>
+            </w:r>
+            <w:r>
+              <w:rPr>
+                <w:rFonts w:ascii="Times New Roman" w:hAnsi="Times New Roman" w:cs="Times New Roman"/>
+                <w:noProof/>
+                <w:webHidden/>
+              </w:rPr>
+              <w:tab/>
+            </w:r>
+            <w:r>
+              <w:rPr>
+                <w:rFonts w:ascii="Times New Roman" w:hAnsi="Times New Roman" w:cs="Times New Roman"/>
+                <w:noProof/>
+                <w:webHidden/>
+              </w:rPr>
+              <w:fldChar w:fldCharType="begin"/>
+            </w:r>
+            <w:r>
+              <w:rPr>
+                <w:rFonts w:ascii="Times New Roman" w:hAnsi="Times New Roman" w:cs="Times New Roman"/>
+                <w:noProof/>
+                <w:webHidden/>
+              </w:rPr>
+              <w:instrText xml:space="preserve"> PAGEREF _Toc201339182 \h </w:instrText>
+            </w:r>
+            <w:r>
+              <w:rPr>
+                <w:rFonts w:ascii="Times New Roman" w:hAnsi="Times New Roman" w:cs="Times New Roman"/>
+                <w:noProof/>
+                <w:webHidden/>
+              </w:rPr>
+            </w:r>
+            <w:r>
+              <w:rPr>
+                <w:rFonts w:ascii="Times New Roman" w:hAnsi="Times New Roman" w:cs="Times New Roman"/>
+                <w:noProof/>
+                <w:webHidden/>
+              </w:rPr>
+              <w:fldChar w:fldCharType="separate"/>
+            </w:r>
+            <w:r>
+              <w:rPr>
+                <w:rFonts w:ascii="Times New Roman" w:hAnsi="Times New Roman" w:cs="Times New Roman"/>
+                <w:noProof/>
+                <w:webHidden/>
+              </w:rPr>
+              <w:t>9</w:t>
+            </w:r>
+            <w:r>
+              <w:rPr>
+                <w:rFonts w:ascii="Times New Roman" w:hAnsi="Times New Roman" w:cs="Times New Roman"/>
+                <w:noProof/>
+                <w:webHidden/>
+              </w:rPr>
+              <w:fldChar w:fldCharType="end"/>
+            </w:r>
+          </w:hyperlink>
+        </w:p>
+        <w:p>
+          <w:pPr>
+            <w:pStyle w:val="TDC2"/>
+            <w:tabs>
+              <w:tab w:val="right" w:leader="dot" w:pos="8777"/>
+            </w:tabs>
+            <w:rPr>
+              <w:rFonts w:ascii="Times New Roman" w:eastAsiaTheme="minorEastAsia" w:hAnsi="Times New Roman" w:cs="Times New Roman"/>
+              <w:noProof/>
+              <w:kern w:val="2"/>
+              <w:sz w:val="24"/>
+              <w:szCs w:val="24"/>
+              <w:lang w:eastAsia="es-ES"/>
+              <w14:ligatures w14:val="standardContextual"/>
+            </w:rPr>
+          </w:pPr>
+          <w:hyperlink w:anchor="_Toc201339183" w:history="1">
+            <w:r>
+              <w:rPr>
+                <w:rStyle w:val="Hipervnculo"/>
+                <w:rFonts w:ascii="Times New Roman" w:hAnsi="Times New Roman" w:cs="Times New Roman"/>
+                <w:noProof/>
+              </w:rPr>
+              <w:t>Tecnologías y lenguajes de programación</w:t>
+            </w:r>
+            <w:r>
+              <w:rPr>
+                <w:rFonts w:ascii="Times New Roman" w:hAnsi="Times New Roman" w:cs="Times New Roman"/>
+                <w:noProof/>
+                <w:webHidden/>
+              </w:rPr>
+              <w:tab/>
+            </w:r>
+            <w:r>
+              <w:rPr>
+                <w:rFonts w:ascii="Times New Roman" w:hAnsi="Times New Roman" w:cs="Times New Roman"/>
+                <w:noProof/>
+                <w:webHidden/>
+              </w:rPr>
+              <w:fldChar w:fldCharType="begin"/>
+            </w:r>
+            <w:r>
+              <w:rPr>
+                <w:rFonts w:ascii="Times New Roman" w:hAnsi="Times New Roman" w:cs="Times New Roman"/>
+                <w:noProof/>
+                <w:webHidden/>
+              </w:rPr>
+              <w:instrText xml:space="preserve"> PAGEREF _Toc201339183 \h </w:instrText>
+            </w:r>
+            <w:r>
+              <w:rPr>
+                <w:rFonts w:ascii="Times New Roman" w:hAnsi="Times New Roman" w:cs="Times New Roman"/>
+                <w:noProof/>
+                <w:webHidden/>
+              </w:rPr>
+            </w:r>
+            <w:r>
+              <w:rPr>
+                <w:rFonts w:ascii="Times New Roman" w:hAnsi="Times New Roman" w:cs="Times New Roman"/>
+                <w:noProof/>
+                <w:webHidden/>
+              </w:rPr>
+              <w:fldChar w:fldCharType="separate"/>
+            </w:r>
+            <w:r>
+              <w:rPr>
+                <w:rFonts w:ascii="Times New Roman" w:hAnsi="Times New Roman" w:cs="Times New Roman"/>
+                <w:noProof/>
+                <w:webHidden/>
+              </w:rPr>
+              <w:t>9</w:t>
+            </w:r>
+            <w:r>
+              <w:rPr>
+                <w:rFonts w:ascii="Times New Roman" w:hAnsi="Times New Roman" w:cs="Times New Roman"/>
+                <w:noProof/>
+                <w:webHidden/>
+              </w:rPr>
+              <w:fldChar w:fldCharType="end"/>
+            </w:r>
+          </w:hyperlink>
+        </w:p>
+        <w:p>
+          <w:pPr>
+            <w:pStyle w:val="TDC2"/>
+            <w:tabs>
+              <w:tab w:val="right" w:leader="dot" w:pos="8777"/>
+            </w:tabs>
+            <w:rPr>
+              <w:rFonts w:ascii="Times New Roman" w:eastAsiaTheme="minorEastAsia" w:hAnsi="Times New Roman" w:cs="Times New Roman"/>
+              <w:noProof/>
+              <w:kern w:val="2"/>
+              <w:sz w:val="24"/>
+              <w:szCs w:val="24"/>
+              <w:lang w:eastAsia="es-ES"/>
+              <w14:ligatures w14:val="standardContextual"/>
+            </w:rPr>
+          </w:pPr>
+          <w:hyperlink w:anchor="_Toc201339184" w:history="1">
+            <w:r>
+              <w:rPr>
+                <w:rStyle w:val="Hipervnculo"/>
+                <w:rFonts w:ascii="Times New Roman" w:hAnsi="Times New Roman" w:cs="Times New Roman"/>
+                <w:noProof/>
+              </w:rPr>
+              <w:t>Planificación del proyecto</w:t>
+            </w:r>
+            <w:r>
+              <w:rPr>
+                <w:rFonts w:ascii="Times New Roman" w:hAnsi="Times New Roman" w:cs="Times New Roman"/>
+                <w:noProof/>
+                <w:webHidden/>
+              </w:rPr>
+              <w:tab/>
+            </w:r>
+            <w:r>
+              <w:rPr>
+                <w:rFonts w:ascii="Times New Roman" w:hAnsi="Times New Roman" w:cs="Times New Roman"/>
+                <w:noProof/>
+                <w:webHidden/>
+              </w:rPr>
+              <w:fldChar w:fldCharType="begin"/>
+            </w:r>
+            <w:r>
+              <w:rPr>
+                <w:rFonts w:ascii="Times New Roman" w:hAnsi="Times New Roman" w:cs="Times New Roman"/>
+                <w:noProof/>
+                <w:webHidden/>
+              </w:rPr>
+              <w:instrText xml:space="preserve"> PAGEREF _Toc201339184 \h </w:instrText>
+            </w:r>
+            <w:r>
+              <w:rPr>
+                <w:rFonts w:ascii="Times New Roman" w:hAnsi="Times New Roman" w:cs="Times New Roman"/>
+                <w:noProof/>
+                <w:webHidden/>
+              </w:rPr>
+            </w:r>
+            <w:r>
+              <w:rPr>
+                <w:rFonts w:ascii="Times New Roman" w:hAnsi="Times New Roman" w:cs="Times New Roman"/>
+                <w:noProof/>
+                <w:webHidden/>
+              </w:rPr>
+              <w:fldChar w:fldCharType="separate"/>
+            </w:r>
+            <w:r>
+              <w:rPr>
+                <w:rFonts w:ascii="Times New Roman" w:hAnsi="Times New Roman" w:cs="Times New Roman"/>
+                <w:noProof/>
+                <w:webHidden/>
+              </w:rPr>
+              <w:t>9</w:t>
+            </w:r>
+            <w:r>
+              <w:rPr>
+                <w:rFonts w:ascii="Times New Roman" w:hAnsi="Times New Roman" w:cs="Times New Roman"/>
+                <w:noProof/>
+                <w:webHidden/>
+              </w:rPr>
+              <w:fldChar w:fldCharType="end"/>
+            </w:r>
+          </w:hyperlink>
+        </w:p>
+        <w:p>
+          <w:pPr>
+            <w:pStyle w:val="TDC2"/>
+            <w:tabs>
+              <w:tab w:val="right" w:leader="dot" w:pos="8777"/>
+            </w:tabs>
+            <w:rPr>
+              <w:rFonts w:ascii="Times New Roman" w:eastAsiaTheme="minorEastAsia" w:hAnsi="Times New Roman" w:cs="Times New Roman"/>
+              <w:noProof/>
+              <w:kern w:val="2"/>
+              <w:sz w:val="24"/>
+              <w:szCs w:val="24"/>
+              <w:lang w:eastAsia="es-ES"/>
+              <w14:ligatures w14:val="standardContextual"/>
+            </w:rPr>
+          </w:pPr>
+          <w:hyperlink w:anchor="_Toc201339185" w:history="1">
+            <w:r>
+              <w:rPr>
+                <w:rStyle w:val="Hipervnculo"/>
+                <w:rFonts w:ascii="Times New Roman" w:hAnsi="Times New Roman" w:cs="Times New Roman"/>
+                <w:noProof/>
+              </w:rPr>
+              <w:t>Estimación temporal</w:t>
+            </w:r>
+            <w:r>
+              <w:rPr>
+                <w:rFonts w:ascii="Times New Roman" w:hAnsi="Times New Roman" w:cs="Times New Roman"/>
+                <w:noProof/>
+                <w:webHidden/>
+              </w:rPr>
+              <w:tab/>
+            </w:r>
+            <w:r>
+              <w:rPr>
+                <w:rFonts w:ascii="Times New Roman" w:hAnsi="Times New Roman" w:cs="Times New Roman"/>
+                <w:noProof/>
+                <w:webHidden/>
+              </w:rPr>
+              <w:fldChar w:fldCharType="begin"/>
+            </w:r>
+            <w:r>
+              <w:rPr>
+                <w:rFonts w:ascii="Times New Roman" w:hAnsi="Times New Roman" w:cs="Times New Roman"/>
+                <w:noProof/>
+                <w:webHidden/>
+              </w:rPr>
+              <w:instrText xml:space="preserve"> PAGEREF _Toc201339185 \h </w:instrText>
+            </w:r>
+            <w:r>
+              <w:rPr>
+                <w:rFonts w:ascii="Times New Roman" w:hAnsi="Times New Roman" w:cs="Times New Roman"/>
+                <w:noProof/>
+                <w:webHidden/>
+              </w:rPr>
+            </w:r>
+            <w:r>
+              <w:rPr>
+                <w:rFonts w:ascii="Times New Roman" w:hAnsi="Times New Roman" w:cs="Times New Roman"/>
+                <w:noProof/>
+                <w:webHidden/>
+              </w:rPr>
+              <w:fldChar w:fldCharType="separate"/>
+            </w:r>
+            <w:r>
+              <w:rPr>
+                <w:rFonts w:ascii="Times New Roman" w:hAnsi="Times New Roman" w:cs="Times New Roman"/>
+                <w:noProof/>
+                <w:webHidden/>
+              </w:rPr>
+              <w:t>9</w:t>
+            </w:r>
+            <w:r>
+              <w:rPr>
+                <w:rFonts w:ascii="Times New Roman" w:hAnsi="Times New Roman" w:cs="Times New Roman"/>
+                <w:noProof/>
+                <w:webHidden/>
+              </w:rPr>
+              <w:fldChar w:fldCharType="end"/>
+            </w:r>
+          </w:hyperlink>
+        </w:p>
+        <w:p>
+          <w:pPr>
+            <w:pStyle w:val="TDC1"/>
+            <w:tabs>
+              <w:tab w:val="right" w:leader="dot" w:pos="8777"/>
+            </w:tabs>
+            <w:rPr>
+              <w:rFonts w:ascii="Times New Roman" w:eastAsiaTheme="minorEastAsia" w:hAnsi="Times New Roman" w:cs="Times New Roman"/>
+              <w:noProof/>
+              <w:kern w:val="2"/>
+              <w:sz w:val="24"/>
+              <w:szCs w:val="24"/>
+              <w:lang w:eastAsia="es-ES"/>
+              <w14:ligatures w14:val="standardContextual"/>
+            </w:rPr>
+          </w:pPr>
+          <w:hyperlink w:anchor="_Toc201339186" w:history="1">
+            <w:r>
+              <w:rPr>
+                <w:rStyle w:val="Hipervnculo"/>
+                <w:rFonts w:ascii="Times New Roman" w:hAnsi="Times New Roman" w:cs="Times New Roman"/>
+                <w:noProof/>
+              </w:rPr>
+              <w:t>Requisitos FUNCIONALES Y NO FUNCIONALES</w:t>
+            </w:r>
+            <w:r>
+              <w:rPr>
+                <w:rFonts w:ascii="Times New Roman" w:hAnsi="Times New Roman" w:cs="Times New Roman"/>
+                <w:noProof/>
+                <w:webHidden/>
+              </w:rPr>
+              <w:tab/>
+            </w:r>
+            <w:r>
+              <w:rPr>
+                <w:rFonts w:ascii="Times New Roman" w:hAnsi="Times New Roman" w:cs="Times New Roman"/>
+                <w:noProof/>
+                <w:webHidden/>
+              </w:rPr>
+              <w:fldChar w:fldCharType="begin"/>
+            </w:r>
+            <w:r>
+              <w:rPr>
+                <w:rFonts w:ascii="Times New Roman" w:hAnsi="Times New Roman" w:cs="Times New Roman"/>
+                <w:noProof/>
+                <w:webHidden/>
+              </w:rPr>
+              <w:instrText xml:space="preserve"> PAGEREF _Toc201339186 \h </w:instrText>
+            </w:r>
+            <w:r>
+              <w:rPr>
+                <w:rFonts w:ascii="Times New Roman" w:hAnsi="Times New Roman" w:cs="Times New Roman"/>
+                <w:noProof/>
+                <w:webHidden/>
+              </w:rPr>
+            </w:r>
+            <w:r>
+              <w:rPr>
+                <w:rFonts w:ascii="Times New Roman" w:hAnsi="Times New Roman" w:cs="Times New Roman"/>
+                <w:noProof/>
+                <w:webHidden/>
+              </w:rPr>
+              <w:fldChar w:fldCharType="separate"/>
+            </w:r>
+            <w:r>
+              <w:rPr>
+                <w:rFonts w:ascii="Times New Roman" w:hAnsi="Times New Roman" w:cs="Times New Roman"/>
+                <w:noProof/>
+                <w:webHidden/>
+              </w:rPr>
+              <w:t>9</w:t>
+            </w:r>
+            <w:r>
+              <w:rPr>
+                <w:rFonts w:ascii="Times New Roman" w:hAnsi="Times New Roman" w:cs="Times New Roman"/>
+                <w:noProof/>
+                <w:webHidden/>
+              </w:rPr>
+              <w:fldChar w:fldCharType="end"/>
+            </w:r>
+          </w:hyperlink>
+        </w:p>
+        <w:p>
+          <w:pPr>
+            <w:pStyle w:val="TDC1"/>
+            <w:tabs>
+              <w:tab w:val="right" w:leader="dot" w:pos="8777"/>
+            </w:tabs>
+            <w:rPr>
+              <w:rFonts w:ascii="Times New Roman" w:eastAsiaTheme="minorEastAsia" w:hAnsi="Times New Roman" w:cs="Times New Roman"/>
+              <w:noProof/>
+              <w:kern w:val="2"/>
+              <w:sz w:val="24"/>
+              <w:szCs w:val="24"/>
+              <w:lang w:eastAsia="es-ES"/>
+              <w14:ligatures w14:val="standardContextual"/>
+            </w:rPr>
+          </w:pPr>
+          <w:hyperlink w:anchor="_Toc201339187" w:history="1">
+            <w:r>
+              <w:rPr>
+                <w:rStyle w:val="Hipervnculo"/>
+                <w:rFonts w:ascii="Times New Roman" w:hAnsi="Times New Roman" w:cs="Times New Roman"/>
+                <w:noProof/>
+              </w:rPr>
+              <w:t>Diseño</w:t>
+            </w:r>
+            <w:r>
+              <w:rPr>
+                <w:rFonts w:ascii="Times New Roman" w:hAnsi="Times New Roman" w:cs="Times New Roman"/>
+                <w:noProof/>
+                <w:webHidden/>
+              </w:rPr>
+              <w:tab/>
+            </w:r>
+            <w:r>
+              <w:rPr>
+                <w:rFonts w:ascii="Times New Roman" w:hAnsi="Times New Roman" w:cs="Times New Roman"/>
+                <w:noProof/>
+                <w:webHidden/>
+              </w:rPr>
+              <w:fldChar w:fldCharType="begin"/>
+            </w:r>
+            <w:r>
+              <w:rPr>
+                <w:rFonts w:ascii="Times New Roman" w:hAnsi="Times New Roman" w:cs="Times New Roman"/>
+                <w:noProof/>
+                <w:webHidden/>
+              </w:rPr>
+              <w:instrText xml:space="preserve"> PAGEREF _Toc201339187 \h </w:instrText>
+            </w:r>
+            <w:r>
+              <w:rPr>
+                <w:rFonts w:ascii="Times New Roman" w:hAnsi="Times New Roman" w:cs="Times New Roman"/>
+                <w:noProof/>
+                <w:webHidden/>
+              </w:rPr>
+            </w:r>
+            <w:r>
+              <w:rPr>
+                <w:rFonts w:ascii="Times New Roman" w:hAnsi="Times New Roman" w:cs="Times New Roman"/>
+                <w:noProof/>
+                <w:webHidden/>
+              </w:rPr>
+              <w:fldChar w:fldCharType="separate"/>
+            </w:r>
+            <w:r>
+              <w:rPr>
+                <w:rFonts w:ascii="Times New Roman" w:hAnsi="Times New Roman" w:cs="Times New Roman"/>
+                <w:noProof/>
+                <w:webHidden/>
+              </w:rPr>
+              <w:t>9</w:t>
+            </w:r>
+            <w:r>
+              <w:rPr>
+                <w:rFonts w:ascii="Times New Roman" w:hAnsi="Times New Roman" w:cs="Times New Roman"/>
+                <w:noProof/>
+                <w:webHidden/>
+              </w:rPr>
+              <w:fldChar w:fldCharType="end"/>
+            </w:r>
+          </w:hyperlink>
+        </w:p>
+        <w:p>
+          <w:pPr>
+            <w:pStyle w:val="TDC2"/>
+            <w:tabs>
+              <w:tab w:val="right" w:leader="dot" w:pos="8777"/>
+            </w:tabs>
+            <w:rPr>
+              <w:rFonts w:ascii="Times New Roman" w:eastAsiaTheme="minorEastAsia" w:hAnsi="Times New Roman" w:cs="Times New Roman"/>
+              <w:noProof/>
+              <w:kern w:val="2"/>
+              <w:sz w:val="24"/>
+              <w:szCs w:val="24"/>
+              <w:lang w:eastAsia="es-ES"/>
+              <w14:ligatures w14:val="standardContextual"/>
+            </w:rPr>
+          </w:pPr>
+          <w:hyperlink w:anchor="_Toc201339188" w:history="1">
+            <w:r>
+              <w:rPr>
+                <w:rStyle w:val="Hipervnculo"/>
+                <w:rFonts w:ascii="Times New Roman" w:hAnsi="Times New Roman" w:cs="Times New Roman"/>
+                <w:noProof/>
+              </w:rPr>
+              <w:t>Bocetos</w:t>
+            </w:r>
+            <w:r>
+              <w:rPr>
+                <w:rFonts w:ascii="Times New Roman" w:hAnsi="Times New Roman" w:cs="Times New Roman"/>
+                <w:noProof/>
+                <w:webHidden/>
+              </w:rPr>
+              <w:tab/>
+            </w:r>
+            <w:r>
+              <w:rPr>
+                <w:rFonts w:ascii="Times New Roman" w:hAnsi="Times New Roman" w:cs="Times New Roman"/>
+                <w:noProof/>
+                <w:webHidden/>
+              </w:rPr>
+              <w:fldChar w:fldCharType="begin"/>
+            </w:r>
+            <w:r>
+              <w:rPr>
+                <w:rFonts w:ascii="Times New Roman" w:hAnsi="Times New Roman" w:cs="Times New Roman"/>
+                <w:noProof/>
+                <w:webHidden/>
+              </w:rPr>
+              <w:instrText xml:space="preserve"> PAGEREF _Toc201339188 \h </w:instrText>
+            </w:r>
+            <w:r>
+              <w:rPr>
+                <w:rFonts w:ascii="Times New Roman" w:hAnsi="Times New Roman" w:cs="Times New Roman"/>
+                <w:noProof/>
+                <w:webHidden/>
+              </w:rPr>
+            </w:r>
+            <w:r>
+              <w:rPr>
+                <w:rFonts w:ascii="Times New Roman" w:hAnsi="Times New Roman" w:cs="Times New Roman"/>
+                <w:noProof/>
+                <w:webHidden/>
+              </w:rPr>
+              <w:fldChar w:fldCharType="separate"/>
+            </w:r>
+            <w:r>
+              <w:rPr>
+                <w:rFonts w:ascii="Times New Roman" w:hAnsi="Times New Roman" w:cs="Times New Roman"/>
+                <w:noProof/>
+                <w:webHidden/>
+              </w:rPr>
+              <w:t>9</w:t>
+            </w:r>
+            <w:r>
+              <w:rPr>
+                <w:rFonts w:ascii="Times New Roman" w:hAnsi="Times New Roman" w:cs="Times New Roman"/>
+                <w:noProof/>
+                <w:webHidden/>
+              </w:rPr>
+              <w:fldChar w:fldCharType="end"/>
+            </w:r>
+          </w:hyperlink>
+        </w:p>
+        <w:p>
+          <w:pPr>
+            <w:pStyle w:val="TDC2"/>
+            <w:tabs>
+              <w:tab w:val="right" w:leader="dot" w:pos="8777"/>
+            </w:tabs>
+            <w:rPr>
+              <w:rFonts w:ascii="Times New Roman" w:eastAsiaTheme="minorEastAsia" w:hAnsi="Times New Roman" w:cs="Times New Roman"/>
+              <w:noProof/>
+              <w:kern w:val="2"/>
+              <w:sz w:val="24"/>
+              <w:szCs w:val="24"/>
+              <w:lang w:eastAsia="es-ES"/>
+              <w14:ligatures w14:val="standardContextual"/>
+            </w:rPr>
+          </w:pPr>
+          <w:hyperlink w:anchor="_Toc201339189" w:history="1">
+            <w:r>
+              <w:rPr>
+                <w:rStyle w:val="Hipervnculo"/>
+                <w:rFonts w:ascii="Times New Roman" w:hAnsi="Times New Roman" w:cs="Times New Roman"/>
+                <w:noProof/>
+              </w:rPr>
+              <w:t>Diseño final</w:t>
+            </w:r>
+            <w:r>
+              <w:rPr>
+                <w:rFonts w:ascii="Times New Roman" w:hAnsi="Times New Roman" w:cs="Times New Roman"/>
+                <w:noProof/>
+                <w:webHidden/>
+              </w:rPr>
+              <w:tab/>
+            </w:r>
+            <w:r>
+              <w:rPr>
+                <w:rFonts w:ascii="Times New Roman" w:hAnsi="Times New Roman" w:cs="Times New Roman"/>
+                <w:noProof/>
+                <w:webHidden/>
+              </w:rPr>
+              <w:fldChar w:fldCharType="begin"/>
+            </w:r>
+            <w:r>
+              <w:rPr>
+                <w:rFonts w:ascii="Times New Roman" w:hAnsi="Times New Roman" w:cs="Times New Roman"/>
+                <w:noProof/>
+                <w:webHidden/>
+              </w:rPr>
+              <w:instrText xml:space="preserve"> PAGEREF _Toc201339189 \h </w:instrText>
+            </w:r>
+            <w:r>
+              <w:rPr>
+                <w:rFonts w:ascii="Times New Roman" w:hAnsi="Times New Roman" w:cs="Times New Roman"/>
+                <w:noProof/>
+                <w:webHidden/>
+              </w:rPr>
+            </w:r>
+            <w:r>
+              <w:rPr>
+                <w:rFonts w:ascii="Times New Roman" w:hAnsi="Times New Roman" w:cs="Times New Roman"/>
+                <w:noProof/>
+                <w:webHidden/>
+              </w:rPr>
+              <w:fldChar w:fldCharType="separate"/>
+            </w:r>
+            <w:r>
+              <w:rPr>
+                <w:rFonts w:ascii="Times New Roman" w:hAnsi="Times New Roman" w:cs="Times New Roman"/>
+                <w:noProof/>
+                <w:webHidden/>
+              </w:rPr>
+              <w:t>9</w:t>
+            </w:r>
+            <w:r>
+              <w:rPr>
+                <w:rFonts w:ascii="Times New Roman" w:hAnsi="Times New Roman" w:cs="Times New Roman"/>
+                <w:noProof/>
+                <w:webHidden/>
+              </w:rPr>
+              <w:fldChar w:fldCharType="end"/>
+            </w:r>
+          </w:hyperlink>
+        </w:p>
+        <w:p>
+          <w:pPr>
+            <w:pStyle w:val="TDC1"/>
+            <w:tabs>
+              <w:tab w:val="right" w:leader="dot" w:pos="8777"/>
+            </w:tabs>
+            <w:rPr>
+              <w:rFonts w:ascii="Times New Roman" w:eastAsiaTheme="minorEastAsia" w:hAnsi="Times New Roman" w:cs="Times New Roman"/>
+              <w:noProof/>
+              <w:kern w:val="2"/>
+              <w:sz w:val="24"/>
+              <w:szCs w:val="24"/>
+              <w:lang w:eastAsia="es-ES"/>
+              <w14:ligatures w14:val="standardContextual"/>
+            </w:rPr>
+          </w:pPr>
+          <w:hyperlink w:anchor="_Toc201339190" w:history="1">
+            <w:r>
+              <w:rPr>
+                <w:rStyle w:val="Hipervnculo"/>
+                <w:rFonts w:ascii="Times New Roman" w:hAnsi="Times New Roman" w:cs="Times New Roman"/>
+                <w:noProof/>
+              </w:rPr>
+              <w:t>Arquitectura</w:t>
+            </w:r>
+            <w:r>
+              <w:rPr>
+                <w:rFonts w:ascii="Times New Roman" w:hAnsi="Times New Roman" w:cs="Times New Roman"/>
+                <w:noProof/>
+                <w:webHidden/>
+              </w:rPr>
+              <w:tab/>
+            </w:r>
+            <w:r>
+              <w:rPr>
+                <w:rFonts w:ascii="Times New Roman" w:hAnsi="Times New Roman" w:cs="Times New Roman"/>
+                <w:noProof/>
+                <w:webHidden/>
+              </w:rPr>
+              <w:fldChar w:fldCharType="begin"/>
+            </w:r>
+            <w:r>
+              <w:rPr>
+                <w:rFonts w:ascii="Times New Roman" w:hAnsi="Times New Roman" w:cs="Times New Roman"/>
+                <w:noProof/>
+                <w:webHidden/>
+              </w:rPr>
+              <w:instrText xml:space="preserve"> PAGEREF _Toc201339190 \h </w:instrText>
+            </w:r>
+            <w:r>
+              <w:rPr>
+                <w:rFonts w:ascii="Times New Roman" w:hAnsi="Times New Roman" w:cs="Times New Roman"/>
+                <w:noProof/>
+                <w:webHidden/>
+              </w:rPr>
+            </w:r>
+            <w:r>
+              <w:rPr>
+                <w:rFonts w:ascii="Times New Roman" w:hAnsi="Times New Roman" w:cs="Times New Roman"/>
+                <w:noProof/>
+                <w:webHidden/>
+              </w:rPr>
+              <w:fldChar w:fldCharType="separate"/>
+            </w:r>
+            <w:r>
+              <w:rPr>
+                <w:rFonts w:ascii="Times New Roman" w:hAnsi="Times New Roman" w:cs="Times New Roman"/>
+                <w:noProof/>
+                <w:webHidden/>
+              </w:rPr>
+              <w:t>9</w:t>
+            </w:r>
+            <w:r>
+              <w:rPr>
+                <w:rFonts w:ascii="Times New Roman" w:hAnsi="Times New Roman" w:cs="Times New Roman"/>
+                <w:noProof/>
+                <w:webHidden/>
+              </w:rPr>
+              <w:fldChar w:fldCharType="end"/>
+            </w:r>
+          </w:hyperlink>
+        </w:p>
+        <w:p>
+          <w:pPr>
+            <w:pStyle w:val="TDC2"/>
+            <w:tabs>
+              <w:tab w:val="right" w:leader="dot" w:pos="8777"/>
+            </w:tabs>
+            <w:rPr>
+              <w:rFonts w:ascii="Times New Roman" w:eastAsiaTheme="minorEastAsia" w:hAnsi="Times New Roman" w:cs="Times New Roman"/>
+              <w:noProof/>
+              <w:kern w:val="2"/>
+              <w:sz w:val="24"/>
+              <w:szCs w:val="24"/>
+              <w:lang w:eastAsia="es-ES"/>
+              <w14:ligatures w14:val="standardContextual"/>
+            </w:rPr>
+          </w:pPr>
+          <w:hyperlink w:anchor="_Toc201339191" w:history="1">
+            <w:r>
+              <w:rPr>
+                <w:rStyle w:val="Hipervnculo"/>
+                <w:rFonts w:ascii="Times New Roman" w:hAnsi="Times New Roman" w:cs="Times New Roman"/>
+                <w:noProof/>
+              </w:rPr>
+              <w:t>Modelo Vista Controlador</w:t>
+            </w:r>
+            <w:r>
+              <w:rPr>
+                <w:rFonts w:ascii="Times New Roman" w:hAnsi="Times New Roman" w:cs="Times New Roman"/>
+                <w:noProof/>
+                <w:webHidden/>
+              </w:rPr>
+              <w:tab/>
+            </w:r>
+            <w:r>
+              <w:rPr>
+                <w:rFonts w:ascii="Times New Roman" w:hAnsi="Times New Roman" w:cs="Times New Roman"/>
+                <w:noProof/>
+                <w:webHidden/>
+              </w:rPr>
+              <w:fldChar w:fldCharType="begin"/>
+            </w:r>
+            <w:r>
+              <w:rPr>
+                <w:rFonts w:ascii="Times New Roman" w:hAnsi="Times New Roman" w:cs="Times New Roman"/>
+                <w:noProof/>
+                <w:webHidden/>
+              </w:rPr>
+              <w:instrText xml:space="preserve"> PAGEREF _Toc201339191 \h </w:instrText>
+            </w:r>
+            <w:r>
+              <w:rPr>
+                <w:rFonts w:ascii="Times New Roman" w:hAnsi="Times New Roman" w:cs="Times New Roman"/>
+                <w:noProof/>
+                <w:webHidden/>
+              </w:rPr>
+            </w:r>
+            <w:r>
+              <w:rPr>
+                <w:rFonts w:ascii="Times New Roman" w:hAnsi="Times New Roman" w:cs="Times New Roman"/>
+                <w:noProof/>
+                <w:webHidden/>
+              </w:rPr>
+              <w:fldChar w:fldCharType="separate"/>
+            </w:r>
+            <w:r>
+              <w:rPr>
+                <w:rFonts w:ascii="Times New Roman" w:hAnsi="Times New Roman" w:cs="Times New Roman"/>
+                <w:noProof/>
+                <w:webHidden/>
+              </w:rPr>
+              <w:t>9</w:t>
+            </w:r>
+            <w:r>
+              <w:rPr>
+                <w:rFonts w:ascii="Times New Roman" w:hAnsi="Times New Roman" w:cs="Times New Roman"/>
+                <w:noProof/>
+                <w:webHidden/>
+              </w:rPr>
+              <w:fldChar w:fldCharType="end"/>
+            </w:r>
+          </w:hyperlink>
+        </w:p>
+        <w:p>
+          <w:pPr>
+            <w:pStyle w:val="TDC1"/>
+            <w:tabs>
+              <w:tab w:val="right" w:leader="dot" w:pos="8777"/>
+            </w:tabs>
+            <w:rPr>
+              <w:rFonts w:ascii="Times New Roman" w:eastAsiaTheme="minorEastAsia" w:hAnsi="Times New Roman" w:cs="Times New Roman"/>
+              <w:noProof/>
+              <w:kern w:val="2"/>
+              <w:sz w:val="24"/>
+              <w:szCs w:val="24"/>
+              <w:lang w:eastAsia="es-ES"/>
+              <w14:ligatures w14:val="standardContextual"/>
+            </w:rPr>
+          </w:pPr>
+          <w:hyperlink w:anchor="_Toc201339192" w:history="1">
+            <w:r>
+              <w:rPr>
+                <w:rStyle w:val="Hipervnculo"/>
+                <w:rFonts w:ascii="Times New Roman" w:hAnsi="Times New Roman" w:cs="Times New Roman"/>
+                <w:noProof/>
+              </w:rPr>
+              <w:t>Implementación</w:t>
+            </w:r>
+            <w:r>
+              <w:rPr>
+                <w:rFonts w:ascii="Times New Roman" w:hAnsi="Times New Roman" w:cs="Times New Roman"/>
+                <w:noProof/>
+                <w:webHidden/>
+              </w:rPr>
+              <w:tab/>
+            </w:r>
+            <w:r>
+              <w:rPr>
+                <w:rFonts w:ascii="Times New Roman" w:hAnsi="Times New Roman" w:cs="Times New Roman"/>
+                <w:noProof/>
+                <w:webHidden/>
+              </w:rPr>
+              <w:fldChar w:fldCharType="begin"/>
+            </w:r>
+            <w:r>
+              <w:rPr>
+                <w:rFonts w:ascii="Times New Roman" w:hAnsi="Times New Roman" w:cs="Times New Roman"/>
+                <w:noProof/>
+                <w:webHidden/>
+              </w:rPr>
+              <w:instrText xml:space="preserve"> PAGEREF _Toc201339192 \h </w:instrText>
+            </w:r>
+            <w:r>
+              <w:rPr>
+                <w:rFonts w:ascii="Times New Roman" w:hAnsi="Times New Roman" w:cs="Times New Roman"/>
+                <w:noProof/>
+                <w:webHidden/>
+              </w:rPr>
+            </w:r>
+            <w:r>
+              <w:rPr>
+                <w:rFonts w:ascii="Times New Roman" w:hAnsi="Times New Roman" w:cs="Times New Roman"/>
+                <w:noProof/>
+                <w:webHidden/>
+              </w:rPr>
+              <w:fldChar w:fldCharType="separate"/>
+            </w:r>
+            <w:r>
+              <w:rPr>
+                <w:rFonts w:ascii="Times New Roman" w:hAnsi="Times New Roman" w:cs="Times New Roman"/>
+                <w:noProof/>
+                <w:webHidden/>
+              </w:rPr>
+              <w:t>9</w:t>
+            </w:r>
+            <w:r>
+              <w:rPr>
+                <w:rFonts w:ascii="Times New Roman" w:hAnsi="Times New Roman" w:cs="Times New Roman"/>
+                <w:noProof/>
+                <w:webHidden/>
+              </w:rPr>
+              <w:fldChar w:fldCharType="end"/>
+            </w:r>
+          </w:hyperlink>
+        </w:p>
+        <w:p>
+          <w:pPr>
+            <w:pStyle w:val="TDC2"/>
+            <w:tabs>
+              <w:tab w:val="right" w:leader="dot" w:pos="8777"/>
+            </w:tabs>
+            <w:rPr>
+              <w:rFonts w:ascii="Times New Roman" w:eastAsiaTheme="minorEastAsia" w:hAnsi="Times New Roman" w:cs="Times New Roman"/>
+              <w:noProof/>
+              <w:kern w:val="2"/>
+              <w:sz w:val="24"/>
+              <w:szCs w:val="24"/>
+              <w:lang w:eastAsia="es-ES"/>
+              <w14:ligatures w14:val="standardContextual"/>
+            </w:rPr>
+          </w:pPr>
+          <w:hyperlink w:anchor="_Toc201339193" w:history="1">
+            <w:r>
+              <w:rPr>
+                <w:rStyle w:val="Hipervnculo"/>
+                <w:rFonts w:ascii="Times New Roman" w:hAnsi="Times New Roman" w:cs="Times New Roman"/>
+                <w:noProof/>
+              </w:rPr>
+              <w:t>Front End</w:t>
+            </w:r>
+            <w:r>
+              <w:rPr>
+                <w:rFonts w:ascii="Times New Roman" w:hAnsi="Times New Roman" w:cs="Times New Roman"/>
+                <w:noProof/>
+                <w:webHidden/>
+              </w:rPr>
+              <w:tab/>
+            </w:r>
+            <w:r>
+              <w:rPr>
+                <w:rFonts w:ascii="Times New Roman" w:hAnsi="Times New Roman" w:cs="Times New Roman"/>
+                <w:noProof/>
+                <w:webHidden/>
+              </w:rPr>
+              <w:fldChar w:fldCharType="begin"/>
+            </w:r>
+            <w:r>
+              <w:rPr>
+                <w:rFonts w:ascii="Times New Roman" w:hAnsi="Times New Roman" w:cs="Times New Roman"/>
+                <w:noProof/>
+                <w:webHidden/>
+              </w:rPr>
+              <w:instrText xml:space="preserve"> PAGEREF _Toc201339193 \h </w:instrText>
+            </w:r>
+            <w:r>
+              <w:rPr>
+                <w:rFonts w:ascii="Times New Roman" w:hAnsi="Times New Roman" w:cs="Times New Roman"/>
+                <w:noProof/>
+                <w:webHidden/>
+              </w:rPr>
+            </w:r>
+            <w:r>
+              <w:rPr>
+                <w:rFonts w:ascii="Times New Roman" w:hAnsi="Times New Roman" w:cs="Times New Roman"/>
+                <w:noProof/>
+                <w:webHidden/>
+              </w:rPr>
+              <w:fldChar w:fldCharType="separate"/>
+            </w:r>
+            <w:r>
+              <w:rPr>
+                <w:rFonts w:ascii="Times New Roman" w:hAnsi="Times New Roman" w:cs="Times New Roman"/>
+                <w:noProof/>
+                <w:webHidden/>
+              </w:rPr>
+              <w:t>9</w:t>
+            </w:r>
+            <w:r>
+              <w:rPr>
+                <w:rFonts w:ascii="Times New Roman" w:hAnsi="Times New Roman" w:cs="Times New Roman"/>
+                <w:noProof/>
+                <w:webHidden/>
+              </w:rPr>
+              <w:fldChar w:fldCharType="end"/>
+            </w:r>
+          </w:hyperlink>
+        </w:p>
+        <w:p>
+          <w:pPr>
+            <w:pStyle w:val="TDC3"/>
+            <w:tabs>
+              <w:tab w:val="right" w:leader="dot" w:pos="8777"/>
+            </w:tabs>
+            <w:rPr>
+              <w:rFonts w:ascii="Times New Roman" w:hAnsi="Times New Roman" w:cs="Times New Roman"/>
+              <w:noProof/>
+            </w:rPr>
+          </w:pPr>
+          <w:hyperlink w:anchor="_Toc201339194" w:history="1">
+            <w:r>
+              <w:rPr>
+                <w:rStyle w:val="Hipervnculo"/>
+                <w:rFonts w:ascii="Times New Roman" w:hAnsi="Times New Roman" w:cs="Times New Roman"/>
+                <w:noProof/>
+              </w:rPr>
+              <w:t>HTML y CSS</w:t>
+            </w:r>
+            <w:r>
+              <w:rPr>
+                <w:rFonts w:ascii="Times New Roman" w:hAnsi="Times New Roman" w:cs="Times New Roman"/>
+                <w:noProof/>
+                <w:webHidden/>
+              </w:rPr>
+              <w:tab/>
+            </w:r>
+            <w:r>
+              <w:rPr>
+                <w:rFonts w:ascii="Times New Roman" w:hAnsi="Times New Roman" w:cs="Times New Roman"/>
+                <w:noProof/>
+                <w:webHidden/>
+              </w:rPr>
+              <w:fldChar w:fldCharType="begin"/>
+            </w:r>
+            <w:r>
+              <w:rPr>
+                <w:rFonts w:ascii="Times New Roman" w:hAnsi="Times New Roman" w:cs="Times New Roman"/>
+                <w:noProof/>
+                <w:webHidden/>
+              </w:rPr>
+              <w:instrText xml:space="preserve"> PAGEREF _Toc201339194 \h </w:instrText>
+            </w:r>
+            <w:r>
+              <w:rPr>
+                <w:rFonts w:ascii="Times New Roman" w:hAnsi="Times New Roman" w:cs="Times New Roman"/>
+                <w:noProof/>
+                <w:webHidden/>
+              </w:rPr>
+            </w:r>
+            <w:r>
+              <w:rPr>
+                <w:rFonts w:ascii="Times New Roman" w:hAnsi="Times New Roman" w:cs="Times New Roman"/>
+                <w:noProof/>
+                <w:webHidden/>
+              </w:rPr>
+              <w:fldChar w:fldCharType="separate"/>
+            </w:r>
+            <w:r>
+              <w:rPr>
+                <w:rFonts w:ascii="Times New Roman" w:hAnsi="Times New Roman" w:cs="Times New Roman"/>
+                <w:noProof/>
+                <w:webHidden/>
+              </w:rPr>
+              <w:t>9</w:t>
+            </w:r>
+            <w:r>
+              <w:rPr>
+                <w:rFonts w:ascii="Times New Roman" w:hAnsi="Times New Roman" w:cs="Times New Roman"/>
+                <w:noProof/>
+                <w:webHidden/>
+              </w:rPr>
+              <w:fldChar w:fldCharType="end"/>
+            </w:r>
+          </w:hyperlink>
+        </w:p>
+        <w:p>
+          <w:pPr>
+            <w:pStyle w:val="TDC3"/>
+            <w:tabs>
+              <w:tab w:val="right" w:leader="dot" w:pos="8777"/>
+            </w:tabs>
+            <w:rPr>
+              <w:rFonts w:ascii="Times New Roman" w:hAnsi="Times New Roman" w:cs="Times New Roman"/>
+              <w:noProof/>
+            </w:rPr>
+          </w:pPr>
+          <w:hyperlink w:anchor="_Toc201339195" w:history="1">
+            <w:r>
+              <w:rPr>
+                <w:rStyle w:val="Hipervnculo"/>
+                <w:rFonts w:ascii="Times New Roman" w:hAnsi="Times New Roman" w:cs="Times New Roman"/>
+                <w:noProof/>
+              </w:rPr>
+              <w:t>Bootstrap</w:t>
+            </w:r>
+            <w:r>
+              <w:rPr>
+                <w:rFonts w:ascii="Times New Roman" w:hAnsi="Times New Roman" w:cs="Times New Roman"/>
+                <w:noProof/>
+                <w:webHidden/>
+              </w:rPr>
+              <w:tab/>
+            </w:r>
+            <w:r>
+              <w:rPr>
+                <w:rFonts w:ascii="Times New Roman" w:hAnsi="Times New Roman" w:cs="Times New Roman"/>
+                <w:noProof/>
+                <w:webHidden/>
+              </w:rPr>
+              <w:fldChar w:fldCharType="begin"/>
+            </w:r>
+            <w:r>
+              <w:rPr>
+                <w:rFonts w:ascii="Times New Roman" w:hAnsi="Times New Roman" w:cs="Times New Roman"/>
+                <w:noProof/>
+                <w:webHidden/>
+              </w:rPr>
+              <w:instrText xml:space="preserve"> PAGEREF _Toc201339195 \h </w:instrText>
+            </w:r>
+            <w:r>
+              <w:rPr>
+                <w:rFonts w:ascii="Times New Roman" w:hAnsi="Times New Roman" w:cs="Times New Roman"/>
+                <w:noProof/>
+                <w:webHidden/>
+              </w:rPr>
+            </w:r>
+            <w:r>
+              <w:rPr>
+                <w:rFonts w:ascii="Times New Roman" w:hAnsi="Times New Roman" w:cs="Times New Roman"/>
+                <w:noProof/>
+                <w:webHidden/>
+              </w:rPr>
+              <w:fldChar w:fldCharType="separate"/>
+            </w:r>
+            <w:r>
+              <w:rPr>
+                <w:rFonts w:ascii="Times New Roman" w:hAnsi="Times New Roman" w:cs="Times New Roman"/>
+                <w:noProof/>
+                <w:webHidden/>
+              </w:rPr>
+              <w:t>9</w:t>
+            </w:r>
+            <w:r>
+              <w:rPr>
+                <w:rFonts w:ascii="Times New Roman" w:hAnsi="Times New Roman" w:cs="Times New Roman"/>
+                <w:noProof/>
+                <w:webHidden/>
+              </w:rPr>
+              <w:fldChar w:fldCharType="end"/>
+            </w:r>
+          </w:hyperlink>
+        </w:p>
+        <w:p>
+          <w:pPr>
+            <w:pStyle w:val="TDC3"/>
+            <w:tabs>
+              <w:tab w:val="right" w:leader="dot" w:pos="8777"/>
+            </w:tabs>
+            <w:rPr>
+              <w:rFonts w:ascii="Times New Roman" w:hAnsi="Times New Roman" w:cs="Times New Roman"/>
+              <w:noProof/>
+            </w:rPr>
+          </w:pPr>
+          <w:hyperlink w:anchor="_Toc201339196" w:history="1">
+            <w:r>
+              <w:rPr>
+                <w:rStyle w:val="Hipervnculo"/>
+                <w:rFonts w:ascii="Times New Roman" w:hAnsi="Times New Roman" w:cs="Times New Roman"/>
+                <w:noProof/>
+              </w:rPr>
+              <w:t>Javascript y Jquery</w:t>
+            </w:r>
+            <w:r>
+              <w:rPr>
+                <w:rFonts w:ascii="Times New Roman" w:hAnsi="Times New Roman" w:cs="Times New Roman"/>
+                <w:noProof/>
+                <w:webHidden/>
+              </w:rPr>
+              <w:tab/>
+            </w:r>
+            <w:r>
+              <w:rPr>
+                <w:rFonts w:ascii="Times New Roman" w:hAnsi="Times New Roman" w:cs="Times New Roman"/>
+                <w:noProof/>
+                <w:webHidden/>
+              </w:rPr>
+              <w:fldChar w:fldCharType="begin"/>
+            </w:r>
+            <w:r>
+              <w:rPr>
+                <w:rFonts w:ascii="Times New Roman" w:hAnsi="Times New Roman" w:cs="Times New Roman"/>
+                <w:noProof/>
+                <w:webHidden/>
+              </w:rPr>
+              <w:instrText xml:space="preserve"> PAGEREF _Toc201339196 \h </w:instrText>
+            </w:r>
+            <w:r>
+              <w:rPr>
+                <w:rFonts w:ascii="Times New Roman" w:hAnsi="Times New Roman" w:cs="Times New Roman"/>
+                <w:noProof/>
+                <w:webHidden/>
+              </w:rPr>
+            </w:r>
+            <w:r>
+              <w:rPr>
+                <w:rFonts w:ascii="Times New Roman" w:hAnsi="Times New Roman" w:cs="Times New Roman"/>
+                <w:noProof/>
+                <w:webHidden/>
+              </w:rPr>
+              <w:fldChar w:fldCharType="separate"/>
+            </w:r>
+            <w:r>
+              <w:rPr>
+                <w:rFonts w:ascii="Times New Roman" w:hAnsi="Times New Roman" w:cs="Times New Roman"/>
+                <w:noProof/>
+                <w:webHidden/>
+              </w:rPr>
+              <w:t>9</w:t>
+            </w:r>
+            <w:r>
+              <w:rPr>
+                <w:rFonts w:ascii="Times New Roman" w:hAnsi="Times New Roman" w:cs="Times New Roman"/>
+                <w:noProof/>
+                <w:webHidden/>
+              </w:rPr>
+              <w:fldChar w:fldCharType="end"/>
+            </w:r>
+          </w:hyperlink>
+        </w:p>
+        <w:p>
+          <w:pPr>
+            <w:pStyle w:val="TDC3"/>
+            <w:tabs>
+              <w:tab w:val="right" w:leader="dot" w:pos="8777"/>
+            </w:tabs>
+            <w:rPr>
+              <w:rFonts w:ascii="Times New Roman" w:hAnsi="Times New Roman" w:cs="Times New Roman"/>
+              <w:noProof/>
+            </w:rPr>
+          </w:pPr>
+          <w:hyperlink w:anchor="_Toc201339197" w:history="1">
+            <w:r>
+              <w:rPr>
+                <w:rStyle w:val="Hipervnculo"/>
+                <w:rFonts w:ascii="Times New Roman" w:hAnsi="Times New Roman" w:cs="Times New Roman"/>
+                <w:noProof/>
+              </w:rPr>
+              <w:t>Peticiones AJAX y JSON</w:t>
+            </w:r>
+            <w:r>
+              <w:rPr>
+                <w:rFonts w:ascii="Times New Roman" w:hAnsi="Times New Roman" w:cs="Times New Roman"/>
+                <w:noProof/>
+                <w:webHidden/>
+              </w:rPr>
+              <w:tab/>
+            </w:r>
+            <w:r>
+              <w:rPr>
+                <w:rFonts w:ascii="Times New Roman" w:hAnsi="Times New Roman" w:cs="Times New Roman"/>
+                <w:noProof/>
+                <w:webHidden/>
+              </w:rPr>
+              <w:fldChar w:fldCharType="begin"/>
+            </w:r>
+            <w:r>
+              <w:rPr>
+                <w:rFonts w:ascii="Times New Roman" w:hAnsi="Times New Roman" w:cs="Times New Roman"/>
+                <w:noProof/>
+                <w:webHidden/>
+              </w:rPr>
+              <w:instrText xml:space="preserve"> PAGEREF _Toc201339197 \h </w:instrText>
+            </w:r>
+            <w:r>
+              <w:rPr>
+                <w:rFonts w:ascii="Times New Roman" w:hAnsi="Times New Roman" w:cs="Times New Roman"/>
+                <w:noProof/>
+                <w:webHidden/>
+              </w:rPr>
+            </w:r>
+            <w:r>
+              <w:rPr>
+                <w:rFonts w:ascii="Times New Roman" w:hAnsi="Times New Roman" w:cs="Times New Roman"/>
+                <w:noProof/>
+                <w:webHidden/>
+              </w:rPr>
+              <w:fldChar w:fldCharType="separate"/>
+            </w:r>
+            <w:r>
+              <w:rPr>
+                <w:rFonts w:ascii="Times New Roman" w:hAnsi="Times New Roman" w:cs="Times New Roman"/>
+                <w:noProof/>
+                <w:webHidden/>
+              </w:rPr>
+              <w:t>9</w:t>
+            </w:r>
+            <w:r>
+              <w:rPr>
+                <w:rFonts w:ascii="Times New Roman" w:hAnsi="Times New Roman" w:cs="Times New Roman"/>
+                <w:noProof/>
+                <w:webHidden/>
+              </w:rPr>
+              <w:fldChar w:fldCharType="end"/>
+            </w:r>
+          </w:hyperlink>
+        </w:p>
+        <w:p>
+          <w:pPr>
+            <w:pStyle w:val="TDC2"/>
+            <w:tabs>
+              <w:tab w:val="right" w:leader="dot" w:pos="8777"/>
+            </w:tabs>
+            <w:rPr>
+              <w:rFonts w:ascii="Times New Roman" w:eastAsiaTheme="minorEastAsia" w:hAnsi="Times New Roman" w:cs="Times New Roman"/>
+              <w:noProof/>
+              <w:kern w:val="2"/>
+              <w:sz w:val="24"/>
+              <w:szCs w:val="24"/>
+              <w:lang w:eastAsia="es-ES"/>
+              <w14:ligatures w14:val="standardContextual"/>
+            </w:rPr>
+          </w:pPr>
+          <w:hyperlink w:anchor="_Toc201339198" w:history="1">
+            <w:r>
+              <w:rPr>
+                <w:rStyle w:val="Hipervnculo"/>
+                <w:rFonts w:ascii="Times New Roman" w:hAnsi="Times New Roman" w:cs="Times New Roman"/>
+                <w:noProof/>
+              </w:rPr>
+              <w:t>Back End</w:t>
+            </w:r>
+            <w:r>
+              <w:rPr>
+                <w:rFonts w:ascii="Times New Roman" w:hAnsi="Times New Roman" w:cs="Times New Roman"/>
+                <w:noProof/>
+                <w:webHidden/>
+              </w:rPr>
+              <w:tab/>
+            </w:r>
+            <w:r>
+              <w:rPr>
+                <w:rFonts w:ascii="Times New Roman" w:hAnsi="Times New Roman" w:cs="Times New Roman"/>
+                <w:noProof/>
+                <w:webHidden/>
+              </w:rPr>
+              <w:fldChar w:fldCharType="begin"/>
+            </w:r>
+            <w:r>
+              <w:rPr>
+                <w:rFonts w:ascii="Times New Roman" w:hAnsi="Times New Roman" w:cs="Times New Roman"/>
+                <w:noProof/>
+                <w:webHidden/>
+              </w:rPr>
+              <w:instrText xml:space="preserve"> PAGEREF _Toc201339198 \h </w:instrText>
+            </w:r>
+            <w:r>
+              <w:rPr>
+                <w:rFonts w:ascii="Times New Roman" w:hAnsi="Times New Roman" w:cs="Times New Roman"/>
+                <w:noProof/>
+                <w:webHidden/>
+              </w:rPr>
+            </w:r>
+            <w:r>
+              <w:rPr>
+                <w:rFonts w:ascii="Times New Roman" w:hAnsi="Times New Roman" w:cs="Times New Roman"/>
+                <w:noProof/>
+                <w:webHidden/>
+              </w:rPr>
+              <w:fldChar w:fldCharType="separate"/>
+            </w:r>
+            <w:r>
+              <w:rPr>
+                <w:rFonts w:ascii="Times New Roman" w:hAnsi="Times New Roman" w:cs="Times New Roman"/>
+                <w:noProof/>
+                <w:webHidden/>
+              </w:rPr>
+              <w:t>9</w:t>
+            </w:r>
+            <w:r>
+              <w:rPr>
+                <w:rFonts w:ascii="Times New Roman" w:hAnsi="Times New Roman" w:cs="Times New Roman"/>
+                <w:noProof/>
+                <w:webHidden/>
+              </w:rPr>
+              <w:fldChar w:fldCharType="end"/>
+            </w:r>
+          </w:hyperlink>
+        </w:p>
+        <w:p>
+          <w:pPr>
+            <w:pStyle w:val="TDC2"/>
+            <w:tabs>
+              <w:tab w:val="right" w:leader="dot" w:pos="8777"/>
+            </w:tabs>
+            <w:rPr>
+              <w:rFonts w:ascii="Times New Roman" w:eastAsiaTheme="minorEastAsia" w:hAnsi="Times New Roman" w:cs="Times New Roman"/>
+              <w:noProof/>
+              <w:kern w:val="2"/>
+              <w:sz w:val="24"/>
+              <w:szCs w:val="24"/>
+              <w:lang w:eastAsia="es-ES"/>
+              <w14:ligatures w14:val="standardContextual"/>
+            </w:rPr>
+          </w:pPr>
+          <w:hyperlink w:anchor="_Toc201339199" w:history="1">
+            <w:r>
+              <w:rPr>
+                <w:rStyle w:val="Hipervnculo"/>
+                <w:rFonts w:ascii="Times New Roman" w:hAnsi="Times New Roman" w:cs="Times New Roman"/>
+                <w:noProof/>
+              </w:rPr>
+              <w:t>SERVLETS</w:t>
+            </w:r>
+            <w:r>
+              <w:rPr>
+                <w:rFonts w:ascii="Times New Roman" w:hAnsi="Times New Roman" w:cs="Times New Roman"/>
+                <w:noProof/>
+                <w:webHidden/>
+              </w:rPr>
+              <w:tab/>
+            </w:r>
+            <w:r>
+              <w:rPr>
+                <w:rFonts w:ascii="Times New Roman" w:hAnsi="Times New Roman" w:cs="Times New Roman"/>
+                <w:noProof/>
+                <w:webHidden/>
+              </w:rPr>
+              <w:fldChar w:fldCharType="begin"/>
+            </w:r>
+            <w:r>
+              <w:rPr>
+                <w:rFonts w:ascii="Times New Roman" w:hAnsi="Times New Roman" w:cs="Times New Roman"/>
+                <w:noProof/>
+                <w:webHidden/>
+              </w:rPr>
+              <w:instrText xml:space="preserve"> PAGEREF _Toc201339199 \h </w:instrText>
+            </w:r>
+            <w:r>
+              <w:rPr>
+                <w:rFonts w:ascii="Times New Roman" w:hAnsi="Times New Roman" w:cs="Times New Roman"/>
+                <w:noProof/>
+                <w:webHidden/>
+              </w:rPr>
+            </w:r>
+            <w:r>
+              <w:rPr>
+                <w:rFonts w:ascii="Times New Roman" w:hAnsi="Times New Roman" w:cs="Times New Roman"/>
+                <w:noProof/>
+                <w:webHidden/>
+              </w:rPr>
+              <w:fldChar w:fldCharType="separate"/>
+            </w:r>
+            <w:r>
+              <w:rPr>
+                <w:rFonts w:ascii="Times New Roman" w:hAnsi="Times New Roman" w:cs="Times New Roman"/>
+                <w:noProof/>
+                <w:webHidden/>
+              </w:rPr>
+              <w:t>9</w:t>
+            </w:r>
+            <w:r>
+              <w:rPr>
+                <w:rFonts w:ascii="Times New Roman" w:hAnsi="Times New Roman" w:cs="Times New Roman"/>
+                <w:noProof/>
+                <w:webHidden/>
+              </w:rPr>
+              <w:fldChar w:fldCharType="end"/>
+            </w:r>
+          </w:hyperlink>
+        </w:p>
+        <w:p>
+          <w:pPr>
+            <w:pStyle w:val="TDC2"/>
+            <w:tabs>
+              <w:tab w:val="right" w:leader="dot" w:pos="8777"/>
+            </w:tabs>
+            <w:rPr>
+              <w:rFonts w:ascii="Times New Roman" w:eastAsiaTheme="minorEastAsia" w:hAnsi="Times New Roman" w:cs="Times New Roman"/>
+              <w:noProof/>
+              <w:kern w:val="2"/>
+              <w:sz w:val="24"/>
+              <w:szCs w:val="24"/>
+              <w:lang w:eastAsia="es-ES"/>
+              <w14:ligatures w14:val="standardContextual"/>
+            </w:rPr>
+          </w:pPr>
+          <w:hyperlink w:anchor="_Toc201339200" w:history="1">
+            <w:r>
+              <w:rPr>
+                <w:rStyle w:val="Hipervnculo"/>
+                <w:rFonts w:ascii="Times New Roman" w:hAnsi="Times New Roman" w:cs="Times New Roman"/>
+                <w:noProof/>
+              </w:rPr>
+              <w:t>Base de Datos</w:t>
+            </w:r>
+            <w:r>
+              <w:rPr>
+                <w:rFonts w:ascii="Times New Roman" w:hAnsi="Times New Roman" w:cs="Times New Roman"/>
+                <w:noProof/>
+                <w:webHidden/>
+              </w:rPr>
+              <w:tab/>
+            </w:r>
+            <w:r>
+              <w:rPr>
+                <w:rFonts w:ascii="Times New Roman" w:hAnsi="Times New Roman" w:cs="Times New Roman"/>
+                <w:noProof/>
+                <w:webHidden/>
+              </w:rPr>
+              <w:fldChar w:fldCharType="begin"/>
+            </w:r>
+            <w:r>
+              <w:rPr>
+                <w:rFonts w:ascii="Times New Roman" w:hAnsi="Times New Roman" w:cs="Times New Roman"/>
+                <w:noProof/>
+                <w:webHidden/>
+              </w:rPr>
+              <w:instrText xml:space="preserve"> PAGEREF _Toc201339200 \h </w:instrText>
+            </w:r>
+            <w:r>
+              <w:rPr>
+                <w:rFonts w:ascii="Times New Roman" w:hAnsi="Times New Roman" w:cs="Times New Roman"/>
+                <w:noProof/>
+                <w:webHidden/>
+              </w:rPr>
+            </w:r>
+            <w:r>
+              <w:rPr>
+                <w:rFonts w:ascii="Times New Roman" w:hAnsi="Times New Roman" w:cs="Times New Roman"/>
+                <w:noProof/>
+                <w:webHidden/>
+              </w:rPr>
+              <w:fldChar w:fldCharType="separate"/>
+            </w:r>
+            <w:r>
+              <w:rPr>
+                <w:rFonts w:ascii="Times New Roman" w:hAnsi="Times New Roman" w:cs="Times New Roman"/>
+                <w:noProof/>
+                <w:webHidden/>
+              </w:rPr>
+              <w:t>9</w:t>
+            </w:r>
+            <w:r>
+              <w:rPr>
+                <w:rFonts w:ascii="Times New Roman" w:hAnsi="Times New Roman" w:cs="Times New Roman"/>
+                <w:noProof/>
+                <w:webHidden/>
+              </w:rPr>
+              <w:fldChar w:fldCharType="end"/>
+            </w:r>
+          </w:hyperlink>
+        </w:p>
+        <w:p>
+          <w:pPr>
+            <w:pStyle w:val="TDC2"/>
+            <w:tabs>
+              <w:tab w:val="right" w:leader="dot" w:pos="8777"/>
+            </w:tabs>
+            <w:rPr>
+              <w:rFonts w:ascii="Times New Roman" w:eastAsiaTheme="minorEastAsia" w:hAnsi="Times New Roman" w:cs="Times New Roman"/>
+              <w:noProof/>
+              <w:kern w:val="2"/>
+              <w:sz w:val="24"/>
+              <w:szCs w:val="24"/>
+              <w:lang w:eastAsia="es-ES"/>
+              <w14:ligatures w14:val="standardContextual"/>
+            </w:rPr>
+          </w:pPr>
+          <w:hyperlink w:anchor="_Toc201339201" w:history="1">
+            <w:r>
+              <w:rPr>
+                <w:rStyle w:val="Hipervnculo"/>
+                <w:rFonts w:ascii="Times New Roman" w:hAnsi="Times New Roman" w:cs="Times New Roman"/>
+                <w:noProof/>
+              </w:rPr>
+              <w:t>Esquema Conceptual</w:t>
+            </w:r>
+            <w:r>
+              <w:rPr>
+                <w:rFonts w:ascii="Times New Roman" w:hAnsi="Times New Roman" w:cs="Times New Roman"/>
+                <w:noProof/>
+                <w:webHidden/>
+              </w:rPr>
+              <w:tab/>
+            </w:r>
+            <w:r>
+              <w:rPr>
+                <w:rFonts w:ascii="Times New Roman" w:hAnsi="Times New Roman" w:cs="Times New Roman"/>
+                <w:noProof/>
+                <w:webHidden/>
+              </w:rPr>
+              <w:fldChar w:fldCharType="begin"/>
+            </w:r>
+            <w:r>
+              <w:rPr>
+                <w:rFonts w:ascii="Times New Roman" w:hAnsi="Times New Roman" w:cs="Times New Roman"/>
+                <w:noProof/>
+                <w:webHidden/>
+              </w:rPr>
+              <w:instrText xml:space="preserve"> PAGEREF _Toc201339201 \h </w:instrText>
+            </w:r>
+            <w:r>
+              <w:rPr>
+                <w:rFonts w:ascii="Times New Roman" w:hAnsi="Times New Roman" w:cs="Times New Roman"/>
+                <w:noProof/>
+                <w:webHidden/>
+              </w:rPr>
+            </w:r>
+            <w:r>
+              <w:rPr>
+                <w:rFonts w:ascii="Times New Roman" w:hAnsi="Times New Roman" w:cs="Times New Roman"/>
+                <w:noProof/>
+                <w:webHidden/>
+              </w:rPr>
+              <w:fldChar w:fldCharType="separate"/>
+            </w:r>
+            <w:r>
+              <w:rPr>
+                <w:rFonts w:ascii="Times New Roman" w:hAnsi="Times New Roman" w:cs="Times New Roman"/>
+                <w:noProof/>
+                <w:webHidden/>
+              </w:rPr>
+              <w:t>9</w:t>
+            </w:r>
+            <w:r>
+              <w:rPr>
+                <w:rFonts w:ascii="Times New Roman" w:hAnsi="Times New Roman" w:cs="Times New Roman"/>
+                <w:noProof/>
+                <w:webHidden/>
+              </w:rPr>
+              <w:fldChar w:fldCharType="end"/>
+            </w:r>
+          </w:hyperlink>
+        </w:p>
+        <w:p>
+          <w:pPr>
+            <w:pStyle w:val="TDC2"/>
+            <w:tabs>
+              <w:tab w:val="right" w:leader="dot" w:pos="8777"/>
+            </w:tabs>
+            <w:rPr>
+              <w:rFonts w:ascii="Times New Roman" w:eastAsiaTheme="minorEastAsia" w:hAnsi="Times New Roman" w:cs="Times New Roman"/>
+              <w:noProof/>
+              <w:kern w:val="2"/>
+              <w:sz w:val="24"/>
+              <w:szCs w:val="24"/>
+              <w:lang w:eastAsia="es-ES"/>
+              <w14:ligatures w14:val="standardContextual"/>
+            </w:rPr>
+          </w:pPr>
+          <w:hyperlink w:anchor="_Toc201339202" w:history="1">
+            <w:r>
+              <w:rPr>
+                <w:rStyle w:val="Hipervnculo"/>
+                <w:rFonts w:ascii="Times New Roman" w:hAnsi="Times New Roman" w:cs="Times New Roman"/>
+                <w:noProof/>
+              </w:rPr>
+              <w:t>Esquema Lógico</w:t>
+            </w:r>
+            <w:r>
+              <w:rPr>
+                <w:rFonts w:ascii="Times New Roman" w:hAnsi="Times New Roman" w:cs="Times New Roman"/>
+                <w:noProof/>
+                <w:webHidden/>
+              </w:rPr>
+              <w:tab/>
+            </w:r>
+            <w:r>
+              <w:rPr>
+                <w:rFonts w:ascii="Times New Roman" w:hAnsi="Times New Roman" w:cs="Times New Roman"/>
+                <w:noProof/>
+                <w:webHidden/>
+              </w:rPr>
+              <w:fldChar w:fldCharType="begin"/>
+            </w:r>
+            <w:r>
+              <w:rPr>
+                <w:rFonts w:ascii="Times New Roman" w:hAnsi="Times New Roman" w:cs="Times New Roman"/>
+                <w:noProof/>
+                <w:webHidden/>
+              </w:rPr>
+              <w:instrText xml:space="preserve"> PAGEREF _Toc201339202 \h </w:instrText>
+            </w:r>
+            <w:r>
+              <w:rPr>
+                <w:rFonts w:ascii="Times New Roman" w:hAnsi="Times New Roman" w:cs="Times New Roman"/>
+                <w:noProof/>
+                <w:webHidden/>
+              </w:rPr>
+            </w:r>
+            <w:r>
+              <w:rPr>
+                <w:rFonts w:ascii="Times New Roman" w:hAnsi="Times New Roman" w:cs="Times New Roman"/>
+                <w:noProof/>
+                <w:webHidden/>
+              </w:rPr>
+              <w:fldChar w:fldCharType="separate"/>
+            </w:r>
+            <w:r>
+              <w:rPr>
+                <w:rFonts w:ascii="Times New Roman" w:hAnsi="Times New Roman" w:cs="Times New Roman"/>
+                <w:noProof/>
+                <w:webHidden/>
+              </w:rPr>
+              <w:t>9</w:t>
+            </w:r>
+            <w:r>
+              <w:rPr>
+                <w:rFonts w:ascii="Times New Roman" w:hAnsi="Times New Roman" w:cs="Times New Roman"/>
+                <w:noProof/>
+                <w:webHidden/>
+              </w:rPr>
+              <w:fldChar w:fldCharType="end"/>
+            </w:r>
+          </w:hyperlink>
+        </w:p>
+        <w:p>
+          <w:pPr>
+            <w:pStyle w:val="TDC2"/>
+            <w:tabs>
+              <w:tab w:val="right" w:leader="dot" w:pos="8777"/>
+            </w:tabs>
+            <w:rPr>
+              <w:rFonts w:ascii="Times New Roman" w:eastAsiaTheme="minorEastAsia" w:hAnsi="Times New Roman" w:cs="Times New Roman"/>
+              <w:noProof/>
+              <w:kern w:val="2"/>
+              <w:sz w:val="24"/>
+              <w:szCs w:val="24"/>
+              <w:lang w:eastAsia="es-ES"/>
+              <w14:ligatures w14:val="standardContextual"/>
+            </w:rPr>
+          </w:pPr>
+          <w:hyperlink w:anchor="_Toc201339203" w:history="1">
+            <w:r>
+              <w:rPr>
+                <w:rStyle w:val="Hipervnculo"/>
+                <w:rFonts w:ascii="Times New Roman" w:hAnsi="Times New Roman" w:cs="Times New Roman"/>
+                <w:noProof/>
+              </w:rPr>
+              <w:t>Acceso a Datos</w:t>
+            </w:r>
+            <w:r>
+              <w:rPr>
+                <w:rFonts w:ascii="Times New Roman" w:hAnsi="Times New Roman" w:cs="Times New Roman"/>
+                <w:noProof/>
+                <w:webHidden/>
+              </w:rPr>
+              <w:tab/>
+            </w:r>
+            <w:r>
+              <w:rPr>
+                <w:rFonts w:ascii="Times New Roman" w:hAnsi="Times New Roman" w:cs="Times New Roman"/>
+                <w:noProof/>
+                <w:webHidden/>
+              </w:rPr>
+              <w:fldChar w:fldCharType="begin"/>
+            </w:r>
+            <w:r>
+              <w:rPr>
+                <w:rFonts w:ascii="Times New Roman" w:hAnsi="Times New Roman" w:cs="Times New Roman"/>
+                <w:noProof/>
+                <w:webHidden/>
+              </w:rPr>
+              <w:instrText xml:space="preserve"> PAGEREF _Toc201339203 \h </w:instrText>
+            </w:r>
+            <w:r>
+              <w:rPr>
+                <w:rFonts w:ascii="Times New Roman" w:hAnsi="Times New Roman" w:cs="Times New Roman"/>
+                <w:noProof/>
+                <w:webHidden/>
+              </w:rPr>
+            </w:r>
+            <w:r>
+              <w:rPr>
+                <w:rFonts w:ascii="Times New Roman" w:hAnsi="Times New Roman" w:cs="Times New Roman"/>
+                <w:noProof/>
+                <w:webHidden/>
+              </w:rPr>
+              <w:fldChar w:fldCharType="separate"/>
+            </w:r>
+            <w:r>
+              <w:rPr>
+                <w:rFonts w:ascii="Times New Roman" w:hAnsi="Times New Roman" w:cs="Times New Roman"/>
+                <w:noProof/>
+                <w:webHidden/>
+              </w:rPr>
+              <w:t>9</w:t>
+            </w:r>
+            <w:r>
+              <w:rPr>
+                <w:rFonts w:ascii="Times New Roman" w:hAnsi="Times New Roman" w:cs="Times New Roman"/>
+                <w:noProof/>
+                <w:webHidden/>
+              </w:rPr>
+              <w:fldChar w:fldCharType="end"/>
+            </w:r>
+          </w:hyperlink>
+        </w:p>
+        <w:p>
+          <w:pPr>
+            <w:pStyle w:val="TDC1"/>
+            <w:tabs>
+              <w:tab w:val="right" w:leader="dot" w:pos="8777"/>
+            </w:tabs>
+            <w:rPr>
+              <w:rFonts w:ascii="Times New Roman" w:eastAsiaTheme="minorEastAsia" w:hAnsi="Times New Roman" w:cs="Times New Roman"/>
+              <w:noProof/>
+              <w:kern w:val="2"/>
+              <w:sz w:val="24"/>
+              <w:szCs w:val="24"/>
+              <w:lang w:eastAsia="es-ES"/>
+              <w14:ligatures w14:val="standardContextual"/>
+            </w:rPr>
+          </w:pPr>
+          <w:hyperlink w:anchor="_Toc201339204" w:history="1">
+            <w:r>
+              <w:rPr>
+                <w:rStyle w:val="Hipervnculo"/>
+                <w:rFonts w:ascii="Times New Roman" w:hAnsi="Times New Roman" w:cs="Times New Roman"/>
+                <w:noProof/>
+              </w:rPr>
+              <w:t>Seguridad</w:t>
+            </w:r>
+            <w:r>
+              <w:rPr>
+                <w:rFonts w:ascii="Times New Roman" w:hAnsi="Times New Roman" w:cs="Times New Roman"/>
+                <w:noProof/>
+                <w:webHidden/>
+              </w:rPr>
+              <w:tab/>
+            </w:r>
+            <w:r>
+              <w:rPr>
+                <w:rFonts w:ascii="Times New Roman" w:hAnsi="Times New Roman" w:cs="Times New Roman"/>
+                <w:noProof/>
+                <w:webHidden/>
+              </w:rPr>
+              <w:fldChar w:fldCharType="begin"/>
+            </w:r>
+            <w:r>
+              <w:rPr>
+                <w:rFonts w:ascii="Times New Roman" w:hAnsi="Times New Roman" w:cs="Times New Roman"/>
+                <w:noProof/>
+                <w:webHidden/>
+              </w:rPr>
+              <w:instrText xml:space="preserve"> PAGEREF _Toc201339204 \h </w:instrText>
+            </w:r>
+            <w:r>
+              <w:rPr>
+                <w:rFonts w:ascii="Times New Roman" w:hAnsi="Times New Roman" w:cs="Times New Roman"/>
+                <w:noProof/>
+                <w:webHidden/>
+              </w:rPr>
+            </w:r>
+            <w:r>
+              <w:rPr>
+                <w:rFonts w:ascii="Times New Roman" w:hAnsi="Times New Roman" w:cs="Times New Roman"/>
+                <w:noProof/>
+                <w:webHidden/>
+              </w:rPr>
+              <w:fldChar w:fldCharType="separate"/>
+            </w:r>
+            <w:r>
+              <w:rPr>
+                <w:rFonts w:ascii="Times New Roman" w:hAnsi="Times New Roman" w:cs="Times New Roman"/>
+                <w:noProof/>
+                <w:webHidden/>
+              </w:rPr>
+              <w:t>9</w:t>
+            </w:r>
+            <w:r>
+              <w:rPr>
+                <w:rFonts w:ascii="Times New Roman" w:hAnsi="Times New Roman" w:cs="Times New Roman"/>
+                <w:noProof/>
+                <w:webHidden/>
+              </w:rPr>
+              <w:fldChar w:fldCharType="end"/>
+            </w:r>
+          </w:hyperlink>
+        </w:p>
+        <w:p>
+          <w:pPr>
+            <w:pStyle w:val="TDC2"/>
+            <w:tabs>
+              <w:tab w:val="right" w:leader="dot" w:pos="8777"/>
+            </w:tabs>
+            <w:rPr>
+              <w:rFonts w:ascii="Times New Roman" w:eastAsiaTheme="minorEastAsia" w:hAnsi="Times New Roman" w:cs="Times New Roman"/>
+              <w:noProof/>
+              <w:kern w:val="2"/>
+              <w:sz w:val="24"/>
+              <w:szCs w:val="24"/>
+              <w:lang w:eastAsia="es-ES"/>
+              <w14:ligatures w14:val="standardContextual"/>
+            </w:rPr>
+          </w:pPr>
+          <w:hyperlink w:anchor="_Toc201339205" w:history="1">
+            <w:r>
+              <w:rPr>
+                <w:rStyle w:val="Hipervnculo"/>
+                <w:rFonts w:ascii="Times New Roman" w:hAnsi="Times New Roman" w:cs="Times New Roman"/>
+                <w:noProof/>
+              </w:rPr>
+              <w:t>Cifrado de las contraseñas</w:t>
+            </w:r>
+            <w:r>
+              <w:rPr>
+                <w:rFonts w:ascii="Times New Roman" w:hAnsi="Times New Roman" w:cs="Times New Roman"/>
+                <w:noProof/>
+                <w:webHidden/>
+              </w:rPr>
+              <w:tab/>
+            </w:r>
+            <w:r>
+              <w:rPr>
+                <w:rFonts w:ascii="Times New Roman" w:hAnsi="Times New Roman" w:cs="Times New Roman"/>
+                <w:noProof/>
+                <w:webHidden/>
+              </w:rPr>
+              <w:fldChar w:fldCharType="begin"/>
+            </w:r>
+            <w:r>
+              <w:rPr>
+                <w:rFonts w:ascii="Times New Roman" w:hAnsi="Times New Roman" w:cs="Times New Roman"/>
+                <w:noProof/>
+                <w:webHidden/>
+              </w:rPr>
+              <w:instrText xml:space="preserve"> PAGEREF _Toc201339205 \h </w:instrText>
+            </w:r>
+            <w:r>
+              <w:rPr>
+                <w:rFonts w:ascii="Times New Roman" w:hAnsi="Times New Roman" w:cs="Times New Roman"/>
+                <w:noProof/>
+                <w:webHidden/>
+              </w:rPr>
+            </w:r>
+            <w:r>
+              <w:rPr>
+                <w:rFonts w:ascii="Times New Roman" w:hAnsi="Times New Roman" w:cs="Times New Roman"/>
+                <w:noProof/>
+                <w:webHidden/>
+              </w:rPr>
+              <w:fldChar w:fldCharType="separate"/>
+            </w:r>
+            <w:r>
+              <w:rPr>
+                <w:rFonts w:ascii="Times New Roman" w:hAnsi="Times New Roman" w:cs="Times New Roman"/>
+                <w:noProof/>
+                <w:webHidden/>
+              </w:rPr>
+              <w:t>9</w:t>
+            </w:r>
+            <w:r>
+              <w:rPr>
+                <w:rFonts w:ascii="Times New Roman" w:hAnsi="Times New Roman" w:cs="Times New Roman"/>
+                <w:noProof/>
+                <w:webHidden/>
+              </w:rPr>
+              <w:fldChar w:fldCharType="end"/>
+            </w:r>
+          </w:hyperlink>
+        </w:p>
+        <w:p>
+          <w:pPr>
+            <w:pStyle w:val="TDC1"/>
+            <w:tabs>
+              <w:tab w:val="right" w:leader="dot" w:pos="8777"/>
+            </w:tabs>
+            <w:rPr>
+              <w:rFonts w:ascii="Times New Roman" w:eastAsiaTheme="minorEastAsia" w:hAnsi="Times New Roman" w:cs="Times New Roman"/>
+              <w:noProof/>
+              <w:kern w:val="2"/>
+              <w:sz w:val="24"/>
+              <w:szCs w:val="24"/>
+              <w:lang w:eastAsia="es-ES"/>
+              <w14:ligatures w14:val="standardContextual"/>
+            </w:rPr>
+          </w:pPr>
+          <w:hyperlink w:anchor="_Toc201339206" w:history="1">
+            <w:r>
+              <w:rPr>
+                <w:rStyle w:val="Hipervnculo"/>
+                <w:rFonts w:ascii="Times New Roman" w:hAnsi="Times New Roman" w:cs="Times New Roman"/>
+                <w:noProof/>
+              </w:rPr>
+              <w:t>APIS Utilizadas</w:t>
+            </w:r>
+            <w:r>
+              <w:rPr>
+                <w:rFonts w:ascii="Times New Roman" w:hAnsi="Times New Roman" w:cs="Times New Roman"/>
+                <w:noProof/>
+                <w:webHidden/>
+              </w:rPr>
+              <w:tab/>
+            </w:r>
+            <w:r>
+              <w:rPr>
+                <w:rFonts w:ascii="Times New Roman" w:hAnsi="Times New Roman" w:cs="Times New Roman"/>
+                <w:noProof/>
+                <w:webHidden/>
+              </w:rPr>
+              <w:fldChar w:fldCharType="begin"/>
+            </w:r>
+            <w:r>
+              <w:rPr>
+                <w:rFonts w:ascii="Times New Roman" w:hAnsi="Times New Roman" w:cs="Times New Roman"/>
+                <w:noProof/>
+                <w:webHidden/>
+              </w:rPr>
+              <w:instrText xml:space="preserve"> PAGEREF _Toc201339206 \h </w:instrText>
+            </w:r>
+            <w:r>
+              <w:rPr>
+                <w:rFonts w:ascii="Times New Roman" w:hAnsi="Times New Roman" w:cs="Times New Roman"/>
+                <w:noProof/>
+                <w:webHidden/>
+              </w:rPr>
+            </w:r>
+            <w:r>
+              <w:rPr>
+                <w:rFonts w:ascii="Times New Roman" w:hAnsi="Times New Roman" w:cs="Times New Roman"/>
+                <w:noProof/>
+                <w:webHidden/>
+              </w:rPr>
+              <w:fldChar w:fldCharType="separate"/>
+            </w:r>
+            <w:r>
+              <w:rPr>
+                <w:rFonts w:ascii="Times New Roman" w:hAnsi="Times New Roman" w:cs="Times New Roman"/>
+                <w:noProof/>
+                <w:webHidden/>
+              </w:rPr>
+              <w:t>9</w:t>
+            </w:r>
+            <w:r>
+              <w:rPr>
+                <w:rFonts w:ascii="Times New Roman" w:hAnsi="Times New Roman" w:cs="Times New Roman"/>
+                <w:noProof/>
+                <w:webHidden/>
+              </w:rPr>
+              <w:fldChar w:fldCharType="end"/>
+            </w:r>
+          </w:hyperlink>
+        </w:p>
+        <w:p>
+          <w:pPr>
+            <w:pStyle w:val="TDC1"/>
+            <w:tabs>
+              <w:tab w:val="right" w:leader="dot" w:pos="8777"/>
+            </w:tabs>
+            <w:rPr>
+              <w:rFonts w:ascii="Times New Roman" w:eastAsiaTheme="minorEastAsia" w:hAnsi="Times New Roman" w:cs="Times New Roman"/>
+              <w:noProof/>
+              <w:kern w:val="2"/>
+              <w:sz w:val="24"/>
+              <w:szCs w:val="24"/>
+              <w:lang w:eastAsia="es-ES"/>
+              <w14:ligatures w14:val="standardContextual"/>
+            </w:rPr>
+          </w:pPr>
+          <w:hyperlink w:anchor="_Toc201339207" w:history="1">
+            <w:r>
+              <w:rPr>
+                <w:rStyle w:val="Hipervnculo"/>
+                <w:rFonts w:ascii="Times New Roman" w:hAnsi="Times New Roman" w:cs="Times New Roman"/>
+                <w:noProof/>
+              </w:rPr>
+              <w:t>Pruebas</w:t>
+            </w:r>
+            <w:r>
+              <w:rPr>
+                <w:rFonts w:ascii="Times New Roman" w:hAnsi="Times New Roman" w:cs="Times New Roman"/>
+                <w:noProof/>
+                <w:webHidden/>
+              </w:rPr>
+              <w:tab/>
+            </w:r>
+            <w:r>
+              <w:rPr>
+                <w:rFonts w:ascii="Times New Roman" w:hAnsi="Times New Roman" w:cs="Times New Roman"/>
+                <w:noProof/>
+                <w:webHidden/>
+              </w:rPr>
+              <w:fldChar w:fldCharType="begin"/>
+            </w:r>
+            <w:r>
+              <w:rPr>
+                <w:rFonts w:ascii="Times New Roman" w:hAnsi="Times New Roman" w:cs="Times New Roman"/>
+                <w:noProof/>
+                <w:webHidden/>
+              </w:rPr>
+              <w:instrText xml:space="preserve"> PAGEREF _Toc201339207 \h </w:instrText>
+            </w:r>
+            <w:r>
+              <w:rPr>
+                <w:rFonts w:ascii="Times New Roman" w:hAnsi="Times New Roman" w:cs="Times New Roman"/>
+                <w:noProof/>
+                <w:webHidden/>
+              </w:rPr>
+            </w:r>
+            <w:r>
+              <w:rPr>
+                <w:rFonts w:ascii="Times New Roman" w:hAnsi="Times New Roman" w:cs="Times New Roman"/>
+                <w:noProof/>
+                <w:webHidden/>
+              </w:rPr>
+              <w:fldChar w:fldCharType="separate"/>
+            </w:r>
+            <w:r>
+              <w:rPr>
+                <w:rFonts w:ascii="Times New Roman" w:hAnsi="Times New Roman" w:cs="Times New Roman"/>
+                <w:noProof/>
+                <w:webHidden/>
+              </w:rPr>
+              <w:t>10</w:t>
+            </w:r>
+            <w:r>
+              <w:rPr>
+                <w:rFonts w:ascii="Times New Roman" w:hAnsi="Times New Roman" w:cs="Times New Roman"/>
+                <w:noProof/>
+                <w:webHidden/>
+              </w:rPr>
+              <w:fldChar w:fldCharType="end"/>
+            </w:r>
+          </w:hyperlink>
+        </w:p>
+        <w:p>
+          <w:pPr>
+            <w:pStyle w:val="TDC1"/>
+            <w:tabs>
+              <w:tab w:val="right" w:leader="dot" w:pos="8777"/>
+            </w:tabs>
+            <w:rPr>
+              <w:rFonts w:ascii="Times New Roman" w:eastAsiaTheme="minorEastAsia" w:hAnsi="Times New Roman" w:cs="Times New Roman"/>
+              <w:noProof/>
+              <w:kern w:val="2"/>
+              <w:sz w:val="24"/>
+              <w:szCs w:val="24"/>
+              <w:lang w:eastAsia="es-ES"/>
+              <w14:ligatures w14:val="standardContextual"/>
+            </w:rPr>
+          </w:pPr>
+          <w:hyperlink w:anchor="_Toc201339208" w:history="1">
+            <w:r>
+              <w:rPr>
+                <w:rStyle w:val="Hipervnculo"/>
+                <w:rFonts w:ascii="Times New Roman" w:hAnsi="Times New Roman" w:cs="Times New Roman"/>
+                <w:noProof/>
+              </w:rPr>
+              <w:t>Ejemplos de funcionamiento</w:t>
+            </w:r>
+            <w:r>
+              <w:rPr>
+                <w:rFonts w:ascii="Times New Roman" w:hAnsi="Times New Roman" w:cs="Times New Roman"/>
+                <w:noProof/>
+                <w:webHidden/>
+              </w:rPr>
+              <w:tab/>
+            </w:r>
+            <w:r>
+              <w:rPr>
+                <w:rFonts w:ascii="Times New Roman" w:hAnsi="Times New Roman" w:cs="Times New Roman"/>
+                <w:noProof/>
+                <w:webHidden/>
+              </w:rPr>
+              <w:fldChar w:fldCharType="begin"/>
+            </w:r>
+            <w:r>
+              <w:rPr>
+                <w:rFonts w:ascii="Times New Roman" w:hAnsi="Times New Roman" w:cs="Times New Roman"/>
+                <w:noProof/>
+                <w:webHidden/>
+              </w:rPr>
+              <w:instrText xml:space="preserve"> PAGEREF _Toc201339208 \h </w:instrText>
+            </w:r>
+            <w:r>
+              <w:rPr>
+                <w:rFonts w:ascii="Times New Roman" w:hAnsi="Times New Roman" w:cs="Times New Roman"/>
+                <w:noProof/>
+                <w:webHidden/>
+              </w:rPr>
+            </w:r>
+            <w:r>
+              <w:rPr>
+                <w:rFonts w:ascii="Times New Roman" w:hAnsi="Times New Roman" w:cs="Times New Roman"/>
+                <w:noProof/>
+                <w:webHidden/>
+              </w:rPr>
+              <w:fldChar w:fldCharType="separate"/>
+            </w:r>
+            <w:r>
+              <w:rPr>
+                <w:rFonts w:ascii="Times New Roman" w:hAnsi="Times New Roman" w:cs="Times New Roman"/>
+                <w:noProof/>
+                <w:webHidden/>
+              </w:rPr>
+              <w:t>10</w:t>
+            </w:r>
+            <w:r>
+              <w:rPr>
+                <w:rFonts w:ascii="Times New Roman" w:hAnsi="Times New Roman" w:cs="Times New Roman"/>
+                <w:noProof/>
+                <w:webHidden/>
+              </w:rPr>
+              <w:fldChar w:fldCharType="end"/>
+            </w:r>
+          </w:hyperlink>
+        </w:p>
+        <w:p>
+          <w:pPr>
+            <w:pStyle w:val="TDC1"/>
+            <w:tabs>
+              <w:tab w:val="right" w:leader="dot" w:pos="8777"/>
+            </w:tabs>
+            <w:rPr>
+              <w:rFonts w:ascii="Times New Roman" w:eastAsiaTheme="minorEastAsia" w:hAnsi="Times New Roman" w:cs="Times New Roman"/>
+              <w:noProof/>
+              <w:kern w:val="2"/>
+              <w:sz w:val="24"/>
+              <w:szCs w:val="24"/>
+              <w:lang w:eastAsia="es-ES"/>
+              <w14:ligatures w14:val="standardContextual"/>
+            </w:rPr>
+          </w:pPr>
+          <w:hyperlink w:anchor="_Toc201339209" w:history="1">
+            <w:r>
+              <w:rPr>
+                <w:rStyle w:val="Hipervnculo"/>
+                <w:rFonts w:ascii="Times New Roman" w:hAnsi="Times New Roman" w:cs="Times New Roman"/>
+                <w:noProof/>
+              </w:rPr>
+              <w:t>Trabajos futuros y Posibles mejoras</w:t>
+            </w:r>
+            <w:r>
+              <w:rPr>
+                <w:rFonts w:ascii="Times New Roman" w:hAnsi="Times New Roman" w:cs="Times New Roman"/>
+                <w:noProof/>
+                <w:webHidden/>
+              </w:rPr>
+              <w:tab/>
+            </w:r>
+            <w:r>
+              <w:rPr>
+                <w:rFonts w:ascii="Times New Roman" w:hAnsi="Times New Roman" w:cs="Times New Roman"/>
+                <w:noProof/>
+                <w:webHidden/>
+              </w:rPr>
+              <w:fldChar w:fldCharType="begin"/>
+            </w:r>
+            <w:r>
+              <w:rPr>
+                <w:rFonts w:ascii="Times New Roman" w:hAnsi="Times New Roman" w:cs="Times New Roman"/>
+                <w:noProof/>
+                <w:webHidden/>
+              </w:rPr>
+              <w:instrText xml:space="preserve"> PAGEREF _Toc201339209 \h </w:instrText>
+            </w:r>
+            <w:r>
+              <w:rPr>
+                <w:rFonts w:ascii="Times New Roman" w:hAnsi="Times New Roman" w:cs="Times New Roman"/>
+                <w:noProof/>
+                <w:webHidden/>
+              </w:rPr>
+            </w:r>
+            <w:r>
+              <w:rPr>
+                <w:rFonts w:ascii="Times New Roman" w:hAnsi="Times New Roman" w:cs="Times New Roman"/>
+                <w:noProof/>
+                <w:webHidden/>
+              </w:rPr>
+              <w:fldChar w:fldCharType="separate"/>
+            </w:r>
+            <w:r>
+              <w:rPr>
+                <w:rFonts w:ascii="Times New Roman" w:hAnsi="Times New Roman" w:cs="Times New Roman"/>
+                <w:noProof/>
+                <w:webHidden/>
+              </w:rPr>
+              <w:t>10</w:t>
+            </w:r>
+            <w:r>
+              <w:rPr>
+                <w:rFonts w:ascii="Times New Roman" w:hAnsi="Times New Roman" w:cs="Times New Roman"/>
+                <w:noProof/>
+                <w:webHidden/>
+              </w:rPr>
+              <w:fldChar w:fldCharType="end"/>
+            </w:r>
+          </w:hyperlink>
+        </w:p>
+        <w:p>
+          <w:pPr>
+            <w:pStyle w:val="TDC1"/>
+            <w:tabs>
+              <w:tab w:val="right" w:leader="dot" w:pos="8777"/>
+            </w:tabs>
+            <w:rPr>
+              <w:rFonts w:ascii="Times New Roman" w:eastAsiaTheme="minorEastAsia" w:hAnsi="Times New Roman" w:cs="Times New Roman"/>
+              <w:noProof/>
+              <w:kern w:val="2"/>
+              <w:sz w:val="24"/>
+              <w:szCs w:val="24"/>
+              <w:lang w:eastAsia="es-ES"/>
+              <w14:ligatures w14:val="standardContextual"/>
+            </w:rPr>
+          </w:pPr>
+          <w:hyperlink w:anchor="_Toc201339210" w:history="1">
+            <w:r>
+              <w:rPr>
+                <w:rStyle w:val="Hipervnculo"/>
+                <w:rFonts w:ascii="Times New Roman" w:hAnsi="Times New Roman" w:cs="Times New Roman"/>
+                <w:noProof/>
+              </w:rPr>
               <w:t>Conclusiones</w:t>
             </w:r>
             <w:r>
@@ -2025,7 +4638,7 @@
                 <w:noProof/>
                 <w:webHidden/>
               </w:rPr>
-              <w:instrText xml:space="preserve"> PAGEREF _Toc200650850 \h </w:instrText>
+              <w:instrText xml:space="preserve"> PAGEREF _Toc201339210 \h </w:instrText>
             </w:r>
             <w:r>
               <w:rPr>
@@ -2048,7 +4661,7 @@
                 <w:noProof/>
                 <w:webHidden/>
               </w:rPr>
-              <w:t>2</w:t>
+              <w:t>11</w:t>
             </w:r>
             <w:r>
               <w:rPr>
@@ -2076,7 +4689,7 @@
               <w14:ligatures w14:val="standardContextual"/>
             </w:rPr>
           </w:pPr>
-          <w:hyperlink w:anchor="_Toc200650851" w:history="1">
+          <w:hyperlink w:anchor="_Toc201339211" w:history="1">
             <w:r>
               <w:rPr>
                 <w:rStyle w:val="Hipervnculo"/>
@@ -2107,7 +4720,7 @@
                 <w:noProof/>
                 <w:webHidden/>
               </w:rPr>
-              <w:instrText xml:space="preserve"> PAGEREF _Toc200650851 \h </w:instrText>
+              <w:instrText xml:space="preserve"> PAGEREF _Toc201339211 \h </w:instrText>
             </w:r>
             <w:r>
               <w:rPr>
@@ -2130,7 +4743,7 @@
                 <w:noProof/>
                 <w:webHidden/>
               </w:rPr>
-              <w:t>2</w:t>
+              <w:t>12</w:t>
             </w:r>
             <w:r>
               <w:rPr>
@@ -2143,6 +4756,12 @@
           </w:hyperlink>
         </w:p>
         <w:p>
+          <w:pPr>
+            <w:rPr>
+              <w:b/>
+              <w:bCs/>
+            </w:rPr>
+          </w:pPr>
           <w:r>
             <w:rPr>
               <w:b/>
@@ -2155,28 +4774,896 @@
     </w:sdt>
     <w:p>
       <w:pPr>
+        <w:spacing w:after="160" w:line="259" w:lineRule="auto"/>
+        <w:rPr>
+          <w:rFonts w:ascii="Helvetica" w:eastAsiaTheme="majorEastAsia" w:hAnsi="Helvetica" w:cs="Helvetica"/>
+          <w:color w:val="000000" w:themeColor="text1"/>
+          <w:sz w:val="32"/>
+          <w:szCs w:val="32"/>
+        </w:rPr>
+      </w:pPr>
+      <w:r>
+        <w:rPr>
+          <w:rFonts w:ascii="Helvetica" w:hAnsi="Helvetica" w:cs="Helvetica"/>
+          <w:color w:val="000000" w:themeColor="text1"/>
+        </w:rPr>
+        <w:br w:type="page"/>
+      </w:r>
+    </w:p>
+    <w:p>
+      <w:pPr>
         <w:pStyle w:val="Ttulo1"/>
         <w:rPr>
           <w:rFonts w:ascii="Helvetica" w:hAnsi="Helvetica" w:cs="Helvetica"/>
+          <w:b/>
+          <w:bCs/>
+          <w:color w:val="000000" w:themeColor="text1"/>
+        </w:rPr>
+      </w:pPr>
+      <w:bookmarkStart w:id="4" w:name="_Toc201339176"/>
+      <w:r>
+        <w:rPr>
+          <w:rFonts w:ascii="Helvetica" w:hAnsi="Helvetica" w:cs="Helvetica"/>
+          <w:b/>
+          <w:bCs/>
+          <w:color w:val="000000" w:themeColor="text1"/>
+        </w:rPr>
+        <w:lastRenderedPageBreak/>
+        <w:t>Índice de Figuras</w:t>
+      </w:r>
+      <w:bookmarkEnd w:id="4"/>
+    </w:p>
+    <w:p>
+      <w:r>
+        <w:t>Aquí estará el índice de figuras</w:t>
+      </w:r>
+    </w:p>
+    <w:p>
+      <w:pPr>
+        <w:spacing w:after="160" w:line="259" w:lineRule="auto"/>
+      </w:pPr>
+      <w:r>
+        <w:br w:type="page"/>
+      </w:r>
+    </w:p>
+    <w:p>
+      <w:pPr>
+        <w:pStyle w:val="Ttulo1"/>
+        <w:rPr>
+          <w:rFonts w:ascii="Helvetica" w:hAnsi="Helvetica" w:cs="Helvetica"/>
+          <w:b/>
+          <w:bCs/>
+          <w:color w:val="000000" w:themeColor="text1"/>
+        </w:rPr>
+      </w:pPr>
+      <w:bookmarkStart w:id="5" w:name="_Toc201339177"/>
+      <w:r>
+        <w:rPr>
+          <w:rFonts w:ascii="Helvetica" w:hAnsi="Helvetica" w:cs="Helvetica"/>
+          <w:b/>
+          <w:bCs/>
+          <w:color w:val="000000" w:themeColor="text1"/>
+        </w:rPr>
+        <w:lastRenderedPageBreak/>
+        <w:t>Introducción</w:t>
+      </w:r>
+      <w:bookmarkEnd w:id="5"/>
+    </w:p>
+    <w:p>
+      <w:pPr>
+        <w:pStyle w:val="Ttulo2"/>
+        <w:rPr>
+          <w:rFonts w:ascii="Helvetica" w:hAnsi="Helvetica" w:cs="Helvetica"/>
+          <w:color w:val="000000" w:themeColor="text1"/>
+        </w:rPr>
+      </w:pPr>
+      <w:bookmarkStart w:id="6" w:name="_Toc201339178"/>
+      <w:r>
+        <w:rPr>
+          <w:rFonts w:ascii="Helvetica" w:hAnsi="Helvetica" w:cs="Helvetica"/>
+          <w:color w:val="000000" w:themeColor="text1"/>
+        </w:rPr>
+        <w:t>Resumen</w:t>
+      </w:r>
+      <w:bookmarkEnd w:id="6"/>
+    </w:p>
+    <w:p>
+      <w:pPr>
+        <w:spacing w:after="0" w:line="360" w:lineRule="auto"/>
+        <w:jc w:val="both"/>
+        <w:rPr>
+          <w:rFonts w:ascii="Times New Roman" w:hAnsi="Times New Roman" w:cs="Times New Roman"/>
+        </w:rPr>
+      </w:pPr>
+      <w:r>
+        <w:rPr>
+          <w:rFonts w:ascii="Times New Roman" w:hAnsi="Times New Roman" w:cs="Times New Roman"/>
+        </w:rPr>
+        <w:t xml:space="preserve">Se pretende crear un sitio web dirigido tanto a veterinarios como a personas que tengan a su cuidado a alguna mascota. Esta web almacenará la información de la mascota y estará compuesta esencialmente de datos sanitarios relacionados con la mascota </w:t>
+      </w:r>
+    </w:p>
+    <w:p>
+      <w:pPr>
+        <w:spacing w:after="0" w:line="360" w:lineRule="auto"/>
+        <w:jc w:val="both"/>
+        <w:rPr>
+          <w:rFonts w:ascii="Times New Roman" w:hAnsi="Times New Roman" w:cs="Times New Roman"/>
+        </w:rPr>
+      </w:pPr>
+      <w:r>
+        <w:rPr>
+          <w:rFonts w:ascii="Times New Roman" w:hAnsi="Times New Roman" w:cs="Times New Roman"/>
+        </w:rPr>
+        <w:t xml:space="preserve">Existirán 4 perfiles: </w:t>
+      </w:r>
+    </w:p>
+    <w:p>
+      <w:pPr>
+        <w:spacing w:after="0" w:line="360" w:lineRule="auto"/>
+        <w:jc w:val="both"/>
+        <w:rPr>
+          <w:rFonts w:ascii="Times New Roman" w:hAnsi="Times New Roman" w:cs="Times New Roman"/>
+        </w:rPr>
+      </w:pPr>
+      <w:r>
+        <w:rPr>
+          <w:rFonts w:ascii="Times New Roman" w:hAnsi="Times New Roman" w:cs="Times New Roman"/>
+        </w:rPr>
+        <w:t xml:space="preserve">El usuario normal (el que no está registrado en la web), podrá acceder a información muy interesante de las mascotas (blogs, lecciones interactivas, noticias). Además, podrá concertar nuevas citas sin tener que estar registrado y acceder a los servicios que ofrecen los veterinarios (peluquería, guardería, corte de uñas u otros). </w:t>
+      </w:r>
+    </w:p>
+    <w:p>
+      <w:pPr>
+        <w:spacing w:after="0" w:line="360" w:lineRule="auto"/>
+        <w:jc w:val="both"/>
+        <w:rPr>
+          <w:rFonts w:ascii="Times New Roman" w:hAnsi="Times New Roman" w:cs="Times New Roman"/>
+        </w:rPr>
+      </w:pPr>
+      <w:r>
+        <w:rPr>
+          <w:rFonts w:ascii="Times New Roman" w:hAnsi="Times New Roman" w:cs="Times New Roman"/>
+        </w:rPr>
+        <w:t xml:space="preserve">El dueño de la mascota tendrá la capacidad de hacer todo lo que puede hacer un usuario normal y además podrá registrar a sus mascotas en la web. El podrá proveer información diaria y detallada de sus mascotas y mantener contacto con los veterinarios. Además, será capaz de publicar blogs para que otros usuarios puedan responder y mantener una comunidad en relación a la salud de las mascotas.  </w:t>
+      </w:r>
+    </w:p>
+    <w:p>
+      <w:pPr>
+        <w:spacing w:after="0" w:line="360" w:lineRule="auto"/>
+        <w:jc w:val="both"/>
+        <w:rPr>
+          <w:rFonts w:ascii="Times New Roman" w:hAnsi="Times New Roman" w:cs="Times New Roman"/>
+        </w:rPr>
+      </w:pPr>
+      <w:r>
+        <w:rPr>
+          <w:rFonts w:ascii="Times New Roman" w:hAnsi="Times New Roman" w:cs="Times New Roman"/>
+        </w:rPr>
+        <w:t xml:space="preserve">El veterinario (Este perfil podrá publicar los servicios, noticias, blogs, nuevas lecciones, confirmar las citas de los usuarios) será el encargado de proveer información más técnica de las mascotas para cumplimentar las fichas de las mascotas de los dueños, este perfil está pensado para ser como un “administrador” y puede darse de alta como </w:t>
+      </w:r>
+      <w:r>
+        <w:rPr>
+          <w:rFonts w:ascii="Times New Roman" w:hAnsi="Times New Roman" w:cs="Times New Roman"/>
+        </w:rPr>
+        <w:t>“</w:t>
+      </w:r>
+      <w:r>
+        <w:rPr>
+          <w:rFonts w:ascii="Times New Roman" w:hAnsi="Times New Roman" w:cs="Times New Roman"/>
+        </w:rPr>
+        <w:t>clínica</w:t>
+      </w:r>
+      <w:r>
+        <w:rPr>
+          <w:rFonts w:ascii="Times New Roman" w:hAnsi="Times New Roman" w:cs="Times New Roman"/>
+        </w:rPr>
+        <w:t>”</w:t>
+      </w:r>
+      <w:r>
+        <w:rPr>
+          <w:rFonts w:ascii="Times New Roman" w:hAnsi="Times New Roman" w:cs="Times New Roman"/>
+        </w:rPr>
+        <w:t xml:space="preserve"> o como “veterinario particular”.  </w:t>
+      </w:r>
+    </w:p>
+    <w:p>
+      <w:pPr>
+        <w:spacing w:after="0" w:line="360" w:lineRule="auto"/>
+        <w:jc w:val="both"/>
+        <w:rPr>
+          <w:rFonts w:ascii="Times New Roman" w:hAnsi="Times New Roman" w:cs="Times New Roman"/>
+        </w:rPr>
+      </w:pPr>
+      <w:r>
+        <w:rPr>
+          <w:rFonts w:ascii="Times New Roman" w:hAnsi="Times New Roman" w:cs="Times New Roman"/>
+        </w:rPr>
+        <w:t xml:space="preserve">El administrador tiene un rol más de “moderador”, este perfil está pensado para restringir aquel contenido de la web que no es fiable (fraudes) o contienen contenido inapropiado. Además, tendrá la capacidad de bloquear otros perfiles y de visualizar los errores de la web. </w:t>
+      </w:r>
+    </w:p>
+    <w:p>
+      <w:pPr>
+        <w:spacing w:after="0" w:line="360" w:lineRule="auto"/>
+        <w:jc w:val="both"/>
+        <w:rPr>
+          <w:rFonts w:ascii="Times New Roman" w:hAnsi="Times New Roman" w:cs="Times New Roman"/>
+        </w:rPr>
+      </w:pPr>
+      <w:r>
+        <w:rPr>
+          <w:rFonts w:ascii="Times New Roman" w:hAnsi="Times New Roman" w:cs="Times New Roman"/>
+        </w:rPr>
+        <w:t xml:space="preserve">Por último, existirá un chat entre el dueño y el veterinario en caso de que el dueño decida hablar directamente con el veterinario. </w:t>
+      </w:r>
+    </w:p>
+    <w:p>
+      <w:pPr>
+        <w:spacing w:after="0" w:line="360" w:lineRule="auto"/>
+        <w:jc w:val="both"/>
+        <w:rPr>
+          <w:rFonts w:ascii="Times New Roman" w:hAnsi="Times New Roman" w:cs="Times New Roman"/>
+        </w:rPr>
+      </w:pPr>
+      <w:r>
+        <w:rPr>
+          <w:rFonts w:ascii="Times New Roman" w:hAnsi="Times New Roman" w:cs="Times New Roman"/>
+        </w:rPr>
+        <w:t>Como complemento el veterinario podrá crear cuestionarios y enviarlos a los dueños, estos cuestionarios tienen como propósito obtener información más detallada de la mascota en caso de que el dueño no haya cumplimentado la información en la web.</w:t>
+      </w:r>
+    </w:p>
+    <w:p>
+      <w:pPr>
+        <w:pStyle w:val="Ttulo2"/>
+        <w:rPr>
+          <w:rFonts w:ascii="Helvetica" w:hAnsi="Helvetica" w:cs="Helvetica"/>
+          <w:color w:val="000000" w:themeColor="text1"/>
+        </w:rPr>
+      </w:pPr>
+      <w:bookmarkStart w:id="7" w:name="_Toc201339179"/>
+      <w:r>
+        <w:rPr>
+          <w:rFonts w:ascii="Helvetica" w:hAnsi="Helvetica" w:cs="Helvetica"/>
+          <w:color w:val="000000" w:themeColor="text1"/>
+        </w:rPr>
+        <w:lastRenderedPageBreak/>
+        <w:t>Motivación y Estudio de Mercado</w:t>
+      </w:r>
+      <w:bookmarkEnd w:id="7"/>
+    </w:p>
+    <w:p>
+      <w:pPr>
+        <w:pStyle w:val="Ttulo1"/>
+        <w:rPr>
+          <w:rFonts w:ascii="Helvetica" w:hAnsi="Helvetica" w:cs="Helvetica"/>
+          <w:b/>
+          <w:bCs/>
+          <w:color w:val="000000" w:themeColor="text1"/>
+        </w:rPr>
+      </w:pPr>
+      <w:bookmarkStart w:id="8" w:name="_Toc201339180"/>
+      <w:r>
+        <w:rPr>
+          <w:rFonts w:ascii="Helvetica" w:hAnsi="Helvetica" w:cs="Helvetica"/>
+          <w:b/>
+          <w:bCs/>
+          <w:color w:val="000000" w:themeColor="text1"/>
+        </w:rPr>
+        <w:t>Herramientas, tecnologías y lenguajes de programación empleados</w:t>
+      </w:r>
+      <w:bookmarkEnd w:id="8"/>
+    </w:p>
+    <w:p>
+      <w:pPr>
+        <w:pStyle w:val="Ttulo2"/>
+        <w:rPr>
+          <w:rFonts w:ascii="Helvetica" w:hAnsi="Helvetica" w:cs="Helvetica"/>
+          <w:color w:val="000000" w:themeColor="text1"/>
+        </w:rPr>
+      </w:pPr>
+      <w:bookmarkStart w:id="9" w:name="_Toc201339181"/>
+      <w:r>
+        <w:rPr>
+          <w:rFonts w:ascii="Helvetica" w:hAnsi="Helvetica" w:cs="Helvetica"/>
+          <w:color w:val="000000" w:themeColor="text1"/>
+        </w:rPr>
+        <w:t>Herramientas</w:t>
+      </w:r>
+      <w:bookmarkEnd w:id="9"/>
+    </w:p>
+    <w:p>
+      <w:pPr>
+        <w:pStyle w:val="Ttulo2"/>
+        <w:rPr>
+          <w:rFonts w:ascii="Helvetica" w:hAnsi="Helvetica" w:cs="Helvetica"/>
+          <w:color w:val="000000" w:themeColor="text1"/>
+        </w:rPr>
+      </w:pPr>
+      <w:bookmarkStart w:id="10" w:name="_Toc201339182"/>
+      <w:r>
+        <w:rPr>
+          <w:rFonts w:ascii="Helvetica" w:hAnsi="Helvetica" w:cs="Helvetica"/>
+          <w:color w:val="000000" w:themeColor="text1"/>
+        </w:rPr>
+        <w:t>Otros recursos utilizados</w:t>
+      </w:r>
+      <w:bookmarkEnd w:id="10"/>
+    </w:p>
+    <w:p>
+      <w:pPr>
+        <w:pStyle w:val="Ttulo2"/>
+        <w:rPr>
+          <w:rFonts w:ascii="Helvetica" w:hAnsi="Helvetica" w:cs="Helvetica"/>
+          <w:color w:val="000000" w:themeColor="text1"/>
+        </w:rPr>
+      </w:pPr>
+      <w:bookmarkStart w:id="11" w:name="_Toc201339183"/>
+      <w:r>
+        <w:rPr>
+          <w:rFonts w:ascii="Helvetica" w:hAnsi="Helvetica" w:cs="Helvetica"/>
+          <w:color w:val="000000" w:themeColor="text1"/>
+        </w:rPr>
+        <w:t>Tecnologías y lenguajes de programación</w:t>
+      </w:r>
+      <w:bookmarkEnd w:id="11"/>
+    </w:p>
+    <w:p>
+      <w:pPr>
+        <w:pStyle w:val="Ttulo2"/>
+        <w:rPr>
+          <w:rFonts w:ascii="Helvetica" w:hAnsi="Helvetica" w:cs="Helvetica"/>
+          <w:color w:val="000000" w:themeColor="text1"/>
+          <w:sz w:val="32"/>
+          <w:szCs w:val="32"/>
+        </w:rPr>
+      </w:pPr>
+      <w:bookmarkStart w:id="12" w:name="_Toc201339184"/>
+      <w:r>
+        <w:rPr>
+          <w:rFonts w:ascii="Helvetica" w:hAnsi="Helvetica" w:cs="Helvetica"/>
+          <w:color w:val="000000" w:themeColor="text1"/>
+          <w:sz w:val="32"/>
+          <w:szCs w:val="32"/>
+        </w:rPr>
+        <w:t>Planificación del proyecto</w:t>
+      </w:r>
+      <w:bookmarkEnd w:id="12"/>
+    </w:p>
+    <w:p>
+      <w:pPr>
+        <w:pStyle w:val="Ttulo2"/>
+        <w:rPr>
+          <w:rFonts w:ascii="Helvetica" w:hAnsi="Helvetica" w:cs="Helvetica"/>
+          <w:color w:val="000000" w:themeColor="text1"/>
+        </w:rPr>
+      </w:pPr>
+      <w:bookmarkStart w:id="13" w:name="_Toc201339185"/>
+      <w:r>
+        <w:rPr>
+          <w:rFonts w:ascii="Helvetica" w:hAnsi="Helvetica" w:cs="Helvetica"/>
+          <w:color w:val="000000" w:themeColor="text1"/>
+        </w:rPr>
+        <w:t>Estimación temporal</w:t>
+      </w:r>
+      <w:bookmarkEnd w:id="13"/>
+    </w:p>
+    <w:p>
+      <w:pPr>
+        <w:pStyle w:val="Ttulo1"/>
+        <w:rPr>
+          <w:rFonts w:ascii="Helvetica" w:hAnsi="Helvetica" w:cs="Helvetica"/>
+          <w:b/>
+          <w:bCs/>
+          <w:color w:val="000000" w:themeColor="text1"/>
+        </w:rPr>
+      </w:pPr>
+      <w:bookmarkStart w:id="14" w:name="_Toc201339186"/>
+      <w:r>
+        <w:rPr>
+          <w:rFonts w:ascii="Helvetica" w:hAnsi="Helvetica" w:cs="Helvetica"/>
+          <w:b/>
+          <w:bCs/>
+          <w:color w:val="000000" w:themeColor="text1"/>
+        </w:rPr>
+        <w:t>Requisitos FUNCIONALES Y NO FUNCIONALES</w:t>
+      </w:r>
+      <w:bookmarkStart w:id="15" w:name="_Toc201339187"/>
+      <w:bookmarkEnd w:id="14"/>
+    </w:p>
+    <w:p>
+      <w:pPr>
+        <w:pStyle w:val="Ttulo1"/>
+        <w:rPr>
+          <w:rFonts w:ascii="Helvetica" w:hAnsi="Helvetica" w:cs="Helvetica"/>
+          <w:b/>
+          <w:bCs/>
+          <w:color w:val="000000" w:themeColor="text1"/>
+        </w:rPr>
+      </w:pPr>
+      <w:r>
+        <w:rPr>
+          <w:rFonts w:ascii="Helvetica" w:hAnsi="Helvetica" w:cs="Helvetica"/>
+          <w:b/>
+          <w:bCs/>
+          <w:color w:val="000000" w:themeColor="text1"/>
+        </w:rPr>
+        <w:t>Diseño</w:t>
+      </w:r>
+      <w:bookmarkEnd w:id="15"/>
+    </w:p>
+    <w:p>
+      <w:pPr>
+        <w:pStyle w:val="Ttulo2"/>
+        <w:rPr>
+          <w:rFonts w:ascii="Helvetica" w:hAnsi="Helvetica" w:cs="Helvetica"/>
+          <w:color w:val="000000" w:themeColor="text1"/>
+        </w:rPr>
+      </w:pPr>
+      <w:bookmarkStart w:id="16" w:name="_Toc201339188"/>
+      <w:r>
+        <w:rPr>
+          <w:rFonts w:ascii="Helvetica" w:hAnsi="Helvetica" w:cs="Helvetica"/>
+          <w:color w:val="000000" w:themeColor="text1"/>
+        </w:rPr>
+        <w:t>Bocetos</w:t>
+      </w:r>
+      <w:bookmarkEnd w:id="16"/>
+    </w:p>
+    <w:p>
+      <w:pPr>
+        <w:pStyle w:val="Ttulo2"/>
+        <w:rPr>
+          <w:rFonts w:ascii="Helvetica" w:hAnsi="Helvetica" w:cs="Helvetica"/>
+          <w:color w:val="000000" w:themeColor="text1"/>
+        </w:rPr>
+      </w:pPr>
+      <w:bookmarkStart w:id="17" w:name="_Toc201339189"/>
+      <w:r>
+        <w:rPr>
+          <w:rFonts w:ascii="Helvetica" w:hAnsi="Helvetica" w:cs="Helvetica"/>
+          <w:color w:val="000000" w:themeColor="text1"/>
+        </w:rPr>
+        <w:t>Diseño final</w:t>
+      </w:r>
+      <w:bookmarkEnd w:id="17"/>
+    </w:p>
+    <w:p>
+      <w:pPr>
+        <w:pStyle w:val="Ttulo1"/>
+        <w:rPr>
+          <w:rFonts w:ascii="Helvetica" w:hAnsi="Helvetica" w:cs="Helvetica"/>
+          <w:b/>
+          <w:bCs/>
+          <w:color w:val="000000" w:themeColor="text1"/>
+        </w:rPr>
+      </w:pPr>
+      <w:bookmarkStart w:id="18" w:name="_Toc201339190"/>
+      <w:r>
+        <w:rPr>
+          <w:rFonts w:ascii="Helvetica" w:hAnsi="Helvetica" w:cs="Helvetica"/>
+          <w:b/>
+          <w:bCs/>
+          <w:color w:val="000000" w:themeColor="text1"/>
+        </w:rPr>
+        <w:t>Arquitectura</w:t>
+      </w:r>
+      <w:bookmarkEnd w:id="18"/>
+    </w:p>
+    <w:p>
+      <w:pPr>
+        <w:pStyle w:val="Ttulo2"/>
+        <w:rPr>
+          <w:rFonts w:ascii="Helvetica" w:hAnsi="Helvetica" w:cs="Helvetica"/>
+          <w:color w:val="000000" w:themeColor="text1"/>
+        </w:rPr>
+      </w:pPr>
+      <w:bookmarkStart w:id="19" w:name="_Toc201339191"/>
+      <w:r>
+        <w:rPr>
+          <w:rFonts w:ascii="Helvetica" w:hAnsi="Helvetica" w:cs="Helvetica"/>
+          <w:color w:val="000000" w:themeColor="text1"/>
+        </w:rPr>
+        <w:t>Modelo Vista Controlador</w:t>
+      </w:r>
+      <w:bookmarkEnd w:id="19"/>
+    </w:p>
+    <w:p>
+      <w:pPr>
+        <w:pStyle w:val="Ttulo1"/>
+        <w:rPr>
+          <w:rFonts w:ascii="Helvetica" w:hAnsi="Helvetica" w:cs="Helvetica"/>
+          <w:b/>
+          <w:bCs/>
+          <w:color w:val="000000" w:themeColor="text1"/>
+        </w:rPr>
+      </w:pPr>
+      <w:bookmarkStart w:id="20" w:name="_Toc201339192"/>
+      <w:r>
+        <w:rPr>
+          <w:rFonts w:ascii="Helvetica" w:hAnsi="Helvetica" w:cs="Helvetica"/>
+          <w:b/>
+          <w:bCs/>
+          <w:color w:val="000000" w:themeColor="text1"/>
+        </w:rPr>
+        <w:t>Implementación</w:t>
+      </w:r>
+      <w:bookmarkEnd w:id="20"/>
+    </w:p>
+    <w:p>
+      <w:pPr>
+        <w:pStyle w:val="Ttulo2"/>
+        <w:rPr>
+          <w:rFonts w:ascii="Helvetica" w:hAnsi="Helvetica" w:cs="Helvetica"/>
+          <w:color w:val="000000" w:themeColor="text1"/>
+        </w:rPr>
+      </w:pPr>
+      <w:bookmarkStart w:id="21" w:name="_Toc201339193"/>
+      <w:r>
+        <w:rPr>
+          <w:rFonts w:ascii="Helvetica" w:hAnsi="Helvetica" w:cs="Helvetica"/>
+          <w:color w:val="000000" w:themeColor="text1"/>
+        </w:rPr>
+        <w:t>Front End</w:t>
+      </w:r>
+      <w:bookmarkEnd w:id="21"/>
+    </w:p>
+    <w:p>
+      <w:pPr>
+        <w:pStyle w:val="Ttulo3"/>
+        <w:rPr>
+          <w:rFonts w:ascii="Helvetica" w:hAnsi="Helvetica" w:cs="Helvetica"/>
+          <w:color w:val="000000" w:themeColor="text1"/>
+        </w:rPr>
+      </w:pPr>
+      <w:bookmarkStart w:id="22" w:name="_Toc201339194"/>
+      <w:r>
+        <w:rPr>
+          <w:rFonts w:ascii="Helvetica" w:hAnsi="Helvetica" w:cs="Helvetica"/>
+          <w:color w:val="000000" w:themeColor="text1"/>
+        </w:rPr>
+        <w:t>HTML y CSS</w:t>
+      </w:r>
+      <w:bookmarkEnd w:id="22"/>
+    </w:p>
+    <w:p>
+      <w:pPr>
+        <w:pStyle w:val="Ttulo3"/>
+        <w:rPr>
+          <w:rFonts w:ascii="Helvetica" w:hAnsi="Helvetica" w:cs="Helvetica"/>
+          <w:color w:val="000000" w:themeColor="text1"/>
+        </w:rPr>
+      </w:pPr>
+      <w:bookmarkStart w:id="23" w:name="_Toc201339195"/>
+      <w:r>
+        <w:rPr>
+          <w:rFonts w:ascii="Helvetica" w:hAnsi="Helvetica" w:cs="Helvetica"/>
+          <w:color w:val="000000" w:themeColor="text1"/>
+        </w:rPr>
+        <w:t>Bootstrap</w:t>
+      </w:r>
+      <w:bookmarkEnd w:id="23"/>
+    </w:p>
+    <w:p>
+      <w:pPr>
+        <w:pStyle w:val="Ttulo3"/>
+        <w:rPr>
+          <w:rFonts w:ascii="Helvetica" w:hAnsi="Helvetica" w:cs="Helvetica"/>
+          <w:color w:val="000000" w:themeColor="text1"/>
+        </w:rPr>
+      </w:pPr>
+      <w:bookmarkStart w:id="24" w:name="_Toc201339196"/>
+      <w:r>
+        <w:rPr>
+          <w:rFonts w:ascii="Helvetica" w:hAnsi="Helvetica" w:cs="Helvetica"/>
+          <w:color w:val="000000" w:themeColor="text1"/>
+        </w:rPr>
+        <w:t>Javascript y Jquery</w:t>
+      </w:r>
+      <w:bookmarkEnd w:id="24"/>
+    </w:p>
+    <w:p>
+      <w:pPr>
+        <w:pStyle w:val="Ttulo3"/>
+        <w:rPr>
+          <w:rFonts w:ascii="Helvetica" w:hAnsi="Helvetica" w:cs="Helvetica"/>
+          <w:color w:val="000000" w:themeColor="text1"/>
+        </w:rPr>
+      </w:pPr>
+      <w:bookmarkStart w:id="25" w:name="_Toc201339197"/>
+      <w:r>
+        <w:rPr>
+          <w:rFonts w:ascii="Helvetica" w:hAnsi="Helvetica" w:cs="Helvetica"/>
+          <w:color w:val="000000" w:themeColor="text1"/>
+        </w:rPr>
+        <w:t>Peticiones AJAX y JSON</w:t>
+      </w:r>
+      <w:bookmarkEnd w:id="25"/>
+    </w:p>
+    <w:p>
+      <w:pPr>
+        <w:pStyle w:val="Ttulo2"/>
+        <w:rPr>
+          <w:rFonts w:ascii="Helvetica" w:hAnsi="Helvetica" w:cs="Helvetica"/>
+          <w:color w:val="000000" w:themeColor="text1"/>
+        </w:rPr>
+      </w:pPr>
+      <w:bookmarkStart w:id="26" w:name="_Toc201339198"/>
+      <w:r>
+        <w:rPr>
+          <w:rFonts w:ascii="Helvetica" w:hAnsi="Helvetica" w:cs="Helvetica"/>
+          <w:color w:val="000000" w:themeColor="text1"/>
+        </w:rPr>
+        <w:t>Back End</w:t>
+      </w:r>
+      <w:bookmarkEnd w:id="26"/>
+    </w:p>
+    <w:p>
+      <w:pPr>
+        <w:pStyle w:val="Ttulo2"/>
+        <w:rPr>
+          <w:rFonts w:ascii="Helvetica" w:hAnsi="Helvetica" w:cs="Helvetica"/>
+          <w:color w:val="000000" w:themeColor="text1"/>
+        </w:rPr>
+      </w:pPr>
+      <w:bookmarkStart w:id="27" w:name="_Toc201339199"/>
+      <w:r>
+        <w:rPr>
+          <w:rFonts w:ascii="Helvetica" w:hAnsi="Helvetica" w:cs="Helvetica"/>
+          <w:color w:val="000000" w:themeColor="text1"/>
+        </w:rPr>
+        <w:t>SERVLETS</w:t>
+      </w:r>
+      <w:bookmarkEnd w:id="27"/>
+    </w:p>
+    <w:p>
+      <w:pPr>
+        <w:pStyle w:val="Ttulo2"/>
+        <w:rPr>
+          <w:rFonts w:ascii="Helvetica" w:hAnsi="Helvetica" w:cs="Helvetica"/>
+          <w:color w:val="000000" w:themeColor="text1"/>
+        </w:rPr>
+      </w:pPr>
+      <w:bookmarkStart w:id="28" w:name="_Toc201339200"/>
+      <w:r>
+        <w:rPr>
+          <w:rFonts w:ascii="Helvetica" w:hAnsi="Helvetica" w:cs="Helvetica"/>
+          <w:color w:val="000000" w:themeColor="text1"/>
+        </w:rPr>
+        <w:t>Base de Datos</w:t>
+      </w:r>
+      <w:bookmarkEnd w:id="28"/>
+    </w:p>
+    <w:p>
+      <w:pPr>
+        <w:pStyle w:val="Ttulo2"/>
+        <w:rPr>
+          <w:rFonts w:ascii="Helvetica" w:hAnsi="Helvetica" w:cs="Helvetica"/>
+          <w:color w:val="000000" w:themeColor="text1"/>
+        </w:rPr>
+      </w:pPr>
+      <w:bookmarkStart w:id="29" w:name="_Toc201339201"/>
+      <w:r>
+        <w:rPr>
+          <w:rFonts w:ascii="Helvetica" w:hAnsi="Helvetica" w:cs="Helvetica"/>
+          <w:color w:val="000000" w:themeColor="text1"/>
+        </w:rPr>
+        <w:t>Esquema Conceptual</w:t>
+      </w:r>
+      <w:bookmarkEnd w:id="29"/>
+    </w:p>
+    <w:p>
+      <w:pPr>
+        <w:pStyle w:val="Ttulo2"/>
+        <w:rPr>
+          <w:rFonts w:ascii="Helvetica" w:hAnsi="Helvetica" w:cs="Helvetica"/>
+          <w:color w:val="000000" w:themeColor="text1"/>
+        </w:rPr>
+      </w:pPr>
+      <w:bookmarkStart w:id="30" w:name="_Toc201339202"/>
+      <w:r>
+        <w:rPr>
+          <w:rFonts w:ascii="Helvetica" w:hAnsi="Helvetica" w:cs="Helvetica"/>
+          <w:color w:val="000000" w:themeColor="text1"/>
+        </w:rPr>
+        <w:t>Esquema Lógico</w:t>
+      </w:r>
+      <w:bookmarkEnd w:id="30"/>
+    </w:p>
+    <w:p>
+      <w:pPr>
+        <w:pStyle w:val="Ttulo2"/>
+        <w:rPr>
+          <w:rFonts w:ascii="Helvetica" w:hAnsi="Helvetica" w:cs="Helvetica"/>
+          <w:color w:val="000000" w:themeColor="text1"/>
+        </w:rPr>
+      </w:pPr>
+      <w:bookmarkStart w:id="31" w:name="_Toc201339203"/>
+      <w:r>
+        <w:rPr>
+          <w:rFonts w:ascii="Helvetica" w:hAnsi="Helvetica" w:cs="Helvetica"/>
+          <w:color w:val="000000" w:themeColor="text1"/>
+        </w:rPr>
+        <w:t>Acceso a Datos</w:t>
+      </w:r>
+      <w:bookmarkEnd w:id="31"/>
+    </w:p>
+    <w:p>
+      <w:pPr>
+        <w:pStyle w:val="Ttulo1"/>
+        <w:rPr>
+          <w:rFonts w:ascii="Helvetica" w:hAnsi="Helvetica" w:cs="Helvetica"/>
+          <w:b/>
+          <w:bCs/>
+          <w:color w:val="000000" w:themeColor="text1"/>
+        </w:rPr>
+      </w:pPr>
+      <w:bookmarkStart w:id="32" w:name="_Toc201339204"/>
+      <w:r>
+        <w:rPr>
+          <w:rFonts w:ascii="Helvetica" w:hAnsi="Helvetica" w:cs="Helvetica"/>
+          <w:b/>
+          <w:bCs/>
+          <w:color w:val="000000" w:themeColor="text1"/>
+        </w:rPr>
+        <w:t>Seguridad</w:t>
+      </w:r>
+      <w:bookmarkEnd w:id="32"/>
+    </w:p>
+    <w:p>
+      <w:pPr>
+        <w:pStyle w:val="Ttulo2"/>
+        <w:rPr>
+          <w:rFonts w:ascii="Helvetica" w:hAnsi="Helvetica" w:cs="Helvetica"/>
+          <w:color w:val="000000" w:themeColor="text1"/>
+        </w:rPr>
+      </w:pPr>
+      <w:bookmarkStart w:id="33" w:name="_Toc201339205"/>
+      <w:r>
+        <w:rPr>
+          <w:rFonts w:ascii="Helvetica" w:hAnsi="Helvetica" w:cs="Helvetica"/>
+          <w:color w:val="000000" w:themeColor="text1"/>
+        </w:rPr>
+        <w:t>Cifrado de las contraseñas</w:t>
+      </w:r>
+      <w:bookmarkEnd w:id="33"/>
+    </w:p>
+    <w:p>
+      <w:pPr>
+        <w:pStyle w:val="Ttulo1"/>
+        <w:rPr>
+          <w:rFonts w:ascii="Helvetica" w:hAnsi="Helvetica" w:cs="Helvetica"/>
+          <w:b/>
+          <w:bCs/>
+          <w:color w:val="000000" w:themeColor="text1"/>
+        </w:rPr>
+      </w:pPr>
+      <w:bookmarkStart w:id="34" w:name="_Toc201339206"/>
+      <w:r>
+        <w:rPr>
+          <w:rFonts w:ascii="Helvetica" w:hAnsi="Helvetica" w:cs="Helvetica"/>
+          <w:b/>
+          <w:bCs/>
+          <w:color w:val="000000" w:themeColor="text1"/>
+        </w:rPr>
+        <w:t>APIS Utilizadas</w:t>
+      </w:r>
+      <w:bookmarkEnd w:id="34"/>
+    </w:p>
+    <w:p>
+      <w:pPr>
+        <w:pStyle w:val="Ttulo1"/>
+        <w:rPr>
+          <w:rFonts w:ascii="Helvetica" w:hAnsi="Helvetica" w:cs="Helvetica"/>
+          <w:b/>
+          <w:bCs/>
+          <w:color w:val="000000" w:themeColor="text1"/>
+        </w:rPr>
+      </w:pPr>
+      <w:bookmarkStart w:id="35" w:name="_Toc201339207"/>
+      <w:r>
+        <w:rPr>
+          <w:rFonts w:ascii="Helvetica" w:hAnsi="Helvetica" w:cs="Helvetica"/>
+          <w:b/>
+          <w:bCs/>
+          <w:color w:val="000000" w:themeColor="text1"/>
+        </w:rPr>
+        <w:t>Pruebas</w:t>
+      </w:r>
+      <w:bookmarkEnd w:id="35"/>
+    </w:p>
+    <w:p>
+      <w:pPr>
+        <w:pStyle w:val="Ttulo1"/>
+        <w:rPr>
+          <w:rFonts w:ascii="Helvetica" w:hAnsi="Helvetica" w:cs="Helvetica"/>
+          <w:b/>
+          <w:bCs/>
+          <w:color w:val="000000" w:themeColor="text1"/>
+        </w:rPr>
+      </w:pPr>
+      <w:bookmarkStart w:id="36" w:name="_Toc201339208"/>
+      <w:r>
+        <w:rPr>
+          <w:rFonts w:ascii="Helvetica" w:hAnsi="Helvetica" w:cs="Helvetica"/>
+          <w:b/>
+          <w:bCs/>
+          <w:color w:val="000000" w:themeColor="text1"/>
+        </w:rPr>
+        <w:lastRenderedPageBreak/>
+        <w:t>Ejemplos de funcionamiento</w:t>
+      </w:r>
+      <w:bookmarkEnd w:id="36"/>
+    </w:p>
+    <w:p>
+      <w:pPr>
+        <w:pStyle w:val="Ttulo1"/>
+        <w:rPr>
+          <w:rFonts w:ascii="Helvetica" w:hAnsi="Helvetica" w:cs="Helvetica"/>
+          <w:b/>
+          <w:bCs/>
+          <w:color w:val="000000" w:themeColor="text1"/>
+        </w:rPr>
+      </w:pPr>
+      <w:bookmarkStart w:id="37" w:name="_Toc201339209"/>
+      <w:r>
+        <w:rPr>
+          <w:rFonts w:ascii="Helvetica" w:hAnsi="Helvetica" w:cs="Helvetica"/>
+          <w:b/>
+          <w:bCs/>
+          <w:color w:val="000000" w:themeColor="text1"/>
+        </w:rPr>
+        <w:t>T</w:t>
+      </w:r>
+      <w:r>
+        <w:rPr>
+          <w:rFonts w:ascii="Helvetica" w:hAnsi="Helvetica" w:cs="Helvetica"/>
+          <w:b/>
+          <w:bCs/>
+          <w:color w:val="000000" w:themeColor="text1"/>
+        </w:rPr>
+        <w:t>rabajos futuros y Posibles mejoras</w:t>
+      </w:r>
+      <w:bookmarkEnd w:id="37"/>
+    </w:p>
+    <w:p/>
+    <w:p/>
+    <w:p/>
+    <w:p>
+      <w:pPr>
+        <w:pStyle w:val="Ttulo2"/>
+      </w:pPr>
+      <w:r>
+        <w:br w:type="page"/>
+      </w:r>
+    </w:p>
+    <w:p>
+      <w:pPr>
+        <w:pStyle w:val="Ttulo1"/>
+        <w:rPr>
+          <w:rFonts w:ascii="Helvetica" w:hAnsi="Helvetica" w:cs="Helvetica"/>
+          <w:b/>
+          <w:bCs/>
           <w:color w:val="auto"/>
         </w:rPr>
       </w:pPr>
-      <w:bookmarkStart w:id="4" w:name="_Toc200650849"/>
-      <w:r>
-        <w:rPr>
-          <w:rFonts w:ascii="Helvetica" w:hAnsi="Helvetica" w:cs="Helvetica"/>
+      <w:bookmarkStart w:id="38" w:name="_Toc201339210"/>
+      <w:r>
+        <w:rPr>
+          <w:rFonts w:ascii="Helvetica" w:hAnsi="Helvetica" w:cs="Helvetica"/>
+          <w:b/>
+          <w:bCs/>
           <w:color w:val="auto"/>
         </w:rPr>
-        <w:t>Índice de Figuras</w:t>
-      </w:r>
-      <w:bookmarkEnd w:id="4"/>
+        <w:lastRenderedPageBreak/>
+        <w:t>Conclusiones</w:t>
+      </w:r>
+      <w:bookmarkEnd w:id="38"/>
     </w:p>
     <w:p>
       <w:pPr>
         <w:spacing w:after="0" w:line="240" w:lineRule="auto"/>
       </w:pPr>
       <w:r>
-        <w:t xml:space="preserve">si el documento incluye figuras se podrá incluir también un </w:t>
+        <w:t xml:space="preserve">obligatoriamente se incluirá una sección de conclusiones donde se </w:t>
       </w:r>
     </w:p>
     <w:p>
@@ -2184,7 +5671,23 @@
         <w:spacing w:after="0" w:line="240" w:lineRule="auto"/>
       </w:pPr>
       <w:r>
-        <w:t>índice con su relación, indicando la página donde se ubiquen</w:t>
+        <w:t xml:space="preserve">realizará un resumen de los objetivos conseguidos así como de los resultados </w:t>
+      </w:r>
+    </w:p>
+    <w:p>
+      <w:pPr>
+        <w:spacing w:after="0" w:line="240" w:lineRule="auto"/>
+      </w:pPr>
+      <w:r>
+        <w:t>obtenidos si proceden</w:t>
+      </w:r>
+    </w:p>
+    <w:p>
+      <w:pPr>
+        <w:spacing w:after="160" w:line="259" w:lineRule="auto"/>
+      </w:pPr>
+      <w:r>
+        <w:br w:type="page"/>
       </w:r>
     </w:p>
     <w:p>
@@ -2192,67 +5695,22 @@
         <w:pStyle w:val="Ttulo1"/>
         <w:rPr>
           <w:rFonts w:ascii="Helvetica" w:hAnsi="Helvetica" w:cs="Helvetica"/>
+          <w:b/>
+          <w:bCs/>
+        </w:rPr>
+      </w:pPr>
+      <w:bookmarkStart w:id="39" w:name="_Toc201339211"/>
+      <w:r>
+        <w:rPr>
+          <w:rFonts w:ascii="Helvetica" w:hAnsi="Helvetica" w:cs="Helvetica"/>
+          <w:b/>
+          <w:bCs/>
           <w:color w:val="auto"/>
         </w:rPr>
-      </w:pPr>
-      <w:bookmarkStart w:id="5" w:name="_Toc200650850"/>
-      <w:r>
-        <w:rPr>
-          <w:rFonts w:ascii="Helvetica" w:hAnsi="Helvetica" w:cs="Helvetica"/>
-          <w:color w:val="auto"/>
-        </w:rPr>
-        <w:t>Conclusiones</w:t>
-      </w:r>
-      <w:bookmarkEnd w:id="5"/>
-    </w:p>
-    <w:p>
-      <w:pPr>
-        <w:spacing w:after="0" w:line="240" w:lineRule="auto"/>
-      </w:pPr>
-      <w:r>
-        <w:t xml:space="preserve">obligatoriamente se incluirá una sección de conclusiones donde se </w:t>
-      </w:r>
-    </w:p>
-    <w:p>
-      <w:pPr>
-        <w:spacing w:after="0" w:line="240" w:lineRule="auto"/>
-      </w:pPr>
-      <w:r>
-        <w:t xml:space="preserve">realizará un resumen de los objetivos </w:t>
-      </w:r>
-      <w:proofErr w:type="gramStart"/>
-      <w:r>
-        <w:t>conseguidos</w:t>
-      </w:r>
-      <w:proofErr w:type="gramEnd"/>
-      <w:r>
-        <w:t xml:space="preserve"> así como de los resultados </w:t>
-      </w:r>
-    </w:p>
-    <w:p>
-      <w:pPr>
-        <w:spacing w:after="0" w:line="240" w:lineRule="auto"/>
-      </w:pPr>
-      <w:r>
-        <w:t>obtenidos si proceden</w:t>
-      </w:r>
-    </w:p>
-    <w:p>
-      <w:pPr>
-        <w:pStyle w:val="Ttulo1"/>
-        <w:rPr>
-          <w:rFonts w:ascii="Helvetica" w:hAnsi="Helvetica" w:cs="Helvetica"/>
-        </w:rPr>
-      </w:pPr>
-      <w:bookmarkStart w:id="6" w:name="_Toc200650851"/>
-      <w:r>
-        <w:rPr>
-          <w:rFonts w:ascii="Helvetica" w:hAnsi="Helvetica" w:cs="Helvetica"/>
-          <w:color w:val="auto"/>
-        </w:rPr>
+        <w:lastRenderedPageBreak/>
         <w:t>Bibliografía y referencias</w:t>
       </w:r>
-      <w:bookmarkEnd w:id="6"/>
+      <w:bookmarkEnd w:id="39"/>
     </w:p>
     <w:p>
       <w:pPr>
@@ -2314,21 +5772,8 @@
       <w:pPr>
         <w:spacing w:after="0"/>
       </w:pPr>
-      <w:proofErr w:type="spellStart"/>
-      <w:r>
-        <w:t>Psychological</w:t>
-      </w:r>
-      <w:proofErr w:type="spellEnd"/>
-      <w:r>
-        <w:t xml:space="preserve"> </w:t>
-      </w:r>
-      <w:proofErr w:type="spellStart"/>
-      <w:r>
-        <w:t>Association</w:t>
-      </w:r>
-      <w:proofErr w:type="spellEnd"/>
-      <w:r>
-        <w:t xml:space="preserve">) o Harvard (no necesariamente en ese orden de </w:t>
+      <w:r>
+        <w:t xml:space="preserve">Psychological Association) o Harvard (no necesariamente en ese orden de </w:t>
       </w:r>
     </w:p>
     <w:p>
@@ -2360,13 +5805,7 @@
         <w:rPr>
           <w:rFonts w:ascii="Tahoma" w:hAnsi="Tahoma" w:cs="Tahoma"/>
         </w:rPr>
-        <w:t>D</w:t>
-      </w:r>
-      <w:r>
-        <w:rPr>
-          <w:rFonts w:ascii="Tahoma" w:hAnsi="Tahoma" w:cs="Tahoma"/>
-        </w:rPr>
-        <w:t xml:space="preserve">iagrams.net. (s.f.). </w:t>
+        <w:t xml:space="preserve">Diagrams.net. (s.f.). </w:t>
       </w:r>
       <w:r>
         <w:rPr>
@@ -2421,27 +5860,7 @@
           <w:szCs w:val="24"/>
           <w:lang w:val="en-US"/>
         </w:rPr>
-        <w:t>L Global Development Group. (</w:t>
-      </w:r>
-      <w:proofErr w:type="spellStart"/>
-      <w:r>
-        <w:rPr>
-          <w:rFonts w:ascii="Tahoma" w:hAnsi="Tahoma" w:cs="Tahoma"/>
-          <w:sz w:val="24"/>
-          <w:szCs w:val="24"/>
-          <w:lang w:val="en-US"/>
-        </w:rPr>
-        <w:t>s.f.</w:t>
-      </w:r>
-      <w:proofErr w:type="spellEnd"/>
-      <w:r>
-        <w:rPr>
-          <w:rFonts w:ascii="Tahoma" w:hAnsi="Tahoma" w:cs="Tahoma"/>
-          <w:sz w:val="24"/>
-          <w:szCs w:val="24"/>
-          <w:lang w:val="en-US"/>
-        </w:rPr>
-        <w:t xml:space="preserve">). PostgreSQL: </w:t>
+        <w:t xml:space="preserve">L Global Development Group. (s.f.). PostgreSQL: </w:t>
       </w:r>
       <w:r>
         <w:rPr>
@@ -2452,31 +5871,7 @@
           <w:szCs w:val="24"/>
           <w:lang w:val="en-US"/>
         </w:rPr>
-        <w:t xml:space="preserve">The world's most advanced </w:t>
-      </w:r>
-      <w:proofErr w:type="gramStart"/>
-      <w:r>
-        <w:rPr>
-          <w:rFonts w:ascii="Tahoma" w:hAnsi="Tahoma" w:cs="Tahoma"/>
-          <w:i/>
-          <w:iCs/>
-          <w:sz w:val="24"/>
-          <w:szCs w:val="24"/>
-          <w:lang w:val="en-US"/>
-        </w:rPr>
-        <w:t>open source</w:t>
-      </w:r>
-      <w:proofErr w:type="gramEnd"/>
-      <w:r>
-        <w:rPr>
-          <w:rFonts w:ascii="Tahoma" w:hAnsi="Tahoma" w:cs="Tahoma"/>
-          <w:i/>
-          <w:iCs/>
-          <w:sz w:val="24"/>
-          <w:szCs w:val="24"/>
-          <w:lang w:val="en-US"/>
-        </w:rPr>
-        <w:t xml:space="preserve"> relational database</w:t>
+        <w:t>The world's most advanced open source relational database</w:t>
       </w:r>
       <w:r>
         <w:rPr>
@@ -3343,9 +6738,54 @@
       <w:szCs w:val="32"/>
     </w:rPr>
   </w:style>
+  <w:style w:type="paragraph" w:styleId="Ttulo2">
+    <w:name w:val="heading 2"/>
+    <w:basedOn w:val="Normal"/>
+    <w:next w:val="Normal"/>
+    <w:link w:val="Ttulo2Car"/>
+    <w:uiPriority w:val="9"/>
+    <w:unhideWhenUsed/>
+    <w:qFormat/>
+    <w:rsid w:val="002465F4"/>
+    <w:pPr>
+      <w:keepNext/>
+      <w:keepLines/>
+      <w:spacing w:before="40" w:after="0"/>
+      <w:outlineLvl w:val="1"/>
+    </w:pPr>
+    <w:rPr>
+      <w:rFonts w:asciiTheme="majorHAnsi" w:eastAsiaTheme="majorEastAsia" w:hAnsiTheme="majorHAnsi" w:cstheme="majorBidi"/>
+      <w:color w:val="2E74B5" w:themeColor="accent1" w:themeShade="BF"/>
+      <w:sz w:val="26"/>
+      <w:szCs w:val="26"/>
+    </w:rPr>
+  </w:style>
+  <w:style w:type="paragraph" w:styleId="Ttulo3">
+    <w:name w:val="heading 3"/>
+    <w:basedOn w:val="Normal"/>
+    <w:next w:val="Normal"/>
+    <w:link w:val="Ttulo3Car"/>
+    <w:uiPriority w:val="9"/>
+    <w:unhideWhenUsed/>
+    <w:qFormat/>
+    <w:rsid w:val="007F0B24"/>
+    <w:pPr>
+      <w:keepNext/>
+      <w:keepLines/>
+      <w:spacing w:before="40" w:after="0"/>
+      <w:outlineLvl w:val="2"/>
+    </w:pPr>
+    <w:rPr>
+      <w:rFonts w:asciiTheme="majorHAnsi" w:eastAsiaTheme="majorEastAsia" w:hAnsiTheme="majorHAnsi" w:cstheme="majorBidi"/>
+      <w:color w:val="1F4D78" w:themeColor="accent1" w:themeShade="7F"/>
+      <w:sz w:val="24"/>
+      <w:szCs w:val="24"/>
+    </w:rPr>
+  </w:style>
   <w:style w:type="character" w:default="1" w:styleId="Fuentedeprrafopredeter">
     <w:name w:val="Default Paragraph Font"/>
     <w:uiPriority w:val="1"/>
+    <w:semiHidden/>
     <w:unhideWhenUsed/>
   </w:style>
   <w:style w:type="table" w:default="1" w:styleId="Tablanormal">
@@ -3462,6 +6902,58 @@
       <w:color w:val="605E5C"/>
       <w:shd w:val="clear" w:color="auto" w:fill="E1DFDD"/>
     </w:rPr>
+  </w:style>
+  <w:style w:type="character" w:customStyle="1" w:styleId="Ttulo2Car">
+    <w:name w:val="Título 2 Car"/>
+    <w:basedOn w:val="Fuentedeprrafopredeter"/>
+    <w:link w:val="Ttulo2"/>
+    <w:uiPriority w:val="9"/>
+    <w:rsid w:val="002465F4"/>
+    <w:rPr>
+      <w:rFonts w:asciiTheme="majorHAnsi" w:eastAsiaTheme="majorEastAsia" w:hAnsiTheme="majorHAnsi" w:cstheme="majorBidi"/>
+      <w:color w:val="2E74B5" w:themeColor="accent1" w:themeShade="BF"/>
+      <w:sz w:val="26"/>
+      <w:szCs w:val="26"/>
+    </w:rPr>
+  </w:style>
+  <w:style w:type="paragraph" w:styleId="TDC2">
+    <w:name w:val="toc 2"/>
+    <w:basedOn w:val="Normal"/>
+    <w:next w:val="Normal"/>
+    <w:autoRedefine/>
+    <w:uiPriority w:val="39"/>
+    <w:unhideWhenUsed/>
+    <w:rsid w:val="002465F4"/>
+    <w:pPr>
+      <w:spacing w:after="100"/>
+      <w:ind w:left="220"/>
+    </w:pPr>
+  </w:style>
+  <w:style w:type="character" w:customStyle="1" w:styleId="Ttulo3Car">
+    <w:name w:val="Título 3 Car"/>
+    <w:basedOn w:val="Fuentedeprrafopredeter"/>
+    <w:link w:val="Ttulo3"/>
+    <w:uiPriority w:val="9"/>
+    <w:rsid w:val="007F0B24"/>
+    <w:rPr>
+      <w:rFonts w:asciiTheme="majorHAnsi" w:eastAsiaTheme="majorEastAsia" w:hAnsiTheme="majorHAnsi" w:cstheme="majorBidi"/>
+      <w:color w:val="1F4D78" w:themeColor="accent1" w:themeShade="7F"/>
+      <w:sz w:val="24"/>
+      <w:szCs w:val="24"/>
+    </w:rPr>
+  </w:style>
+  <w:style w:type="paragraph" w:styleId="TDC3">
+    <w:name w:val="toc 3"/>
+    <w:basedOn w:val="Normal"/>
+    <w:next w:val="Normal"/>
+    <w:autoRedefine/>
+    <w:uiPriority w:val="39"/>
+    <w:unhideWhenUsed/>
+    <w:rsid w:val="004D26A4"/>
+    <w:pPr>
+      <w:spacing w:after="100"/>
+      <w:ind w:left="440"/>
+    </w:pPr>
   </w:style>
 </w:styles>
 </file>

--- a/TFGVeterinaria/Documentacion/MemoriaTFG.docx
+++ b/TFGVeterinaria/Documentacion/MemoriaTFG.docx
@@ -1305,7 +1305,21 @@
         <w:rPr>
           <w:rFonts w:ascii="Times New Roman" w:hAnsi="Times New Roman" w:cs="Times New Roman"/>
         </w:rPr>
-        <w:t>Por otro lado, me gustaría agradecer a la empresa en la que me encuentro ahora mismo, Idasa Sistemas, ya que durante estos años que he estado trabajando con ellos he adquirido muchos conocimientos que he aplicado a mi trabajo final.</w:t>
+        <w:t xml:space="preserve">Por otro lado, me gustaría agradecer a la empresa en la que me encuentro ahora mismo, </w:t>
+      </w:r>
+      <w:proofErr w:type="spellStart"/>
+      <w:r>
+        <w:rPr>
+          <w:rFonts w:ascii="Times New Roman" w:hAnsi="Times New Roman" w:cs="Times New Roman"/>
+        </w:rPr>
+        <w:t>Idasa</w:t>
+      </w:r>
+      <w:proofErr w:type="spellEnd"/>
+      <w:r>
+        <w:rPr>
+          <w:rFonts w:ascii="Times New Roman" w:hAnsi="Times New Roman" w:cs="Times New Roman"/>
+        </w:rPr>
+        <w:t xml:space="preserve"> Sistemas, ya que durante estos años que he estado trabajando con ellos he adquirido muchos conocimientos que he aplicado a mi trabajo final.</w:t>
       </w:r>
     </w:p>
     <w:p>
@@ -1438,7 +1452,35 @@
         <w:rPr>
           <w:rFonts w:ascii="Times New Roman" w:hAnsi="Times New Roman" w:cs="Times New Roman"/>
         </w:rPr>
-        <w:t>En esta cita Bill Gates está describiendo que desarrollar software no es solo un proceso técnico aburrido. Porque aunque escribir código requiere conocimientos de lógica, algoritmos, estructuras de datos, etc, también hay una parte muy importante de creatividad, diseño y estilo, que se puede considerar como arte y pienso que cada persona tiene su propio estilo de arte.</w:t>
+        <w:t xml:space="preserve">En esta cita Bill Gates está describiendo que desarrollar software no es solo un proceso técnico aburrido. </w:t>
+      </w:r>
+      <w:proofErr w:type="gramStart"/>
+      <w:r>
+        <w:rPr>
+          <w:rFonts w:ascii="Times New Roman" w:hAnsi="Times New Roman" w:cs="Times New Roman"/>
+        </w:rPr>
+        <w:t>Porque</w:t>
+      </w:r>
+      <w:proofErr w:type="gramEnd"/>
+      <w:r>
+        <w:rPr>
+          <w:rFonts w:ascii="Times New Roman" w:hAnsi="Times New Roman" w:cs="Times New Roman"/>
+        </w:rPr>
+        <w:t xml:space="preserve"> aunque escribir código requiere conocimientos de lógica, algoritmos, estructuras de datos, </w:t>
+      </w:r>
+      <w:proofErr w:type="spellStart"/>
+      <w:r>
+        <w:rPr>
+          <w:rFonts w:ascii="Times New Roman" w:hAnsi="Times New Roman" w:cs="Times New Roman"/>
+        </w:rPr>
+        <w:t>etc</w:t>
+      </w:r>
+      <w:proofErr w:type="spellEnd"/>
+      <w:r>
+        <w:rPr>
+          <w:rFonts w:ascii="Times New Roman" w:hAnsi="Times New Roman" w:cs="Times New Roman"/>
+        </w:rPr>
+        <w:t>, también hay una parte muy importante de creatividad, diseño y estilo, que se puede considerar como arte y pienso que cada persona tiene su propio estilo de arte.</w:t>
       </w:r>
       <w:r>
         <w:br w:type="page"/>
@@ -4814,14 +4856,169 @@
       <w:bookmarkEnd w:id="4"/>
     </w:p>
     <w:p>
-      <w:r>
-        <w:t>Aquí estará el índice de figuras</w:t>
-      </w:r>
+      <w:pPr>
+        <w:pStyle w:val="Tabladeilustraciones"/>
+        <w:tabs>
+          <w:tab w:val="right" w:leader="dot" w:pos="8777"/>
+        </w:tabs>
+        <w:rPr>
+          <w:rFonts w:eastAsiaTheme="minorEastAsia"/>
+          <w:noProof/>
+          <w:kern w:val="2"/>
+          <w:sz w:val="24"/>
+          <w:szCs w:val="24"/>
+          <w:lang w:eastAsia="es-ES"/>
+          <w14:ligatures w14:val="standardContextual"/>
+        </w:rPr>
+      </w:pPr>
+      <w:r>
+        <w:fldChar w:fldCharType="begin"/>
+      </w:r>
+      <w:r>
+        <w:instrText xml:space="preserve"> TOC \h \z \c "Figura" </w:instrText>
+      </w:r>
+      <w:r>
+        <w:fldChar w:fldCharType="separate"/>
+      </w:r>
+      <w:hyperlink w:anchor="_Toc201402503" w:history="1">
+        <w:r>
+          <w:rPr>
+            <w:rStyle w:val="Hipervnculo"/>
+            <w:noProof/>
+          </w:rPr>
+          <w:t>Figura 1 Estudio de mercado - Test Interactivo</w:t>
+        </w:r>
+        <w:r>
+          <w:rPr>
+            <w:noProof/>
+            <w:webHidden/>
+          </w:rPr>
+          <w:tab/>
+        </w:r>
+        <w:r>
+          <w:rPr>
+            <w:noProof/>
+            <w:webHidden/>
+          </w:rPr>
+          <w:fldChar w:fldCharType="begin"/>
+        </w:r>
+        <w:r>
+          <w:rPr>
+            <w:noProof/>
+            <w:webHidden/>
+          </w:rPr>
+          <w:instrText xml:space="preserve"> PAGEREF _Toc201402503 \h </w:instrText>
+        </w:r>
+        <w:r>
+          <w:rPr>
+            <w:noProof/>
+            <w:webHidden/>
+          </w:rPr>
+        </w:r>
+        <w:r>
+          <w:rPr>
+            <w:noProof/>
+            <w:webHidden/>
+          </w:rPr>
+          <w:fldChar w:fldCharType="separate"/>
+        </w:r>
+        <w:r>
+          <w:rPr>
+            <w:noProof/>
+            <w:webHidden/>
+          </w:rPr>
+          <w:t>10</w:t>
+        </w:r>
+        <w:r>
+          <w:rPr>
+            <w:noProof/>
+            <w:webHidden/>
+          </w:rPr>
+          <w:fldChar w:fldCharType="end"/>
+        </w:r>
+      </w:hyperlink>
+    </w:p>
+    <w:p>
+      <w:pPr>
+        <w:pStyle w:val="Tabladeilustraciones"/>
+        <w:tabs>
+          <w:tab w:val="right" w:leader="dot" w:pos="8777"/>
+        </w:tabs>
+        <w:rPr>
+          <w:rFonts w:eastAsiaTheme="minorEastAsia"/>
+          <w:noProof/>
+          <w:kern w:val="2"/>
+          <w:sz w:val="24"/>
+          <w:szCs w:val="24"/>
+          <w:lang w:eastAsia="es-ES"/>
+          <w14:ligatures w14:val="standardContextual"/>
+        </w:rPr>
+      </w:pPr>
+      <w:hyperlink w:anchor="_Toc201402504" w:history="1">
+        <w:r>
+          <w:rPr>
+            <w:rStyle w:val="Hipervnculo"/>
+            <w:noProof/>
+          </w:rPr>
+          <w:t>Figura 2 Estudio de mercado - Test interactivo 2</w:t>
+        </w:r>
+        <w:r>
+          <w:rPr>
+            <w:noProof/>
+            <w:webHidden/>
+          </w:rPr>
+          <w:tab/>
+        </w:r>
+        <w:r>
+          <w:rPr>
+            <w:noProof/>
+            <w:webHidden/>
+          </w:rPr>
+          <w:fldChar w:fldCharType="begin"/>
+        </w:r>
+        <w:r>
+          <w:rPr>
+            <w:noProof/>
+            <w:webHidden/>
+          </w:rPr>
+          <w:instrText xml:space="preserve"> PAGEREF _Toc201402504 \h </w:instrText>
+        </w:r>
+        <w:r>
+          <w:rPr>
+            <w:noProof/>
+            <w:webHidden/>
+          </w:rPr>
+        </w:r>
+        <w:r>
+          <w:rPr>
+            <w:noProof/>
+            <w:webHidden/>
+          </w:rPr>
+          <w:fldChar w:fldCharType="separate"/>
+        </w:r>
+        <w:r>
+          <w:rPr>
+            <w:noProof/>
+            <w:webHidden/>
+          </w:rPr>
+          <w:t>10</w:t>
+        </w:r>
+        <w:r>
+          <w:rPr>
+            <w:noProof/>
+            <w:webHidden/>
+          </w:rPr>
+          <w:fldChar w:fldCharType="end"/>
+        </w:r>
+      </w:hyperlink>
     </w:p>
     <w:p>
       <w:pPr>
         <w:spacing w:after="160" w:line="259" w:lineRule="auto"/>
       </w:pPr>
+      <w:r>
+        <w:fldChar w:fldCharType="end"/>
+      </w:r>
       <w:r>
         <w:br w:type="page"/>
       </w:r>
@@ -4924,7 +5121,21 @@
         <w:rPr>
           <w:rFonts w:ascii="Times New Roman" w:hAnsi="Times New Roman" w:cs="Times New Roman"/>
         </w:rPr>
-        <w:t xml:space="preserve">El dueño de la mascota tendrá la capacidad de hacer todo lo que puede hacer un usuario normal y además podrá registrar a sus mascotas en la web. El podrá proveer información diaria y detallada de sus mascotas y mantener contacto con los veterinarios. Además, será capaz de publicar blogs para que otros usuarios puedan responder y mantener una comunidad en relación a la salud de las mascotas.  </w:t>
+        <w:t xml:space="preserve">El dueño de la mascota tendrá la capacidad de hacer todo lo que puede hacer un usuario normal y además podrá registrar a sus mascotas en la web. El podrá proveer información diaria y detallada de sus mascotas y mantener contacto con los veterinarios. Además, será capaz de publicar blogs para que otros usuarios puedan responder y mantener una comunidad </w:t>
+      </w:r>
+      <w:proofErr w:type="gramStart"/>
+      <w:r>
+        <w:rPr>
+          <w:rFonts w:ascii="Times New Roman" w:hAnsi="Times New Roman" w:cs="Times New Roman"/>
+        </w:rPr>
+        <w:t>en relación a</w:t>
+      </w:r>
+      <w:proofErr w:type="gramEnd"/>
+      <w:r>
+        <w:rPr>
+          <w:rFonts w:ascii="Times New Roman" w:hAnsi="Times New Roman" w:cs="Times New Roman"/>
+        </w:rPr>
+        <w:t xml:space="preserve"> la salud de las mascotas.  </w:t>
       </w:r>
     </w:p>
     <w:p>
@@ -5013,6 +5224,20 @@
     </w:p>
     <w:p>
       <w:pPr>
+        <w:spacing w:after="160" w:line="259" w:lineRule="auto"/>
+        <w:rPr>
+          <w:rFonts w:ascii="Times New Roman" w:hAnsi="Times New Roman" w:cs="Times New Roman"/>
+        </w:rPr>
+      </w:pPr>
+      <w:r>
+        <w:rPr>
+          <w:rFonts w:ascii="Times New Roman" w:hAnsi="Times New Roman" w:cs="Times New Roman"/>
+        </w:rPr>
+        <w:br w:type="page"/>
+      </w:r>
+    </w:p>
+    <w:p>
+      <w:pPr>
         <w:pStyle w:val="Ttulo2"/>
         <w:rPr>
           <w:rFonts w:ascii="Helvetica" w:hAnsi="Helvetica" w:cs="Helvetica"/>
@@ -5026,9 +5251,790 @@
           <w:color w:val="000000" w:themeColor="text1"/>
         </w:rPr>
         <w:lastRenderedPageBreak/>
-        <w:t>Motivación y Estudio de Mercado</w:t>
+        <w:t>Estudio de Mercado</w:t>
       </w:r>
       <w:bookmarkEnd w:id="7"/>
+    </w:p>
+    <w:p>
+      <w:pPr>
+        <w:spacing w:after="0" w:line="360" w:lineRule="auto"/>
+        <w:jc w:val="both"/>
+        <w:rPr>
+          <w:rFonts w:ascii="Times New Roman" w:hAnsi="Times New Roman" w:cs="Times New Roman"/>
+        </w:rPr>
+      </w:pPr>
+      <w:r>
+        <w:rPr>
+          <w:rFonts w:ascii="Times New Roman" w:hAnsi="Times New Roman" w:cs="Times New Roman"/>
+          <w:u w:val="single"/>
+        </w:rPr>
+        <w:t>URL</w:t>
+      </w:r>
+      <w:r>
+        <w:rPr>
+          <w:rFonts w:ascii="Times New Roman" w:hAnsi="Times New Roman" w:cs="Times New Roman"/>
+        </w:rPr>
+        <w:t xml:space="preserve">: https://www.anicura.es/clinicas/san-vicente-hospital-veterinario/ </w:t>
+      </w:r>
+    </w:p>
+    <w:p>
+      <w:pPr>
+        <w:spacing w:after="0" w:line="360" w:lineRule="auto"/>
+        <w:jc w:val="both"/>
+        <w:rPr>
+          <w:rFonts w:ascii="Times New Roman" w:hAnsi="Times New Roman" w:cs="Times New Roman"/>
+        </w:rPr>
+      </w:pPr>
+      <w:r>
+        <w:rPr>
+          <w:rFonts w:ascii="Times New Roman" w:hAnsi="Times New Roman" w:cs="Times New Roman"/>
+          <w:u w:val="single"/>
+        </w:rPr>
+        <w:t>Descripción</w:t>
+      </w:r>
+      <w:r>
+        <w:rPr>
+          <w:rFonts w:ascii="Times New Roman" w:hAnsi="Times New Roman" w:cs="Times New Roman"/>
+        </w:rPr>
+        <w:t>: Aunque la web tenga el aspecto de un blog, contiene contenido muy interesante para tener una noción de la salud de las mascotas en general. Esta web está destinada principalmente a proporcionar información de la empresa “</w:t>
+      </w:r>
+      <w:proofErr w:type="spellStart"/>
+      <w:r>
+        <w:rPr>
+          <w:rFonts w:ascii="Times New Roman" w:hAnsi="Times New Roman" w:cs="Times New Roman"/>
+        </w:rPr>
+        <w:t>Anicura</w:t>
+      </w:r>
+      <w:proofErr w:type="spellEnd"/>
+      <w:r>
+        <w:rPr>
+          <w:rFonts w:ascii="Times New Roman" w:hAnsi="Times New Roman" w:cs="Times New Roman"/>
+        </w:rPr>
+        <w:t xml:space="preserve">” y de sus servicios, esta empresa posee diferentes clínicas en Alicante </w:t>
+      </w:r>
+    </w:p>
+    <w:p>
+      <w:pPr>
+        <w:spacing w:after="0" w:line="360" w:lineRule="auto"/>
+        <w:jc w:val="both"/>
+        <w:rPr>
+          <w:rFonts w:ascii="Times New Roman" w:hAnsi="Times New Roman" w:cs="Times New Roman"/>
+        </w:rPr>
+      </w:pPr>
+      <w:r>
+        <w:rPr>
+          <w:rFonts w:ascii="Times New Roman" w:hAnsi="Times New Roman" w:cs="Times New Roman"/>
+          <w:u w:val="single"/>
+        </w:rPr>
+        <w:t>Aspectos importantes para tener en cuenta</w:t>
+      </w:r>
+      <w:r>
+        <w:rPr>
+          <w:rFonts w:ascii="Times New Roman" w:hAnsi="Times New Roman" w:cs="Times New Roman"/>
+        </w:rPr>
+        <w:t xml:space="preserve">: </w:t>
+      </w:r>
+    </w:p>
+    <w:p>
+      <w:pPr>
+        <w:pStyle w:val="Prrafodelista"/>
+        <w:numPr>
+          <w:ilvl w:val="0"/>
+          <w:numId w:val="7"/>
+        </w:numPr>
+        <w:spacing w:after="0" w:line="360" w:lineRule="auto"/>
+        <w:jc w:val="both"/>
+        <w:rPr>
+          <w:rFonts w:ascii="Times New Roman" w:hAnsi="Times New Roman" w:cs="Times New Roman"/>
+        </w:rPr>
+      </w:pPr>
+      <w:r>
+        <w:rPr>
+          <w:rFonts w:ascii="Times New Roman" w:hAnsi="Times New Roman" w:cs="Times New Roman"/>
+        </w:rPr>
+        <w:t xml:space="preserve">Posibilidad de crear citas online con el veterinario </w:t>
+      </w:r>
+    </w:p>
+    <w:p>
+      <w:pPr>
+        <w:pStyle w:val="Prrafodelista"/>
+        <w:numPr>
+          <w:ilvl w:val="0"/>
+          <w:numId w:val="7"/>
+        </w:numPr>
+        <w:spacing w:after="0" w:line="360" w:lineRule="auto"/>
+        <w:jc w:val="both"/>
+        <w:rPr>
+          <w:rFonts w:ascii="Times New Roman" w:hAnsi="Times New Roman" w:cs="Times New Roman"/>
+        </w:rPr>
+      </w:pPr>
+      <w:r>
+        <w:rPr>
+          <w:rFonts w:ascii="Times New Roman" w:hAnsi="Times New Roman" w:cs="Times New Roman"/>
+        </w:rPr>
+        <w:t>Test variados (</w:t>
+      </w:r>
+      <w:r>
+        <w:rPr>
+          <w:rFonts w:ascii="Times New Roman" w:hAnsi="Times New Roman" w:cs="Times New Roman"/>
+        </w:rPr>
+        <w:t>Existen</w:t>
+      </w:r>
+      <w:r>
+        <w:rPr>
+          <w:rFonts w:ascii="Times New Roman" w:hAnsi="Times New Roman" w:cs="Times New Roman"/>
+        </w:rPr>
+        <w:t xml:space="preserve"> test para diagnosticar el problema de la mascota y test para identificar que raza de perro es más adecuada para el usuario) </w:t>
+      </w:r>
+    </w:p>
+    <w:p>
+      <w:pPr>
+        <w:pStyle w:val="Prrafodelista"/>
+        <w:numPr>
+          <w:ilvl w:val="0"/>
+          <w:numId w:val="7"/>
+        </w:numPr>
+        <w:spacing w:after="0" w:line="360" w:lineRule="auto"/>
+        <w:jc w:val="both"/>
+        <w:rPr>
+          <w:rFonts w:ascii="Times New Roman" w:hAnsi="Times New Roman" w:cs="Times New Roman"/>
+        </w:rPr>
+      </w:pPr>
+      <w:r>
+        <w:rPr>
+          <w:rFonts w:ascii="Times New Roman" w:hAnsi="Times New Roman" w:cs="Times New Roman"/>
+        </w:rPr>
+        <w:t xml:space="preserve">Noticias </w:t>
+      </w:r>
+    </w:p>
+    <w:p>
+      <w:pPr>
+        <w:pStyle w:val="Prrafodelista"/>
+        <w:numPr>
+          <w:ilvl w:val="0"/>
+          <w:numId w:val="7"/>
+        </w:numPr>
+        <w:spacing w:after="0" w:line="360" w:lineRule="auto"/>
+        <w:jc w:val="both"/>
+        <w:rPr>
+          <w:rFonts w:ascii="Times New Roman" w:hAnsi="Times New Roman" w:cs="Times New Roman"/>
+        </w:rPr>
+      </w:pPr>
+      <w:proofErr w:type="spellStart"/>
+      <w:r>
+        <w:rPr>
+          <w:rFonts w:ascii="Times New Roman" w:hAnsi="Times New Roman" w:cs="Times New Roman"/>
+        </w:rPr>
+        <w:t>Tips</w:t>
+      </w:r>
+      <w:proofErr w:type="spellEnd"/>
+      <w:r>
+        <w:rPr>
+          <w:rFonts w:ascii="Times New Roman" w:hAnsi="Times New Roman" w:cs="Times New Roman"/>
+        </w:rPr>
+        <w:t xml:space="preserve"> y Consejos acerca del cuidado de la mascota </w:t>
+      </w:r>
+    </w:p>
+    <w:p>
+      <w:pPr>
+        <w:pStyle w:val="Prrafodelista"/>
+        <w:numPr>
+          <w:ilvl w:val="0"/>
+          <w:numId w:val="7"/>
+        </w:numPr>
+        <w:spacing w:after="0" w:line="360" w:lineRule="auto"/>
+        <w:jc w:val="both"/>
+        <w:rPr>
+          <w:rFonts w:ascii="Times New Roman" w:hAnsi="Times New Roman" w:cs="Times New Roman"/>
+        </w:rPr>
+      </w:pPr>
+      <w:r>
+        <w:rPr>
+          <w:rFonts w:ascii="Times New Roman" w:hAnsi="Times New Roman" w:cs="Times New Roman"/>
+        </w:rPr>
+        <w:t xml:space="preserve">Posibilidad de encontrar otras clínicas veterinarias </w:t>
+      </w:r>
+    </w:p>
+    <w:p>
+      <w:pPr>
+        <w:pStyle w:val="Prrafodelista"/>
+        <w:numPr>
+          <w:ilvl w:val="0"/>
+          <w:numId w:val="7"/>
+        </w:numPr>
+        <w:spacing w:after="0" w:line="360" w:lineRule="auto"/>
+        <w:jc w:val="both"/>
+        <w:rPr>
+          <w:rFonts w:ascii="Times New Roman" w:hAnsi="Times New Roman" w:cs="Times New Roman"/>
+        </w:rPr>
+      </w:pPr>
+      <w:r>
+        <w:rPr>
+          <w:rFonts w:ascii="Times New Roman" w:hAnsi="Times New Roman" w:cs="Times New Roman"/>
+        </w:rPr>
+        <w:t>Formación interactiva para que el usuario aprenda las dificultades que tiene la mascota en determinadas ocasiones, ejemplo</w:t>
+      </w:r>
+      <w:r>
+        <w:rPr>
+          <w:rFonts w:ascii="Times New Roman" w:hAnsi="Times New Roman" w:cs="Times New Roman"/>
+        </w:rPr>
+        <w:t>:</w:t>
+      </w:r>
+    </w:p>
+    <w:p>
+      <w:pPr>
+        <w:pStyle w:val="Prrafodelista"/>
+        <w:spacing w:after="0" w:line="360" w:lineRule="auto"/>
+        <w:jc w:val="center"/>
+        <w:rPr>
+          <w:rFonts w:ascii="Times New Roman" w:hAnsi="Times New Roman" w:cs="Times New Roman"/>
+        </w:rPr>
+      </w:pPr>
+      <w:r>
+        <w:drawing>
+          <wp:inline distT="0" distB="0" distL="0" distR="0" wp14:anchorId="51D95432" wp14:editId="4F44FE7E">
+            <wp:extent cx="2853804" cy="1942159"/>
+            <wp:effectExtent l="19050" t="19050" r="22860" b="20320"/>
+            <wp:docPr id="407874994" name="Imagen 8" descr="Imagen"/>
+            <wp:cNvGraphicFramePr>
+              <a:graphicFrameLocks xmlns:a="http://schemas.openxmlformats.org/drawingml/2006/main" noChangeAspect="1"/>
+            </wp:cNvGraphicFramePr>
+            <a:graphic xmlns:a="http://schemas.openxmlformats.org/drawingml/2006/main">
+              <a:graphicData uri="http://schemas.openxmlformats.org/drawingml/2006/picture">
+                <pic:pic xmlns:pic="http://schemas.openxmlformats.org/drawingml/2006/picture">
+                  <pic:nvPicPr>
+                    <pic:cNvPr id="0" name="Picture 26" descr="Imagen"/>
+                    <pic:cNvPicPr>
+                      <a:picLocks noChangeAspect="1" noChangeArrowheads="1"/>
+                    </pic:cNvPicPr>
+                  </pic:nvPicPr>
+                  <pic:blipFill>
+                    <a:blip r:embed="rId9" cstate="print">
+                      <a:extLst>
+                        <a:ext uri="{28A0092B-C50C-407E-A947-70E740481C1C}">
+                          <a14:useLocalDpi xmlns:a14="http://schemas.microsoft.com/office/drawing/2010/main" val="0"/>
+                        </a:ext>
+                      </a:extLst>
+                    </a:blip>
+                    <a:srcRect/>
+                    <a:stretch>
+                      <a:fillRect/>
+                    </a:stretch>
+                  </pic:blipFill>
+                  <pic:spPr bwMode="auto">
+                    <a:xfrm>
+                      <a:off x="0" y="0"/>
+                      <a:ext cx="2864766" cy="1949619"/>
+                    </a:xfrm>
+                    <a:prstGeom prst="rect">
+                      <a:avLst/>
+                    </a:prstGeom>
+                    <a:noFill/>
+                    <a:ln>
+                      <a:solidFill>
+                        <a:schemeClr val="accent1"/>
+                      </a:solidFill>
+                    </a:ln>
+                  </pic:spPr>
+                </pic:pic>
+              </a:graphicData>
+            </a:graphic>
+          </wp:inline>
+        </w:drawing>
+      </w:r>
+    </w:p>
+    <w:p>
+      <w:pPr>
+        <w:pStyle w:val="Descripcin"/>
+        <w:jc w:val="center"/>
+        <w:rPr>
+          <w:rFonts w:ascii="Times New Roman" w:hAnsi="Times New Roman" w:cs="Times New Roman"/>
+        </w:rPr>
+      </w:pPr>
+      <w:bookmarkStart w:id="8" w:name="_Toc201402503"/>
+      <w:r>
+        <w:rPr>
+          <w:rFonts w:ascii="Times New Roman" w:hAnsi="Times New Roman" w:cs="Times New Roman"/>
+        </w:rPr>
+        <w:t xml:space="preserve">Figura </w:t>
+      </w:r>
+      <w:r>
+        <w:rPr>
+          <w:rFonts w:ascii="Times New Roman" w:hAnsi="Times New Roman" w:cs="Times New Roman"/>
+        </w:rPr>
+        <w:fldChar w:fldCharType="begin"/>
+      </w:r>
+      <w:r>
+        <w:rPr>
+          <w:rFonts w:ascii="Times New Roman" w:hAnsi="Times New Roman" w:cs="Times New Roman"/>
+        </w:rPr>
+        <w:instrText xml:space="preserve"> SEQ Figura \* ARABIC </w:instrText>
+      </w:r>
+      <w:r>
+        <w:rPr>
+          <w:rFonts w:ascii="Times New Roman" w:hAnsi="Times New Roman" w:cs="Times New Roman"/>
+        </w:rPr>
+        <w:fldChar w:fldCharType="separate"/>
+      </w:r>
+      <w:r>
+        <w:rPr>
+          <w:rFonts w:ascii="Times New Roman" w:hAnsi="Times New Roman" w:cs="Times New Roman"/>
+          <w:noProof/>
+        </w:rPr>
+        <w:t>1</w:t>
+      </w:r>
+      <w:r>
+        <w:rPr>
+          <w:rFonts w:ascii="Times New Roman" w:hAnsi="Times New Roman" w:cs="Times New Roman"/>
+        </w:rPr>
+        <w:fldChar w:fldCharType="end"/>
+      </w:r>
+      <w:r>
+        <w:rPr>
+          <w:rFonts w:ascii="Times New Roman" w:hAnsi="Times New Roman" w:cs="Times New Roman"/>
+        </w:rPr>
+        <w:t xml:space="preserve"> Estudio de mercado - Test Interactivo</w:t>
+      </w:r>
+      <w:bookmarkEnd w:id="8"/>
+    </w:p>
+    <w:p>
+      <w:pPr>
+        <w:pStyle w:val="Descripcin"/>
+        <w:jc w:val="center"/>
+        <w:rPr>
+          <w:rFonts w:ascii="Times New Roman" w:hAnsi="Times New Roman" w:cs="Times New Roman"/>
+        </w:rPr>
+      </w:pPr>
+      <w:r>
+        <w:t xml:space="preserve">                 </w:t>
+      </w:r>
+      <w:r>
+        <w:drawing>
+          <wp:inline distT="0" distB="0" distL="0" distR="0" wp14:anchorId="50957C61" wp14:editId="55A5A8AE">
+            <wp:extent cx="2846980" cy="2239157"/>
+            <wp:effectExtent l="19050" t="19050" r="10795" b="27940"/>
+            <wp:docPr id="891790156" name="Imagen 10" descr="Imagen"/>
+            <wp:cNvGraphicFramePr>
+              <a:graphicFrameLocks xmlns:a="http://schemas.openxmlformats.org/drawingml/2006/main" noChangeAspect="1"/>
+            </wp:cNvGraphicFramePr>
+            <a:graphic xmlns:a="http://schemas.openxmlformats.org/drawingml/2006/main">
+              <a:graphicData uri="http://schemas.openxmlformats.org/drawingml/2006/picture">
+                <pic:pic xmlns:pic="http://schemas.openxmlformats.org/drawingml/2006/picture">
+                  <pic:nvPicPr>
+                    <pic:cNvPr id="0" name="Picture 33" descr="Imagen"/>
+                    <pic:cNvPicPr>
+                      <a:picLocks noChangeAspect="1" noChangeArrowheads="1"/>
+                    </pic:cNvPicPr>
+                  </pic:nvPicPr>
+                  <pic:blipFill>
+                    <a:blip r:embed="rId10" cstate="print">
+                      <a:extLst>
+                        <a:ext uri="{28A0092B-C50C-407E-A947-70E740481C1C}">
+                          <a14:useLocalDpi xmlns:a14="http://schemas.microsoft.com/office/drawing/2010/main" val="0"/>
+                        </a:ext>
+                      </a:extLst>
+                    </a:blip>
+                    <a:srcRect/>
+                    <a:stretch>
+                      <a:fillRect/>
+                    </a:stretch>
+                  </pic:blipFill>
+                  <pic:spPr bwMode="auto">
+                    <a:xfrm>
+                      <a:off x="0" y="0"/>
+                      <a:ext cx="2878405" cy="2263873"/>
+                    </a:xfrm>
+                    <a:prstGeom prst="rect">
+                      <a:avLst/>
+                    </a:prstGeom>
+                    <a:noFill/>
+                    <a:ln>
+                      <a:solidFill>
+                        <a:schemeClr val="accent1"/>
+                      </a:solidFill>
+                    </a:ln>
+                  </pic:spPr>
+                </pic:pic>
+              </a:graphicData>
+            </a:graphic>
+          </wp:inline>
+        </w:drawing>
+      </w:r>
+    </w:p>
+    <w:p>
+      <w:pPr>
+        <w:pStyle w:val="Descripcin"/>
+        <w:jc w:val="center"/>
+        <w:rPr>
+          <w:rFonts w:ascii="Times New Roman" w:hAnsi="Times New Roman" w:cs="Times New Roman"/>
+        </w:rPr>
+      </w:pPr>
+      <w:bookmarkStart w:id="9" w:name="_Toc201402504"/>
+      <w:r>
+        <w:rPr>
+          <w:rFonts w:ascii="Times New Roman" w:hAnsi="Times New Roman" w:cs="Times New Roman"/>
+        </w:rPr>
+        <w:t xml:space="preserve">     </w:t>
+      </w:r>
+      <w:r>
+        <w:rPr>
+          <w:rFonts w:ascii="Times New Roman" w:hAnsi="Times New Roman" w:cs="Times New Roman"/>
+        </w:rPr>
+        <w:t xml:space="preserve">Figura </w:t>
+      </w:r>
+      <w:r>
+        <w:rPr>
+          <w:rFonts w:ascii="Times New Roman" w:hAnsi="Times New Roman" w:cs="Times New Roman"/>
+        </w:rPr>
+        <w:fldChar w:fldCharType="begin"/>
+      </w:r>
+      <w:r>
+        <w:rPr>
+          <w:rFonts w:ascii="Times New Roman" w:hAnsi="Times New Roman" w:cs="Times New Roman"/>
+        </w:rPr>
+        <w:instrText xml:space="preserve"> SEQ Figura \* ARABIC </w:instrText>
+      </w:r>
+      <w:r>
+        <w:rPr>
+          <w:rFonts w:ascii="Times New Roman" w:hAnsi="Times New Roman" w:cs="Times New Roman"/>
+        </w:rPr>
+        <w:fldChar w:fldCharType="separate"/>
+      </w:r>
+      <w:r>
+        <w:rPr>
+          <w:rFonts w:ascii="Times New Roman" w:hAnsi="Times New Roman" w:cs="Times New Roman"/>
+          <w:noProof/>
+        </w:rPr>
+        <w:t>2</w:t>
+      </w:r>
+      <w:r>
+        <w:rPr>
+          <w:rFonts w:ascii="Times New Roman" w:hAnsi="Times New Roman" w:cs="Times New Roman"/>
+        </w:rPr>
+        <w:fldChar w:fldCharType="end"/>
+      </w:r>
+      <w:r>
+        <w:rPr>
+          <w:rFonts w:ascii="Times New Roman" w:hAnsi="Times New Roman" w:cs="Times New Roman"/>
+        </w:rPr>
+        <w:t xml:space="preserve"> Estudio de mercado - Test interactivo 2</w:t>
+      </w:r>
+      <w:bookmarkEnd w:id="9"/>
+    </w:p>
+    <w:p>
+      <w:pPr>
+        <w:spacing w:after="160" w:line="259" w:lineRule="auto"/>
+        <w:rPr>
+          <w:rFonts w:ascii="Times New Roman" w:hAnsi="Times New Roman" w:cs="Times New Roman"/>
+          <w:i/>
+          <w:iCs/>
+          <w:color w:val="44546A" w:themeColor="text2"/>
+          <w:sz w:val="18"/>
+          <w:szCs w:val="18"/>
+        </w:rPr>
+      </w:pPr>
+      <w:r>
+        <w:rPr>
+          <w:rFonts w:ascii="Times New Roman" w:hAnsi="Times New Roman" w:cs="Times New Roman"/>
+          <w:u w:val="single"/>
+        </w:rPr>
+        <w:t>Localidad</w:t>
+      </w:r>
+      <w:r>
+        <w:rPr>
+          <w:rFonts w:ascii="Times New Roman" w:hAnsi="Times New Roman" w:cs="Times New Roman"/>
+        </w:rPr>
+        <w:t xml:space="preserve">: </w:t>
+      </w:r>
+      <w:r>
+        <w:rPr>
+          <w:rFonts w:ascii="Times New Roman" w:hAnsi="Times New Roman" w:cs="Times New Roman"/>
+        </w:rPr>
+        <w:t>España, Alicante, San Vicente</w:t>
+      </w:r>
+      <w:r>
+        <w:rPr>
+          <w:rFonts w:ascii="Times New Roman" w:hAnsi="Times New Roman" w:cs="Times New Roman"/>
+        </w:rPr>
+        <w:br w:type="page"/>
+      </w:r>
+    </w:p>
+    <w:p>
+      <w:pPr>
+        <w:pStyle w:val="Descripcin"/>
+        <w:jc w:val="both"/>
+        <w:rPr>
+          <w:rFonts w:ascii="Times New Roman" w:hAnsi="Times New Roman" w:cs="Times New Roman"/>
+          <w:i w:val="0"/>
+          <w:iCs w:val="0"/>
+          <w:color w:val="000000" w:themeColor="text1"/>
+          <w:sz w:val="22"/>
+          <w:szCs w:val="22"/>
+          <w:lang w:val="en-US"/>
+        </w:rPr>
+      </w:pPr>
+      <w:r>
+        <w:rPr>
+          <w:rFonts w:ascii="Times New Roman" w:hAnsi="Times New Roman" w:cs="Times New Roman"/>
+          <w:i w:val="0"/>
+          <w:iCs w:val="0"/>
+          <w:color w:val="000000" w:themeColor="text1"/>
+          <w:sz w:val="22"/>
+          <w:szCs w:val="22"/>
+          <w:u w:val="single"/>
+          <w:lang w:val="en-US"/>
+        </w:rPr>
+        <w:lastRenderedPageBreak/>
+        <w:t>URL</w:t>
+      </w:r>
+      <w:r>
+        <w:rPr>
+          <w:rFonts w:ascii="Times New Roman" w:hAnsi="Times New Roman" w:cs="Times New Roman"/>
+          <w:i w:val="0"/>
+          <w:iCs w:val="0"/>
+          <w:color w:val="000000" w:themeColor="text1"/>
+          <w:sz w:val="22"/>
+          <w:szCs w:val="22"/>
+          <w:lang w:val="en-US"/>
+        </w:rPr>
+        <w:t xml:space="preserve">: </w:t>
+      </w:r>
+      <w:r>
+        <w:rPr>
+          <w:rFonts w:ascii="Times New Roman" w:hAnsi="Times New Roman" w:cs="Times New Roman"/>
+          <w:i w:val="0"/>
+          <w:iCs w:val="0"/>
+          <w:color w:val="000000" w:themeColor="text1"/>
+          <w:sz w:val="22"/>
+          <w:szCs w:val="22"/>
+          <w:lang w:val="en-US"/>
+        </w:rPr>
+        <w:t>https://www.clinicaveterinariasolyluz.es/?subject=Informaci%C3%B3n%20PREVENCI%C3%93N%20LEISHMANIA </w:t>
+      </w:r>
+    </w:p>
+    <w:p>
+      <w:pPr>
+        <w:pStyle w:val="Descripcin"/>
+        <w:jc w:val="both"/>
+        <w:rPr>
+          <w:rFonts w:ascii="Times New Roman" w:hAnsi="Times New Roman" w:cs="Times New Roman"/>
+          <w:i w:val="0"/>
+          <w:iCs w:val="0"/>
+          <w:color w:val="000000" w:themeColor="text1"/>
+          <w:sz w:val="22"/>
+          <w:szCs w:val="22"/>
+        </w:rPr>
+      </w:pPr>
+      <w:r>
+        <w:rPr>
+          <w:rFonts w:ascii="Times New Roman" w:hAnsi="Times New Roman" w:cs="Times New Roman"/>
+          <w:i w:val="0"/>
+          <w:iCs w:val="0"/>
+          <w:color w:val="000000" w:themeColor="text1"/>
+          <w:sz w:val="22"/>
+          <w:szCs w:val="22"/>
+          <w:u w:val="single"/>
+        </w:rPr>
+        <w:t>Descripción</w:t>
+      </w:r>
+      <w:r>
+        <w:rPr>
+          <w:rFonts w:ascii="Times New Roman" w:hAnsi="Times New Roman" w:cs="Times New Roman"/>
+          <w:i w:val="0"/>
+          <w:iCs w:val="0"/>
+          <w:color w:val="000000" w:themeColor="text1"/>
+          <w:sz w:val="22"/>
+          <w:szCs w:val="22"/>
+        </w:rPr>
+        <w:t>: Esta web sencilla parece estar destinada a informar de los servicios que ofrece la clínica veterinaria “Clínica Veterinaria Sol y Luz”. </w:t>
+      </w:r>
+    </w:p>
+    <w:p>
+      <w:pPr>
+        <w:pStyle w:val="Descripcin"/>
+        <w:jc w:val="both"/>
+        <w:rPr>
+          <w:rFonts w:ascii="Times New Roman" w:hAnsi="Times New Roman" w:cs="Times New Roman"/>
+          <w:i w:val="0"/>
+          <w:iCs w:val="0"/>
+          <w:color w:val="000000" w:themeColor="text1"/>
+          <w:sz w:val="22"/>
+          <w:szCs w:val="22"/>
+        </w:rPr>
+      </w:pPr>
+      <w:r>
+        <w:rPr>
+          <w:rFonts w:ascii="Times New Roman" w:hAnsi="Times New Roman" w:cs="Times New Roman"/>
+          <w:i w:val="0"/>
+          <w:iCs w:val="0"/>
+          <w:color w:val="000000" w:themeColor="text1"/>
+          <w:sz w:val="22"/>
+          <w:szCs w:val="22"/>
+          <w:u w:val="single"/>
+        </w:rPr>
+        <w:t>Aspectos importantes para tener en cuenta</w:t>
+      </w:r>
+      <w:r>
+        <w:rPr>
+          <w:rFonts w:ascii="Times New Roman" w:hAnsi="Times New Roman" w:cs="Times New Roman"/>
+          <w:i w:val="0"/>
+          <w:iCs w:val="0"/>
+          <w:color w:val="000000" w:themeColor="text1"/>
+          <w:sz w:val="22"/>
+          <w:szCs w:val="22"/>
+        </w:rPr>
+        <w:t>: </w:t>
+      </w:r>
+    </w:p>
+    <w:p>
+      <w:pPr>
+        <w:pStyle w:val="Descripcin"/>
+        <w:numPr>
+          <w:ilvl w:val="0"/>
+          <w:numId w:val="8"/>
+        </w:numPr>
+        <w:jc w:val="both"/>
+        <w:rPr>
+          <w:rFonts w:ascii="Times New Roman" w:hAnsi="Times New Roman" w:cs="Times New Roman"/>
+          <w:i w:val="0"/>
+          <w:iCs w:val="0"/>
+          <w:color w:val="000000" w:themeColor="text1"/>
+          <w:sz w:val="22"/>
+          <w:szCs w:val="22"/>
+        </w:rPr>
+      </w:pPr>
+      <w:r>
+        <w:rPr>
+          <w:rFonts w:ascii="Times New Roman" w:hAnsi="Times New Roman" w:cs="Times New Roman"/>
+          <w:i w:val="0"/>
+          <w:iCs w:val="0"/>
+          <w:color w:val="000000" w:themeColor="text1"/>
+          <w:sz w:val="22"/>
+          <w:szCs w:val="22"/>
+        </w:rPr>
+        <w:t>Posibilidad de crear citas online con el veterinario </w:t>
+      </w:r>
+    </w:p>
+    <w:p>
+      <w:pPr>
+        <w:pStyle w:val="Descripcin"/>
+        <w:numPr>
+          <w:ilvl w:val="0"/>
+          <w:numId w:val="9"/>
+        </w:numPr>
+        <w:jc w:val="both"/>
+        <w:rPr>
+          <w:rFonts w:ascii="Times New Roman" w:hAnsi="Times New Roman" w:cs="Times New Roman"/>
+          <w:i w:val="0"/>
+          <w:iCs w:val="0"/>
+          <w:color w:val="000000" w:themeColor="text1"/>
+          <w:sz w:val="22"/>
+          <w:szCs w:val="22"/>
+        </w:rPr>
+      </w:pPr>
+      <w:r>
+        <w:rPr>
+          <w:rFonts w:ascii="Times New Roman" w:hAnsi="Times New Roman" w:cs="Times New Roman"/>
+          <w:i w:val="0"/>
+          <w:iCs w:val="0"/>
+          <w:color w:val="000000" w:themeColor="text1"/>
+          <w:sz w:val="22"/>
+          <w:szCs w:val="22"/>
+        </w:rPr>
+        <w:t>Noticias </w:t>
+      </w:r>
+    </w:p>
+    <w:p>
+      <w:pPr>
+        <w:pStyle w:val="Descripcin"/>
+        <w:numPr>
+          <w:ilvl w:val="0"/>
+          <w:numId w:val="10"/>
+        </w:numPr>
+        <w:jc w:val="both"/>
+        <w:rPr>
+          <w:rFonts w:ascii="Times New Roman" w:hAnsi="Times New Roman" w:cs="Times New Roman"/>
+          <w:i w:val="0"/>
+          <w:iCs w:val="0"/>
+          <w:color w:val="000000" w:themeColor="text1"/>
+          <w:sz w:val="22"/>
+          <w:szCs w:val="22"/>
+        </w:rPr>
+      </w:pPr>
+      <w:r>
+        <w:rPr>
+          <w:rFonts w:ascii="Times New Roman" w:hAnsi="Times New Roman" w:cs="Times New Roman"/>
+          <w:i w:val="0"/>
+          <w:iCs w:val="0"/>
+          <w:color w:val="000000" w:themeColor="text1"/>
+          <w:sz w:val="22"/>
+          <w:szCs w:val="22"/>
+        </w:rPr>
+        <w:t>Catálogo de servicios (PLAN SALUD PREVENCIÓN LEISHMANIA, PLAN SALUD CACHORROS, PLAN SALUD DESPARASITACIÓN, PLAN SALUD</w:t>
+      </w:r>
+      <w:proofErr w:type="gramStart"/>
+      <w:r>
+        <w:rPr>
+          <w:rFonts w:ascii="Times New Roman" w:hAnsi="Times New Roman" w:cs="Times New Roman"/>
+          <w:i w:val="0"/>
+          <w:iCs w:val="0"/>
+          <w:color w:val="000000" w:themeColor="text1"/>
+          <w:sz w:val="22"/>
+          <w:szCs w:val="22"/>
+        </w:rPr>
+        <w:t xml:space="preserve"> ....</w:t>
+      </w:r>
+      <w:proofErr w:type="gramEnd"/>
+      <w:r>
+        <w:rPr>
+          <w:rFonts w:ascii="Times New Roman" w:hAnsi="Times New Roman" w:cs="Times New Roman"/>
+          <w:i w:val="0"/>
+          <w:iCs w:val="0"/>
+          <w:color w:val="000000" w:themeColor="text1"/>
+          <w:sz w:val="22"/>
+          <w:szCs w:val="22"/>
+        </w:rPr>
+        <w:t>.) </w:t>
+      </w:r>
+    </w:p>
+    <w:p>
+      <w:pPr>
+        <w:pStyle w:val="Descripcin"/>
+        <w:jc w:val="both"/>
+        <w:rPr>
+          <w:rFonts w:ascii="Times New Roman" w:hAnsi="Times New Roman" w:cs="Times New Roman"/>
+          <w:i w:val="0"/>
+          <w:iCs w:val="0"/>
+          <w:color w:val="000000" w:themeColor="text1"/>
+          <w:sz w:val="22"/>
+          <w:szCs w:val="22"/>
+        </w:rPr>
+      </w:pPr>
+      <w:r>
+        <w:rPr>
+          <w:rFonts w:ascii="Times New Roman" w:hAnsi="Times New Roman" w:cs="Times New Roman"/>
+          <w:i w:val="0"/>
+          <w:iCs w:val="0"/>
+          <w:color w:val="000000" w:themeColor="text1"/>
+          <w:sz w:val="22"/>
+          <w:szCs w:val="22"/>
+        </w:rPr>
+        <w:t>Lugar: España, Alicante Centro </w:t>
+      </w:r>
+    </w:p>
+    <w:p>
+      <w:pPr>
+        <w:spacing w:after="160" w:line="259" w:lineRule="auto"/>
+        <w:rPr>
+          <w:color w:val="000000" w:themeColor="text1"/>
+        </w:rPr>
+      </w:pPr>
+      <w:r>
+        <w:rPr>
+          <w:color w:val="000000" w:themeColor="text1"/>
+        </w:rPr>
+        <w:br w:type="page"/>
+      </w:r>
     </w:p>
     <w:p>
       <w:pPr>
@@ -5040,7 +6046,7 @@
           <w:color w:val="000000" w:themeColor="text1"/>
         </w:rPr>
       </w:pPr>
-      <w:bookmarkStart w:id="8" w:name="_Toc201339180"/>
+      <w:bookmarkStart w:id="10" w:name="_Toc201339180"/>
       <w:r>
         <w:rPr>
           <w:rFonts w:ascii="Helvetica" w:hAnsi="Helvetica" w:cs="Helvetica"/>
@@ -5048,9 +6054,10 @@
           <w:bCs/>
           <w:color w:val="000000" w:themeColor="text1"/>
         </w:rPr>
+        <w:lastRenderedPageBreak/>
         <w:t>Herramientas, tecnologías y lenguajes de programación empleados</w:t>
       </w:r>
-      <w:bookmarkEnd w:id="8"/>
+      <w:bookmarkEnd w:id="10"/>
     </w:p>
     <w:p>
       <w:pPr>
@@ -5060,7 +6067,7 @@
           <w:color w:val="000000" w:themeColor="text1"/>
         </w:rPr>
       </w:pPr>
-      <w:bookmarkStart w:id="9" w:name="_Toc201339181"/>
+      <w:bookmarkStart w:id="11" w:name="_Toc201339181"/>
       <w:r>
         <w:rPr>
           <w:rFonts w:ascii="Helvetica" w:hAnsi="Helvetica" w:cs="Helvetica"/>
@@ -5068,7 +6075,514 @@
         </w:rPr>
         <w:t>Herramientas</w:t>
       </w:r>
-      <w:bookmarkEnd w:id="9"/>
+      <w:bookmarkEnd w:id="11"/>
+    </w:p>
+    <w:p>
+      <w:pPr>
+        <w:spacing w:after="0" w:line="360" w:lineRule="auto"/>
+        <w:jc w:val="both"/>
+        <w:rPr>
+          <w:rFonts w:ascii="Times New Roman" w:hAnsi="Times New Roman" w:cs="Times New Roman"/>
+        </w:rPr>
+      </w:pPr>
+      <w:r>
+        <w:rPr>
+          <w:rFonts w:ascii="Times New Roman" w:hAnsi="Times New Roman" w:cs="Times New Roman"/>
+          <w:u w:val="single"/>
+        </w:rPr>
+        <w:t>Visual Studio 2022</w:t>
+      </w:r>
+      <w:r>
+        <w:rPr>
+          <w:rFonts w:ascii="Times New Roman" w:hAnsi="Times New Roman" w:cs="Times New Roman"/>
+        </w:rPr>
+        <w:t>: Es un e</w:t>
+      </w:r>
+      <w:r>
+        <w:rPr>
+          <w:rFonts w:ascii="Times New Roman" w:hAnsi="Times New Roman" w:cs="Times New Roman"/>
+        </w:rPr>
+        <w:t xml:space="preserve">ntorno de desarrollo integrado (IDE) creado por Microsoft. </w:t>
+      </w:r>
+      <w:r>
+        <w:rPr>
+          <w:rFonts w:ascii="Times New Roman" w:hAnsi="Times New Roman" w:cs="Times New Roman"/>
+        </w:rPr>
+        <w:t xml:space="preserve">Es </w:t>
+      </w:r>
+      <w:r>
+        <w:rPr>
+          <w:rFonts w:ascii="Times New Roman" w:hAnsi="Times New Roman" w:cs="Times New Roman"/>
+        </w:rPr>
+        <w:t>utilizada para desarrollar aplicaciones en .NET, C#, C++, Python, JavaScript, entre otros lenguajes.</w:t>
+      </w:r>
+      <w:r>
+        <w:rPr>
+          <w:rFonts w:ascii="Times New Roman" w:hAnsi="Times New Roman" w:cs="Times New Roman"/>
+        </w:rPr>
+        <w:t xml:space="preserve"> Para el desarrollo de este trabajo se ha utilizado la edición </w:t>
+      </w:r>
+      <w:proofErr w:type="spellStart"/>
+      <w:r>
+        <w:rPr>
+          <w:rFonts w:ascii="Times New Roman" w:hAnsi="Times New Roman" w:cs="Times New Roman"/>
+        </w:rPr>
+        <w:t>Community</w:t>
+      </w:r>
+      <w:proofErr w:type="spellEnd"/>
+      <w:r>
+        <w:rPr>
+          <w:rFonts w:ascii="Times New Roman" w:hAnsi="Times New Roman" w:cs="Times New Roman"/>
+        </w:rPr>
+        <w:t xml:space="preserve"> (Gratuita para estudiantes)</w:t>
+      </w:r>
+    </w:p>
+    <w:p>
+      <w:pPr>
+        <w:spacing w:after="0" w:line="360" w:lineRule="auto"/>
+        <w:jc w:val="both"/>
+        <w:rPr>
+          <w:rFonts w:ascii="Times New Roman" w:hAnsi="Times New Roman" w:cs="Times New Roman"/>
+        </w:rPr>
+      </w:pPr>
+    </w:p>
+    <w:p>
+      <w:pPr>
+        <w:spacing w:after="0" w:line="360" w:lineRule="auto"/>
+        <w:jc w:val="both"/>
+        <w:rPr>
+          <w:rFonts w:ascii="Times New Roman" w:hAnsi="Times New Roman" w:cs="Times New Roman"/>
+        </w:rPr>
+      </w:pPr>
+      <w:r>
+        <w:rPr>
+          <w:rFonts w:ascii="Times New Roman" w:hAnsi="Times New Roman" w:cs="Times New Roman"/>
+          <w:u w:val="single"/>
+        </w:rPr>
+        <w:t>Git</w:t>
+      </w:r>
+      <w:r>
+        <w:rPr>
+          <w:rFonts w:ascii="Times New Roman" w:hAnsi="Times New Roman" w:cs="Times New Roman"/>
+        </w:rPr>
+        <w:t>:</w:t>
+      </w:r>
+      <w:r>
+        <w:rPr>
+          <w:rFonts w:ascii="Times New Roman" w:hAnsi="Times New Roman" w:cs="Times New Roman"/>
+        </w:rPr>
+        <w:t xml:space="preserve"> E</w:t>
+      </w:r>
+      <w:r>
+        <w:rPr>
+          <w:rFonts w:ascii="Times New Roman" w:hAnsi="Times New Roman" w:cs="Times New Roman"/>
+        </w:rPr>
+        <w:t>s un sistema de control de versiones distribuido, fue creado por Linus Torvalds (el mismo creador de Linux) en 2005 para llevar el control de cambios del código fuente a lo largo del tiempo.</w:t>
+      </w:r>
+    </w:p>
+    <w:p>
+      <w:pPr>
+        <w:spacing w:after="0" w:line="360" w:lineRule="auto"/>
+        <w:jc w:val="both"/>
+        <w:rPr>
+          <w:rFonts w:ascii="Times New Roman" w:hAnsi="Times New Roman" w:cs="Times New Roman"/>
+        </w:rPr>
+      </w:pPr>
+    </w:p>
+    <w:p>
+      <w:pPr>
+        <w:spacing w:after="0" w:line="360" w:lineRule="auto"/>
+        <w:jc w:val="both"/>
+        <w:rPr>
+          <w:rFonts w:ascii="Times New Roman" w:hAnsi="Times New Roman" w:cs="Times New Roman"/>
+        </w:rPr>
+      </w:pPr>
+      <w:r>
+        <w:rPr>
+          <w:rFonts w:ascii="Times New Roman" w:hAnsi="Times New Roman" w:cs="Times New Roman"/>
+          <w:u w:val="single"/>
+        </w:rPr>
+        <w:t>GitHub</w:t>
+      </w:r>
+      <w:r>
+        <w:rPr>
+          <w:rFonts w:ascii="Times New Roman" w:hAnsi="Times New Roman" w:cs="Times New Roman"/>
+        </w:rPr>
+        <w:t>: E</w:t>
+      </w:r>
+      <w:r>
+        <w:rPr>
+          <w:rFonts w:ascii="Times New Roman" w:hAnsi="Times New Roman" w:cs="Times New Roman"/>
+        </w:rPr>
+        <w:t>s una plataforma web basada en Git</w:t>
+      </w:r>
+      <w:r>
+        <w:rPr>
+          <w:rFonts w:ascii="Times New Roman" w:hAnsi="Times New Roman" w:cs="Times New Roman"/>
+        </w:rPr>
+        <w:t xml:space="preserve"> que p</w:t>
+      </w:r>
+      <w:r>
+        <w:rPr>
+          <w:rFonts w:ascii="Times New Roman" w:hAnsi="Times New Roman" w:cs="Times New Roman"/>
+        </w:rPr>
+        <w:t>ermite almacenar proyectos Git en línea para colaborar con otras personas. Es como una "nube para Git" y fue creado en 2008 y hoy en día es parte de Microsoft.</w:t>
+      </w:r>
+      <w:r>
+        <w:rPr>
+          <w:rFonts w:ascii="Times New Roman" w:hAnsi="Times New Roman" w:cs="Times New Roman"/>
+        </w:rPr>
+        <w:t xml:space="preserve"> </w:t>
+      </w:r>
+      <w:proofErr w:type="gramStart"/>
+      <w:r>
+        <w:rPr>
+          <w:rFonts w:ascii="Times New Roman" w:hAnsi="Times New Roman" w:cs="Times New Roman"/>
+        </w:rPr>
+        <w:t>Además</w:t>
+      </w:r>
+      <w:proofErr w:type="gramEnd"/>
+      <w:r>
+        <w:rPr>
+          <w:rFonts w:ascii="Times New Roman" w:hAnsi="Times New Roman" w:cs="Times New Roman"/>
+        </w:rPr>
+        <w:t xml:space="preserve"> para el desarrollo de esta aplicación web, se ha utilizado el complemento que ya ofrece Visual Studio 2022 para subir el código a </w:t>
+      </w:r>
+      <w:proofErr w:type="spellStart"/>
+      <w:r>
+        <w:rPr>
+          <w:rFonts w:ascii="Times New Roman" w:hAnsi="Times New Roman" w:cs="Times New Roman"/>
+        </w:rPr>
+        <w:t>Github</w:t>
+      </w:r>
+      <w:proofErr w:type="spellEnd"/>
+      <w:r>
+        <w:rPr>
+          <w:rFonts w:ascii="Times New Roman" w:hAnsi="Times New Roman" w:cs="Times New Roman"/>
+        </w:rPr>
+        <w:t xml:space="preserve"> sin salir del IDE. </w:t>
+      </w:r>
+    </w:p>
+    <w:p>
+      <w:pPr>
+        <w:spacing w:after="0" w:line="360" w:lineRule="auto"/>
+        <w:jc w:val="both"/>
+        <w:rPr>
+          <w:rFonts w:ascii="Times New Roman" w:hAnsi="Times New Roman" w:cs="Times New Roman"/>
+        </w:rPr>
+      </w:pPr>
+    </w:p>
+    <w:p>
+      <w:pPr>
+        <w:spacing w:after="0" w:line="360" w:lineRule="auto"/>
+        <w:jc w:val="both"/>
+        <w:rPr>
+          <w:rFonts w:ascii="Times New Roman" w:hAnsi="Times New Roman" w:cs="Times New Roman"/>
+        </w:rPr>
+      </w:pPr>
+      <w:proofErr w:type="spellStart"/>
+      <w:r>
+        <w:rPr>
+          <w:rFonts w:ascii="Times New Roman" w:hAnsi="Times New Roman" w:cs="Times New Roman"/>
+          <w:u w:val="single"/>
+        </w:rPr>
+        <w:t>PgAdmin</w:t>
+      </w:r>
+      <w:proofErr w:type="spellEnd"/>
+      <w:r>
+        <w:rPr>
+          <w:rFonts w:ascii="Times New Roman" w:hAnsi="Times New Roman" w:cs="Times New Roman"/>
+        </w:rPr>
+        <w:t xml:space="preserve">: </w:t>
+      </w:r>
+      <w:r>
+        <w:rPr>
+          <w:rFonts w:ascii="Times New Roman" w:hAnsi="Times New Roman" w:cs="Times New Roman"/>
+        </w:rPr>
+        <w:t xml:space="preserve">Es una herramienta gráfica utilizada para administrar bases de datos PostgreSQL. </w:t>
+      </w:r>
+      <w:proofErr w:type="spellStart"/>
+      <w:r>
+        <w:rPr>
+          <w:rFonts w:ascii="Times New Roman" w:hAnsi="Times New Roman" w:cs="Times New Roman"/>
+        </w:rPr>
+        <w:t>pgAdmin</w:t>
+      </w:r>
+      <w:proofErr w:type="spellEnd"/>
+      <w:r>
+        <w:rPr>
+          <w:rFonts w:ascii="Times New Roman" w:hAnsi="Times New Roman" w:cs="Times New Roman"/>
+        </w:rPr>
+        <w:t xml:space="preserve"> </w:t>
+      </w:r>
+      <w:r>
+        <w:rPr>
+          <w:rFonts w:ascii="Times New Roman" w:hAnsi="Times New Roman" w:cs="Times New Roman"/>
+        </w:rPr>
+        <w:t>para</w:t>
+      </w:r>
+      <w:r>
+        <w:rPr>
+          <w:rFonts w:ascii="Times New Roman" w:hAnsi="Times New Roman" w:cs="Times New Roman"/>
+        </w:rPr>
+        <w:t xml:space="preserve"> visualizar, editar y gestionar </w:t>
+      </w:r>
+      <w:r>
+        <w:rPr>
+          <w:rFonts w:ascii="Times New Roman" w:hAnsi="Times New Roman" w:cs="Times New Roman"/>
+        </w:rPr>
+        <w:t>los</w:t>
+      </w:r>
+      <w:r>
+        <w:rPr>
+          <w:rFonts w:ascii="Times New Roman" w:hAnsi="Times New Roman" w:cs="Times New Roman"/>
+        </w:rPr>
+        <w:t xml:space="preserve"> datos sin tener que escribir todo desde la línea de comandos.</w:t>
+      </w:r>
+      <w:r>
+        <w:rPr>
+          <w:rFonts w:ascii="Times New Roman" w:hAnsi="Times New Roman" w:cs="Times New Roman"/>
+        </w:rPr>
+        <w:t xml:space="preserve"> Esta herramienta se ha utilizado para la creación de la base de datos y la creación de </w:t>
+      </w:r>
+      <w:proofErr w:type="gramStart"/>
+      <w:r>
+        <w:rPr>
+          <w:rFonts w:ascii="Times New Roman" w:hAnsi="Times New Roman" w:cs="Times New Roman"/>
+        </w:rPr>
+        <w:t xml:space="preserve">los </w:t>
+      </w:r>
+      <w:proofErr w:type="spellStart"/>
+      <w:r>
+        <w:rPr>
+          <w:rFonts w:ascii="Times New Roman" w:hAnsi="Times New Roman" w:cs="Times New Roman"/>
+        </w:rPr>
+        <w:t>backup</w:t>
+      </w:r>
+      <w:proofErr w:type="spellEnd"/>
+      <w:proofErr w:type="gramEnd"/>
+      <w:r>
+        <w:rPr>
+          <w:rFonts w:ascii="Times New Roman" w:hAnsi="Times New Roman" w:cs="Times New Roman"/>
+        </w:rPr>
+        <w:t xml:space="preserve"> de seguridad para este proyecto.</w:t>
+      </w:r>
+    </w:p>
+    <w:p>
+      <w:pPr>
+        <w:spacing w:after="0" w:line="360" w:lineRule="auto"/>
+        <w:jc w:val="both"/>
+        <w:rPr>
+          <w:rFonts w:ascii="Times New Roman" w:hAnsi="Times New Roman" w:cs="Times New Roman"/>
+        </w:rPr>
+      </w:pPr>
+    </w:p>
+    <w:p>
+      <w:pPr>
+        <w:spacing w:after="0" w:line="360" w:lineRule="auto"/>
+        <w:jc w:val="both"/>
+        <w:rPr>
+          <w:rFonts w:ascii="Times New Roman" w:hAnsi="Times New Roman" w:cs="Times New Roman"/>
+        </w:rPr>
+      </w:pPr>
+      <w:proofErr w:type="spellStart"/>
+      <w:r>
+        <w:rPr>
+          <w:rFonts w:ascii="Times New Roman" w:hAnsi="Times New Roman" w:cs="Times New Roman"/>
+          <w:u w:val="single"/>
+        </w:rPr>
+        <w:t>Dbeaver</w:t>
+      </w:r>
+      <w:proofErr w:type="spellEnd"/>
+      <w:r>
+        <w:rPr>
+          <w:rFonts w:ascii="Times New Roman" w:hAnsi="Times New Roman" w:cs="Times New Roman"/>
+        </w:rPr>
+        <w:t>: E</w:t>
+      </w:r>
+      <w:r>
+        <w:rPr>
+          <w:rFonts w:ascii="Times New Roman" w:hAnsi="Times New Roman" w:cs="Times New Roman"/>
+        </w:rPr>
+        <w:t>s una aplicación de escritorio que funciona como un cliente universal de bases de datos. Es decir, te permite conectarte y trabajar con muchos tipos diferentes de bases de datos desde una sola interfaz</w:t>
+      </w:r>
+      <w:r>
+        <w:rPr>
+          <w:rFonts w:ascii="Times New Roman" w:hAnsi="Times New Roman" w:cs="Times New Roman"/>
+        </w:rPr>
+        <w:t>. Esta aplicación ha sido utilizada para realizar las consultas necesarias a la base de datos.</w:t>
+      </w:r>
+    </w:p>
+    <w:p>
+      <w:pPr>
+        <w:spacing w:after="0" w:line="360" w:lineRule="auto"/>
+        <w:jc w:val="both"/>
+        <w:rPr>
+          <w:rFonts w:ascii="Times New Roman" w:hAnsi="Times New Roman" w:cs="Times New Roman"/>
+          <w:u w:val="single"/>
+        </w:rPr>
+      </w:pPr>
+    </w:p>
+    <w:p>
+      <w:pPr>
+        <w:spacing w:after="0" w:line="360" w:lineRule="auto"/>
+        <w:jc w:val="both"/>
+        <w:rPr>
+          <w:rFonts w:ascii="Times New Roman" w:hAnsi="Times New Roman" w:cs="Times New Roman"/>
+        </w:rPr>
+      </w:pPr>
+      <w:r>
+        <w:rPr>
+          <w:rFonts w:ascii="Times New Roman" w:hAnsi="Times New Roman" w:cs="Times New Roman"/>
+          <w:u w:val="single"/>
+        </w:rPr>
+        <w:t>Draw.io</w:t>
+      </w:r>
+      <w:r>
+        <w:rPr>
+          <w:rFonts w:ascii="Times New Roman" w:hAnsi="Times New Roman" w:cs="Times New Roman"/>
+        </w:rPr>
+        <w:t>: E</w:t>
+      </w:r>
+      <w:r>
+        <w:rPr>
+          <w:rFonts w:ascii="Times New Roman" w:hAnsi="Times New Roman" w:cs="Times New Roman"/>
+        </w:rPr>
+        <w:t xml:space="preserve">s una herramienta gratuita para crear diagramas de todo tipo, directamente desde </w:t>
+      </w:r>
+      <w:r>
+        <w:rPr>
+          <w:rFonts w:ascii="Times New Roman" w:hAnsi="Times New Roman" w:cs="Times New Roman"/>
+        </w:rPr>
+        <w:t>el</w:t>
+      </w:r>
+      <w:r>
+        <w:rPr>
+          <w:rFonts w:ascii="Times New Roman" w:hAnsi="Times New Roman" w:cs="Times New Roman"/>
+        </w:rPr>
+        <w:t xml:space="preserve"> navegador o como aplicación de escritorio.</w:t>
+      </w:r>
+      <w:r>
+        <w:rPr>
+          <w:rFonts w:ascii="Times New Roman" w:hAnsi="Times New Roman" w:cs="Times New Roman"/>
+        </w:rPr>
+        <w:t xml:space="preserve"> Se ha utilizado para la creación de Mockups y diseño de la web.</w:t>
+      </w:r>
+    </w:p>
+    <w:p>
+      <w:pPr>
+        <w:spacing w:after="0" w:line="360" w:lineRule="auto"/>
+        <w:jc w:val="both"/>
+        <w:rPr>
+          <w:rFonts w:ascii="Times New Roman" w:hAnsi="Times New Roman" w:cs="Times New Roman"/>
+        </w:rPr>
+      </w:pPr>
+    </w:p>
+    <w:p>
+      <w:pPr>
+        <w:spacing w:after="0" w:line="360" w:lineRule="auto"/>
+        <w:jc w:val="both"/>
+        <w:rPr>
+          <w:rFonts w:ascii="Times New Roman" w:hAnsi="Times New Roman" w:cs="Times New Roman"/>
+        </w:rPr>
+      </w:pPr>
+      <w:r>
+        <w:rPr>
+          <w:rFonts w:ascii="Times New Roman" w:hAnsi="Times New Roman" w:cs="Times New Roman"/>
+          <w:u w:val="single"/>
+        </w:rPr>
+        <w:t>Loop11</w:t>
+      </w:r>
+      <w:r>
+        <w:rPr>
+          <w:rFonts w:ascii="Times New Roman" w:hAnsi="Times New Roman" w:cs="Times New Roman"/>
+        </w:rPr>
+        <w:t>: E</w:t>
+      </w:r>
+      <w:r>
+        <w:rPr>
+          <w:rFonts w:ascii="Times New Roman" w:hAnsi="Times New Roman" w:cs="Times New Roman"/>
+        </w:rPr>
+        <w:t>s una herramienta especializada en pruebas de usabilidad remotas. Se usa para evaluar qué tan fácil de usar y eficaz es un sitio web o una interfaz digital, observando cómo los usuarios reales interactúan con ella.</w:t>
+      </w:r>
+      <w:r>
+        <w:rPr>
+          <w:rFonts w:ascii="Times New Roman" w:hAnsi="Times New Roman" w:cs="Times New Roman"/>
+        </w:rPr>
+        <w:t xml:space="preserve"> </w:t>
+      </w:r>
+    </w:p>
+    <w:p>
+      <w:pPr>
+        <w:spacing w:after="0" w:line="360" w:lineRule="auto"/>
+        <w:jc w:val="both"/>
+        <w:rPr>
+          <w:rFonts w:ascii="Times New Roman" w:hAnsi="Times New Roman" w:cs="Times New Roman"/>
+        </w:rPr>
+      </w:pPr>
+    </w:p>
+    <w:p>
+      <w:pPr>
+        <w:spacing w:after="0" w:line="360" w:lineRule="auto"/>
+        <w:jc w:val="both"/>
+        <w:rPr>
+          <w:rFonts w:ascii="Times New Roman" w:hAnsi="Times New Roman" w:cs="Times New Roman"/>
+        </w:rPr>
+      </w:pPr>
+      <w:proofErr w:type="spellStart"/>
+      <w:r>
+        <w:rPr>
+          <w:rFonts w:ascii="Times New Roman" w:hAnsi="Times New Roman" w:cs="Times New Roman"/>
+          <w:u w:val="single"/>
+        </w:rPr>
+        <w:t>Selenium</w:t>
+      </w:r>
+      <w:proofErr w:type="spellEnd"/>
+      <w:r>
+        <w:rPr>
+          <w:rFonts w:ascii="Times New Roman" w:hAnsi="Times New Roman" w:cs="Times New Roman"/>
+          <w:u w:val="single"/>
+        </w:rPr>
+        <w:t xml:space="preserve"> IDE</w:t>
+      </w:r>
+      <w:r>
+        <w:rPr>
+          <w:rFonts w:ascii="Times New Roman" w:hAnsi="Times New Roman" w:cs="Times New Roman"/>
+        </w:rPr>
+        <w:t xml:space="preserve">: </w:t>
+      </w:r>
+      <w:r>
+        <w:rPr>
+          <w:rFonts w:ascii="Times New Roman" w:hAnsi="Times New Roman" w:cs="Times New Roman"/>
+        </w:rPr>
+        <w:t>E</w:t>
+      </w:r>
+      <w:r>
+        <w:rPr>
+          <w:rFonts w:ascii="Times New Roman" w:hAnsi="Times New Roman" w:cs="Times New Roman"/>
+        </w:rPr>
+        <w:t>s una herramienta de automatización de pruebas para aplicaciones web, que funciona como una extensión del navegador (disponible para Chrome y Firefox</w:t>
+      </w:r>
+      <w:proofErr w:type="gramStart"/>
+      <w:r>
+        <w:rPr>
+          <w:rFonts w:ascii="Times New Roman" w:hAnsi="Times New Roman" w:cs="Times New Roman"/>
+        </w:rPr>
+        <w:t>).Se</w:t>
+      </w:r>
+      <w:proofErr w:type="gramEnd"/>
+      <w:r>
+        <w:rPr>
+          <w:rFonts w:ascii="Times New Roman" w:hAnsi="Times New Roman" w:cs="Times New Roman"/>
+        </w:rPr>
+        <w:t xml:space="preserve"> usa para grabar, reproducir y automatizar interacciones con sitios web sin necesidad de escribir código</w:t>
+      </w:r>
+      <w:r>
+        <w:rPr>
+          <w:rFonts w:ascii="Times New Roman" w:hAnsi="Times New Roman" w:cs="Times New Roman"/>
+        </w:rPr>
+        <w:t>.</w:t>
+      </w:r>
     </w:p>
     <w:p>
       <w:pPr>
@@ -5078,15 +6592,42 @@
           <w:color w:val="000000" w:themeColor="text1"/>
         </w:rPr>
       </w:pPr>
-      <w:bookmarkStart w:id="10" w:name="_Toc201339182"/>
+      <w:bookmarkStart w:id="12" w:name="_Toc201339182"/>
       <w:r>
         <w:rPr>
           <w:rFonts w:ascii="Helvetica" w:hAnsi="Helvetica" w:cs="Helvetica"/>
           <w:color w:val="000000" w:themeColor="text1"/>
         </w:rPr>
+        <w:lastRenderedPageBreak/>
         <w:t>Otros recursos utilizados</w:t>
       </w:r>
-      <w:bookmarkEnd w:id="10"/>
+      <w:bookmarkEnd w:id="12"/>
+    </w:p>
+    <w:p>
+      <w:r>
+        <w:t>Shadow</w:t>
+      </w:r>
+    </w:p>
+    <w:p>
+      <w:r>
+        <w:t xml:space="preserve">IIS (Internet </w:t>
+      </w:r>
+      <w:proofErr w:type="spellStart"/>
+      <w:r>
+        <w:t>Information</w:t>
+      </w:r>
+      <w:proofErr w:type="spellEnd"/>
+      <w:r>
+        <w:t xml:space="preserve"> </w:t>
+      </w:r>
+      <w:proofErr w:type="spellStart"/>
+      <w:r>
+        <w:t>Services</w:t>
+      </w:r>
+      <w:proofErr w:type="spellEnd"/>
+      <w:r>
+        <w:t>)</w:t>
+      </w:r>
     </w:p>
     <w:p>
       <w:pPr>
@@ -5096,7 +6637,7 @@
           <w:color w:val="000000" w:themeColor="text1"/>
         </w:rPr>
       </w:pPr>
-      <w:bookmarkStart w:id="11" w:name="_Toc201339183"/>
+      <w:bookmarkStart w:id="13" w:name="_Toc201339183"/>
       <w:r>
         <w:rPr>
           <w:rFonts w:ascii="Helvetica" w:hAnsi="Helvetica" w:cs="Helvetica"/>
@@ -5104,29 +6645,44 @@
         </w:rPr>
         <w:t>Tecnologías y lenguajes de programación</w:t>
       </w:r>
-      <w:bookmarkEnd w:id="11"/>
-    </w:p>
+      <w:bookmarkEnd w:id="13"/>
+    </w:p>
+    <w:p>
+      <w:r>
+        <w:t xml:space="preserve">.NET </w:t>
+      </w:r>
+    </w:p>
+    <w:p>
+      <w:r>
+        <w:t>Visual Basic</w:t>
+      </w:r>
+    </w:p>
+    <w:p>
+      <w:proofErr w:type="spellStart"/>
+      <w:r>
+        <w:t>PostgreSql</w:t>
+      </w:r>
+      <w:proofErr w:type="spellEnd"/>
+    </w:p>
+    <w:p/>
     <w:p>
       <w:pPr>
         <w:pStyle w:val="Ttulo2"/>
         <w:rPr>
           <w:rFonts w:ascii="Helvetica" w:hAnsi="Helvetica" w:cs="Helvetica"/>
           <w:color w:val="000000" w:themeColor="text1"/>
-          <w:sz w:val="32"/>
-          <w:szCs w:val="32"/>
-        </w:rPr>
-      </w:pPr>
-      <w:bookmarkStart w:id="12" w:name="_Toc201339184"/>
+        </w:rPr>
+      </w:pPr>
+      <w:bookmarkStart w:id="14" w:name="_Toc201339184"/>
       <w:r>
         <w:rPr>
           <w:rFonts w:ascii="Helvetica" w:hAnsi="Helvetica" w:cs="Helvetica"/>
           <w:color w:val="000000" w:themeColor="text1"/>
-          <w:sz w:val="32"/>
-          <w:szCs w:val="32"/>
-        </w:rPr>
+        </w:rPr>
+        <w:lastRenderedPageBreak/>
         <w:t>Planificación del proyecto</w:t>
       </w:r>
-      <w:bookmarkEnd w:id="12"/>
+      <w:bookmarkEnd w:id="14"/>
     </w:p>
     <w:p>
       <w:pPr>
@@ -5136,7 +6692,7 @@
           <w:color w:val="000000" w:themeColor="text1"/>
         </w:rPr>
       </w:pPr>
-      <w:bookmarkStart w:id="13" w:name="_Toc201339185"/>
+      <w:bookmarkStart w:id="15" w:name="_Toc201339185"/>
       <w:r>
         <w:rPr>
           <w:rFonts w:ascii="Helvetica" w:hAnsi="Helvetica" w:cs="Helvetica"/>
@@ -5144,7 +6700,7 @@
         </w:rPr>
         <w:t>Estimación temporal</w:t>
       </w:r>
-      <w:bookmarkEnd w:id="13"/>
+      <w:bookmarkEnd w:id="15"/>
     </w:p>
     <w:p>
       <w:pPr>
@@ -5156,7 +6712,7 @@
           <w:color w:val="000000" w:themeColor="text1"/>
         </w:rPr>
       </w:pPr>
-      <w:bookmarkStart w:id="14" w:name="_Toc201339186"/>
+      <w:bookmarkStart w:id="16" w:name="_Toc201339186"/>
       <w:r>
         <w:rPr>
           <w:rFonts w:ascii="Helvetica" w:hAnsi="Helvetica" w:cs="Helvetica"/>
@@ -5166,8 +6722,8 @@
         </w:rPr>
         <w:t>Requisitos FUNCIONALES Y NO FUNCIONALES</w:t>
       </w:r>
-      <w:bookmarkStart w:id="15" w:name="_Toc201339187"/>
-      <w:bookmarkEnd w:id="14"/>
+      <w:bookmarkStart w:id="17" w:name="_Toc201339187"/>
+      <w:bookmarkEnd w:id="16"/>
     </w:p>
     <w:p>
       <w:pPr>
@@ -5188,7 +6744,7 @@
         </w:rPr>
         <w:t>Diseño</w:t>
       </w:r>
-      <w:bookmarkEnd w:id="15"/>
+      <w:bookmarkEnd w:id="17"/>
     </w:p>
     <w:p>
       <w:pPr>
@@ -5198,7 +6754,7 @@
           <w:color w:val="000000" w:themeColor="text1"/>
         </w:rPr>
       </w:pPr>
-      <w:bookmarkStart w:id="16" w:name="_Toc201339188"/>
+      <w:bookmarkStart w:id="18" w:name="_Toc201339188"/>
       <w:r>
         <w:rPr>
           <w:rFonts w:ascii="Helvetica" w:hAnsi="Helvetica" w:cs="Helvetica"/>
@@ -5206,7 +6762,7 @@
         </w:rPr>
         <w:t>Bocetos</w:t>
       </w:r>
-      <w:bookmarkEnd w:id="16"/>
+      <w:bookmarkEnd w:id="18"/>
     </w:p>
     <w:p>
       <w:pPr>
@@ -5216,7 +6772,7 @@
           <w:color w:val="000000" w:themeColor="text1"/>
         </w:rPr>
       </w:pPr>
-      <w:bookmarkStart w:id="17" w:name="_Toc201339189"/>
+      <w:bookmarkStart w:id="19" w:name="_Toc201339189"/>
       <w:r>
         <w:rPr>
           <w:rFonts w:ascii="Helvetica" w:hAnsi="Helvetica" w:cs="Helvetica"/>
@@ -5224,7 +6780,7 @@
         </w:rPr>
         <w:t>Diseño final</w:t>
       </w:r>
-      <w:bookmarkEnd w:id="17"/>
+      <w:bookmarkEnd w:id="19"/>
     </w:p>
     <w:p>
       <w:pPr>
@@ -5236,7 +6792,7 @@
           <w:color w:val="000000" w:themeColor="text1"/>
         </w:rPr>
       </w:pPr>
-      <w:bookmarkStart w:id="18" w:name="_Toc201339190"/>
+      <w:bookmarkStart w:id="20" w:name="_Toc201339190"/>
       <w:r>
         <w:rPr>
           <w:rFonts w:ascii="Helvetica" w:hAnsi="Helvetica" w:cs="Helvetica"/>
@@ -5246,7 +6802,7 @@
         </w:rPr>
         <w:t>Arquitectura</w:t>
       </w:r>
-      <w:bookmarkEnd w:id="18"/>
+      <w:bookmarkEnd w:id="20"/>
     </w:p>
     <w:p>
       <w:pPr>
@@ -5256,7 +6812,7 @@
           <w:color w:val="000000" w:themeColor="text1"/>
         </w:rPr>
       </w:pPr>
-      <w:bookmarkStart w:id="19" w:name="_Toc201339191"/>
+      <w:bookmarkStart w:id="21" w:name="_Toc201339191"/>
       <w:r>
         <w:rPr>
           <w:rFonts w:ascii="Helvetica" w:hAnsi="Helvetica" w:cs="Helvetica"/>
@@ -5264,7 +6820,7 @@
         </w:rPr>
         <w:t>Modelo Vista Controlador</w:t>
       </w:r>
-      <w:bookmarkEnd w:id="19"/>
+      <w:bookmarkEnd w:id="21"/>
     </w:p>
     <w:p>
       <w:pPr>
@@ -5274,19 +6830,23 @@
           <w:b/>
           <w:bCs/>
           <w:color w:val="000000" w:themeColor="text1"/>
-        </w:rPr>
-      </w:pPr>
-      <w:bookmarkStart w:id="20" w:name="_Toc201339192"/>
+          <w:lang w:val="en-US"/>
+        </w:rPr>
+      </w:pPr>
+      <w:bookmarkStart w:id="22" w:name="_Toc201339192"/>
+      <w:proofErr w:type="spellStart"/>
       <w:r>
         <w:rPr>
           <w:rFonts w:ascii="Helvetica" w:hAnsi="Helvetica" w:cs="Helvetica"/>
           <w:b/>
           <w:bCs/>
           <w:color w:val="000000" w:themeColor="text1"/>
+          <w:lang w:val="en-US"/>
         </w:rPr>
         <w:t>Implementación</w:t>
       </w:r>
-      <w:bookmarkEnd w:id="20"/>
+      <w:bookmarkEnd w:id="22"/>
+      <w:proofErr w:type="spellEnd"/>
     </w:p>
     <w:p>
       <w:pPr>
@@ -5294,17 +6854,19 @@
         <w:rPr>
           <w:rFonts w:ascii="Helvetica" w:hAnsi="Helvetica" w:cs="Helvetica"/>
           <w:color w:val="000000" w:themeColor="text1"/>
-        </w:rPr>
-      </w:pPr>
-      <w:bookmarkStart w:id="21" w:name="_Toc201339193"/>
+          <w:lang w:val="en-US"/>
+        </w:rPr>
+      </w:pPr>
+      <w:bookmarkStart w:id="23" w:name="_Toc201339193"/>
       <w:r>
         <w:rPr>
           <w:rFonts w:ascii="Helvetica" w:hAnsi="Helvetica" w:cs="Helvetica"/>
           <w:color w:val="000000" w:themeColor="text1"/>
+          <w:lang w:val="en-US"/>
         </w:rPr>
         <w:t>Front End</w:t>
       </w:r>
-      <w:bookmarkEnd w:id="21"/>
+      <w:bookmarkEnd w:id="23"/>
     </w:p>
     <w:p>
       <w:pPr>
@@ -5312,17 +6874,19 @@
         <w:rPr>
           <w:rFonts w:ascii="Helvetica" w:hAnsi="Helvetica" w:cs="Helvetica"/>
           <w:color w:val="000000" w:themeColor="text1"/>
-        </w:rPr>
-      </w:pPr>
-      <w:bookmarkStart w:id="22" w:name="_Toc201339194"/>
+          <w:lang w:val="en-US"/>
+        </w:rPr>
+      </w:pPr>
+      <w:bookmarkStart w:id="24" w:name="_Toc201339194"/>
       <w:r>
         <w:rPr>
           <w:rFonts w:ascii="Helvetica" w:hAnsi="Helvetica" w:cs="Helvetica"/>
           <w:color w:val="000000" w:themeColor="text1"/>
+          <w:lang w:val="en-US"/>
         </w:rPr>
         <w:t>HTML y CSS</w:t>
       </w:r>
-      <w:bookmarkEnd w:id="22"/>
+      <w:bookmarkEnd w:id="24"/>
     </w:p>
     <w:p>
       <w:pPr>
@@ -5330,17 +6894,19 @@
         <w:rPr>
           <w:rFonts w:ascii="Helvetica" w:hAnsi="Helvetica" w:cs="Helvetica"/>
           <w:color w:val="000000" w:themeColor="text1"/>
-        </w:rPr>
-      </w:pPr>
-      <w:bookmarkStart w:id="23" w:name="_Toc201339195"/>
+          <w:lang w:val="en-US"/>
+        </w:rPr>
+      </w:pPr>
+      <w:bookmarkStart w:id="25" w:name="_Toc201339195"/>
       <w:r>
         <w:rPr>
           <w:rFonts w:ascii="Helvetica" w:hAnsi="Helvetica" w:cs="Helvetica"/>
           <w:color w:val="000000" w:themeColor="text1"/>
+          <w:lang w:val="en-US"/>
         </w:rPr>
         <w:t>Bootstrap</w:t>
       </w:r>
-      <w:bookmarkEnd w:id="23"/>
+      <w:bookmarkEnd w:id="25"/>
     </w:p>
     <w:p>
       <w:pPr>
@@ -5350,51 +6916,51 @@
           <w:color w:val="000000" w:themeColor="text1"/>
         </w:rPr>
       </w:pPr>
-      <w:bookmarkStart w:id="24" w:name="_Toc201339196"/>
+      <w:bookmarkStart w:id="26" w:name="_Toc201339196"/>
+      <w:proofErr w:type="spellStart"/>
       <w:r>
         <w:rPr>
           <w:rFonts w:ascii="Helvetica" w:hAnsi="Helvetica" w:cs="Helvetica"/>
           <w:color w:val="000000" w:themeColor="text1"/>
         </w:rPr>
-        <w:t>Javascript y Jquery</w:t>
-      </w:r>
-      <w:bookmarkEnd w:id="24"/>
-    </w:p>
-    <w:p>
-      <w:pPr>
-        <w:pStyle w:val="Ttulo3"/>
+        <w:t>Javascript</w:t>
+      </w:r>
+      <w:proofErr w:type="spellEnd"/>
+      <w:r>
         <w:rPr>
           <w:rFonts w:ascii="Helvetica" w:hAnsi="Helvetica" w:cs="Helvetica"/>
           <w:color w:val="000000" w:themeColor="text1"/>
         </w:rPr>
-      </w:pPr>
-      <w:bookmarkStart w:id="25" w:name="_Toc201339197"/>
+        <w:t xml:space="preserve"> y </w:t>
+      </w:r>
+      <w:proofErr w:type="spellStart"/>
       <w:r>
         <w:rPr>
           <w:rFonts w:ascii="Helvetica" w:hAnsi="Helvetica" w:cs="Helvetica"/>
           <w:color w:val="000000" w:themeColor="text1"/>
         </w:rPr>
-        <w:t>Peticiones AJAX y JSON</w:t>
-      </w:r>
-      <w:bookmarkEnd w:id="25"/>
-    </w:p>
-    <w:p>
-      <w:pPr>
-        <w:pStyle w:val="Ttulo2"/>
+        <w:t>Jquery</w:t>
+      </w:r>
+      <w:bookmarkEnd w:id="26"/>
+      <w:proofErr w:type="spellEnd"/>
+    </w:p>
+    <w:p>
+      <w:pPr>
+        <w:pStyle w:val="Ttulo3"/>
         <w:rPr>
           <w:rFonts w:ascii="Helvetica" w:hAnsi="Helvetica" w:cs="Helvetica"/>
           <w:color w:val="000000" w:themeColor="text1"/>
         </w:rPr>
       </w:pPr>
-      <w:bookmarkStart w:id="26" w:name="_Toc201339198"/>
+      <w:bookmarkStart w:id="27" w:name="_Toc201339197"/>
       <w:r>
         <w:rPr>
           <w:rFonts w:ascii="Helvetica" w:hAnsi="Helvetica" w:cs="Helvetica"/>
           <w:color w:val="000000" w:themeColor="text1"/>
         </w:rPr>
-        <w:t>Back End</w:t>
-      </w:r>
-      <w:bookmarkEnd w:id="26"/>
+        <w:t>Peticiones AJAX y JSON</w:t>
+      </w:r>
+      <w:bookmarkEnd w:id="27"/>
     </w:p>
     <w:p>
       <w:pPr>
@@ -5404,87 +6970,114 @@
           <w:color w:val="000000" w:themeColor="text1"/>
         </w:rPr>
       </w:pPr>
-      <w:bookmarkStart w:id="27" w:name="_Toc201339199"/>
+      <w:bookmarkStart w:id="28" w:name="_Toc201339198"/>
       <w:r>
         <w:rPr>
           <w:rFonts w:ascii="Helvetica" w:hAnsi="Helvetica" w:cs="Helvetica"/>
           <w:color w:val="000000" w:themeColor="text1"/>
         </w:rPr>
-        <w:t>SERVLETS</w:t>
-      </w:r>
-      <w:bookmarkEnd w:id="27"/>
-    </w:p>
-    <w:p>
-      <w:pPr>
-        <w:pStyle w:val="Ttulo2"/>
+        <w:t xml:space="preserve">Back </w:t>
+      </w:r>
+      <w:proofErr w:type="spellStart"/>
+      <w:r>
         <w:rPr>
           <w:rFonts w:ascii="Helvetica" w:hAnsi="Helvetica" w:cs="Helvetica"/>
           <w:color w:val="000000" w:themeColor="text1"/>
         </w:rPr>
-      </w:pPr>
-      <w:bookmarkStart w:id="28" w:name="_Toc201339200"/>
-      <w:r>
+        <w:t>End</w:t>
+      </w:r>
+      <w:bookmarkEnd w:id="28"/>
+      <w:proofErr w:type="spellEnd"/>
+    </w:p>
+    <w:p>
+      <w:pPr>
+        <w:pStyle w:val="Ttulo2"/>
         <w:rPr>
           <w:rFonts w:ascii="Helvetica" w:hAnsi="Helvetica" w:cs="Helvetica"/>
           <w:color w:val="000000" w:themeColor="text1"/>
         </w:rPr>
-        <w:t>Base de Datos</w:t>
-      </w:r>
-      <w:bookmarkEnd w:id="28"/>
-    </w:p>
-    <w:p>
-      <w:pPr>
-        <w:pStyle w:val="Ttulo2"/>
+      </w:pPr>
+      <w:bookmarkStart w:id="29" w:name="_Toc201339199"/>
+      <w:r>
         <w:rPr>
           <w:rFonts w:ascii="Helvetica" w:hAnsi="Helvetica" w:cs="Helvetica"/>
           <w:color w:val="000000" w:themeColor="text1"/>
         </w:rPr>
-      </w:pPr>
-      <w:bookmarkStart w:id="29" w:name="_Toc201339201"/>
-      <w:r>
+        <w:t>SERVLETS</w:t>
+      </w:r>
+      <w:bookmarkEnd w:id="29"/>
+    </w:p>
+    <w:p>
+      <w:pPr>
+        <w:pStyle w:val="Ttulo2"/>
         <w:rPr>
           <w:rFonts w:ascii="Helvetica" w:hAnsi="Helvetica" w:cs="Helvetica"/>
           <w:color w:val="000000" w:themeColor="text1"/>
         </w:rPr>
-        <w:t>Esquema Conceptual</w:t>
-      </w:r>
-      <w:bookmarkEnd w:id="29"/>
-    </w:p>
-    <w:p>
-      <w:pPr>
-        <w:pStyle w:val="Ttulo2"/>
+      </w:pPr>
+      <w:bookmarkStart w:id="30" w:name="_Toc201339200"/>
+      <w:r>
         <w:rPr>
           <w:rFonts w:ascii="Helvetica" w:hAnsi="Helvetica" w:cs="Helvetica"/>
           <w:color w:val="000000" w:themeColor="text1"/>
         </w:rPr>
-      </w:pPr>
-      <w:bookmarkStart w:id="30" w:name="_Toc201339202"/>
-      <w:r>
+        <w:t>Base de Datos</w:t>
+      </w:r>
+      <w:bookmarkEnd w:id="30"/>
+    </w:p>
+    <w:p>
+      <w:pPr>
+        <w:pStyle w:val="Ttulo2"/>
         <w:rPr>
           <w:rFonts w:ascii="Helvetica" w:hAnsi="Helvetica" w:cs="Helvetica"/>
           <w:color w:val="000000" w:themeColor="text1"/>
         </w:rPr>
-        <w:t>Esquema Lógico</w:t>
-      </w:r>
-      <w:bookmarkEnd w:id="30"/>
-    </w:p>
-    <w:p>
-      <w:pPr>
-        <w:pStyle w:val="Ttulo2"/>
+      </w:pPr>
+      <w:bookmarkStart w:id="31" w:name="_Toc201339201"/>
+      <w:r>
         <w:rPr>
           <w:rFonts w:ascii="Helvetica" w:hAnsi="Helvetica" w:cs="Helvetica"/>
           <w:color w:val="000000" w:themeColor="text1"/>
         </w:rPr>
-      </w:pPr>
-      <w:bookmarkStart w:id="31" w:name="_Toc201339203"/>
-      <w:r>
+        <w:t>Esquema Conceptual</w:t>
+      </w:r>
+      <w:bookmarkEnd w:id="31"/>
+    </w:p>
+    <w:p>
+      <w:pPr>
+        <w:pStyle w:val="Ttulo2"/>
         <w:rPr>
           <w:rFonts w:ascii="Helvetica" w:hAnsi="Helvetica" w:cs="Helvetica"/>
           <w:color w:val="000000" w:themeColor="text1"/>
         </w:rPr>
+      </w:pPr>
+      <w:bookmarkStart w:id="32" w:name="_Toc201339202"/>
+      <w:r>
+        <w:rPr>
+          <w:rFonts w:ascii="Helvetica" w:hAnsi="Helvetica" w:cs="Helvetica"/>
+          <w:color w:val="000000" w:themeColor="text1"/>
+        </w:rPr>
+        <w:t>Esquema Lógico</w:t>
+      </w:r>
+      <w:bookmarkEnd w:id="32"/>
+    </w:p>
+    <w:p>
+      <w:pPr>
+        <w:pStyle w:val="Ttulo2"/>
+        <w:rPr>
+          <w:rFonts w:ascii="Helvetica" w:hAnsi="Helvetica" w:cs="Helvetica"/>
+          <w:color w:val="000000" w:themeColor="text1"/>
+        </w:rPr>
+      </w:pPr>
+      <w:bookmarkStart w:id="33" w:name="_Toc201339203"/>
+      <w:r>
+        <w:rPr>
+          <w:rFonts w:ascii="Helvetica" w:hAnsi="Helvetica" w:cs="Helvetica"/>
+          <w:color w:val="000000" w:themeColor="text1"/>
+        </w:rPr>
         <w:t>Acceso a Datos</w:t>
       </w:r>
-      <w:bookmarkEnd w:id="31"/>
+      <w:bookmarkEnd w:id="33"/>
     </w:p>
     <w:p>
       <w:pPr>
@@ -5496,7 +7089,7 @@
           <w:color w:val="000000" w:themeColor="text1"/>
         </w:rPr>
       </w:pPr>
-      <w:bookmarkStart w:id="32" w:name="_Toc201339204"/>
+      <w:bookmarkStart w:id="34" w:name="_Toc201339204"/>
       <w:r>
         <w:rPr>
           <w:rFonts w:ascii="Helvetica" w:hAnsi="Helvetica" w:cs="Helvetica"/>
@@ -5506,7 +7099,7 @@
         </w:rPr>
         <w:t>Seguridad</w:t>
       </w:r>
-      <w:bookmarkEnd w:id="32"/>
+      <w:bookmarkEnd w:id="34"/>
     </w:p>
     <w:p>
       <w:pPr>
@@ -5516,7 +7109,7 @@
           <w:color w:val="000000" w:themeColor="text1"/>
         </w:rPr>
       </w:pPr>
-      <w:bookmarkStart w:id="33" w:name="_Toc201339205"/>
+      <w:bookmarkStart w:id="35" w:name="_Toc201339205"/>
       <w:r>
         <w:rPr>
           <w:rFonts w:ascii="Helvetica" w:hAnsi="Helvetica" w:cs="Helvetica"/>
@@ -5524,7 +7117,7 @@
         </w:rPr>
         <w:t>Cifrado de las contraseñas</w:t>
       </w:r>
-      <w:bookmarkEnd w:id="33"/>
+      <w:bookmarkEnd w:id="35"/>
     </w:p>
     <w:p>
       <w:pPr>
@@ -5536,7 +7129,7 @@
           <w:color w:val="000000" w:themeColor="text1"/>
         </w:rPr>
       </w:pPr>
-      <w:bookmarkStart w:id="34" w:name="_Toc201339206"/>
+      <w:bookmarkStart w:id="36" w:name="_Toc201339206"/>
       <w:r>
         <w:rPr>
           <w:rFonts w:ascii="Helvetica" w:hAnsi="Helvetica" w:cs="Helvetica"/>
@@ -5546,7 +7139,7 @@
         </w:rPr>
         <w:t>APIS Utilizadas</w:t>
       </w:r>
-      <w:bookmarkEnd w:id="34"/>
+      <w:bookmarkEnd w:id="36"/>
     </w:p>
     <w:p>
       <w:pPr>
@@ -5558,7 +7151,7 @@
           <w:color w:val="000000" w:themeColor="text1"/>
         </w:rPr>
       </w:pPr>
-      <w:bookmarkStart w:id="35" w:name="_Toc201339207"/>
+      <w:bookmarkStart w:id="37" w:name="_Toc201339207"/>
       <w:r>
         <w:rPr>
           <w:rFonts w:ascii="Helvetica" w:hAnsi="Helvetica" w:cs="Helvetica"/>
@@ -5568,7 +7161,7 @@
         </w:rPr>
         <w:t>Pruebas</w:t>
       </w:r>
-      <w:bookmarkEnd w:id="35"/>
+      <w:bookmarkEnd w:id="37"/>
     </w:p>
     <w:p>
       <w:pPr>
@@ -5580,7 +7173,7 @@
           <w:color w:val="000000" w:themeColor="text1"/>
         </w:rPr>
       </w:pPr>
-      <w:bookmarkStart w:id="36" w:name="_Toc201339208"/>
+      <w:bookmarkStart w:id="38" w:name="_Toc201339208"/>
       <w:r>
         <w:rPr>
           <w:rFonts w:ascii="Helvetica" w:hAnsi="Helvetica" w:cs="Helvetica"/>
@@ -5588,10 +7181,9 @@
           <w:bCs/>
           <w:color w:val="000000" w:themeColor="text1"/>
         </w:rPr>
-        <w:lastRenderedPageBreak/>
         <w:t>Ejemplos de funcionamiento</w:t>
       </w:r>
-      <w:bookmarkEnd w:id="36"/>
+      <w:bookmarkEnd w:id="38"/>
     </w:p>
     <w:p>
       <w:pPr>
@@ -5603,7 +7195,7 @@
           <w:color w:val="000000" w:themeColor="text1"/>
         </w:rPr>
       </w:pPr>
-      <w:bookmarkStart w:id="37" w:name="_Toc201339209"/>
+      <w:bookmarkStart w:id="39" w:name="_Toc201339209"/>
       <w:r>
         <w:rPr>
           <w:rFonts w:ascii="Helvetica" w:hAnsi="Helvetica" w:cs="Helvetica"/>
@@ -5611,18 +7203,9 @@
           <w:bCs/>
           <w:color w:val="000000" w:themeColor="text1"/>
         </w:rPr>
-        <w:t>T</w:t>
-      </w:r>
-      <w:r>
-        <w:rPr>
-          <w:rFonts w:ascii="Helvetica" w:hAnsi="Helvetica" w:cs="Helvetica"/>
-          <w:b/>
-          <w:bCs/>
-          <w:color w:val="000000" w:themeColor="text1"/>
-        </w:rPr>
-        <w:t>rabajos futuros y Posibles mejoras</w:t>
-      </w:r>
-      <w:bookmarkEnd w:id="37"/>
+        <w:t>Trabajos futuros y Posibles mejoras</w:t>
+      </w:r>
+      <w:bookmarkEnd w:id="39"/>
     </w:p>
     <w:p/>
     <w:p/>
@@ -5632,6 +7215,7 @@
         <w:pStyle w:val="Ttulo2"/>
       </w:pPr>
       <w:r>
+        <w:lastRenderedPageBreak/>
         <w:br w:type="page"/>
       </w:r>
     </w:p>
@@ -5645,7 +7229,7 @@
           <w:color w:val="auto"/>
         </w:rPr>
       </w:pPr>
-      <w:bookmarkStart w:id="38" w:name="_Toc201339210"/>
+      <w:bookmarkStart w:id="40" w:name="_Toc201339210"/>
       <w:r>
         <w:rPr>
           <w:rFonts w:ascii="Helvetica" w:hAnsi="Helvetica" w:cs="Helvetica"/>
@@ -5656,7 +7240,7 @@
         <w:lastRenderedPageBreak/>
         <w:t>Conclusiones</w:t>
       </w:r>
-      <w:bookmarkEnd w:id="38"/>
+      <w:bookmarkEnd w:id="40"/>
     </w:p>
     <w:p>
       <w:pPr>
@@ -5671,7 +7255,15 @@
         <w:spacing w:after="0" w:line="240" w:lineRule="auto"/>
       </w:pPr>
       <w:r>
-        <w:t xml:space="preserve">realizará un resumen de los objetivos conseguidos así como de los resultados </w:t>
+        <w:t xml:space="preserve">realizará un resumen de los objetivos </w:t>
+      </w:r>
+      <w:proofErr w:type="gramStart"/>
+      <w:r>
+        <w:t>conseguidos</w:t>
+      </w:r>
+      <w:proofErr w:type="gramEnd"/>
+      <w:r>
+        <w:t xml:space="preserve"> así como de los resultados </w:t>
       </w:r>
     </w:p>
     <w:p>
@@ -5699,7 +7291,7 @@
           <w:bCs/>
         </w:rPr>
       </w:pPr>
-      <w:bookmarkStart w:id="39" w:name="_Toc201339211"/>
+      <w:bookmarkStart w:id="41" w:name="_Toc201339211"/>
       <w:r>
         <w:rPr>
           <w:rFonts w:ascii="Helvetica" w:hAnsi="Helvetica" w:cs="Helvetica"/>
@@ -5710,7 +7302,7 @@
         <w:lastRenderedPageBreak/>
         <w:t>Bibliografía y referencias</w:t>
       </w:r>
-      <w:bookmarkEnd w:id="39"/>
+      <w:bookmarkEnd w:id="41"/>
     </w:p>
     <w:p>
       <w:pPr>
@@ -5772,8 +7364,21 @@
       <w:pPr>
         <w:spacing w:after="0"/>
       </w:pPr>
-      <w:r>
-        <w:t xml:space="preserve">Psychological Association) o Harvard (no necesariamente en ese orden de </w:t>
+      <w:proofErr w:type="spellStart"/>
+      <w:r>
+        <w:t>Psychological</w:t>
+      </w:r>
+      <w:proofErr w:type="spellEnd"/>
+      <w:r>
+        <w:t xml:space="preserve"> </w:t>
+      </w:r>
+      <w:proofErr w:type="spellStart"/>
+      <w:r>
+        <w:t>Association</w:t>
+      </w:r>
+      <w:proofErr w:type="spellEnd"/>
+      <w:r>
+        <w:t xml:space="preserve">) o Harvard (no necesariamente en ese orden de </w:t>
       </w:r>
     </w:p>
     <w:p>
@@ -5821,7 +7426,7 @@
         </w:rPr>
         <w:t xml:space="preserve">. </w:t>
       </w:r>
-      <w:hyperlink r:id="rId9" w:history="1">
+      <w:hyperlink r:id="rId11" w:history="1">
         <w:r>
           <w:rPr>
             <w:rStyle w:val="Hipervnculo"/>
@@ -5860,7 +7465,27 @@
           <w:szCs w:val="24"/>
           <w:lang w:val="en-US"/>
         </w:rPr>
-        <w:t xml:space="preserve">L Global Development Group. (s.f.). PostgreSQL: </w:t>
+        <w:t>L Global Development Group. (</w:t>
+      </w:r>
+      <w:proofErr w:type="spellStart"/>
+      <w:r>
+        <w:rPr>
+          <w:rFonts w:ascii="Tahoma" w:hAnsi="Tahoma" w:cs="Tahoma"/>
+          <w:sz w:val="24"/>
+          <w:szCs w:val="24"/>
+          <w:lang w:val="en-US"/>
+        </w:rPr>
+        <w:t>s.f.</w:t>
+      </w:r>
+      <w:proofErr w:type="spellEnd"/>
+      <w:r>
+        <w:rPr>
+          <w:rFonts w:ascii="Tahoma" w:hAnsi="Tahoma" w:cs="Tahoma"/>
+          <w:sz w:val="24"/>
+          <w:szCs w:val="24"/>
+          <w:lang w:val="en-US"/>
+        </w:rPr>
+        <w:t xml:space="preserve">). PostgreSQL: </w:t>
       </w:r>
       <w:r>
         <w:rPr>
@@ -5871,7 +7496,31 @@
           <w:szCs w:val="24"/>
           <w:lang w:val="en-US"/>
         </w:rPr>
-        <w:t>The world's most advanced open source relational database</w:t>
+        <w:t xml:space="preserve">The world's most advanced </w:t>
+      </w:r>
+      <w:proofErr w:type="gramStart"/>
+      <w:r>
+        <w:rPr>
+          <w:rFonts w:ascii="Tahoma" w:hAnsi="Tahoma" w:cs="Tahoma"/>
+          <w:i/>
+          <w:iCs/>
+          <w:sz w:val="24"/>
+          <w:szCs w:val="24"/>
+          <w:lang w:val="en-US"/>
+        </w:rPr>
+        <w:t>open source</w:t>
+      </w:r>
+      <w:proofErr w:type="gramEnd"/>
+      <w:r>
+        <w:rPr>
+          <w:rFonts w:ascii="Tahoma" w:hAnsi="Tahoma" w:cs="Tahoma"/>
+          <w:i/>
+          <w:iCs/>
+          <w:sz w:val="24"/>
+          <w:szCs w:val="24"/>
+          <w:lang w:val="en-US"/>
+        </w:rPr>
+        <w:t xml:space="preserve"> relational database</w:t>
       </w:r>
       <w:r>
         <w:rPr>
@@ -5882,7 +7531,7 @@
         </w:rPr>
         <w:t xml:space="preserve">. </w:t>
       </w:r>
-      <w:hyperlink r:id="rId10" w:history="1">
+      <w:hyperlink r:id="rId12" w:history="1">
         <w:r>
           <w:rPr>
             <w:rStyle w:val="Hipervnculo"/>
@@ -6015,6 +7664,419 @@
     </w:lvl>
   </w:abstractNum>
   <w:abstractNum w:abstractNumId="1" w15:restartNumberingAfterBreak="0">
+    <w:nsid w:val="1A705FA7"/>
+    <w:multiLevelType w:val="hybridMultilevel"/>
+    <w:tmpl w:val="B8922B7E"/>
+    <w:lvl w:ilvl="0" w:tplc="0C0A000F">
+      <w:start w:val="1"/>
+      <w:numFmt w:val="decimal"/>
+      <w:lvlText w:val="%1."/>
+      <w:lvlJc w:val="left"/>
+      <w:pPr>
+        <w:ind w:left="720" w:hanging="360"/>
+      </w:pPr>
+    </w:lvl>
+    <w:lvl w:ilvl="1" w:tplc="0C0A0019" w:tentative="1">
+      <w:start w:val="1"/>
+      <w:numFmt w:val="lowerLetter"/>
+      <w:lvlText w:val="%2."/>
+      <w:lvlJc w:val="left"/>
+      <w:pPr>
+        <w:ind w:left="1440" w:hanging="360"/>
+      </w:pPr>
+    </w:lvl>
+    <w:lvl w:ilvl="2" w:tplc="0C0A001B" w:tentative="1">
+      <w:start w:val="1"/>
+      <w:numFmt w:val="lowerRoman"/>
+      <w:lvlText w:val="%3."/>
+      <w:lvlJc w:val="right"/>
+      <w:pPr>
+        <w:ind w:left="2160" w:hanging="180"/>
+      </w:pPr>
+    </w:lvl>
+    <w:lvl w:ilvl="3" w:tplc="0C0A000F" w:tentative="1">
+      <w:start w:val="1"/>
+      <w:numFmt w:val="decimal"/>
+      <w:lvlText w:val="%4."/>
+      <w:lvlJc w:val="left"/>
+      <w:pPr>
+        <w:ind w:left="2880" w:hanging="360"/>
+      </w:pPr>
+    </w:lvl>
+    <w:lvl w:ilvl="4" w:tplc="0C0A0019" w:tentative="1">
+      <w:start w:val="1"/>
+      <w:numFmt w:val="lowerLetter"/>
+      <w:lvlText w:val="%5."/>
+      <w:lvlJc w:val="left"/>
+      <w:pPr>
+        <w:ind w:left="3600" w:hanging="360"/>
+      </w:pPr>
+    </w:lvl>
+    <w:lvl w:ilvl="5" w:tplc="0C0A001B" w:tentative="1">
+      <w:start w:val="1"/>
+      <w:numFmt w:val="lowerRoman"/>
+      <w:lvlText w:val="%6."/>
+      <w:lvlJc w:val="right"/>
+      <w:pPr>
+        <w:ind w:left="4320" w:hanging="180"/>
+      </w:pPr>
+    </w:lvl>
+    <w:lvl w:ilvl="6" w:tplc="0C0A000F" w:tentative="1">
+      <w:start w:val="1"/>
+      <w:numFmt w:val="decimal"/>
+      <w:lvlText w:val="%7."/>
+      <w:lvlJc w:val="left"/>
+      <w:pPr>
+        <w:ind w:left="5040" w:hanging="360"/>
+      </w:pPr>
+    </w:lvl>
+    <w:lvl w:ilvl="7" w:tplc="0C0A0019" w:tentative="1">
+      <w:start w:val="1"/>
+      <w:numFmt w:val="lowerLetter"/>
+      <w:lvlText w:val="%8."/>
+      <w:lvlJc w:val="left"/>
+      <w:pPr>
+        <w:ind w:left="5760" w:hanging="360"/>
+      </w:pPr>
+    </w:lvl>
+    <w:lvl w:ilvl="8" w:tplc="0C0A001B" w:tentative="1">
+      <w:start w:val="1"/>
+      <w:numFmt w:val="lowerRoman"/>
+      <w:lvlText w:val="%9."/>
+      <w:lvlJc w:val="right"/>
+      <w:pPr>
+        <w:ind w:left="6480" w:hanging="180"/>
+      </w:pPr>
+    </w:lvl>
+  </w:abstractNum>
+  <w:abstractNum w:abstractNumId="2" w15:restartNumberingAfterBreak="0">
+    <w:nsid w:val="204D701E"/>
+    <w:multiLevelType w:val="multilevel"/>
+    <w:tmpl w:val="D826CB16"/>
+    <w:lvl w:ilvl="0">
+      <w:start w:val="1"/>
+      <w:numFmt w:val="bullet"/>
+      <w:lvlText w:val=""/>
+      <w:lvlJc w:val="left"/>
+      <w:pPr>
+        <w:tabs>
+          <w:tab w:val="num" w:pos="720"/>
+        </w:tabs>
+        <w:ind w:left="720" w:hanging="360"/>
+      </w:pPr>
+      <w:rPr>
+        <w:rFonts w:ascii="Symbol" w:hAnsi="Symbol" w:hint="default"/>
+        <w:sz w:val="20"/>
+      </w:rPr>
+    </w:lvl>
+    <w:lvl w:ilvl="1" w:tentative="1">
+      <w:start w:val="1"/>
+      <w:numFmt w:val="bullet"/>
+      <w:lvlText w:val=""/>
+      <w:lvlJc w:val="left"/>
+      <w:pPr>
+        <w:tabs>
+          <w:tab w:val="num" w:pos="1440"/>
+        </w:tabs>
+        <w:ind w:left="1440" w:hanging="360"/>
+      </w:pPr>
+      <w:rPr>
+        <w:rFonts w:ascii="Symbol" w:hAnsi="Symbol" w:hint="default"/>
+        <w:sz w:val="20"/>
+      </w:rPr>
+    </w:lvl>
+    <w:lvl w:ilvl="2" w:tentative="1">
+      <w:start w:val="1"/>
+      <w:numFmt w:val="bullet"/>
+      <w:lvlText w:val=""/>
+      <w:lvlJc w:val="left"/>
+      <w:pPr>
+        <w:tabs>
+          <w:tab w:val="num" w:pos="2160"/>
+        </w:tabs>
+        <w:ind w:left="2160" w:hanging="360"/>
+      </w:pPr>
+      <w:rPr>
+        <w:rFonts w:ascii="Symbol" w:hAnsi="Symbol" w:hint="default"/>
+        <w:sz w:val="20"/>
+      </w:rPr>
+    </w:lvl>
+    <w:lvl w:ilvl="3" w:tentative="1">
+      <w:start w:val="1"/>
+      <w:numFmt w:val="bullet"/>
+      <w:lvlText w:val=""/>
+      <w:lvlJc w:val="left"/>
+      <w:pPr>
+        <w:tabs>
+          <w:tab w:val="num" w:pos="2880"/>
+        </w:tabs>
+        <w:ind w:left="2880" w:hanging="360"/>
+      </w:pPr>
+      <w:rPr>
+        <w:rFonts w:ascii="Symbol" w:hAnsi="Symbol" w:hint="default"/>
+        <w:sz w:val="20"/>
+      </w:rPr>
+    </w:lvl>
+    <w:lvl w:ilvl="4" w:tentative="1">
+      <w:start w:val="1"/>
+      <w:numFmt w:val="bullet"/>
+      <w:lvlText w:val=""/>
+      <w:lvlJc w:val="left"/>
+      <w:pPr>
+        <w:tabs>
+          <w:tab w:val="num" w:pos="3600"/>
+        </w:tabs>
+        <w:ind w:left="3600" w:hanging="360"/>
+      </w:pPr>
+      <w:rPr>
+        <w:rFonts w:ascii="Symbol" w:hAnsi="Symbol" w:hint="default"/>
+        <w:sz w:val="20"/>
+      </w:rPr>
+    </w:lvl>
+    <w:lvl w:ilvl="5" w:tentative="1">
+      <w:start w:val="1"/>
+      <w:numFmt w:val="bullet"/>
+      <w:lvlText w:val=""/>
+      <w:lvlJc w:val="left"/>
+      <w:pPr>
+        <w:tabs>
+          <w:tab w:val="num" w:pos="4320"/>
+        </w:tabs>
+        <w:ind w:left="4320" w:hanging="360"/>
+      </w:pPr>
+      <w:rPr>
+        <w:rFonts w:ascii="Symbol" w:hAnsi="Symbol" w:hint="default"/>
+        <w:sz w:val="20"/>
+      </w:rPr>
+    </w:lvl>
+    <w:lvl w:ilvl="6" w:tentative="1">
+      <w:start w:val="1"/>
+      <w:numFmt w:val="bullet"/>
+      <w:lvlText w:val=""/>
+      <w:lvlJc w:val="left"/>
+      <w:pPr>
+        <w:tabs>
+          <w:tab w:val="num" w:pos="5040"/>
+        </w:tabs>
+        <w:ind w:left="5040" w:hanging="360"/>
+      </w:pPr>
+      <w:rPr>
+        <w:rFonts w:ascii="Symbol" w:hAnsi="Symbol" w:hint="default"/>
+        <w:sz w:val="20"/>
+      </w:rPr>
+    </w:lvl>
+    <w:lvl w:ilvl="7" w:tentative="1">
+      <w:start w:val="1"/>
+      <w:numFmt w:val="bullet"/>
+      <w:lvlText w:val=""/>
+      <w:lvlJc w:val="left"/>
+      <w:pPr>
+        <w:tabs>
+          <w:tab w:val="num" w:pos="5760"/>
+        </w:tabs>
+        <w:ind w:left="5760" w:hanging="360"/>
+      </w:pPr>
+      <w:rPr>
+        <w:rFonts w:ascii="Symbol" w:hAnsi="Symbol" w:hint="default"/>
+        <w:sz w:val="20"/>
+      </w:rPr>
+    </w:lvl>
+    <w:lvl w:ilvl="8" w:tentative="1">
+      <w:start w:val="1"/>
+      <w:numFmt w:val="bullet"/>
+      <w:lvlText w:val=""/>
+      <w:lvlJc w:val="left"/>
+      <w:pPr>
+        <w:tabs>
+          <w:tab w:val="num" w:pos="6480"/>
+        </w:tabs>
+        <w:ind w:left="6480" w:hanging="360"/>
+      </w:pPr>
+      <w:rPr>
+        <w:rFonts w:ascii="Symbol" w:hAnsi="Symbol" w:hint="default"/>
+        <w:sz w:val="20"/>
+      </w:rPr>
+    </w:lvl>
+  </w:abstractNum>
+  <w:abstractNum w:abstractNumId="3" w15:restartNumberingAfterBreak="0">
+    <w:nsid w:val="25DD5A78"/>
+    <w:multiLevelType w:val="hybridMultilevel"/>
+    <w:tmpl w:val="5DD05C9A"/>
+    <w:lvl w:ilvl="0" w:tplc="0C0A0005">
+      <w:start w:val="1"/>
+      <w:numFmt w:val="bullet"/>
+      <w:lvlText w:val=""/>
+      <w:lvlJc w:val="left"/>
+      <w:pPr>
+        <w:ind w:left="720" w:hanging="360"/>
+      </w:pPr>
+      <w:rPr>
+        <w:rFonts w:ascii="Wingdings" w:hAnsi="Wingdings" w:hint="default"/>
+      </w:rPr>
+    </w:lvl>
+    <w:lvl w:ilvl="1" w:tplc="FFFFFFFF" w:tentative="1">
+      <w:start w:val="1"/>
+      <w:numFmt w:val="lowerLetter"/>
+      <w:lvlText w:val="%2."/>
+      <w:lvlJc w:val="left"/>
+      <w:pPr>
+        <w:ind w:left="1440" w:hanging="360"/>
+      </w:pPr>
+    </w:lvl>
+    <w:lvl w:ilvl="2" w:tplc="FFFFFFFF" w:tentative="1">
+      <w:start w:val="1"/>
+      <w:numFmt w:val="lowerRoman"/>
+      <w:lvlText w:val="%3."/>
+      <w:lvlJc w:val="right"/>
+      <w:pPr>
+        <w:ind w:left="2160" w:hanging="180"/>
+      </w:pPr>
+    </w:lvl>
+    <w:lvl w:ilvl="3" w:tplc="FFFFFFFF" w:tentative="1">
+      <w:start w:val="1"/>
+      <w:numFmt w:val="decimal"/>
+      <w:lvlText w:val="%4."/>
+      <w:lvlJc w:val="left"/>
+      <w:pPr>
+        <w:ind w:left="2880" w:hanging="360"/>
+      </w:pPr>
+    </w:lvl>
+    <w:lvl w:ilvl="4" w:tplc="FFFFFFFF" w:tentative="1">
+      <w:start w:val="1"/>
+      <w:numFmt w:val="lowerLetter"/>
+      <w:lvlText w:val="%5."/>
+      <w:lvlJc w:val="left"/>
+      <w:pPr>
+        <w:ind w:left="3600" w:hanging="360"/>
+      </w:pPr>
+    </w:lvl>
+    <w:lvl w:ilvl="5" w:tplc="FFFFFFFF" w:tentative="1">
+      <w:start w:val="1"/>
+      <w:numFmt w:val="lowerRoman"/>
+      <w:lvlText w:val="%6."/>
+      <w:lvlJc w:val="right"/>
+      <w:pPr>
+        <w:ind w:left="4320" w:hanging="180"/>
+      </w:pPr>
+    </w:lvl>
+    <w:lvl w:ilvl="6" w:tplc="FFFFFFFF" w:tentative="1">
+      <w:start w:val="1"/>
+      <w:numFmt w:val="decimal"/>
+      <w:lvlText w:val="%7."/>
+      <w:lvlJc w:val="left"/>
+      <w:pPr>
+        <w:ind w:left="5040" w:hanging="360"/>
+      </w:pPr>
+    </w:lvl>
+    <w:lvl w:ilvl="7" w:tplc="FFFFFFFF" w:tentative="1">
+      <w:start w:val="1"/>
+      <w:numFmt w:val="lowerLetter"/>
+      <w:lvlText w:val="%8."/>
+      <w:lvlJc w:val="left"/>
+      <w:pPr>
+        <w:ind w:left="5760" w:hanging="360"/>
+      </w:pPr>
+    </w:lvl>
+    <w:lvl w:ilvl="8" w:tplc="FFFFFFFF" w:tentative="1">
+      <w:start w:val="1"/>
+      <w:numFmt w:val="lowerRoman"/>
+      <w:lvlText w:val="%9."/>
+      <w:lvlJc w:val="right"/>
+      <w:pPr>
+        <w:ind w:left="6480" w:hanging="180"/>
+      </w:pPr>
+    </w:lvl>
+  </w:abstractNum>
+  <w:abstractNum w:abstractNumId="4" w15:restartNumberingAfterBreak="0">
+    <w:nsid w:val="2E6F2241"/>
+    <w:multiLevelType w:val="hybridMultilevel"/>
+    <w:tmpl w:val="055A94D6"/>
+    <w:lvl w:ilvl="0" w:tplc="0C0A0001">
+      <w:start w:val="1"/>
+      <w:numFmt w:val="bullet"/>
+      <w:lvlText w:val=""/>
+      <w:lvlJc w:val="left"/>
+      <w:pPr>
+        <w:ind w:left="720" w:hanging="360"/>
+      </w:pPr>
+      <w:rPr>
+        <w:rFonts w:ascii="Symbol" w:hAnsi="Symbol" w:hint="default"/>
+      </w:rPr>
+    </w:lvl>
+    <w:lvl w:ilvl="1" w:tplc="FFFFFFFF" w:tentative="1">
+      <w:start w:val="1"/>
+      <w:numFmt w:val="lowerLetter"/>
+      <w:lvlText w:val="%2."/>
+      <w:lvlJc w:val="left"/>
+      <w:pPr>
+        <w:ind w:left="1440" w:hanging="360"/>
+      </w:pPr>
+    </w:lvl>
+    <w:lvl w:ilvl="2" w:tplc="FFFFFFFF" w:tentative="1">
+      <w:start w:val="1"/>
+      <w:numFmt w:val="lowerRoman"/>
+      <w:lvlText w:val="%3."/>
+      <w:lvlJc w:val="right"/>
+      <w:pPr>
+        <w:ind w:left="2160" w:hanging="180"/>
+      </w:pPr>
+    </w:lvl>
+    <w:lvl w:ilvl="3" w:tplc="FFFFFFFF" w:tentative="1">
+      <w:start w:val="1"/>
+      <w:numFmt w:val="decimal"/>
+      <w:lvlText w:val="%4."/>
+      <w:lvlJc w:val="left"/>
+      <w:pPr>
+        <w:ind w:left="2880" w:hanging="360"/>
+      </w:pPr>
+    </w:lvl>
+    <w:lvl w:ilvl="4" w:tplc="FFFFFFFF" w:tentative="1">
+      <w:start w:val="1"/>
+      <w:numFmt w:val="lowerLetter"/>
+      <w:lvlText w:val="%5."/>
+      <w:lvlJc w:val="left"/>
+      <w:pPr>
+        <w:ind w:left="3600" w:hanging="360"/>
+      </w:pPr>
+    </w:lvl>
+    <w:lvl w:ilvl="5" w:tplc="FFFFFFFF" w:tentative="1">
+      <w:start w:val="1"/>
+      <w:numFmt w:val="lowerRoman"/>
+      <w:lvlText w:val="%6."/>
+      <w:lvlJc w:val="right"/>
+      <w:pPr>
+        <w:ind w:left="4320" w:hanging="180"/>
+      </w:pPr>
+    </w:lvl>
+    <w:lvl w:ilvl="6" w:tplc="FFFFFFFF" w:tentative="1">
+      <w:start w:val="1"/>
+      <w:numFmt w:val="decimal"/>
+      <w:lvlText w:val="%7."/>
+      <w:lvlJc w:val="left"/>
+      <w:pPr>
+        <w:ind w:left="5040" w:hanging="360"/>
+      </w:pPr>
+    </w:lvl>
+    <w:lvl w:ilvl="7" w:tplc="FFFFFFFF" w:tentative="1">
+      <w:start w:val="1"/>
+      <w:numFmt w:val="lowerLetter"/>
+      <w:lvlText w:val="%8."/>
+      <w:lvlJc w:val="left"/>
+      <w:pPr>
+        <w:ind w:left="5760" w:hanging="360"/>
+      </w:pPr>
+    </w:lvl>
+    <w:lvl w:ilvl="8" w:tplc="FFFFFFFF" w:tentative="1">
+      <w:start w:val="1"/>
+      <w:numFmt w:val="lowerRoman"/>
+      <w:lvlText w:val="%9."/>
+      <w:lvlJc w:val="right"/>
+      <w:pPr>
+        <w:ind w:left="6480" w:hanging="180"/>
+      </w:pPr>
+    </w:lvl>
+  </w:abstractNum>
+  <w:abstractNum w:abstractNumId="5" w15:restartNumberingAfterBreak="0">
     <w:nsid w:val="58724BBC"/>
     <w:multiLevelType w:val="hybridMultilevel"/>
     <w:tmpl w:val="5A5A7FF8"/>
@@ -6100,7 +8162,156 @@
       </w:pPr>
     </w:lvl>
   </w:abstractNum>
-  <w:abstractNum w:abstractNumId="2" w15:restartNumberingAfterBreak="0">
+  <w:abstractNum w:abstractNumId="6" w15:restartNumberingAfterBreak="0">
+    <w:nsid w:val="5B756E36"/>
+    <w:multiLevelType w:val="multilevel"/>
+    <w:tmpl w:val="9FF4DBBA"/>
+    <w:lvl w:ilvl="0">
+      <w:start w:val="1"/>
+      <w:numFmt w:val="bullet"/>
+      <w:lvlText w:val=""/>
+      <w:lvlJc w:val="left"/>
+      <w:pPr>
+        <w:tabs>
+          <w:tab w:val="num" w:pos="720"/>
+        </w:tabs>
+        <w:ind w:left="720" w:hanging="360"/>
+      </w:pPr>
+      <w:rPr>
+        <w:rFonts w:ascii="Symbol" w:hAnsi="Symbol" w:hint="default"/>
+        <w:sz w:val="20"/>
+      </w:rPr>
+    </w:lvl>
+    <w:lvl w:ilvl="1" w:tentative="1">
+      <w:start w:val="1"/>
+      <w:numFmt w:val="bullet"/>
+      <w:lvlText w:val=""/>
+      <w:lvlJc w:val="left"/>
+      <w:pPr>
+        <w:tabs>
+          <w:tab w:val="num" w:pos="1440"/>
+        </w:tabs>
+        <w:ind w:left="1440" w:hanging="360"/>
+      </w:pPr>
+      <w:rPr>
+        <w:rFonts w:ascii="Symbol" w:hAnsi="Symbol" w:hint="default"/>
+        <w:sz w:val="20"/>
+      </w:rPr>
+    </w:lvl>
+    <w:lvl w:ilvl="2" w:tentative="1">
+      <w:start w:val="1"/>
+      <w:numFmt w:val="bullet"/>
+      <w:lvlText w:val=""/>
+      <w:lvlJc w:val="left"/>
+      <w:pPr>
+        <w:tabs>
+          <w:tab w:val="num" w:pos="2160"/>
+        </w:tabs>
+        <w:ind w:left="2160" w:hanging="360"/>
+      </w:pPr>
+      <w:rPr>
+        <w:rFonts w:ascii="Symbol" w:hAnsi="Symbol" w:hint="default"/>
+        <w:sz w:val="20"/>
+      </w:rPr>
+    </w:lvl>
+    <w:lvl w:ilvl="3" w:tentative="1">
+      <w:start w:val="1"/>
+      <w:numFmt w:val="bullet"/>
+      <w:lvlText w:val=""/>
+      <w:lvlJc w:val="left"/>
+      <w:pPr>
+        <w:tabs>
+          <w:tab w:val="num" w:pos="2880"/>
+        </w:tabs>
+        <w:ind w:left="2880" w:hanging="360"/>
+      </w:pPr>
+      <w:rPr>
+        <w:rFonts w:ascii="Symbol" w:hAnsi="Symbol" w:hint="default"/>
+        <w:sz w:val="20"/>
+      </w:rPr>
+    </w:lvl>
+    <w:lvl w:ilvl="4" w:tentative="1">
+      <w:start w:val="1"/>
+      <w:numFmt w:val="bullet"/>
+      <w:lvlText w:val=""/>
+      <w:lvlJc w:val="left"/>
+      <w:pPr>
+        <w:tabs>
+          <w:tab w:val="num" w:pos="3600"/>
+        </w:tabs>
+        <w:ind w:left="3600" w:hanging="360"/>
+      </w:pPr>
+      <w:rPr>
+        <w:rFonts w:ascii="Symbol" w:hAnsi="Symbol" w:hint="default"/>
+        <w:sz w:val="20"/>
+      </w:rPr>
+    </w:lvl>
+    <w:lvl w:ilvl="5" w:tentative="1">
+      <w:start w:val="1"/>
+      <w:numFmt w:val="bullet"/>
+      <w:lvlText w:val=""/>
+      <w:lvlJc w:val="left"/>
+      <w:pPr>
+        <w:tabs>
+          <w:tab w:val="num" w:pos="4320"/>
+        </w:tabs>
+        <w:ind w:left="4320" w:hanging="360"/>
+      </w:pPr>
+      <w:rPr>
+        <w:rFonts w:ascii="Symbol" w:hAnsi="Symbol" w:hint="default"/>
+        <w:sz w:val="20"/>
+      </w:rPr>
+    </w:lvl>
+    <w:lvl w:ilvl="6" w:tentative="1">
+      <w:start w:val="1"/>
+      <w:numFmt w:val="bullet"/>
+      <w:lvlText w:val=""/>
+      <w:lvlJc w:val="left"/>
+      <w:pPr>
+        <w:tabs>
+          <w:tab w:val="num" w:pos="5040"/>
+        </w:tabs>
+        <w:ind w:left="5040" w:hanging="360"/>
+      </w:pPr>
+      <w:rPr>
+        <w:rFonts w:ascii="Symbol" w:hAnsi="Symbol" w:hint="default"/>
+        <w:sz w:val="20"/>
+      </w:rPr>
+    </w:lvl>
+    <w:lvl w:ilvl="7" w:tentative="1">
+      <w:start w:val="1"/>
+      <w:numFmt w:val="bullet"/>
+      <w:lvlText w:val=""/>
+      <w:lvlJc w:val="left"/>
+      <w:pPr>
+        <w:tabs>
+          <w:tab w:val="num" w:pos="5760"/>
+        </w:tabs>
+        <w:ind w:left="5760" w:hanging="360"/>
+      </w:pPr>
+      <w:rPr>
+        <w:rFonts w:ascii="Symbol" w:hAnsi="Symbol" w:hint="default"/>
+        <w:sz w:val="20"/>
+      </w:rPr>
+    </w:lvl>
+    <w:lvl w:ilvl="8" w:tentative="1">
+      <w:start w:val="1"/>
+      <w:numFmt w:val="bullet"/>
+      <w:lvlText w:val=""/>
+      <w:lvlJc w:val="left"/>
+      <w:pPr>
+        <w:tabs>
+          <w:tab w:val="num" w:pos="6480"/>
+        </w:tabs>
+        <w:ind w:left="6480" w:hanging="360"/>
+      </w:pPr>
+      <w:rPr>
+        <w:rFonts w:ascii="Symbol" w:hAnsi="Symbol" w:hint="default"/>
+        <w:sz w:val="20"/>
+      </w:rPr>
+    </w:lvl>
+  </w:abstractNum>
+  <w:abstractNum w:abstractNumId="7" w15:restartNumberingAfterBreak="0">
     <w:nsid w:val="6C0C6726"/>
     <w:multiLevelType w:val="hybridMultilevel"/>
     <w:tmpl w:val="D8D2A416"/>
@@ -6186,7 +8397,156 @@
       </w:pPr>
     </w:lvl>
   </w:abstractNum>
-  <w:abstractNum w:abstractNumId="3" w15:restartNumberingAfterBreak="0">
+  <w:abstractNum w:abstractNumId="8" w15:restartNumberingAfterBreak="0">
+    <w:nsid w:val="6E877937"/>
+    <w:multiLevelType w:val="multilevel"/>
+    <w:tmpl w:val="EA8A5964"/>
+    <w:lvl w:ilvl="0">
+      <w:start w:val="1"/>
+      <w:numFmt w:val="bullet"/>
+      <w:lvlText w:val=""/>
+      <w:lvlJc w:val="left"/>
+      <w:pPr>
+        <w:tabs>
+          <w:tab w:val="num" w:pos="720"/>
+        </w:tabs>
+        <w:ind w:left="720" w:hanging="360"/>
+      </w:pPr>
+      <w:rPr>
+        <w:rFonts w:ascii="Symbol" w:hAnsi="Symbol" w:hint="default"/>
+        <w:sz w:val="20"/>
+      </w:rPr>
+    </w:lvl>
+    <w:lvl w:ilvl="1" w:tentative="1">
+      <w:start w:val="1"/>
+      <w:numFmt w:val="bullet"/>
+      <w:lvlText w:val=""/>
+      <w:lvlJc w:val="left"/>
+      <w:pPr>
+        <w:tabs>
+          <w:tab w:val="num" w:pos="1440"/>
+        </w:tabs>
+        <w:ind w:left="1440" w:hanging="360"/>
+      </w:pPr>
+      <w:rPr>
+        <w:rFonts w:ascii="Symbol" w:hAnsi="Symbol" w:hint="default"/>
+        <w:sz w:val="20"/>
+      </w:rPr>
+    </w:lvl>
+    <w:lvl w:ilvl="2" w:tentative="1">
+      <w:start w:val="1"/>
+      <w:numFmt w:val="bullet"/>
+      <w:lvlText w:val=""/>
+      <w:lvlJc w:val="left"/>
+      <w:pPr>
+        <w:tabs>
+          <w:tab w:val="num" w:pos="2160"/>
+        </w:tabs>
+        <w:ind w:left="2160" w:hanging="360"/>
+      </w:pPr>
+      <w:rPr>
+        <w:rFonts w:ascii="Symbol" w:hAnsi="Symbol" w:hint="default"/>
+        <w:sz w:val="20"/>
+      </w:rPr>
+    </w:lvl>
+    <w:lvl w:ilvl="3" w:tentative="1">
+      <w:start w:val="1"/>
+      <w:numFmt w:val="bullet"/>
+      <w:lvlText w:val=""/>
+      <w:lvlJc w:val="left"/>
+      <w:pPr>
+        <w:tabs>
+          <w:tab w:val="num" w:pos="2880"/>
+        </w:tabs>
+        <w:ind w:left="2880" w:hanging="360"/>
+      </w:pPr>
+      <w:rPr>
+        <w:rFonts w:ascii="Symbol" w:hAnsi="Symbol" w:hint="default"/>
+        <w:sz w:val="20"/>
+      </w:rPr>
+    </w:lvl>
+    <w:lvl w:ilvl="4" w:tentative="1">
+      <w:start w:val="1"/>
+      <w:numFmt w:val="bullet"/>
+      <w:lvlText w:val=""/>
+      <w:lvlJc w:val="left"/>
+      <w:pPr>
+        <w:tabs>
+          <w:tab w:val="num" w:pos="3600"/>
+        </w:tabs>
+        <w:ind w:left="3600" w:hanging="360"/>
+      </w:pPr>
+      <w:rPr>
+        <w:rFonts w:ascii="Symbol" w:hAnsi="Symbol" w:hint="default"/>
+        <w:sz w:val="20"/>
+      </w:rPr>
+    </w:lvl>
+    <w:lvl w:ilvl="5" w:tentative="1">
+      <w:start w:val="1"/>
+      <w:numFmt w:val="bullet"/>
+      <w:lvlText w:val=""/>
+      <w:lvlJc w:val="left"/>
+      <w:pPr>
+        <w:tabs>
+          <w:tab w:val="num" w:pos="4320"/>
+        </w:tabs>
+        <w:ind w:left="4320" w:hanging="360"/>
+      </w:pPr>
+      <w:rPr>
+        <w:rFonts w:ascii="Symbol" w:hAnsi="Symbol" w:hint="default"/>
+        <w:sz w:val="20"/>
+      </w:rPr>
+    </w:lvl>
+    <w:lvl w:ilvl="6" w:tentative="1">
+      <w:start w:val="1"/>
+      <w:numFmt w:val="bullet"/>
+      <w:lvlText w:val=""/>
+      <w:lvlJc w:val="left"/>
+      <w:pPr>
+        <w:tabs>
+          <w:tab w:val="num" w:pos="5040"/>
+        </w:tabs>
+        <w:ind w:left="5040" w:hanging="360"/>
+      </w:pPr>
+      <w:rPr>
+        <w:rFonts w:ascii="Symbol" w:hAnsi="Symbol" w:hint="default"/>
+        <w:sz w:val="20"/>
+      </w:rPr>
+    </w:lvl>
+    <w:lvl w:ilvl="7" w:tentative="1">
+      <w:start w:val="1"/>
+      <w:numFmt w:val="bullet"/>
+      <w:lvlText w:val=""/>
+      <w:lvlJc w:val="left"/>
+      <w:pPr>
+        <w:tabs>
+          <w:tab w:val="num" w:pos="5760"/>
+        </w:tabs>
+        <w:ind w:left="5760" w:hanging="360"/>
+      </w:pPr>
+      <w:rPr>
+        <w:rFonts w:ascii="Symbol" w:hAnsi="Symbol" w:hint="default"/>
+        <w:sz w:val="20"/>
+      </w:rPr>
+    </w:lvl>
+    <w:lvl w:ilvl="8" w:tentative="1">
+      <w:start w:val="1"/>
+      <w:numFmt w:val="bullet"/>
+      <w:lvlText w:val=""/>
+      <w:lvlJc w:val="left"/>
+      <w:pPr>
+        <w:tabs>
+          <w:tab w:val="num" w:pos="6480"/>
+        </w:tabs>
+        <w:ind w:left="6480" w:hanging="360"/>
+      </w:pPr>
+      <w:rPr>
+        <w:rFonts w:ascii="Symbol" w:hAnsi="Symbol" w:hint="default"/>
+        <w:sz w:val="20"/>
+      </w:rPr>
+    </w:lvl>
+  </w:abstractNum>
+  <w:abstractNum w:abstractNumId="9" w15:restartNumberingAfterBreak="0">
     <w:nsid w:val="76E86EED"/>
     <w:multiLevelType w:val="hybridMultilevel"/>
     <w:tmpl w:val="B83663D0"/>
@@ -6300,16 +8660,34 @@
     </w:lvl>
   </w:abstractNum>
   <w:num w:numId="1" w16cid:durableId="1519537489">
-    <w:abstractNumId w:val="2"/>
+    <w:abstractNumId w:val="7"/>
   </w:num>
   <w:num w:numId="2" w16cid:durableId="1618439986">
     <w:abstractNumId w:val="0"/>
   </w:num>
   <w:num w:numId="3" w16cid:durableId="1856724764">
+    <w:abstractNumId w:val="9"/>
+  </w:num>
+  <w:num w:numId="4" w16cid:durableId="300235564">
+    <w:abstractNumId w:val="5"/>
+  </w:num>
+  <w:num w:numId="5" w16cid:durableId="122385319">
+    <w:abstractNumId w:val="1"/>
+  </w:num>
+  <w:num w:numId="6" w16cid:durableId="1127045539">
+    <w:abstractNumId w:val="4"/>
+  </w:num>
+  <w:num w:numId="7" w16cid:durableId="1869249748">
     <w:abstractNumId w:val="3"/>
   </w:num>
-  <w:num w:numId="4" w16cid:durableId="300235564">
-    <w:abstractNumId w:val="1"/>
+  <w:num w:numId="8" w16cid:durableId="410204554">
+    <w:abstractNumId w:val="6"/>
+  </w:num>
+  <w:num w:numId="9" w16cid:durableId="1210337978">
+    <w:abstractNumId w:val="2"/>
+  </w:num>
+  <w:num w:numId="10" w16cid:durableId="1715033569">
+    <w:abstractNumId w:val="8"/>
   </w:num>
 </w:numbering>
 </file>
@@ -6785,7 +9163,6 @@
   <w:style w:type="character" w:default="1" w:styleId="Fuentedeprrafopredeter">
     <w:name w:val="Default Paragraph Font"/>
     <w:uiPriority w:val="1"/>
-    <w:semiHidden/>
     <w:unhideWhenUsed/>
   </w:style>
   <w:style w:type="table" w:default="1" w:styleId="Tablanormal">
@@ -6953,6 +9330,36 @@
     <w:pPr>
       <w:spacing w:after="100"/>
       <w:ind w:left="440"/>
+    </w:pPr>
+  </w:style>
+  <w:style w:type="paragraph" w:styleId="Descripcin">
+    <w:name w:val="caption"/>
+    <w:basedOn w:val="Normal"/>
+    <w:next w:val="Normal"/>
+    <w:uiPriority w:val="35"/>
+    <w:unhideWhenUsed/>
+    <w:qFormat/>
+    <w:rsid w:val="00FE574C"/>
+    <w:pPr>
+      <w:spacing w:line="240" w:lineRule="auto"/>
+    </w:pPr>
+    <w:rPr>
+      <w:i/>
+      <w:iCs/>
+      <w:color w:val="44546A" w:themeColor="text2"/>
+      <w:sz w:val="18"/>
+      <w:szCs w:val="18"/>
+    </w:rPr>
+  </w:style>
+  <w:style w:type="paragraph" w:styleId="Tabladeilustraciones">
+    <w:name w:val="table of figures"/>
+    <w:basedOn w:val="Normal"/>
+    <w:next w:val="Normal"/>
+    <w:uiPriority w:val="99"/>
+    <w:unhideWhenUsed/>
+    <w:rsid w:val="00FE574C"/>
+    <w:pPr>
+      <w:spacing w:after="0"/>
     </w:pPr>
   </w:style>
 </w:styles>

--- a/TFGVeterinaria/Documentacion/MemoriaTFG.docx
+++ b/TFGVeterinaria/Documentacion/MemoriaTFG.docx
@@ -6604,29 +6604,358 @@
       <w:bookmarkEnd w:id="12"/>
     </w:p>
     <w:p>
-      <w:r>
+      <w:pPr>
+        <w:spacing w:after="0" w:line="360" w:lineRule="auto"/>
+        <w:rPr>
+          <w:rFonts w:ascii="Times New Roman" w:hAnsi="Times New Roman" w:cs="Times New Roman"/>
+        </w:rPr>
+      </w:pPr>
+      <w:r>
+        <w:rPr>
+          <w:rFonts w:ascii="Times New Roman" w:hAnsi="Times New Roman" w:cs="Times New Roman"/>
+          <w:u w:val="single"/>
+        </w:rPr>
         <w:t>Shadow</w:t>
+      </w:r>
+      <w:r>
+        <w:rPr>
+          <w:rFonts w:ascii="Times New Roman" w:hAnsi="Times New Roman" w:cs="Times New Roman"/>
+        </w:rPr>
+        <w:t>: E</w:t>
+      </w:r>
+      <w:r>
+        <w:rPr>
+          <w:rFonts w:ascii="Times New Roman" w:hAnsi="Times New Roman" w:cs="Times New Roman"/>
+        </w:rPr>
+        <w:t xml:space="preserve">s un servicio de computación en la nube </w:t>
+      </w:r>
+      <w:r>
+        <w:rPr>
+          <w:rFonts w:ascii="Times New Roman" w:hAnsi="Times New Roman" w:cs="Times New Roman"/>
+        </w:rPr>
+        <w:t>principalmente orientado a</w:t>
+      </w:r>
+      <w:r>
+        <w:rPr>
+          <w:rFonts w:ascii="Times New Roman" w:hAnsi="Times New Roman" w:cs="Times New Roman"/>
+        </w:rPr>
+        <w:t xml:space="preserve"> videojuegos y otras tareas intensivas, que te permite usar un PC </w:t>
+      </w:r>
+      <w:proofErr w:type="spellStart"/>
+      <w:r>
+        <w:rPr>
+          <w:rFonts w:ascii="Times New Roman" w:hAnsi="Times New Roman" w:cs="Times New Roman"/>
+        </w:rPr>
+        <w:t>gaming</w:t>
+      </w:r>
+      <w:proofErr w:type="spellEnd"/>
+      <w:r>
+        <w:rPr>
+          <w:rFonts w:ascii="Times New Roman" w:hAnsi="Times New Roman" w:cs="Times New Roman"/>
+        </w:rPr>
+        <w:t xml:space="preserve"> de alto rendimiento alojado en la nube, desde cualquier dispositivo con conexión a internet.</w:t>
+      </w:r>
+      <w:r>
+        <w:rPr>
+          <w:rFonts w:ascii="Times New Roman" w:hAnsi="Times New Roman" w:cs="Times New Roman"/>
+        </w:rPr>
+        <w:t xml:space="preserve"> Actualmente tengo contratado un plan con este servicio ya que no dispongo de un ordenador lo suficientemente potente para realizar este proyecto.</w:t>
       </w:r>
     </w:p>
     <w:p>
-      <w:r>
+      <w:pPr>
+        <w:spacing w:after="0" w:line="360" w:lineRule="auto"/>
+        <w:rPr>
+          <w:rFonts w:ascii="Times New Roman" w:hAnsi="Times New Roman" w:cs="Times New Roman"/>
+        </w:rPr>
+      </w:pPr>
+      <w:r>
+        <w:rPr>
+          <w:rFonts w:ascii="Times New Roman" w:hAnsi="Times New Roman" w:cs="Times New Roman"/>
+        </w:rPr>
+        <w:t>Las características que me ofrece Shadow</w:t>
+      </w:r>
+      <w:r>
+        <w:rPr>
+          <w:rFonts w:ascii="Times New Roman" w:hAnsi="Times New Roman" w:cs="Times New Roman"/>
+        </w:rPr>
+        <w:t xml:space="preserve"> actualmente</w:t>
+      </w:r>
+      <w:r>
+        <w:rPr>
+          <w:rFonts w:ascii="Times New Roman" w:hAnsi="Times New Roman" w:cs="Times New Roman"/>
+        </w:rPr>
+        <w:t xml:space="preserve"> son las siguientes:</w:t>
+      </w:r>
+    </w:p>
+    <w:p>
+      <w:pPr>
+        <w:pStyle w:val="Prrafodelista"/>
+        <w:numPr>
+          <w:ilvl w:val="0"/>
+          <w:numId w:val="11"/>
+        </w:numPr>
+        <w:spacing w:after="0" w:line="360" w:lineRule="auto"/>
+        <w:rPr>
+          <w:rFonts w:ascii="Times New Roman" w:hAnsi="Times New Roman" w:cs="Times New Roman"/>
+        </w:rPr>
+      </w:pPr>
+      <w:r>
+        <w:rPr>
+          <w:rFonts w:ascii="Times New Roman" w:hAnsi="Times New Roman" w:cs="Times New Roman"/>
+        </w:rPr>
+        <w:t>Procesador</w:t>
+      </w:r>
+      <w:r>
+        <w:rPr>
+          <w:rFonts w:ascii="Times New Roman" w:hAnsi="Times New Roman" w:cs="Times New Roman"/>
+        </w:rPr>
+        <w:tab/>
+        <w:t xml:space="preserve">AMD EPYC 7513 32-Core </w:t>
+      </w:r>
+      <w:proofErr w:type="spellStart"/>
+      <w:r>
+        <w:rPr>
+          <w:rFonts w:ascii="Times New Roman" w:hAnsi="Times New Roman" w:cs="Times New Roman"/>
+        </w:rPr>
+        <w:t>Processor</w:t>
+      </w:r>
+      <w:proofErr w:type="spellEnd"/>
+      <w:r>
+        <w:rPr>
+          <w:rFonts w:ascii="Times New Roman" w:hAnsi="Times New Roman" w:cs="Times New Roman"/>
+        </w:rPr>
+        <w:t xml:space="preserve">                   2.60 GHz</w:t>
+      </w:r>
+    </w:p>
+    <w:p>
+      <w:pPr>
+        <w:pStyle w:val="Prrafodelista"/>
+        <w:numPr>
+          <w:ilvl w:val="0"/>
+          <w:numId w:val="11"/>
+        </w:numPr>
+        <w:spacing w:after="0" w:line="360" w:lineRule="auto"/>
+        <w:rPr>
+          <w:rFonts w:ascii="Times New Roman" w:hAnsi="Times New Roman" w:cs="Times New Roman"/>
+        </w:rPr>
+      </w:pPr>
+      <w:r>
+        <w:rPr>
+          <w:rFonts w:ascii="Times New Roman" w:hAnsi="Times New Roman" w:cs="Times New Roman"/>
+        </w:rPr>
+        <w:t>RAM instalada</w:t>
+      </w:r>
+      <w:r>
+        <w:rPr>
+          <w:rFonts w:ascii="Times New Roman" w:hAnsi="Times New Roman" w:cs="Times New Roman"/>
+        </w:rPr>
+        <w:tab/>
+        <w:t>12,0 GB</w:t>
+      </w:r>
+    </w:p>
+    <w:p>
+      <w:pPr>
+        <w:pStyle w:val="Prrafodelista"/>
+        <w:numPr>
+          <w:ilvl w:val="0"/>
+          <w:numId w:val="11"/>
+        </w:numPr>
+        <w:spacing w:after="0" w:line="360" w:lineRule="auto"/>
+        <w:rPr>
+          <w:rFonts w:ascii="Times New Roman" w:hAnsi="Times New Roman" w:cs="Times New Roman"/>
+        </w:rPr>
+      </w:pPr>
+      <w:r>
+        <w:rPr>
+          <w:rFonts w:ascii="Times New Roman" w:hAnsi="Times New Roman" w:cs="Times New Roman"/>
+        </w:rPr>
+        <w:t>Almacenamiento</w:t>
+      </w:r>
+      <w:r>
+        <w:rPr>
+          <w:rFonts w:ascii="Times New Roman" w:hAnsi="Times New Roman" w:cs="Times New Roman"/>
+        </w:rPr>
+        <w:tab/>
+        <w:t xml:space="preserve">512 GB SSD QEMU </w:t>
+      </w:r>
+      <w:proofErr w:type="spellStart"/>
+      <w:r>
+        <w:rPr>
+          <w:rFonts w:ascii="Times New Roman" w:hAnsi="Times New Roman" w:cs="Times New Roman"/>
+        </w:rPr>
+        <w:t>QEMU</w:t>
+      </w:r>
+      <w:proofErr w:type="spellEnd"/>
+      <w:r>
+        <w:rPr>
+          <w:rFonts w:ascii="Times New Roman" w:hAnsi="Times New Roman" w:cs="Times New Roman"/>
+        </w:rPr>
+        <w:t xml:space="preserve"> HARDDISK</w:t>
+      </w:r>
+    </w:p>
+    <w:p>
+      <w:pPr>
+        <w:pStyle w:val="Prrafodelista"/>
+        <w:numPr>
+          <w:ilvl w:val="0"/>
+          <w:numId w:val="11"/>
+        </w:numPr>
+        <w:spacing w:after="0" w:line="360" w:lineRule="auto"/>
+        <w:rPr>
+          <w:rFonts w:ascii="Times New Roman" w:hAnsi="Times New Roman" w:cs="Times New Roman"/>
+        </w:rPr>
+      </w:pPr>
+      <w:r>
+        <w:rPr>
+          <w:rFonts w:ascii="Times New Roman" w:hAnsi="Times New Roman" w:cs="Times New Roman"/>
+        </w:rPr>
+        <w:t>Tarjeta gráfica</w:t>
+      </w:r>
+      <w:r>
+        <w:rPr>
+          <w:rFonts w:ascii="Times New Roman" w:hAnsi="Times New Roman" w:cs="Times New Roman"/>
+        </w:rPr>
+        <w:tab/>
+        <w:t xml:space="preserve">NVIDIA </w:t>
+      </w:r>
+      <w:proofErr w:type="spellStart"/>
+      <w:r>
+        <w:rPr>
+          <w:rFonts w:ascii="Times New Roman" w:hAnsi="Times New Roman" w:cs="Times New Roman"/>
+        </w:rPr>
+        <w:t>Quadro</w:t>
+      </w:r>
+      <w:proofErr w:type="spellEnd"/>
+      <w:r>
+        <w:rPr>
+          <w:rFonts w:ascii="Times New Roman" w:hAnsi="Times New Roman" w:cs="Times New Roman"/>
+        </w:rPr>
+        <w:t xml:space="preserve"> RTX 4000 (8 GB)</w:t>
+      </w:r>
+    </w:p>
+    <w:p>
+      <w:pPr>
+        <w:pStyle w:val="Prrafodelista"/>
+        <w:numPr>
+          <w:ilvl w:val="0"/>
+          <w:numId w:val="11"/>
+        </w:numPr>
+        <w:spacing w:after="0" w:line="360" w:lineRule="auto"/>
+        <w:rPr>
+          <w:rFonts w:ascii="Times New Roman" w:hAnsi="Times New Roman" w:cs="Times New Roman"/>
+        </w:rPr>
+      </w:pPr>
+      <w:r>
+        <w:rPr>
+          <w:rFonts w:ascii="Times New Roman" w:hAnsi="Times New Roman" w:cs="Times New Roman"/>
+        </w:rPr>
+        <w:t>Tipo de sistema</w:t>
+      </w:r>
+      <w:r>
+        <w:rPr>
+          <w:rFonts w:ascii="Times New Roman" w:hAnsi="Times New Roman" w:cs="Times New Roman"/>
+        </w:rPr>
+        <w:tab/>
+      </w:r>
+      <w:proofErr w:type="spellStart"/>
+      <w:r>
+        <w:rPr>
+          <w:rFonts w:ascii="Times New Roman" w:hAnsi="Times New Roman" w:cs="Times New Roman"/>
+        </w:rPr>
+        <w:t>Sistema</w:t>
+      </w:r>
+      <w:proofErr w:type="spellEnd"/>
+      <w:r>
+        <w:rPr>
+          <w:rFonts w:ascii="Times New Roman" w:hAnsi="Times New Roman" w:cs="Times New Roman"/>
+        </w:rPr>
+        <w:t xml:space="preserve"> operativo de 64 bits, procesador basado en x64</w:t>
+      </w:r>
+    </w:p>
+    <w:p>
+      <w:pPr>
+        <w:spacing w:after="0" w:line="360" w:lineRule="auto"/>
+        <w:rPr>
+          <w:rFonts w:ascii="Times New Roman" w:hAnsi="Times New Roman" w:cs="Times New Roman"/>
+        </w:rPr>
+      </w:pPr>
+    </w:p>
+    <w:p>
+      <w:pPr>
+        <w:spacing w:after="0" w:line="360" w:lineRule="auto"/>
+        <w:rPr>
+          <w:rFonts w:ascii="Times New Roman" w:hAnsi="Times New Roman" w:cs="Times New Roman"/>
+        </w:rPr>
+      </w:pPr>
+      <w:r>
+        <w:rPr>
+          <w:rFonts w:ascii="Times New Roman" w:hAnsi="Times New Roman" w:cs="Times New Roman"/>
+          <w:u w:val="single"/>
+        </w:rPr>
         <w:t xml:space="preserve">IIS (Internet </w:t>
       </w:r>
       <w:proofErr w:type="spellStart"/>
       <w:r>
+        <w:rPr>
+          <w:rFonts w:ascii="Times New Roman" w:hAnsi="Times New Roman" w:cs="Times New Roman"/>
+          <w:u w:val="single"/>
+        </w:rPr>
         <w:t>Information</w:t>
       </w:r>
       <w:proofErr w:type="spellEnd"/>
       <w:r>
+        <w:rPr>
+          <w:rFonts w:ascii="Times New Roman" w:hAnsi="Times New Roman" w:cs="Times New Roman"/>
+          <w:u w:val="single"/>
+        </w:rPr>
         <w:t xml:space="preserve"> </w:t>
       </w:r>
       <w:proofErr w:type="spellStart"/>
       <w:r>
+        <w:rPr>
+          <w:rFonts w:ascii="Times New Roman" w:hAnsi="Times New Roman" w:cs="Times New Roman"/>
+          <w:u w:val="single"/>
+        </w:rPr>
         <w:t>Services</w:t>
       </w:r>
       <w:proofErr w:type="spellEnd"/>
       <w:r>
-        <w:t>)</w:t>
+        <w:rPr>
+          <w:rFonts w:ascii="Times New Roman" w:hAnsi="Times New Roman" w:cs="Times New Roman"/>
+          <w:u w:val="single"/>
+        </w:rPr>
+        <w:t>):</w:t>
+      </w:r>
+      <w:r>
+        <w:rPr>
+          <w:rFonts w:ascii="Times New Roman" w:hAnsi="Times New Roman" w:cs="Times New Roman"/>
+        </w:rPr>
+        <w:t xml:space="preserve"> E</w:t>
+      </w:r>
+      <w:r>
+        <w:rPr>
+          <w:rFonts w:ascii="Times New Roman" w:hAnsi="Times New Roman" w:cs="Times New Roman"/>
+        </w:rPr>
+        <w:t>s un servidor web desarrollado por Microsoft. Su función principal es alojar sitios web, aplicaciones web y servicios en sistemas operativos Windows.</w:t>
+      </w:r>
+      <w:r>
+        <w:rPr>
+          <w:rFonts w:ascii="Times New Roman" w:hAnsi="Times New Roman" w:cs="Times New Roman"/>
+        </w:rPr>
+        <w:t xml:space="preserve"> Se podría considerar que es un servidor web </w:t>
+      </w:r>
+      <w:r>
+        <w:rPr>
+          <w:rFonts w:ascii="Times New Roman" w:hAnsi="Times New Roman" w:cs="Times New Roman"/>
+        </w:rPr>
+        <w:t>como Apache lo es para Linux.</w:t>
+      </w:r>
+      <w:r>
+        <w:rPr>
+          <w:rFonts w:ascii="Times New Roman" w:hAnsi="Times New Roman" w:cs="Times New Roman"/>
+        </w:rPr>
+        <w:t xml:space="preserve"> </w:t>
       </w:r>
     </w:p>
     <w:p>
@@ -6648,21 +6977,225 @@
       <w:bookmarkEnd w:id="13"/>
     </w:p>
     <w:p>
-      <w:r>
-        <w:t xml:space="preserve">.NET </w:t>
+      <w:pPr>
+        <w:spacing w:after="0" w:line="360" w:lineRule="auto"/>
+        <w:jc w:val="both"/>
+        <w:rPr>
+          <w:rFonts w:ascii="Times New Roman" w:hAnsi="Times New Roman" w:cs="Times New Roman"/>
+        </w:rPr>
+      </w:pPr>
+      <w:r>
+        <w:rPr>
+          <w:rFonts w:ascii="Times New Roman" w:hAnsi="Times New Roman" w:cs="Times New Roman"/>
+          <w:u w:val="single"/>
+        </w:rPr>
+        <w:t>ASP</w:t>
+      </w:r>
+      <w:r>
+        <w:rPr>
+          <w:rFonts w:ascii="Times New Roman" w:hAnsi="Times New Roman" w:cs="Times New Roman"/>
+          <w:u w:val="single"/>
+        </w:rPr>
+        <w:t>.NET</w:t>
+      </w:r>
+      <w:r>
+        <w:rPr>
+          <w:rFonts w:ascii="Times New Roman" w:hAnsi="Times New Roman" w:cs="Times New Roman"/>
+        </w:rPr>
+        <w:t>: E</w:t>
+      </w:r>
+      <w:r>
+        <w:rPr>
+          <w:rFonts w:ascii="Times New Roman" w:hAnsi="Times New Roman" w:cs="Times New Roman"/>
+        </w:rPr>
+        <w:t xml:space="preserve">s un </w:t>
+      </w:r>
+      <w:proofErr w:type="spellStart"/>
+      <w:r>
+        <w:rPr>
+          <w:rFonts w:ascii="Times New Roman" w:hAnsi="Times New Roman" w:cs="Times New Roman"/>
+        </w:rPr>
+        <w:t>framework</w:t>
+      </w:r>
+      <w:proofErr w:type="spellEnd"/>
+      <w:r>
+        <w:rPr>
+          <w:rFonts w:ascii="Times New Roman" w:hAnsi="Times New Roman" w:cs="Times New Roman"/>
+        </w:rPr>
+        <w:t xml:space="preserve"> de desarrollo web creado por Microsoft que permite construir aplicaciones web dinámicas, sitios web, y servicios web. Está basado en el lenguaje .NET y permite usar varios lenguajes de programación como C# o VB.NET.</w:t>
       </w:r>
     </w:p>
     <w:p>
-      <w:r>
-        <w:t>Visual Basic</w:t>
-      </w:r>
+      <w:pPr>
+        <w:spacing w:after="0" w:line="360" w:lineRule="auto"/>
+        <w:jc w:val="both"/>
+        <w:rPr>
+          <w:rFonts w:ascii="Times New Roman" w:hAnsi="Times New Roman" w:cs="Times New Roman"/>
+        </w:rPr>
+      </w:pPr>
     </w:p>
     <w:p>
+      <w:pPr>
+        <w:spacing w:after="0" w:line="360" w:lineRule="auto"/>
+        <w:jc w:val="both"/>
+        <w:rPr>
+          <w:rFonts w:ascii="Times New Roman" w:hAnsi="Times New Roman" w:cs="Times New Roman"/>
+        </w:rPr>
+      </w:pPr>
+      <w:r>
+        <w:rPr>
+          <w:rFonts w:ascii="Times New Roman" w:hAnsi="Times New Roman" w:cs="Times New Roman"/>
+          <w:u w:val="single"/>
+        </w:rPr>
+        <w:t>Visual Basic</w:t>
+      </w:r>
+      <w:r>
+        <w:rPr>
+          <w:rFonts w:ascii="Times New Roman" w:hAnsi="Times New Roman" w:cs="Times New Roman"/>
+        </w:rPr>
+        <w:t>: E</w:t>
+      </w:r>
+      <w:r>
+        <w:rPr>
+          <w:rFonts w:ascii="Times New Roman" w:hAnsi="Times New Roman" w:cs="Times New Roman"/>
+        </w:rPr>
+        <w:t>s un lenguaje de programación desarrollado por Microsoft. Es un lenguaje basado en el lenguaje BASIC (</w:t>
+      </w:r>
       <w:proofErr w:type="spellStart"/>
       <w:r>
+        <w:rPr>
+          <w:rFonts w:ascii="Times New Roman" w:hAnsi="Times New Roman" w:cs="Times New Roman"/>
+        </w:rPr>
+        <w:t>Beginner’s</w:t>
+      </w:r>
+      <w:proofErr w:type="spellEnd"/>
+      <w:r>
+        <w:rPr>
+          <w:rFonts w:ascii="Times New Roman" w:hAnsi="Times New Roman" w:cs="Times New Roman"/>
+        </w:rPr>
+        <w:t xml:space="preserve"> </w:t>
+      </w:r>
+      <w:proofErr w:type="spellStart"/>
+      <w:r>
+        <w:rPr>
+          <w:rFonts w:ascii="Times New Roman" w:hAnsi="Times New Roman" w:cs="Times New Roman"/>
+        </w:rPr>
+        <w:t>All-purpose</w:t>
+      </w:r>
+      <w:proofErr w:type="spellEnd"/>
+      <w:r>
+        <w:rPr>
+          <w:rFonts w:ascii="Times New Roman" w:hAnsi="Times New Roman" w:cs="Times New Roman"/>
+        </w:rPr>
+        <w:t xml:space="preserve"> </w:t>
+      </w:r>
+      <w:proofErr w:type="spellStart"/>
+      <w:r>
+        <w:rPr>
+          <w:rFonts w:ascii="Times New Roman" w:hAnsi="Times New Roman" w:cs="Times New Roman"/>
+        </w:rPr>
+        <w:t>Symbolic</w:t>
+      </w:r>
+      <w:proofErr w:type="spellEnd"/>
+      <w:r>
+        <w:rPr>
+          <w:rFonts w:ascii="Times New Roman" w:hAnsi="Times New Roman" w:cs="Times New Roman"/>
+        </w:rPr>
+        <w:t xml:space="preserve"> </w:t>
+      </w:r>
+      <w:proofErr w:type="spellStart"/>
+      <w:r>
+        <w:rPr>
+          <w:rFonts w:ascii="Times New Roman" w:hAnsi="Times New Roman" w:cs="Times New Roman"/>
+        </w:rPr>
+        <w:t>Instruction</w:t>
+      </w:r>
+      <w:proofErr w:type="spellEnd"/>
+      <w:r>
+        <w:rPr>
+          <w:rFonts w:ascii="Times New Roman" w:hAnsi="Times New Roman" w:cs="Times New Roman"/>
+        </w:rPr>
+        <w:t xml:space="preserve"> </w:t>
+      </w:r>
+      <w:proofErr w:type="spellStart"/>
+      <w:r>
+        <w:rPr>
+          <w:rFonts w:ascii="Times New Roman" w:hAnsi="Times New Roman" w:cs="Times New Roman"/>
+        </w:rPr>
+        <w:t>Code</w:t>
+      </w:r>
+      <w:proofErr w:type="spellEnd"/>
+      <w:r>
+        <w:rPr>
+          <w:rFonts w:ascii="Times New Roman" w:hAnsi="Times New Roman" w:cs="Times New Roman"/>
+        </w:rPr>
+        <w:t>), diseñado para ser accesible a principiantes.</w:t>
+      </w:r>
+      <w:r>
+        <w:rPr>
+          <w:rFonts w:ascii="Times New Roman" w:hAnsi="Times New Roman" w:cs="Times New Roman"/>
+        </w:rPr>
+        <w:t xml:space="preserve"> Es el lenguaje con el cual se ha programado el </w:t>
+      </w:r>
+      <w:proofErr w:type="spellStart"/>
+      <w:r>
+        <w:rPr>
+          <w:rFonts w:ascii="Times New Roman" w:hAnsi="Times New Roman" w:cs="Times New Roman"/>
+        </w:rPr>
+        <w:t>backend</w:t>
+      </w:r>
+      <w:proofErr w:type="spellEnd"/>
+      <w:r>
+        <w:rPr>
+          <w:rFonts w:ascii="Times New Roman" w:hAnsi="Times New Roman" w:cs="Times New Roman"/>
+        </w:rPr>
+        <w:t xml:space="preserve"> para este proyecto.</w:t>
+      </w:r>
+    </w:p>
+    <w:p>
+      <w:pPr>
+        <w:spacing w:after="0" w:line="360" w:lineRule="auto"/>
+        <w:jc w:val="both"/>
+        <w:rPr>
+          <w:rFonts w:ascii="Times New Roman" w:hAnsi="Times New Roman" w:cs="Times New Roman"/>
+        </w:rPr>
+      </w:pPr>
+    </w:p>
+    <w:p>
+      <w:pPr>
+        <w:spacing w:after="0" w:line="360" w:lineRule="auto"/>
+        <w:jc w:val="both"/>
+        <w:rPr>
+          <w:rFonts w:ascii="Times New Roman" w:hAnsi="Times New Roman" w:cs="Times New Roman"/>
+        </w:rPr>
+      </w:pPr>
+      <w:proofErr w:type="spellStart"/>
+      <w:r>
+        <w:rPr>
+          <w:rFonts w:ascii="Times New Roman" w:hAnsi="Times New Roman" w:cs="Times New Roman"/>
+          <w:u w:val="single"/>
+        </w:rPr>
         <w:t>PostgreSql</w:t>
       </w:r>
       <w:proofErr w:type="spellEnd"/>
+      <w:r>
+        <w:rPr>
+          <w:rFonts w:ascii="Times New Roman" w:hAnsi="Times New Roman" w:cs="Times New Roman"/>
+        </w:rPr>
+        <w:t>: E</w:t>
+      </w:r>
+      <w:r>
+        <w:rPr>
+          <w:rFonts w:ascii="Times New Roman" w:hAnsi="Times New Roman" w:cs="Times New Roman"/>
+        </w:rPr>
+        <w:t>s un sistema de gestión de bases de datos relacional y objeto (RDBMS) de código abierto, muy potente y avanzado. Es una herramienta que permite almacenar, organizar y consultar datos de forma eficiente.</w:t>
+      </w:r>
+      <w:r>
+        <w:rPr>
+          <w:rFonts w:ascii="Times New Roman" w:hAnsi="Times New Roman" w:cs="Times New Roman"/>
+        </w:rPr>
+        <w:t xml:space="preserve"> Es el único gestor de bases de datos para este proyecto.</w:t>
+      </w:r>
     </w:p>
     <w:p/>
     <w:p>
@@ -6679,7 +7212,6 @@
           <w:rFonts w:ascii="Helvetica" w:hAnsi="Helvetica" w:cs="Helvetica"/>
           <w:color w:val="000000" w:themeColor="text1"/>
         </w:rPr>
-        <w:lastRenderedPageBreak/>
         <w:t>Planificación del proyecto</w:t>
       </w:r>
       <w:bookmarkEnd w:id="14"/>
@@ -6701,6 +7233,14 @@
         <w:t>Estimación temporal</w:t>
       </w:r>
       <w:bookmarkEnd w:id="15"/>
+    </w:p>
+    <w:p>
+      <w:pPr>
+        <w:spacing w:after="160" w:line="259" w:lineRule="auto"/>
+      </w:pPr>
+      <w:r>
+        <w:br w:type="page"/>
+      </w:r>
     </w:p>
     <w:p>
       <w:pPr>
@@ -6720,6 +7260,7 @@
           <w:bCs/>
           <w:color w:val="000000" w:themeColor="text1"/>
         </w:rPr>
+        <w:lastRenderedPageBreak/>
         <w:t>Requisitos FUNCIONALES Y NO FUNCIONALES</w:t>
       </w:r>
       <w:bookmarkStart w:id="17" w:name="_Toc201339187"/>
@@ -6727,6 +7268,2184 @@
     </w:p>
     <w:p>
       <w:pPr>
+        <w:rPr>
+          <w:rFonts w:ascii="Times New Roman" w:hAnsi="Times New Roman" w:cs="Times New Roman"/>
+        </w:rPr>
+      </w:pPr>
+    </w:p>
+    <w:tbl>
+      <w:tblPr>
+        <w:tblStyle w:val="Tablaconcuadrcula"/>
+        <w:tblW w:w="9776" w:type="dxa"/>
+        <w:tblLook w:val="04A0" w:firstRow="1" w:lastRow="0" w:firstColumn="1" w:lastColumn="0" w:noHBand="0" w:noVBand="1"/>
+      </w:tblPr>
+      <w:tblGrid>
+        <w:gridCol w:w="1129"/>
+        <w:gridCol w:w="6946"/>
+        <w:gridCol w:w="1701"/>
+      </w:tblGrid>
+      <w:tr>
+        <w:trPr>
+          <w:trHeight w:val="338"/>
+        </w:trPr>
+        <w:tc>
+          <w:tcPr>
+            <w:tcW w:w="9776" w:type="dxa"/>
+            <w:gridSpan w:val="3"/>
+            <w:shd w:val="clear" w:color="auto" w:fill="D0CECE" w:themeFill="background2" w:themeFillShade="E6"/>
+            <w:vAlign w:val="center"/>
+          </w:tcPr>
+          <w:p>
+            <w:pPr>
+              <w:jc w:val="center"/>
+              <w:rPr>
+                <w:rFonts w:ascii="Times New Roman" w:hAnsi="Times New Roman" w:cs="Times New Roman"/>
+              </w:rPr>
+            </w:pPr>
+            <w:r>
+              <w:rPr>
+                <w:rFonts w:ascii="Times New Roman" w:hAnsi="Times New Roman" w:cs="Times New Roman"/>
+              </w:rPr>
+              <w:t>REQUISITOS FUNCIONALES</w:t>
+            </w:r>
+          </w:p>
+        </w:tc>
+      </w:tr>
+      <w:tr>
+        <w:trPr>
+          <w:trHeight w:val="338"/>
+        </w:trPr>
+        <w:tc>
+          <w:tcPr>
+            <w:tcW w:w="1129" w:type="dxa"/>
+            <w:shd w:val="clear" w:color="auto" w:fill="D0CECE" w:themeFill="background2" w:themeFillShade="E6"/>
+            <w:vAlign w:val="center"/>
+          </w:tcPr>
+          <w:p>
+            <w:pPr>
+              <w:jc w:val="center"/>
+              <w:rPr>
+                <w:rFonts w:ascii="Times New Roman" w:hAnsi="Times New Roman" w:cs="Times New Roman"/>
+              </w:rPr>
+            </w:pPr>
+            <w:r>
+              <w:rPr>
+                <w:rFonts w:ascii="Times New Roman" w:hAnsi="Times New Roman" w:cs="Times New Roman"/>
+              </w:rPr>
+              <w:t>REQ.</w:t>
+            </w:r>
+          </w:p>
+        </w:tc>
+        <w:tc>
+          <w:tcPr>
+            <w:tcW w:w="6946" w:type="dxa"/>
+            <w:shd w:val="clear" w:color="auto" w:fill="D0CECE" w:themeFill="background2" w:themeFillShade="E6"/>
+            <w:vAlign w:val="center"/>
+          </w:tcPr>
+          <w:p>
+            <w:pPr>
+              <w:jc w:val="center"/>
+              <w:rPr>
+                <w:rFonts w:ascii="Times New Roman" w:hAnsi="Times New Roman" w:cs="Times New Roman"/>
+              </w:rPr>
+            </w:pPr>
+            <w:r>
+              <w:rPr>
+                <w:rFonts w:ascii="Times New Roman" w:hAnsi="Times New Roman" w:cs="Times New Roman"/>
+              </w:rPr>
+              <w:t>DESCRIPCIÓN</w:t>
+            </w:r>
+          </w:p>
+        </w:tc>
+        <w:tc>
+          <w:tcPr>
+            <w:tcW w:w="1701" w:type="dxa"/>
+            <w:shd w:val="clear" w:color="auto" w:fill="D0CECE" w:themeFill="background2" w:themeFillShade="E6"/>
+            <w:vAlign w:val="center"/>
+          </w:tcPr>
+          <w:p>
+            <w:pPr>
+              <w:jc w:val="center"/>
+              <w:rPr>
+                <w:rFonts w:ascii="Times New Roman" w:hAnsi="Times New Roman" w:cs="Times New Roman"/>
+              </w:rPr>
+            </w:pPr>
+            <w:r>
+              <w:rPr>
+                <w:rFonts w:ascii="Times New Roman" w:hAnsi="Times New Roman" w:cs="Times New Roman"/>
+              </w:rPr>
+              <w:t>ESTADO</w:t>
+            </w:r>
+          </w:p>
+        </w:tc>
+      </w:tr>
+      <w:tr>
+        <w:tc>
+          <w:tcPr>
+            <w:tcW w:w="1129" w:type="dxa"/>
+          </w:tcPr>
+          <w:p>
+            <w:pPr>
+              <w:rPr>
+                <w:rFonts w:ascii="Times New Roman" w:hAnsi="Times New Roman" w:cs="Times New Roman"/>
+              </w:rPr>
+            </w:pPr>
+            <w:r>
+              <w:rPr>
+                <w:rFonts w:ascii="Times New Roman" w:hAnsi="Times New Roman" w:cs="Times New Roman"/>
+              </w:rPr>
+              <w:t>REQ. 1</w:t>
+            </w:r>
+          </w:p>
+        </w:tc>
+        <w:tc>
+          <w:tcPr>
+            <w:tcW w:w="6946" w:type="dxa"/>
+          </w:tcPr>
+          <w:p>
+            <w:pPr>
+              <w:rPr>
+                <w:rFonts w:ascii="Times New Roman" w:hAnsi="Times New Roman" w:cs="Times New Roman"/>
+              </w:rPr>
+            </w:pPr>
+            <w:r>
+              <w:rPr>
+                <w:rFonts w:ascii="Times New Roman" w:hAnsi="Times New Roman" w:cs="Times New Roman"/>
+              </w:rPr>
+              <w:t>El dueño tiene que ser capaz de registrarse y darse de baja en la web</w:t>
+            </w:r>
+            <w:r>
+              <w:rPr>
+                <w:rFonts w:ascii="Times New Roman" w:hAnsi="Times New Roman" w:cs="Times New Roman"/>
+              </w:rPr>
+              <w:t>.</w:t>
+            </w:r>
+          </w:p>
+        </w:tc>
+        <w:tc>
+          <w:tcPr>
+            <w:tcW w:w="1701" w:type="dxa"/>
+          </w:tcPr>
+          <w:p>
+            <w:pPr>
+              <w:jc w:val="center"/>
+              <w:rPr>
+                <w:rFonts w:ascii="Times New Roman" w:hAnsi="Times New Roman" w:cs="Times New Roman"/>
+              </w:rPr>
+            </w:pPr>
+            <w:r>
+              <w:rPr>
+                <w:rFonts w:ascii="Times New Roman" w:hAnsi="Times New Roman" w:cs="Times New Roman"/>
+              </w:rPr>
+              <w:t>REALIZADO</w:t>
+            </w:r>
+          </w:p>
+        </w:tc>
+      </w:tr>
+      <w:tr>
+        <w:tc>
+          <w:tcPr>
+            <w:tcW w:w="1129" w:type="dxa"/>
+          </w:tcPr>
+          <w:p>
+            <w:pPr>
+              <w:rPr>
+                <w:rFonts w:ascii="Times New Roman" w:hAnsi="Times New Roman" w:cs="Times New Roman"/>
+              </w:rPr>
+            </w:pPr>
+            <w:r>
+              <w:rPr>
+                <w:rFonts w:ascii="Times New Roman" w:hAnsi="Times New Roman" w:cs="Times New Roman"/>
+              </w:rPr>
+              <w:t xml:space="preserve">REQ. </w:t>
+            </w:r>
+            <w:r>
+              <w:rPr>
+                <w:rFonts w:ascii="Times New Roman" w:hAnsi="Times New Roman" w:cs="Times New Roman"/>
+              </w:rPr>
+              <w:t>2</w:t>
+            </w:r>
+          </w:p>
+        </w:tc>
+        <w:tc>
+          <w:tcPr>
+            <w:tcW w:w="6946" w:type="dxa"/>
+          </w:tcPr>
+          <w:p>
+            <w:pPr>
+              <w:rPr>
+                <w:rFonts w:ascii="Times New Roman" w:hAnsi="Times New Roman" w:cs="Times New Roman"/>
+              </w:rPr>
+            </w:pPr>
+            <w:r>
+              <w:rPr>
+                <w:rFonts w:ascii="Times New Roman" w:hAnsi="Times New Roman" w:cs="Times New Roman"/>
+              </w:rPr>
+              <w:t>El veterinario tiene que ser capaz de registrarse y darse de baja en la web</w:t>
+            </w:r>
+            <w:r>
+              <w:rPr>
+                <w:rFonts w:ascii="Times New Roman" w:hAnsi="Times New Roman" w:cs="Times New Roman"/>
+              </w:rPr>
+              <w:t>.</w:t>
+            </w:r>
+          </w:p>
+        </w:tc>
+        <w:tc>
+          <w:tcPr>
+            <w:tcW w:w="1701" w:type="dxa"/>
+          </w:tcPr>
+          <w:p>
+            <w:pPr>
+              <w:jc w:val="center"/>
+              <w:rPr>
+                <w:rFonts w:ascii="Times New Roman" w:hAnsi="Times New Roman" w:cs="Times New Roman"/>
+              </w:rPr>
+            </w:pPr>
+            <w:r>
+              <w:rPr>
+                <w:rFonts w:ascii="Times New Roman" w:hAnsi="Times New Roman" w:cs="Times New Roman"/>
+              </w:rPr>
+              <w:t>REALIZADO</w:t>
+            </w:r>
+          </w:p>
+        </w:tc>
+      </w:tr>
+      <w:tr>
+        <w:tc>
+          <w:tcPr>
+            <w:tcW w:w="1129" w:type="dxa"/>
+          </w:tcPr>
+          <w:p>
+            <w:pPr>
+              <w:rPr>
+                <w:rFonts w:ascii="Times New Roman" w:hAnsi="Times New Roman" w:cs="Times New Roman"/>
+              </w:rPr>
+            </w:pPr>
+            <w:r>
+              <w:rPr>
+                <w:rFonts w:ascii="Times New Roman" w:hAnsi="Times New Roman" w:cs="Times New Roman"/>
+              </w:rPr>
+              <w:t xml:space="preserve">REQ. </w:t>
+            </w:r>
+            <w:r>
+              <w:rPr>
+                <w:rFonts w:ascii="Times New Roman" w:hAnsi="Times New Roman" w:cs="Times New Roman"/>
+              </w:rPr>
+              <w:t>3</w:t>
+            </w:r>
+          </w:p>
+        </w:tc>
+        <w:tc>
+          <w:tcPr>
+            <w:tcW w:w="6946" w:type="dxa"/>
+          </w:tcPr>
+          <w:p>
+            <w:pPr>
+              <w:rPr>
+                <w:rFonts w:ascii="Times New Roman" w:hAnsi="Times New Roman" w:cs="Times New Roman"/>
+              </w:rPr>
+            </w:pPr>
+            <w:r>
+              <w:rPr>
+                <w:rFonts w:ascii="Times New Roman" w:hAnsi="Times New Roman" w:cs="Times New Roman"/>
+              </w:rPr>
+              <w:t>El dueño y usuario normal tiene que ser capaz de encontrar un veterinario y poder concertar una cita con él. </w:t>
+            </w:r>
+          </w:p>
+        </w:tc>
+        <w:tc>
+          <w:tcPr>
+            <w:tcW w:w="1701" w:type="dxa"/>
+          </w:tcPr>
+          <w:p>
+            <w:pPr>
+              <w:jc w:val="center"/>
+              <w:rPr>
+                <w:rFonts w:ascii="Times New Roman" w:hAnsi="Times New Roman" w:cs="Times New Roman"/>
+              </w:rPr>
+            </w:pPr>
+            <w:r>
+              <w:rPr>
+                <w:rFonts w:ascii="Times New Roman" w:hAnsi="Times New Roman" w:cs="Times New Roman"/>
+              </w:rPr>
+              <w:t>REALIZADO</w:t>
+            </w:r>
+          </w:p>
+        </w:tc>
+      </w:tr>
+      <w:tr>
+        <w:tc>
+          <w:tcPr>
+            <w:tcW w:w="1129" w:type="dxa"/>
+          </w:tcPr>
+          <w:p>
+            <w:pPr>
+              <w:rPr>
+                <w:rFonts w:ascii="Times New Roman" w:hAnsi="Times New Roman" w:cs="Times New Roman"/>
+              </w:rPr>
+            </w:pPr>
+            <w:r>
+              <w:rPr>
+                <w:rFonts w:ascii="Times New Roman" w:hAnsi="Times New Roman" w:cs="Times New Roman"/>
+              </w:rPr>
+              <w:t xml:space="preserve">REQ. </w:t>
+            </w:r>
+            <w:r>
+              <w:rPr>
+                <w:rFonts w:ascii="Times New Roman" w:hAnsi="Times New Roman" w:cs="Times New Roman"/>
+              </w:rPr>
+              <w:t>4</w:t>
+            </w:r>
+          </w:p>
+        </w:tc>
+        <w:tc>
+          <w:tcPr>
+            <w:tcW w:w="6946" w:type="dxa"/>
+          </w:tcPr>
+          <w:p>
+            <w:pPr>
+              <w:rPr>
+                <w:rFonts w:ascii="Times New Roman" w:hAnsi="Times New Roman" w:cs="Times New Roman"/>
+              </w:rPr>
+            </w:pPr>
+            <w:r>
+              <w:rPr>
+                <w:rFonts w:ascii="Times New Roman" w:hAnsi="Times New Roman" w:cs="Times New Roman"/>
+              </w:rPr>
+              <w:t xml:space="preserve">Todos los perfiles </w:t>
+            </w:r>
+            <w:r>
+              <w:rPr>
+                <w:rFonts w:ascii="Times New Roman" w:hAnsi="Times New Roman" w:cs="Times New Roman"/>
+              </w:rPr>
+              <w:t>podrán cambiar la contraseña. </w:t>
+            </w:r>
+          </w:p>
+        </w:tc>
+        <w:tc>
+          <w:tcPr>
+            <w:tcW w:w="1701" w:type="dxa"/>
+          </w:tcPr>
+          <w:p>
+            <w:pPr>
+              <w:jc w:val="center"/>
+              <w:rPr>
+                <w:rFonts w:ascii="Times New Roman" w:hAnsi="Times New Roman" w:cs="Times New Roman"/>
+              </w:rPr>
+            </w:pPr>
+            <w:r>
+              <w:rPr>
+                <w:rFonts w:ascii="Times New Roman" w:hAnsi="Times New Roman" w:cs="Times New Roman"/>
+              </w:rPr>
+              <w:t>REALIZADO</w:t>
+            </w:r>
+          </w:p>
+        </w:tc>
+      </w:tr>
+      <w:tr>
+        <w:tc>
+          <w:tcPr>
+            <w:tcW w:w="1129" w:type="dxa"/>
+          </w:tcPr>
+          <w:p>
+            <w:pPr>
+              <w:rPr>
+                <w:rFonts w:ascii="Times New Roman" w:hAnsi="Times New Roman" w:cs="Times New Roman"/>
+              </w:rPr>
+            </w:pPr>
+            <w:r>
+              <w:rPr>
+                <w:rFonts w:ascii="Times New Roman" w:hAnsi="Times New Roman" w:cs="Times New Roman"/>
+              </w:rPr>
+              <w:t xml:space="preserve">REQ. </w:t>
+            </w:r>
+            <w:r>
+              <w:rPr>
+                <w:rFonts w:ascii="Times New Roman" w:hAnsi="Times New Roman" w:cs="Times New Roman"/>
+              </w:rPr>
+              <w:t>5</w:t>
+            </w:r>
+          </w:p>
+        </w:tc>
+        <w:tc>
+          <w:tcPr>
+            <w:tcW w:w="6946" w:type="dxa"/>
+          </w:tcPr>
+          <w:p>
+            <w:pPr>
+              <w:rPr>
+                <w:rFonts w:ascii="Times New Roman" w:hAnsi="Times New Roman" w:cs="Times New Roman"/>
+              </w:rPr>
+            </w:pPr>
+            <w:r>
+              <w:rPr>
+                <w:rFonts w:ascii="Times New Roman" w:hAnsi="Times New Roman" w:cs="Times New Roman"/>
+              </w:rPr>
+              <w:t>El veterinario será capaz de registrar los datos de la mascota: </w:t>
+            </w:r>
+            <w:r>
+              <w:rPr>
+                <w:rFonts w:ascii="Times New Roman" w:hAnsi="Times New Roman" w:cs="Times New Roman"/>
+              </w:rPr>
+              <w:br/>
+              <w:t>- Temperatura </w:t>
+            </w:r>
+            <w:r>
+              <w:rPr>
+                <w:rFonts w:ascii="Times New Roman" w:hAnsi="Times New Roman" w:cs="Times New Roman"/>
+              </w:rPr>
+              <w:br/>
+              <w:t>- Frecuencia Cardiaca </w:t>
+            </w:r>
+            <w:r>
+              <w:rPr>
+                <w:rFonts w:ascii="Times New Roman" w:hAnsi="Times New Roman" w:cs="Times New Roman"/>
+              </w:rPr>
+              <w:br/>
+              <w:t>- Peso </w:t>
+            </w:r>
+            <w:r>
+              <w:rPr>
+                <w:rFonts w:ascii="Times New Roman" w:hAnsi="Times New Roman" w:cs="Times New Roman"/>
+              </w:rPr>
+              <w:br/>
+              <w:t>- Alergias </w:t>
+            </w:r>
+            <w:r>
+              <w:rPr>
+                <w:rFonts w:ascii="Times New Roman" w:hAnsi="Times New Roman" w:cs="Times New Roman"/>
+              </w:rPr>
+              <w:br/>
+              <w:t>- Historial clínico (si ha sido operado o si ha recibido medicamentos previamente) </w:t>
+            </w:r>
+            <w:r>
+              <w:rPr>
+                <w:rFonts w:ascii="Times New Roman" w:hAnsi="Times New Roman" w:cs="Times New Roman"/>
+              </w:rPr>
+              <w:br/>
+              <w:t>- Diagnóstico </w:t>
+            </w:r>
+            <w:r>
+              <w:rPr>
+                <w:rFonts w:ascii="Times New Roman" w:hAnsi="Times New Roman" w:cs="Times New Roman"/>
+              </w:rPr>
+              <w:br/>
+              <w:t>- Medicamentos </w:t>
+            </w:r>
+            <w:r>
+              <w:rPr>
+                <w:rFonts w:ascii="Times New Roman" w:hAnsi="Times New Roman" w:cs="Times New Roman"/>
+              </w:rPr>
+              <w:br/>
+              <w:t>- Otros </w:t>
+            </w:r>
+          </w:p>
+        </w:tc>
+        <w:tc>
+          <w:tcPr>
+            <w:tcW w:w="1701" w:type="dxa"/>
+          </w:tcPr>
+          <w:p>
+            <w:pPr>
+              <w:jc w:val="center"/>
+              <w:rPr>
+                <w:rFonts w:ascii="Times New Roman" w:hAnsi="Times New Roman" w:cs="Times New Roman"/>
+              </w:rPr>
+            </w:pPr>
+            <w:r>
+              <w:rPr>
+                <w:rFonts w:ascii="Times New Roman" w:hAnsi="Times New Roman" w:cs="Times New Roman"/>
+              </w:rPr>
+              <w:t>REALIZADO</w:t>
+            </w:r>
+          </w:p>
+        </w:tc>
+      </w:tr>
+      <w:tr>
+        <w:tc>
+          <w:tcPr>
+            <w:tcW w:w="1129" w:type="dxa"/>
+          </w:tcPr>
+          <w:p>
+            <w:pPr>
+              <w:rPr>
+                <w:rFonts w:ascii="Times New Roman" w:hAnsi="Times New Roman" w:cs="Times New Roman"/>
+              </w:rPr>
+            </w:pPr>
+            <w:r>
+              <w:rPr>
+                <w:rFonts w:ascii="Times New Roman" w:hAnsi="Times New Roman" w:cs="Times New Roman"/>
+              </w:rPr>
+              <w:t xml:space="preserve">REQ. </w:t>
+            </w:r>
+            <w:r>
+              <w:rPr>
+                <w:rFonts w:ascii="Times New Roman" w:hAnsi="Times New Roman" w:cs="Times New Roman"/>
+              </w:rPr>
+              <w:t>6</w:t>
+            </w:r>
+          </w:p>
+        </w:tc>
+        <w:tc>
+          <w:tcPr>
+            <w:tcW w:w="6946" w:type="dxa"/>
+          </w:tcPr>
+          <w:p>
+            <w:pPr>
+              <w:rPr>
+                <w:rFonts w:ascii="Times New Roman" w:hAnsi="Times New Roman" w:cs="Times New Roman"/>
+              </w:rPr>
+            </w:pPr>
+            <w:r>
+              <w:rPr>
+                <w:rFonts w:ascii="Times New Roman" w:hAnsi="Times New Roman" w:cs="Times New Roman"/>
+              </w:rPr>
+              <w:t>El dueño será capaz de registrar la información diaria de la mascota:  </w:t>
+            </w:r>
+            <w:r>
+              <w:rPr>
+                <w:rFonts w:ascii="Times New Roman" w:hAnsi="Times New Roman" w:cs="Times New Roman"/>
+              </w:rPr>
+              <w:br/>
+              <w:t>- Hábitos alimenticios </w:t>
+            </w:r>
+            <w:r>
+              <w:rPr>
+                <w:rFonts w:ascii="Times New Roman" w:hAnsi="Times New Roman" w:cs="Times New Roman"/>
+              </w:rPr>
+              <w:br/>
+              <w:t>- Nivel de actividad </w:t>
+            </w:r>
+            <w:r>
+              <w:rPr>
+                <w:rFonts w:ascii="Times New Roman" w:hAnsi="Times New Roman" w:cs="Times New Roman"/>
+              </w:rPr>
+              <w:br/>
+              <w:t>- Patrones de sueño </w:t>
+            </w:r>
+            <w:r>
+              <w:rPr>
+                <w:rFonts w:ascii="Times New Roman" w:hAnsi="Times New Roman" w:cs="Times New Roman"/>
+              </w:rPr>
+              <w:br/>
+              <w:t>- Estado del tratamiento o medicamento (</w:t>
+            </w:r>
+            <w:proofErr w:type="spellStart"/>
+            <w:r>
+              <w:rPr>
+                <w:rFonts w:ascii="Times New Roman" w:hAnsi="Times New Roman" w:cs="Times New Roman"/>
+              </w:rPr>
+              <w:t>ej</w:t>
+            </w:r>
+            <w:proofErr w:type="spellEnd"/>
+            <w:r>
+              <w:rPr>
+                <w:rFonts w:ascii="Times New Roman" w:hAnsi="Times New Roman" w:cs="Times New Roman"/>
+              </w:rPr>
+              <w:t xml:space="preserve">: segunda pastilla del día, estiramiento de patas antes de dormir, </w:t>
+            </w:r>
+            <w:proofErr w:type="spellStart"/>
+            <w:r>
+              <w:rPr>
+                <w:rFonts w:ascii="Times New Roman" w:hAnsi="Times New Roman" w:cs="Times New Roman"/>
+              </w:rPr>
+              <w:t>etc</w:t>
+            </w:r>
+            <w:proofErr w:type="spellEnd"/>
+            <w:r>
+              <w:rPr>
+                <w:rFonts w:ascii="Times New Roman" w:hAnsi="Times New Roman" w:cs="Times New Roman"/>
+              </w:rPr>
+              <w:t>) </w:t>
+            </w:r>
+            <w:r>
+              <w:rPr>
+                <w:rFonts w:ascii="Times New Roman" w:hAnsi="Times New Roman" w:cs="Times New Roman"/>
+              </w:rPr>
+              <w:br/>
+              <w:t>- Malestares. </w:t>
+            </w:r>
+          </w:p>
+        </w:tc>
+        <w:tc>
+          <w:tcPr>
+            <w:tcW w:w="1701" w:type="dxa"/>
+          </w:tcPr>
+          <w:p>
+            <w:pPr>
+              <w:jc w:val="center"/>
+              <w:rPr>
+                <w:rFonts w:ascii="Times New Roman" w:hAnsi="Times New Roman" w:cs="Times New Roman"/>
+              </w:rPr>
+            </w:pPr>
+            <w:r>
+              <w:rPr>
+                <w:rFonts w:ascii="Times New Roman" w:hAnsi="Times New Roman" w:cs="Times New Roman"/>
+              </w:rPr>
+              <w:t>REALIZADO</w:t>
+            </w:r>
+          </w:p>
+        </w:tc>
+      </w:tr>
+      <w:tr>
+        <w:tc>
+          <w:tcPr>
+            <w:tcW w:w="1129" w:type="dxa"/>
+          </w:tcPr>
+          <w:p>
+            <w:pPr>
+              <w:rPr>
+                <w:rFonts w:ascii="Times New Roman" w:hAnsi="Times New Roman" w:cs="Times New Roman"/>
+              </w:rPr>
+            </w:pPr>
+            <w:r>
+              <w:rPr>
+                <w:rFonts w:ascii="Times New Roman" w:hAnsi="Times New Roman" w:cs="Times New Roman"/>
+              </w:rPr>
+              <w:t xml:space="preserve">REQ. </w:t>
+            </w:r>
+            <w:r>
+              <w:rPr>
+                <w:rFonts w:ascii="Times New Roman" w:hAnsi="Times New Roman" w:cs="Times New Roman"/>
+              </w:rPr>
+              <w:t>7</w:t>
+            </w:r>
+          </w:p>
+        </w:tc>
+        <w:tc>
+          <w:tcPr>
+            <w:tcW w:w="6946" w:type="dxa"/>
+          </w:tcPr>
+          <w:p>
+            <w:pPr>
+              <w:rPr>
+                <w:rFonts w:ascii="Times New Roman" w:hAnsi="Times New Roman" w:cs="Times New Roman"/>
+              </w:rPr>
+            </w:pPr>
+            <w:r>
+              <w:rPr>
+                <w:rFonts w:ascii="Times New Roman" w:hAnsi="Times New Roman" w:cs="Times New Roman"/>
+              </w:rPr>
+              <w:t>El veterinario será capaz de establecer un tratamiento o un horario de medicación a las mascotas. </w:t>
+            </w:r>
+          </w:p>
+        </w:tc>
+        <w:tc>
+          <w:tcPr>
+            <w:tcW w:w="1701" w:type="dxa"/>
+          </w:tcPr>
+          <w:p>
+            <w:pPr>
+              <w:jc w:val="center"/>
+              <w:rPr>
+                <w:rFonts w:ascii="Times New Roman" w:hAnsi="Times New Roman" w:cs="Times New Roman"/>
+              </w:rPr>
+            </w:pPr>
+            <w:r>
+              <w:rPr>
+                <w:rFonts w:ascii="Times New Roman" w:hAnsi="Times New Roman" w:cs="Times New Roman"/>
+              </w:rPr>
+              <w:t>REALIZADO</w:t>
+            </w:r>
+          </w:p>
+        </w:tc>
+      </w:tr>
+      <w:tr>
+        <w:tc>
+          <w:tcPr>
+            <w:tcW w:w="1129" w:type="dxa"/>
+          </w:tcPr>
+          <w:p>
+            <w:pPr>
+              <w:rPr>
+                <w:rFonts w:ascii="Times New Roman" w:hAnsi="Times New Roman" w:cs="Times New Roman"/>
+              </w:rPr>
+            </w:pPr>
+            <w:r>
+              <w:rPr>
+                <w:rFonts w:ascii="Times New Roman" w:hAnsi="Times New Roman" w:cs="Times New Roman"/>
+              </w:rPr>
+              <w:t xml:space="preserve">REQ. </w:t>
+            </w:r>
+            <w:r>
+              <w:rPr>
+                <w:rFonts w:ascii="Times New Roman" w:hAnsi="Times New Roman" w:cs="Times New Roman"/>
+              </w:rPr>
+              <w:t>8</w:t>
+            </w:r>
+          </w:p>
+        </w:tc>
+        <w:tc>
+          <w:tcPr>
+            <w:tcW w:w="6946" w:type="dxa"/>
+          </w:tcPr>
+          <w:p>
+            <w:pPr>
+              <w:rPr>
+                <w:rFonts w:ascii="Times New Roman" w:hAnsi="Times New Roman" w:cs="Times New Roman"/>
+              </w:rPr>
+            </w:pPr>
+            <w:r>
+              <w:rPr>
+                <w:rFonts w:ascii="Times New Roman" w:hAnsi="Times New Roman" w:cs="Times New Roman"/>
+              </w:rPr>
+              <w:t>El veterinario podrá publicar sus servicios. </w:t>
+            </w:r>
+          </w:p>
+        </w:tc>
+        <w:tc>
+          <w:tcPr>
+            <w:tcW w:w="1701" w:type="dxa"/>
+          </w:tcPr>
+          <w:p>
+            <w:pPr>
+              <w:jc w:val="center"/>
+              <w:rPr>
+                <w:rFonts w:ascii="Times New Roman" w:hAnsi="Times New Roman" w:cs="Times New Roman"/>
+              </w:rPr>
+            </w:pPr>
+            <w:r>
+              <w:rPr>
+                <w:rFonts w:ascii="Times New Roman" w:hAnsi="Times New Roman" w:cs="Times New Roman"/>
+              </w:rPr>
+              <w:t>REALIZADO</w:t>
+            </w:r>
+          </w:p>
+        </w:tc>
+      </w:tr>
+      <w:tr>
+        <w:tc>
+          <w:tcPr>
+            <w:tcW w:w="1129" w:type="dxa"/>
+          </w:tcPr>
+          <w:p>
+            <w:pPr>
+              <w:rPr>
+                <w:rFonts w:ascii="Times New Roman" w:hAnsi="Times New Roman" w:cs="Times New Roman"/>
+              </w:rPr>
+            </w:pPr>
+            <w:r>
+              <w:rPr>
+                <w:rFonts w:ascii="Times New Roman" w:hAnsi="Times New Roman" w:cs="Times New Roman"/>
+              </w:rPr>
+              <w:t xml:space="preserve">REQ. </w:t>
+            </w:r>
+            <w:r>
+              <w:rPr>
+                <w:rFonts w:ascii="Times New Roman" w:hAnsi="Times New Roman" w:cs="Times New Roman"/>
+              </w:rPr>
+              <w:t>9</w:t>
+            </w:r>
+          </w:p>
+        </w:tc>
+        <w:tc>
+          <w:tcPr>
+            <w:tcW w:w="6946" w:type="dxa"/>
+          </w:tcPr>
+          <w:p>
+            <w:pPr>
+              <w:rPr>
+                <w:rFonts w:ascii="Times New Roman" w:hAnsi="Times New Roman" w:cs="Times New Roman"/>
+              </w:rPr>
+            </w:pPr>
+            <w:r>
+              <w:rPr>
+                <w:rFonts w:ascii="Times New Roman" w:hAnsi="Times New Roman" w:cs="Times New Roman"/>
+              </w:rPr>
+              <w:t>El veterinario podrá crear lecciones interactivas sobre las enfermades. </w:t>
+            </w:r>
+          </w:p>
+        </w:tc>
+        <w:tc>
+          <w:tcPr>
+            <w:tcW w:w="1701" w:type="dxa"/>
+          </w:tcPr>
+          <w:p>
+            <w:pPr>
+              <w:jc w:val="center"/>
+              <w:rPr>
+                <w:rFonts w:ascii="Times New Roman" w:hAnsi="Times New Roman" w:cs="Times New Roman"/>
+              </w:rPr>
+            </w:pPr>
+            <w:r>
+              <w:rPr>
+                <w:rFonts w:ascii="Times New Roman" w:hAnsi="Times New Roman" w:cs="Times New Roman"/>
+              </w:rPr>
+              <w:t>REALIZADO</w:t>
+            </w:r>
+          </w:p>
+        </w:tc>
+      </w:tr>
+      <w:tr>
+        <w:tc>
+          <w:tcPr>
+            <w:tcW w:w="1129" w:type="dxa"/>
+          </w:tcPr>
+          <w:p>
+            <w:pPr>
+              <w:rPr>
+                <w:rFonts w:ascii="Times New Roman" w:hAnsi="Times New Roman" w:cs="Times New Roman"/>
+              </w:rPr>
+            </w:pPr>
+            <w:r>
+              <w:rPr>
+                <w:rFonts w:ascii="Times New Roman" w:hAnsi="Times New Roman" w:cs="Times New Roman"/>
+              </w:rPr>
+              <w:t>REQ. 1</w:t>
+            </w:r>
+            <w:r>
+              <w:rPr>
+                <w:rFonts w:ascii="Times New Roman" w:hAnsi="Times New Roman" w:cs="Times New Roman"/>
+              </w:rPr>
+              <w:t>0</w:t>
+            </w:r>
+          </w:p>
+        </w:tc>
+        <w:tc>
+          <w:tcPr>
+            <w:tcW w:w="6946" w:type="dxa"/>
+          </w:tcPr>
+          <w:p>
+            <w:pPr>
+              <w:rPr>
+                <w:rFonts w:ascii="Times New Roman" w:hAnsi="Times New Roman" w:cs="Times New Roman"/>
+              </w:rPr>
+            </w:pPr>
+            <w:r>
+              <w:rPr>
+                <w:rFonts w:ascii="Times New Roman" w:hAnsi="Times New Roman" w:cs="Times New Roman"/>
+              </w:rPr>
+              <w:t>El dueño/usuario normal/veterinario podrá crear crear/eliminar/editar sus blogs y comentar sobre los ya existentes. </w:t>
+            </w:r>
+          </w:p>
+        </w:tc>
+        <w:tc>
+          <w:tcPr>
+            <w:tcW w:w="1701" w:type="dxa"/>
+          </w:tcPr>
+          <w:p>
+            <w:pPr>
+              <w:jc w:val="center"/>
+              <w:rPr>
+                <w:rFonts w:ascii="Times New Roman" w:hAnsi="Times New Roman" w:cs="Times New Roman"/>
+              </w:rPr>
+            </w:pPr>
+            <w:r>
+              <w:rPr>
+                <w:rFonts w:ascii="Times New Roman" w:hAnsi="Times New Roman" w:cs="Times New Roman"/>
+              </w:rPr>
+              <w:t>REALIZADO</w:t>
+            </w:r>
+          </w:p>
+        </w:tc>
+      </w:tr>
+      <w:tr>
+        <w:tc>
+          <w:tcPr>
+            <w:tcW w:w="1129" w:type="dxa"/>
+          </w:tcPr>
+          <w:p>
+            <w:pPr>
+              <w:rPr>
+                <w:rFonts w:ascii="Times New Roman" w:hAnsi="Times New Roman" w:cs="Times New Roman"/>
+              </w:rPr>
+            </w:pPr>
+            <w:r>
+              <w:rPr>
+                <w:rFonts w:ascii="Times New Roman" w:hAnsi="Times New Roman" w:cs="Times New Roman"/>
+              </w:rPr>
+              <w:t>REQ. 1</w:t>
+            </w:r>
+            <w:r>
+              <w:rPr>
+                <w:rFonts w:ascii="Times New Roman" w:hAnsi="Times New Roman" w:cs="Times New Roman"/>
+              </w:rPr>
+              <w:t>1</w:t>
+            </w:r>
+          </w:p>
+        </w:tc>
+        <w:tc>
+          <w:tcPr>
+            <w:tcW w:w="6946" w:type="dxa"/>
+          </w:tcPr>
+          <w:p>
+            <w:pPr>
+              <w:rPr>
+                <w:rFonts w:ascii="Times New Roman" w:hAnsi="Times New Roman" w:cs="Times New Roman"/>
+              </w:rPr>
+            </w:pPr>
+            <w:r>
+              <w:rPr>
+                <w:rFonts w:ascii="Times New Roman" w:hAnsi="Times New Roman" w:cs="Times New Roman"/>
+              </w:rPr>
+              <w:t>El usuario normal/dueño podrá concertar citas con los veterinarios. </w:t>
+            </w:r>
+          </w:p>
+        </w:tc>
+        <w:tc>
+          <w:tcPr>
+            <w:tcW w:w="1701" w:type="dxa"/>
+          </w:tcPr>
+          <w:p>
+            <w:pPr>
+              <w:jc w:val="center"/>
+              <w:rPr>
+                <w:rFonts w:ascii="Times New Roman" w:hAnsi="Times New Roman" w:cs="Times New Roman"/>
+              </w:rPr>
+            </w:pPr>
+            <w:r>
+              <w:rPr>
+                <w:rFonts w:ascii="Times New Roman" w:hAnsi="Times New Roman" w:cs="Times New Roman"/>
+              </w:rPr>
+              <w:t>REALIZADO</w:t>
+            </w:r>
+          </w:p>
+        </w:tc>
+      </w:tr>
+      <w:tr>
+        <w:tc>
+          <w:tcPr>
+            <w:tcW w:w="1129" w:type="dxa"/>
+          </w:tcPr>
+          <w:p>
+            <w:pPr>
+              <w:rPr>
+                <w:rFonts w:ascii="Times New Roman" w:hAnsi="Times New Roman" w:cs="Times New Roman"/>
+              </w:rPr>
+            </w:pPr>
+            <w:r>
+              <w:rPr>
+                <w:rFonts w:ascii="Times New Roman" w:hAnsi="Times New Roman" w:cs="Times New Roman"/>
+              </w:rPr>
+              <w:t>REQ. 1</w:t>
+            </w:r>
+            <w:r>
+              <w:rPr>
+                <w:rFonts w:ascii="Times New Roman" w:hAnsi="Times New Roman" w:cs="Times New Roman"/>
+              </w:rPr>
+              <w:t>2</w:t>
+            </w:r>
+          </w:p>
+        </w:tc>
+        <w:tc>
+          <w:tcPr>
+            <w:tcW w:w="6946" w:type="dxa"/>
+          </w:tcPr>
+          <w:p>
+            <w:pPr>
+              <w:rPr>
+                <w:rFonts w:ascii="Times New Roman" w:hAnsi="Times New Roman" w:cs="Times New Roman"/>
+              </w:rPr>
+            </w:pPr>
+            <w:r>
+              <w:rPr>
+                <w:rFonts w:ascii="Times New Roman" w:hAnsi="Times New Roman" w:cs="Times New Roman"/>
+              </w:rPr>
+              <w:t>El usuario normal/dueño podrá acceder a los servicios de los veterinarios. </w:t>
+            </w:r>
+          </w:p>
+        </w:tc>
+        <w:tc>
+          <w:tcPr>
+            <w:tcW w:w="1701" w:type="dxa"/>
+          </w:tcPr>
+          <w:p>
+            <w:pPr>
+              <w:jc w:val="center"/>
+              <w:rPr>
+                <w:rFonts w:ascii="Times New Roman" w:hAnsi="Times New Roman" w:cs="Times New Roman"/>
+              </w:rPr>
+            </w:pPr>
+            <w:r>
+              <w:rPr>
+                <w:rFonts w:ascii="Times New Roman" w:hAnsi="Times New Roman" w:cs="Times New Roman"/>
+              </w:rPr>
+              <w:t>REALIZADO</w:t>
+            </w:r>
+          </w:p>
+        </w:tc>
+      </w:tr>
+      <w:tr>
+        <w:tc>
+          <w:tcPr>
+            <w:tcW w:w="1129" w:type="dxa"/>
+          </w:tcPr>
+          <w:p>
+            <w:pPr>
+              <w:rPr>
+                <w:rFonts w:ascii="Times New Roman" w:hAnsi="Times New Roman" w:cs="Times New Roman"/>
+              </w:rPr>
+            </w:pPr>
+            <w:r>
+              <w:rPr>
+                <w:rFonts w:ascii="Times New Roman" w:hAnsi="Times New Roman" w:cs="Times New Roman"/>
+              </w:rPr>
+              <w:t>REQ. 1</w:t>
+            </w:r>
+            <w:r>
+              <w:rPr>
+                <w:rFonts w:ascii="Times New Roman" w:hAnsi="Times New Roman" w:cs="Times New Roman"/>
+              </w:rPr>
+              <w:t>3</w:t>
+            </w:r>
+          </w:p>
+        </w:tc>
+        <w:tc>
+          <w:tcPr>
+            <w:tcW w:w="6946" w:type="dxa"/>
+          </w:tcPr>
+          <w:p>
+            <w:pPr>
+              <w:rPr>
+                <w:rFonts w:ascii="Times New Roman" w:hAnsi="Times New Roman" w:cs="Times New Roman"/>
+              </w:rPr>
+            </w:pPr>
+            <w:r>
+              <w:rPr>
+                <w:rFonts w:ascii="Times New Roman" w:hAnsi="Times New Roman" w:cs="Times New Roman"/>
+              </w:rPr>
+              <w:t>El dueño/veterinario/administrador podrán mantener un chat con otros dueños, veterinarios o administradores. </w:t>
+            </w:r>
+          </w:p>
+        </w:tc>
+        <w:tc>
+          <w:tcPr>
+            <w:tcW w:w="1701" w:type="dxa"/>
+          </w:tcPr>
+          <w:p>
+            <w:pPr>
+              <w:jc w:val="center"/>
+              <w:rPr>
+                <w:rFonts w:ascii="Times New Roman" w:hAnsi="Times New Roman" w:cs="Times New Roman"/>
+              </w:rPr>
+            </w:pPr>
+            <w:r>
+              <w:rPr>
+                <w:rFonts w:ascii="Times New Roman" w:hAnsi="Times New Roman" w:cs="Times New Roman"/>
+              </w:rPr>
+              <w:t>REALIZADO</w:t>
+            </w:r>
+          </w:p>
+        </w:tc>
+      </w:tr>
+      <w:tr>
+        <w:tc>
+          <w:tcPr>
+            <w:tcW w:w="1129" w:type="dxa"/>
+          </w:tcPr>
+          <w:p>
+            <w:pPr>
+              <w:rPr>
+                <w:rFonts w:ascii="Times New Roman" w:hAnsi="Times New Roman" w:cs="Times New Roman"/>
+              </w:rPr>
+            </w:pPr>
+            <w:r>
+              <w:rPr>
+                <w:rFonts w:ascii="Times New Roman" w:hAnsi="Times New Roman" w:cs="Times New Roman"/>
+              </w:rPr>
+              <w:lastRenderedPageBreak/>
+              <w:t>REQ. 1</w:t>
+            </w:r>
+            <w:r>
+              <w:rPr>
+                <w:rFonts w:ascii="Times New Roman" w:hAnsi="Times New Roman" w:cs="Times New Roman"/>
+              </w:rPr>
+              <w:t>4</w:t>
+            </w:r>
+          </w:p>
+        </w:tc>
+        <w:tc>
+          <w:tcPr>
+            <w:tcW w:w="6946" w:type="dxa"/>
+          </w:tcPr>
+          <w:p>
+            <w:pPr>
+              <w:rPr>
+                <w:rFonts w:ascii="Times New Roman" w:hAnsi="Times New Roman" w:cs="Times New Roman"/>
+              </w:rPr>
+            </w:pPr>
+            <w:r>
+              <w:rPr>
+                <w:rFonts w:ascii="Times New Roman" w:hAnsi="Times New Roman" w:cs="Times New Roman"/>
+              </w:rPr>
+              <w:t>El veterinario podrá crear una pauta de medicamentos y/o tratamientos sobre cada mascota. </w:t>
+            </w:r>
+          </w:p>
+        </w:tc>
+        <w:tc>
+          <w:tcPr>
+            <w:tcW w:w="1701" w:type="dxa"/>
+          </w:tcPr>
+          <w:p>
+            <w:pPr>
+              <w:jc w:val="center"/>
+              <w:rPr>
+                <w:rFonts w:ascii="Times New Roman" w:hAnsi="Times New Roman" w:cs="Times New Roman"/>
+              </w:rPr>
+            </w:pPr>
+            <w:r>
+              <w:rPr>
+                <w:rFonts w:ascii="Times New Roman" w:hAnsi="Times New Roman" w:cs="Times New Roman"/>
+              </w:rPr>
+              <w:t>REALIZADO</w:t>
+            </w:r>
+          </w:p>
+        </w:tc>
+      </w:tr>
+      <w:tr>
+        <w:tc>
+          <w:tcPr>
+            <w:tcW w:w="1129" w:type="dxa"/>
+          </w:tcPr>
+          <w:p>
+            <w:pPr>
+              <w:rPr>
+                <w:rFonts w:ascii="Times New Roman" w:hAnsi="Times New Roman" w:cs="Times New Roman"/>
+              </w:rPr>
+            </w:pPr>
+            <w:r>
+              <w:rPr>
+                <w:rFonts w:ascii="Times New Roman" w:hAnsi="Times New Roman" w:cs="Times New Roman"/>
+              </w:rPr>
+              <w:t>REQ. 1</w:t>
+            </w:r>
+            <w:r>
+              <w:rPr>
+                <w:rFonts w:ascii="Times New Roman" w:hAnsi="Times New Roman" w:cs="Times New Roman"/>
+              </w:rPr>
+              <w:t>5</w:t>
+            </w:r>
+          </w:p>
+        </w:tc>
+        <w:tc>
+          <w:tcPr>
+            <w:tcW w:w="6946" w:type="dxa"/>
+          </w:tcPr>
+          <w:p>
+            <w:pPr>
+              <w:rPr>
+                <w:rFonts w:ascii="Times New Roman" w:hAnsi="Times New Roman" w:cs="Times New Roman"/>
+              </w:rPr>
+            </w:pPr>
+            <w:r>
+              <w:rPr>
+                <w:rFonts w:ascii="Times New Roman" w:hAnsi="Times New Roman" w:cs="Times New Roman"/>
+              </w:rPr>
+              <w:t>El dueño recibirá alertas si la mascota está recibiendo una pauta de medicamentos y/o tratamientos. </w:t>
+            </w:r>
+          </w:p>
+        </w:tc>
+        <w:tc>
+          <w:tcPr>
+            <w:tcW w:w="1701" w:type="dxa"/>
+          </w:tcPr>
+          <w:p>
+            <w:pPr>
+              <w:jc w:val="center"/>
+              <w:rPr>
+                <w:rFonts w:ascii="Times New Roman" w:hAnsi="Times New Roman" w:cs="Times New Roman"/>
+              </w:rPr>
+            </w:pPr>
+            <w:r>
+              <w:rPr>
+                <w:rFonts w:ascii="Times New Roman" w:hAnsi="Times New Roman" w:cs="Times New Roman"/>
+              </w:rPr>
+              <w:t>PENDIENTE</w:t>
+            </w:r>
+          </w:p>
+        </w:tc>
+      </w:tr>
+      <w:tr>
+        <w:tc>
+          <w:tcPr>
+            <w:tcW w:w="1129" w:type="dxa"/>
+          </w:tcPr>
+          <w:p>
+            <w:pPr>
+              <w:rPr>
+                <w:rFonts w:ascii="Times New Roman" w:hAnsi="Times New Roman" w:cs="Times New Roman"/>
+              </w:rPr>
+            </w:pPr>
+            <w:r>
+              <w:rPr>
+                <w:rFonts w:ascii="Times New Roman" w:hAnsi="Times New Roman" w:cs="Times New Roman"/>
+              </w:rPr>
+              <w:t>REQ. 1</w:t>
+            </w:r>
+            <w:r>
+              <w:rPr>
+                <w:rFonts w:ascii="Times New Roman" w:hAnsi="Times New Roman" w:cs="Times New Roman"/>
+              </w:rPr>
+              <w:t>6</w:t>
+            </w:r>
+          </w:p>
+        </w:tc>
+        <w:tc>
+          <w:tcPr>
+            <w:tcW w:w="6946" w:type="dxa"/>
+          </w:tcPr>
+          <w:p>
+            <w:pPr>
+              <w:rPr>
+                <w:rFonts w:ascii="Times New Roman" w:hAnsi="Times New Roman" w:cs="Times New Roman"/>
+              </w:rPr>
+            </w:pPr>
+            <w:r>
+              <w:rPr>
+                <w:rFonts w:ascii="Times New Roman" w:hAnsi="Times New Roman" w:cs="Times New Roman"/>
+              </w:rPr>
+              <w:t xml:space="preserve">El administrador podrá eliminar servicios de </w:t>
+            </w:r>
+            <w:proofErr w:type="gramStart"/>
+            <w:r>
+              <w:rPr>
+                <w:rFonts w:ascii="Times New Roman" w:hAnsi="Times New Roman" w:cs="Times New Roman"/>
+              </w:rPr>
+              <w:t>veterinarios </w:t>
+            </w:r>
+            <w:r>
+              <w:rPr>
+                <w:rFonts w:ascii="Times New Roman" w:hAnsi="Times New Roman" w:cs="Times New Roman"/>
+              </w:rPr>
+              <w:t>.</w:t>
+            </w:r>
+            <w:proofErr w:type="gramEnd"/>
+          </w:p>
+        </w:tc>
+        <w:tc>
+          <w:tcPr>
+            <w:tcW w:w="1701" w:type="dxa"/>
+          </w:tcPr>
+          <w:p>
+            <w:pPr>
+              <w:jc w:val="center"/>
+              <w:rPr>
+                <w:rFonts w:ascii="Times New Roman" w:hAnsi="Times New Roman" w:cs="Times New Roman"/>
+              </w:rPr>
+            </w:pPr>
+            <w:r>
+              <w:rPr>
+                <w:rFonts w:ascii="Times New Roman" w:hAnsi="Times New Roman" w:cs="Times New Roman"/>
+              </w:rPr>
+              <w:t>REALIZADO</w:t>
+            </w:r>
+          </w:p>
+        </w:tc>
+      </w:tr>
+      <w:tr>
+        <w:tc>
+          <w:tcPr>
+            <w:tcW w:w="1129" w:type="dxa"/>
+          </w:tcPr>
+          <w:p>
+            <w:pPr>
+              <w:rPr>
+                <w:rFonts w:ascii="Times New Roman" w:hAnsi="Times New Roman" w:cs="Times New Roman"/>
+              </w:rPr>
+            </w:pPr>
+            <w:r>
+              <w:rPr>
+                <w:rFonts w:ascii="Times New Roman" w:hAnsi="Times New Roman" w:cs="Times New Roman"/>
+              </w:rPr>
+              <w:t>REQ. 1</w:t>
+            </w:r>
+            <w:r>
+              <w:rPr>
+                <w:rFonts w:ascii="Times New Roman" w:hAnsi="Times New Roman" w:cs="Times New Roman"/>
+              </w:rPr>
+              <w:t>7</w:t>
+            </w:r>
+          </w:p>
+        </w:tc>
+        <w:tc>
+          <w:tcPr>
+            <w:tcW w:w="6946" w:type="dxa"/>
+          </w:tcPr>
+          <w:p>
+            <w:pPr>
+              <w:rPr>
+                <w:rFonts w:ascii="Times New Roman" w:hAnsi="Times New Roman" w:cs="Times New Roman"/>
+              </w:rPr>
+            </w:pPr>
+            <w:r>
+              <w:rPr>
+                <w:rFonts w:ascii="Times New Roman" w:hAnsi="Times New Roman" w:cs="Times New Roman"/>
+              </w:rPr>
+              <w:t xml:space="preserve">El administrador podrá bloquear/desbloquear tanto dueños como </w:t>
+            </w:r>
+            <w:proofErr w:type="gramStart"/>
+            <w:r>
+              <w:rPr>
+                <w:rFonts w:ascii="Times New Roman" w:hAnsi="Times New Roman" w:cs="Times New Roman"/>
+              </w:rPr>
+              <w:t>veterinarios </w:t>
+            </w:r>
+            <w:r>
+              <w:rPr>
+                <w:rFonts w:ascii="Times New Roman" w:hAnsi="Times New Roman" w:cs="Times New Roman"/>
+              </w:rPr>
+              <w:t>.</w:t>
+            </w:r>
+            <w:proofErr w:type="gramEnd"/>
+          </w:p>
+        </w:tc>
+        <w:tc>
+          <w:tcPr>
+            <w:tcW w:w="1701" w:type="dxa"/>
+          </w:tcPr>
+          <w:p>
+            <w:pPr>
+              <w:jc w:val="center"/>
+              <w:rPr>
+                <w:rFonts w:ascii="Times New Roman" w:hAnsi="Times New Roman" w:cs="Times New Roman"/>
+              </w:rPr>
+            </w:pPr>
+            <w:r>
+              <w:rPr>
+                <w:rFonts w:ascii="Times New Roman" w:hAnsi="Times New Roman" w:cs="Times New Roman"/>
+              </w:rPr>
+              <w:t>REALIZADO</w:t>
+            </w:r>
+          </w:p>
+        </w:tc>
+      </w:tr>
+      <w:tr>
+        <w:tc>
+          <w:tcPr>
+            <w:tcW w:w="1129" w:type="dxa"/>
+          </w:tcPr>
+          <w:p>
+            <w:pPr>
+              <w:rPr>
+                <w:rFonts w:ascii="Times New Roman" w:hAnsi="Times New Roman" w:cs="Times New Roman"/>
+              </w:rPr>
+            </w:pPr>
+            <w:r>
+              <w:rPr>
+                <w:rFonts w:ascii="Times New Roman" w:hAnsi="Times New Roman" w:cs="Times New Roman"/>
+              </w:rPr>
+              <w:t>REQ. 1</w:t>
+            </w:r>
+            <w:r>
+              <w:rPr>
+                <w:rFonts w:ascii="Times New Roman" w:hAnsi="Times New Roman" w:cs="Times New Roman"/>
+              </w:rPr>
+              <w:t>8</w:t>
+            </w:r>
+          </w:p>
+        </w:tc>
+        <w:tc>
+          <w:tcPr>
+            <w:tcW w:w="6946" w:type="dxa"/>
+          </w:tcPr>
+          <w:p>
+            <w:pPr>
+              <w:rPr>
+                <w:rFonts w:ascii="Times New Roman" w:hAnsi="Times New Roman" w:cs="Times New Roman"/>
+              </w:rPr>
+            </w:pPr>
+            <w:r>
+              <w:rPr>
+                <w:rFonts w:ascii="Times New Roman" w:hAnsi="Times New Roman" w:cs="Times New Roman"/>
+              </w:rPr>
+              <w:t>El administrador podrá visualizar los logs de la web en caso de que ocurran errores.</w:t>
+            </w:r>
+          </w:p>
+        </w:tc>
+        <w:tc>
+          <w:tcPr>
+            <w:tcW w:w="1701" w:type="dxa"/>
+          </w:tcPr>
+          <w:p>
+            <w:pPr>
+              <w:jc w:val="center"/>
+              <w:rPr>
+                <w:rFonts w:ascii="Times New Roman" w:hAnsi="Times New Roman" w:cs="Times New Roman"/>
+              </w:rPr>
+            </w:pPr>
+            <w:r>
+              <w:rPr>
+                <w:rFonts w:ascii="Times New Roman" w:hAnsi="Times New Roman" w:cs="Times New Roman"/>
+              </w:rPr>
+              <w:t>REALIZADO</w:t>
+            </w:r>
+          </w:p>
+        </w:tc>
+      </w:tr>
+      <w:tr>
+        <w:tc>
+          <w:tcPr>
+            <w:tcW w:w="1129" w:type="dxa"/>
+          </w:tcPr>
+          <w:p>
+            <w:pPr>
+              <w:rPr>
+                <w:rFonts w:ascii="Times New Roman" w:hAnsi="Times New Roman" w:cs="Times New Roman"/>
+              </w:rPr>
+            </w:pPr>
+            <w:r>
+              <w:rPr>
+                <w:rFonts w:ascii="Times New Roman" w:hAnsi="Times New Roman" w:cs="Times New Roman"/>
+              </w:rPr>
+              <w:t>REQ. 1</w:t>
+            </w:r>
+            <w:r>
+              <w:rPr>
+                <w:rFonts w:ascii="Times New Roman" w:hAnsi="Times New Roman" w:cs="Times New Roman"/>
+              </w:rPr>
+              <w:t>9</w:t>
+            </w:r>
+          </w:p>
+        </w:tc>
+        <w:tc>
+          <w:tcPr>
+            <w:tcW w:w="6946" w:type="dxa"/>
+          </w:tcPr>
+          <w:p>
+            <w:pPr>
+              <w:rPr>
+                <w:rFonts w:ascii="Times New Roman" w:hAnsi="Times New Roman" w:cs="Times New Roman"/>
+              </w:rPr>
+            </w:pPr>
+            <w:r>
+              <w:rPr>
+                <w:rFonts w:ascii="Times New Roman" w:hAnsi="Times New Roman" w:cs="Times New Roman"/>
+              </w:rPr>
+              <w:t>El administrador podrá comunicarse con otros usuarios a través de un chat</w:t>
+            </w:r>
+            <w:r>
+              <w:rPr>
+                <w:rFonts w:ascii="Times New Roman" w:hAnsi="Times New Roman" w:cs="Times New Roman"/>
+              </w:rPr>
+              <w:t>.</w:t>
+            </w:r>
+          </w:p>
+        </w:tc>
+        <w:tc>
+          <w:tcPr>
+            <w:tcW w:w="1701" w:type="dxa"/>
+          </w:tcPr>
+          <w:p>
+            <w:pPr>
+              <w:jc w:val="center"/>
+              <w:rPr>
+                <w:rFonts w:ascii="Times New Roman" w:hAnsi="Times New Roman" w:cs="Times New Roman"/>
+              </w:rPr>
+            </w:pPr>
+            <w:r>
+              <w:rPr>
+                <w:rFonts w:ascii="Times New Roman" w:hAnsi="Times New Roman" w:cs="Times New Roman"/>
+              </w:rPr>
+              <w:t>REALIZADO</w:t>
+            </w:r>
+          </w:p>
+        </w:tc>
+      </w:tr>
+    </w:tbl>
+    <w:p>
+      <w:pPr>
+        <w:rPr>
+          <w:rFonts w:ascii="Times New Roman" w:hAnsi="Times New Roman" w:cs="Times New Roman"/>
+        </w:rPr>
+      </w:pPr>
+    </w:p>
+    <w:tbl>
+      <w:tblPr>
+        <w:tblStyle w:val="Tablaconcuadrcula"/>
+        <w:tblW w:w="9776" w:type="dxa"/>
+        <w:tblLook w:val="04A0" w:firstRow="1" w:lastRow="0" w:firstColumn="1" w:lastColumn="0" w:noHBand="0" w:noVBand="1"/>
+      </w:tblPr>
+      <w:tblGrid>
+        <w:gridCol w:w="1129"/>
+        <w:gridCol w:w="6946"/>
+        <w:gridCol w:w="1701"/>
+      </w:tblGrid>
+      <w:tr>
+        <w:tc>
+          <w:tcPr>
+            <w:tcW w:w="9776" w:type="dxa"/>
+            <w:gridSpan w:val="3"/>
+            <w:shd w:val="clear" w:color="auto" w:fill="D0CECE" w:themeFill="background2" w:themeFillShade="E6"/>
+          </w:tcPr>
+          <w:p>
+            <w:pPr>
+              <w:jc w:val="center"/>
+              <w:rPr>
+                <w:rFonts w:ascii="Times New Roman" w:hAnsi="Times New Roman" w:cs="Times New Roman"/>
+              </w:rPr>
+            </w:pPr>
+            <w:r>
+              <w:rPr>
+                <w:rFonts w:ascii="Times New Roman" w:hAnsi="Times New Roman" w:cs="Times New Roman"/>
+              </w:rPr>
+              <w:t>REQUISITOS NO FUNCIONALES</w:t>
+            </w:r>
+          </w:p>
+        </w:tc>
+      </w:tr>
+      <w:tr>
+        <w:tc>
+          <w:tcPr>
+            <w:tcW w:w="1129" w:type="dxa"/>
+            <w:shd w:val="clear" w:color="auto" w:fill="D0CECE" w:themeFill="background2" w:themeFillShade="E6"/>
+          </w:tcPr>
+          <w:p>
+            <w:pPr>
+              <w:jc w:val="center"/>
+            </w:pPr>
+            <w:r>
+              <w:t>REQ.</w:t>
+            </w:r>
+          </w:p>
+        </w:tc>
+        <w:tc>
+          <w:tcPr>
+            <w:tcW w:w="6946" w:type="dxa"/>
+            <w:shd w:val="clear" w:color="auto" w:fill="D0CECE" w:themeFill="background2" w:themeFillShade="E6"/>
+          </w:tcPr>
+          <w:p>
+            <w:pPr>
+              <w:jc w:val="center"/>
+            </w:pPr>
+            <w:r>
+              <w:t>DESCRIPCIÓN</w:t>
+            </w:r>
+          </w:p>
+        </w:tc>
+        <w:tc>
+          <w:tcPr>
+            <w:tcW w:w="1701" w:type="dxa"/>
+            <w:shd w:val="clear" w:color="auto" w:fill="D0CECE" w:themeFill="background2" w:themeFillShade="E6"/>
+          </w:tcPr>
+          <w:p>
+            <w:pPr>
+              <w:jc w:val="center"/>
+            </w:pPr>
+            <w:r>
+              <w:t>ESTADO</w:t>
+            </w:r>
+          </w:p>
+        </w:tc>
+      </w:tr>
+      <w:tr>
+        <w:tc>
+          <w:tcPr>
+            <w:tcW w:w="1129" w:type="dxa"/>
+          </w:tcPr>
+          <w:p>
+            <w:pPr>
+              <w:rPr>
+                <w:rFonts w:ascii="Times New Roman" w:hAnsi="Times New Roman" w:cs="Times New Roman"/>
+              </w:rPr>
+            </w:pPr>
+            <w:r>
+              <w:rPr>
+                <w:rFonts w:ascii="Times New Roman" w:hAnsi="Times New Roman" w:cs="Times New Roman"/>
+              </w:rPr>
+              <w:t>REQ. 20</w:t>
+            </w:r>
+          </w:p>
+        </w:tc>
+        <w:tc>
+          <w:tcPr>
+            <w:tcW w:w="6946" w:type="dxa"/>
+          </w:tcPr>
+          <w:p>
+            <w:pPr>
+              <w:rPr>
+                <w:rFonts w:ascii="Times New Roman" w:hAnsi="Times New Roman" w:cs="Times New Roman"/>
+              </w:rPr>
+            </w:pPr>
+            <w:r>
+              <w:rPr>
+                <w:rFonts w:ascii="Times New Roman" w:hAnsi="Times New Roman" w:cs="Times New Roman"/>
+              </w:rPr>
+              <w:t>L</w:t>
+            </w:r>
+            <w:r>
+              <w:rPr>
+                <w:rFonts w:ascii="Times New Roman" w:hAnsi="Times New Roman" w:cs="Times New Roman"/>
+              </w:rPr>
+              <w:t>a contraseña del usuario debe ser encriptados utilizando algún algoritmo</w:t>
+            </w:r>
+            <w:r>
+              <w:rPr>
+                <w:rFonts w:ascii="Times New Roman" w:hAnsi="Times New Roman" w:cs="Times New Roman"/>
+              </w:rPr>
+              <w:t xml:space="preserve"> de seguridad.</w:t>
+            </w:r>
+          </w:p>
+        </w:tc>
+        <w:tc>
+          <w:tcPr>
+            <w:tcW w:w="1701" w:type="dxa"/>
+          </w:tcPr>
+          <w:p>
+            <w:pPr>
+              <w:jc w:val="center"/>
+              <w:rPr>
+                <w:rFonts w:ascii="Times New Roman" w:hAnsi="Times New Roman" w:cs="Times New Roman"/>
+              </w:rPr>
+            </w:pPr>
+            <w:r>
+              <w:rPr>
+                <w:rFonts w:ascii="Times New Roman" w:hAnsi="Times New Roman" w:cs="Times New Roman"/>
+              </w:rPr>
+              <w:t>REALIZADO</w:t>
+            </w:r>
+          </w:p>
+        </w:tc>
+      </w:tr>
+      <w:tr>
+        <w:tc>
+          <w:tcPr>
+            <w:tcW w:w="1129" w:type="dxa"/>
+          </w:tcPr>
+          <w:p>
+            <w:pPr>
+              <w:rPr>
+                <w:rFonts w:ascii="Times New Roman" w:hAnsi="Times New Roman" w:cs="Times New Roman"/>
+              </w:rPr>
+            </w:pPr>
+            <w:r>
+              <w:rPr>
+                <w:rFonts w:ascii="Times New Roman" w:hAnsi="Times New Roman" w:cs="Times New Roman"/>
+              </w:rPr>
+              <w:t>REQ. 2</w:t>
+            </w:r>
+            <w:r>
+              <w:rPr>
+                <w:rFonts w:ascii="Times New Roman" w:hAnsi="Times New Roman" w:cs="Times New Roman"/>
+              </w:rPr>
+              <w:t>1</w:t>
+            </w:r>
+          </w:p>
+        </w:tc>
+        <w:tc>
+          <w:tcPr>
+            <w:tcW w:w="6946" w:type="dxa"/>
+          </w:tcPr>
+          <w:p>
+            <w:pPr>
+              <w:rPr>
+                <w:rFonts w:ascii="Times New Roman" w:hAnsi="Times New Roman" w:cs="Times New Roman"/>
+              </w:rPr>
+            </w:pPr>
+            <w:r>
+              <w:rPr>
+                <w:rFonts w:ascii="Times New Roman" w:hAnsi="Times New Roman" w:cs="Times New Roman"/>
+              </w:rPr>
+              <w:t>La web tiene que ser responsive</w:t>
+            </w:r>
+          </w:p>
+        </w:tc>
+        <w:tc>
+          <w:tcPr>
+            <w:tcW w:w="1701" w:type="dxa"/>
+          </w:tcPr>
+          <w:p>
+            <w:pPr>
+              <w:jc w:val="center"/>
+              <w:rPr>
+                <w:rFonts w:ascii="Times New Roman" w:hAnsi="Times New Roman" w:cs="Times New Roman"/>
+              </w:rPr>
+            </w:pPr>
+            <w:r>
+              <w:rPr>
+                <w:rFonts w:ascii="Times New Roman" w:hAnsi="Times New Roman" w:cs="Times New Roman"/>
+              </w:rPr>
+              <w:t>REALIZADO</w:t>
+            </w:r>
+          </w:p>
+        </w:tc>
+      </w:tr>
+      <w:tr>
+        <w:tc>
+          <w:tcPr>
+            <w:tcW w:w="1129" w:type="dxa"/>
+          </w:tcPr>
+          <w:p>
+            <w:pPr>
+              <w:rPr>
+                <w:rFonts w:ascii="Times New Roman" w:hAnsi="Times New Roman" w:cs="Times New Roman"/>
+              </w:rPr>
+            </w:pPr>
+            <w:r>
+              <w:rPr>
+                <w:rFonts w:ascii="Times New Roman" w:hAnsi="Times New Roman" w:cs="Times New Roman"/>
+              </w:rPr>
+              <w:t>REQ. 2</w:t>
+            </w:r>
+            <w:r>
+              <w:rPr>
+                <w:rFonts w:ascii="Times New Roman" w:hAnsi="Times New Roman" w:cs="Times New Roman"/>
+              </w:rPr>
+              <w:t>2</w:t>
+            </w:r>
+          </w:p>
+        </w:tc>
+        <w:tc>
+          <w:tcPr>
+            <w:tcW w:w="6946" w:type="dxa"/>
+          </w:tcPr>
+          <w:p>
+            <w:pPr>
+              <w:rPr>
+                <w:rFonts w:ascii="Times New Roman" w:hAnsi="Times New Roman" w:cs="Times New Roman"/>
+              </w:rPr>
+            </w:pPr>
+            <w:r>
+              <w:rPr>
+                <w:rFonts w:ascii="Times New Roman" w:hAnsi="Times New Roman" w:cs="Times New Roman"/>
+              </w:rPr>
+              <w:t xml:space="preserve">El sistema debe ser capaz de integrarse con el sistema de gestión de base de datos </w:t>
+            </w:r>
+            <w:proofErr w:type="gramStart"/>
+            <w:r>
+              <w:rPr>
+                <w:rFonts w:ascii="Times New Roman" w:hAnsi="Times New Roman" w:cs="Times New Roman"/>
+              </w:rPr>
+              <w:t>PostgreSQL</w:t>
+            </w:r>
+            <w:r>
+              <w:rPr>
+                <w:rFonts w:ascii="Times New Roman" w:hAnsi="Times New Roman" w:cs="Times New Roman"/>
+              </w:rPr>
+              <w:t>..</w:t>
+            </w:r>
+            <w:proofErr w:type="gramEnd"/>
+          </w:p>
+        </w:tc>
+        <w:tc>
+          <w:tcPr>
+            <w:tcW w:w="1701" w:type="dxa"/>
+          </w:tcPr>
+          <w:p>
+            <w:pPr>
+              <w:jc w:val="center"/>
+              <w:rPr>
+                <w:rFonts w:ascii="Times New Roman" w:hAnsi="Times New Roman" w:cs="Times New Roman"/>
+              </w:rPr>
+            </w:pPr>
+            <w:r>
+              <w:rPr>
+                <w:rFonts w:ascii="Times New Roman" w:hAnsi="Times New Roman" w:cs="Times New Roman"/>
+              </w:rPr>
+              <w:t>REALIZADO</w:t>
+            </w:r>
+          </w:p>
+        </w:tc>
+      </w:tr>
+      <w:tr>
+        <w:tc>
+          <w:tcPr>
+            <w:tcW w:w="1129" w:type="dxa"/>
+          </w:tcPr>
+          <w:p>
+            <w:pPr>
+              <w:rPr>
+                <w:rFonts w:ascii="Times New Roman" w:hAnsi="Times New Roman" w:cs="Times New Roman"/>
+              </w:rPr>
+            </w:pPr>
+            <w:r>
+              <w:rPr>
+                <w:rFonts w:ascii="Times New Roman" w:hAnsi="Times New Roman" w:cs="Times New Roman"/>
+              </w:rPr>
+              <w:t>REQ. 2</w:t>
+            </w:r>
+            <w:r>
+              <w:rPr>
+                <w:rFonts w:ascii="Times New Roman" w:hAnsi="Times New Roman" w:cs="Times New Roman"/>
+              </w:rPr>
+              <w:t>3</w:t>
+            </w:r>
+          </w:p>
+        </w:tc>
+        <w:tc>
+          <w:tcPr>
+            <w:tcW w:w="6946" w:type="dxa"/>
+          </w:tcPr>
+          <w:p>
+            <w:pPr>
+              <w:rPr>
+                <w:rFonts w:ascii="Times New Roman" w:hAnsi="Times New Roman" w:cs="Times New Roman"/>
+              </w:rPr>
+            </w:pPr>
+            <w:r>
+              <w:rPr>
+                <w:rFonts w:ascii="Times New Roman" w:hAnsi="Times New Roman" w:cs="Times New Roman"/>
+              </w:rPr>
+              <w:t>La aplicación debe cargar en menos de 5 segundos</w:t>
+            </w:r>
+            <w:r>
+              <w:rPr>
+                <w:rFonts w:ascii="Times New Roman" w:hAnsi="Times New Roman" w:cs="Times New Roman"/>
+              </w:rPr>
+              <w:t>.</w:t>
+            </w:r>
+          </w:p>
+        </w:tc>
+        <w:tc>
+          <w:tcPr>
+            <w:tcW w:w="1701" w:type="dxa"/>
+          </w:tcPr>
+          <w:p>
+            <w:pPr>
+              <w:jc w:val="center"/>
+              <w:rPr>
+                <w:rFonts w:ascii="Times New Roman" w:hAnsi="Times New Roman" w:cs="Times New Roman"/>
+              </w:rPr>
+            </w:pPr>
+            <w:r>
+              <w:rPr>
+                <w:rFonts w:ascii="Times New Roman" w:hAnsi="Times New Roman" w:cs="Times New Roman"/>
+              </w:rPr>
+              <w:t>REALIZADO</w:t>
+            </w:r>
+          </w:p>
+        </w:tc>
+      </w:tr>
+      <w:tr>
+        <w:tc>
+          <w:tcPr>
+            <w:tcW w:w="1129" w:type="dxa"/>
+          </w:tcPr>
+          <w:p>
+            <w:pPr>
+              <w:rPr>
+                <w:rFonts w:ascii="Times New Roman" w:hAnsi="Times New Roman" w:cs="Times New Roman"/>
+              </w:rPr>
+            </w:pPr>
+            <w:r>
+              <w:rPr>
+                <w:rFonts w:ascii="Times New Roman" w:hAnsi="Times New Roman" w:cs="Times New Roman"/>
+              </w:rPr>
+              <w:t>REQ. 2</w:t>
+            </w:r>
+            <w:r>
+              <w:rPr>
+                <w:rFonts w:ascii="Times New Roman" w:hAnsi="Times New Roman" w:cs="Times New Roman"/>
+              </w:rPr>
+              <w:t>4</w:t>
+            </w:r>
+          </w:p>
+        </w:tc>
+        <w:tc>
+          <w:tcPr>
+            <w:tcW w:w="6946" w:type="dxa"/>
+          </w:tcPr>
+          <w:p>
+            <w:pPr>
+              <w:rPr>
+                <w:rFonts w:ascii="Times New Roman" w:hAnsi="Times New Roman" w:cs="Times New Roman"/>
+              </w:rPr>
+            </w:pPr>
+            <w:r>
+              <w:rPr>
+                <w:rFonts w:ascii="Times New Roman" w:hAnsi="Times New Roman" w:cs="Times New Roman"/>
+              </w:rPr>
+              <w:t xml:space="preserve">Los fallos en la web tienen que estar centralizados en un sistema de </w:t>
+            </w:r>
+            <w:proofErr w:type="gramStart"/>
+            <w:r>
+              <w:rPr>
+                <w:rFonts w:ascii="Times New Roman" w:hAnsi="Times New Roman" w:cs="Times New Roman"/>
+              </w:rPr>
+              <w:t>logs </w:t>
+            </w:r>
+            <w:r>
+              <w:rPr>
+                <w:rFonts w:ascii="Times New Roman" w:hAnsi="Times New Roman" w:cs="Times New Roman"/>
+              </w:rPr>
+              <w:t>.</w:t>
+            </w:r>
+            <w:proofErr w:type="gramEnd"/>
+          </w:p>
+        </w:tc>
+        <w:tc>
+          <w:tcPr>
+            <w:tcW w:w="1701" w:type="dxa"/>
+          </w:tcPr>
+          <w:p>
+            <w:pPr>
+              <w:jc w:val="center"/>
+              <w:rPr>
+                <w:rFonts w:ascii="Times New Roman" w:hAnsi="Times New Roman" w:cs="Times New Roman"/>
+              </w:rPr>
+            </w:pPr>
+            <w:r>
+              <w:rPr>
+                <w:rFonts w:ascii="Times New Roman" w:hAnsi="Times New Roman" w:cs="Times New Roman"/>
+              </w:rPr>
+              <w:t>REALIZADO</w:t>
+            </w:r>
+          </w:p>
+        </w:tc>
+      </w:tr>
+      <w:tr>
+        <w:tc>
+          <w:tcPr>
+            <w:tcW w:w="1129" w:type="dxa"/>
+          </w:tcPr>
+          <w:p>
+            <w:pPr>
+              <w:rPr>
+                <w:rFonts w:ascii="Times New Roman" w:hAnsi="Times New Roman" w:cs="Times New Roman"/>
+              </w:rPr>
+            </w:pPr>
+            <w:r>
+              <w:rPr>
+                <w:rFonts w:ascii="Times New Roman" w:hAnsi="Times New Roman" w:cs="Times New Roman"/>
+              </w:rPr>
+              <w:t>REQ. 2</w:t>
+            </w:r>
+            <w:r>
+              <w:rPr>
+                <w:rFonts w:ascii="Times New Roman" w:hAnsi="Times New Roman" w:cs="Times New Roman"/>
+              </w:rPr>
+              <w:t>5</w:t>
+            </w:r>
+          </w:p>
+        </w:tc>
+        <w:tc>
+          <w:tcPr>
+            <w:tcW w:w="6946" w:type="dxa"/>
+          </w:tcPr>
+          <w:p>
+            <w:pPr>
+              <w:rPr>
+                <w:rFonts w:ascii="Times New Roman" w:hAnsi="Times New Roman" w:cs="Times New Roman"/>
+              </w:rPr>
+            </w:pPr>
+            <w:r>
+              <w:rPr>
+                <w:rFonts w:ascii="Times New Roman" w:hAnsi="Times New Roman" w:cs="Times New Roman"/>
+              </w:rPr>
+              <w:t>El tiempo promedio de aprendizaje para un usuario normal debe ser inferior a 10 minutos.</w:t>
+            </w:r>
+          </w:p>
+        </w:tc>
+        <w:tc>
+          <w:tcPr>
+            <w:tcW w:w="1701" w:type="dxa"/>
+          </w:tcPr>
+          <w:p>
+            <w:pPr>
+              <w:jc w:val="center"/>
+              <w:rPr>
+                <w:rFonts w:ascii="Times New Roman" w:hAnsi="Times New Roman" w:cs="Times New Roman"/>
+              </w:rPr>
+            </w:pPr>
+            <w:r>
+              <w:rPr>
+                <w:rFonts w:ascii="Times New Roman" w:hAnsi="Times New Roman" w:cs="Times New Roman"/>
+              </w:rPr>
+              <w:t>PENDIENTE</w:t>
+            </w:r>
+          </w:p>
+        </w:tc>
+      </w:tr>
+      <w:tr>
+        <w:tc>
+          <w:tcPr>
+            <w:tcW w:w="1129" w:type="dxa"/>
+          </w:tcPr>
+          <w:p>
+            <w:pPr>
+              <w:rPr>
+                <w:rFonts w:ascii="Times New Roman" w:hAnsi="Times New Roman" w:cs="Times New Roman"/>
+              </w:rPr>
+            </w:pPr>
+            <w:r>
+              <w:rPr>
+                <w:rFonts w:ascii="Times New Roman" w:hAnsi="Times New Roman" w:cs="Times New Roman"/>
+              </w:rPr>
+              <w:t>REQ. 2</w:t>
+            </w:r>
+            <w:r>
+              <w:rPr>
+                <w:rFonts w:ascii="Times New Roman" w:hAnsi="Times New Roman" w:cs="Times New Roman"/>
+              </w:rPr>
+              <w:t>6</w:t>
+            </w:r>
+          </w:p>
+        </w:tc>
+        <w:tc>
+          <w:tcPr>
+            <w:tcW w:w="6946" w:type="dxa"/>
+          </w:tcPr>
+          <w:p>
+            <w:pPr>
+              <w:rPr>
+                <w:rFonts w:ascii="Times New Roman" w:hAnsi="Times New Roman" w:cs="Times New Roman"/>
+              </w:rPr>
+            </w:pPr>
+            <w:r>
+              <w:rPr>
+                <w:rFonts w:ascii="Times New Roman" w:hAnsi="Times New Roman" w:cs="Times New Roman"/>
+              </w:rPr>
+              <w:t>El tiempo promedio de aprendizaje para un dueño debe ser inferior a 15 minutos. </w:t>
+            </w:r>
+          </w:p>
+        </w:tc>
+        <w:tc>
+          <w:tcPr>
+            <w:tcW w:w="1701" w:type="dxa"/>
+          </w:tcPr>
+          <w:p>
+            <w:pPr>
+              <w:jc w:val="center"/>
+              <w:rPr>
+                <w:rFonts w:ascii="Times New Roman" w:hAnsi="Times New Roman" w:cs="Times New Roman"/>
+              </w:rPr>
+            </w:pPr>
+            <w:r>
+              <w:rPr>
+                <w:rFonts w:ascii="Times New Roman" w:hAnsi="Times New Roman" w:cs="Times New Roman"/>
+              </w:rPr>
+              <w:t>PENDIENTE</w:t>
+            </w:r>
+          </w:p>
+        </w:tc>
+      </w:tr>
+      <w:tr>
+        <w:tc>
+          <w:tcPr>
+            <w:tcW w:w="1129" w:type="dxa"/>
+          </w:tcPr>
+          <w:p>
+            <w:pPr>
+              <w:rPr>
+                <w:rFonts w:ascii="Times New Roman" w:hAnsi="Times New Roman" w:cs="Times New Roman"/>
+              </w:rPr>
+            </w:pPr>
+            <w:r>
+              <w:rPr>
+                <w:rFonts w:ascii="Times New Roman" w:hAnsi="Times New Roman" w:cs="Times New Roman"/>
+              </w:rPr>
+              <w:t>REQ. 2</w:t>
+            </w:r>
+            <w:r>
+              <w:rPr>
+                <w:rFonts w:ascii="Times New Roman" w:hAnsi="Times New Roman" w:cs="Times New Roman"/>
+              </w:rPr>
+              <w:t>7</w:t>
+            </w:r>
+          </w:p>
+        </w:tc>
+        <w:tc>
+          <w:tcPr>
+            <w:tcW w:w="6946" w:type="dxa"/>
+          </w:tcPr>
+          <w:p>
+            <w:pPr>
+              <w:rPr>
+                <w:rFonts w:ascii="Times New Roman" w:hAnsi="Times New Roman" w:cs="Times New Roman"/>
+              </w:rPr>
+            </w:pPr>
+            <w:r>
+              <w:rPr>
+                <w:rFonts w:ascii="Times New Roman" w:hAnsi="Times New Roman" w:cs="Times New Roman"/>
+              </w:rPr>
+              <w:t>El tiempo promedio de aprendizaje para un veterinario debe ser inferior a 30 minutos</w:t>
+            </w:r>
+            <w:r>
+              <w:rPr>
+                <w:rFonts w:ascii="Times New Roman" w:hAnsi="Times New Roman" w:cs="Times New Roman"/>
+              </w:rPr>
+              <w:t>.</w:t>
+            </w:r>
+          </w:p>
+        </w:tc>
+        <w:tc>
+          <w:tcPr>
+            <w:tcW w:w="1701" w:type="dxa"/>
+          </w:tcPr>
+          <w:p>
+            <w:pPr>
+              <w:jc w:val="center"/>
+              <w:rPr>
+                <w:rFonts w:ascii="Times New Roman" w:hAnsi="Times New Roman" w:cs="Times New Roman"/>
+              </w:rPr>
+            </w:pPr>
+            <w:r>
+              <w:rPr>
+                <w:rFonts w:ascii="Times New Roman" w:hAnsi="Times New Roman" w:cs="Times New Roman"/>
+              </w:rPr>
+              <w:t>PENDIENTE</w:t>
+            </w:r>
+          </w:p>
+        </w:tc>
+      </w:tr>
+      <w:tr>
+        <w:tc>
+          <w:tcPr>
+            <w:tcW w:w="1129" w:type="dxa"/>
+          </w:tcPr>
+          <w:p>
+            <w:pPr>
+              <w:rPr>
+                <w:rFonts w:ascii="Times New Roman" w:hAnsi="Times New Roman" w:cs="Times New Roman"/>
+              </w:rPr>
+            </w:pPr>
+            <w:r>
+              <w:rPr>
+                <w:rFonts w:ascii="Times New Roman" w:hAnsi="Times New Roman" w:cs="Times New Roman"/>
+              </w:rPr>
+              <w:t>REQ. 2</w:t>
+            </w:r>
+            <w:r>
+              <w:rPr>
+                <w:rFonts w:ascii="Times New Roman" w:hAnsi="Times New Roman" w:cs="Times New Roman"/>
+              </w:rPr>
+              <w:t>8</w:t>
+            </w:r>
+          </w:p>
+        </w:tc>
+        <w:tc>
+          <w:tcPr>
+            <w:tcW w:w="6946" w:type="dxa"/>
+          </w:tcPr>
+          <w:p>
+            <w:pPr>
+              <w:rPr>
+                <w:rFonts w:ascii="Times New Roman" w:hAnsi="Times New Roman" w:cs="Times New Roman"/>
+              </w:rPr>
+            </w:pPr>
+            <w:r>
+              <w:rPr>
+                <w:rFonts w:ascii="Times New Roman" w:hAnsi="Times New Roman" w:cs="Times New Roman"/>
+              </w:rPr>
+              <w:t>El sistema debe poder soportar un aumento de usuarios hasta 100 simultáneos sin perder rendimiento. </w:t>
+            </w:r>
+          </w:p>
+        </w:tc>
+        <w:tc>
+          <w:tcPr>
+            <w:tcW w:w="1701" w:type="dxa"/>
+          </w:tcPr>
+          <w:p>
+            <w:pPr>
+              <w:jc w:val="center"/>
+              <w:rPr>
+                <w:rFonts w:ascii="Times New Roman" w:hAnsi="Times New Roman" w:cs="Times New Roman"/>
+              </w:rPr>
+            </w:pPr>
+            <w:r>
+              <w:rPr>
+                <w:rFonts w:ascii="Times New Roman" w:hAnsi="Times New Roman" w:cs="Times New Roman"/>
+              </w:rPr>
+              <w:t>PENDIENTE</w:t>
+            </w:r>
+          </w:p>
+        </w:tc>
+      </w:tr>
+    </w:tbl>
+    <w:p/>
+    <w:p/>
+    <w:p>
+      <w:pPr>
         <w:pStyle w:val="Ttulo1"/>
         <w:rPr>
           <w:rFonts w:ascii="Helvetica" w:hAnsi="Helvetica" w:cs="Helvetica"/>
@@ -6742,6 +9461,7 @@
           <w:bCs/>
           <w:color w:val="000000" w:themeColor="text1"/>
         </w:rPr>
+        <w:lastRenderedPageBreak/>
         <w:t>Diseño</w:t>
       </w:r>
       <w:bookmarkEnd w:id="17"/>
@@ -6764,6 +9484,360 @@
       </w:r>
       <w:bookmarkEnd w:id="18"/>
     </w:p>
+    <w:p/>
+    <w:p>
+      <w:pPr>
+        <w:keepNext/>
+      </w:pPr>
+      <w:r>
+        <w:drawing>
+          <wp:inline distT="0" distB="0" distL="0" distR="0" wp14:anchorId="0F175A22" wp14:editId="0253D3C6">
+            <wp:extent cx="5579745" cy="362585"/>
+            <wp:effectExtent l="0" t="0" r="1905" b="0"/>
+            <wp:docPr id="1175980537" name="Imagen 18" descr="Imagen"/>
+            <wp:cNvGraphicFramePr>
+              <a:graphicFrameLocks xmlns:a="http://schemas.openxmlformats.org/drawingml/2006/main" noChangeAspect="1"/>
+            </wp:cNvGraphicFramePr>
+            <a:graphic xmlns:a="http://schemas.openxmlformats.org/drawingml/2006/main">
+              <a:graphicData uri="http://schemas.openxmlformats.org/drawingml/2006/picture">
+                <pic:pic xmlns:pic="http://schemas.openxmlformats.org/drawingml/2006/picture">
+                  <pic:nvPicPr>
+                    <pic:cNvPr id="0" name="Picture 55" descr="Imagen"/>
+                    <pic:cNvPicPr>
+                      <a:picLocks noChangeAspect="1" noChangeArrowheads="1"/>
+                    </pic:cNvPicPr>
+                  </pic:nvPicPr>
+                  <pic:blipFill>
+                    <a:blip r:embed="rId11" cstate="print">
+                      <a:extLst>
+                        <a:ext uri="{28A0092B-C50C-407E-A947-70E740481C1C}">
+                          <a14:useLocalDpi xmlns:a14="http://schemas.microsoft.com/office/drawing/2010/main" val="0"/>
+                        </a:ext>
+                      </a:extLst>
+                    </a:blip>
+                    <a:srcRect/>
+                    <a:stretch>
+                      <a:fillRect/>
+                    </a:stretch>
+                  </pic:blipFill>
+                  <pic:spPr bwMode="auto">
+                    <a:xfrm>
+                      <a:off x="0" y="0"/>
+                      <a:ext cx="5579745" cy="362585"/>
+                    </a:xfrm>
+                    <a:prstGeom prst="rect">
+                      <a:avLst/>
+                    </a:prstGeom>
+                    <a:noFill/>
+                    <a:ln>
+                      <a:noFill/>
+                    </a:ln>
+                  </pic:spPr>
+                </pic:pic>
+              </a:graphicData>
+            </a:graphic>
+          </wp:inline>
+        </w:drawing>
+      </w:r>
+    </w:p>
+    <w:p>
+      <w:pPr>
+        <w:pStyle w:val="Descripcin"/>
+        <w:jc w:val="center"/>
+      </w:pPr>
+      <w:r>
+        <w:t xml:space="preserve">Figura </w:t>
+      </w:r>
+      <w:r>
+        <w:fldChar w:fldCharType="begin"/>
+      </w:r>
+      <w:r>
+        <w:instrText xml:space="preserve"> SEQ Figura \* ARABIC </w:instrText>
+      </w:r>
+      <w:r>
+        <w:fldChar w:fldCharType="separate"/>
+      </w:r>
+      <w:r>
+        <w:rPr>
+          <w:noProof/>
+        </w:rPr>
+        <w:t>3</w:t>
+      </w:r>
+      <w:r>
+        <w:fldChar w:fldCharType="end"/>
+      </w:r>
+      <w:r>
+        <w:t xml:space="preserve"> Navegador Usuario Normal (Sin hacer </w:t>
+      </w:r>
+      <w:proofErr w:type="spellStart"/>
+      <w:r>
+        <w:t>Login</w:t>
+      </w:r>
+      <w:proofErr w:type="spellEnd"/>
+      <w:r>
+        <w:t>)</w:t>
+      </w:r>
+    </w:p>
+    <w:p>
+      <w:pPr>
+        <w:keepNext/>
+      </w:pPr>
+      <w:r>
+        <w:drawing>
+          <wp:inline distT="0" distB="0" distL="0" distR="0" wp14:anchorId="0DE981F4" wp14:editId="5069B50F">
+            <wp:extent cx="5579745" cy="362585"/>
+            <wp:effectExtent l="0" t="0" r="1905" b="0"/>
+            <wp:docPr id="202554044" name="Imagen 17" descr="Imagen"/>
+            <wp:cNvGraphicFramePr>
+              <a:graphicFrameLocks xmlns:a="http://schemas.openxmlformats.org/drawingml/2006/main" noChangeAspect="1"/>
+            </wp:cNvGraphicFramePr>
+            <a:graphic xmlns:a="http://schemas.openxmlformats.org/drawingml/2006/main">
+              <a:graphicData uri="http://schemas.openxmlformats.org/drawingml/2006/picture">
+                <pic:pic xmlns:pic="http://schemas.openxmlformats.org/drawingml/2006/picture">
+                  <pic:nvPicPr>
+                    <pic:cNvPr id="0" name="Picture 56" descr="Imagen"/>
+                    <pic:cNvPicPr>
+                      <a:picLocks noChangeAspect="1" noChangeArrowheads="1"/>
+                    </pic:cNvPicPr>
+                  </pic:nvPicPr>
+                  <pic:blipFill>
+                    <a:blip r:embed="rId12" cstate="print">
+                      <a:extLst>
+                        <a:ext uri="{28A0092B-C50C-407E-A947-70E740481C1C}">
+                          <a14:useLocalDpi xmlns:a14="http://schemas.microsoft.com/office/drawing/2010/main" val="0"/>
+                        </a:ext>
+                      </a:extLst>
+                    </a:blip>
+                    <a:srcRect/>
+                    <a:stretch>
+                      <a:fillRect/>
+                    </a:stretch>
+                  </pic:blipFill>
+                  <pic:spPr bwMode="auto">
+                    <a:xfrm>
+                      <a:off x="0" y="0"/>
+                      <a:ext cx="5579745" cy="362585"/>
+                    </a:xfrm>
+                    <a:prstGeom prst="rect">
+                      <a:avLst/>
+                    </a:prstGeom>
+                    <a:noFill/>
+                    <a:ln>
+                      <a:noFill/>
+                    </a:ln>
+                  </pic:spPr>
+                </pic:pic>
+              </a:graphicData>
+            </a:graphic>
+          </wp:inline>
+        </w:drawing>
+      </w:r>
+    </w:p>
+    <w:p>
+      <w:pPr>
+        <w:pStyle w:val="Descripcin"/>
+        <w:jc w:val="center"/>
+      </w:pPr>
+      <w:r>
+        <w:t xml:space="preserve">Figura </w:t>
+      </w:r>
+      <w:r>
+        <w:fldChar w:fldCharType="begin"/>
+      </w:r>
+      <w:r>
+        <w:instrText xml:space="preserve"> SEQ Figura \* ARABIC </w:instrText>
+      </w:r>
+      <w:r>
+        <w:fldChar w:fldCharType="separate"/>
+      </w:r>
+      <w:r>
+        <w:rPr>
+          <w:noProof/>
+        </w:rPr>
+        <w:t>4</w:t>
+      </w:r>
+      <w:r>
+        <w:fldChar w:fldCharType="end"/>
+      </w:r>
+      <w:r>
+        <w:t xml:space="preserve"> Navegador Dueño</w:t>
+      </w:r>
+    </w:p>
+    <w:p>
+      <w:pPr>
+        <w:keepNext/>
+      </w:pPr>
+      <w:r>
+        <w:drawing>
+          <wp:inline distT="0" distB="0" distL="0" distR="0" wp14:anchorId="522B1893" wp14:editId="14EFD922">
+            <wp:extent cx="5579745" cy="362585"/>
+            <wp:effectExtent l="0" t="0" r="1905" b="0"/>
+            <wp:docPr id="1563839410" name="Imagen 16" descr="Imagen"/>
+            <wp:cNvGraphicFramePr>
+              <a:graphicFrameLocks xmlns:a="http://schemas.openxmlformats.org/drawingml/2006/main" noChangeAspect="1"/>
+            </wp:cNvGraphicFramePr>
+            <a:graphic xmlns:a="http://schemas.openxmlformats.org/drawingml/2006/main">
+              <a:graphicData uri="http://schemas.openxmlformats.org/drawingml/2006/picture">
+                <pic:pic xmlns:pic="http://schemas.openxmlformats.org/drawingml/2006/picture">
+                  <pic:nvPicPr>
+                    <pic:cNvPr id="0" name="Picture 57" descr="Imagen"/>
+                    <pic:cNvPicPr>
+                      <a:picLocks noChangeAspect="1" noChangeArrowheads="1"/>
+                    </pic:cNvPicPr>
+                  </pic:nvPicPr>
+                  <pic:blipFill>
+                    <a:blip r:embed="rId13" cstate="print">
+                      <a:extLst>
+                        <a:ext uri="{28A0092B-C50C-407E-A947-70E740481C1C}">
+                          <a14:useLocalDpi xmlns:a14="http://schemas.microsoft.com/office/drawing/2010/main" val="0"/>
+                        </a:ext>
+                      </a:extLst>
+                    </a:blip>
+                    <a:srcRect/>
+                    <a:stretch>
+                      <a:fillRect/>
+                    </a:stretch>
+                  </pic:blipFill>
+                  <pic:spPr bwMode="auto">
+                    <a:xfrm>
+                      <a:off x="0" y="0"/>
+                      <a:ext cx="5579745" cy="362585"/>
+                    </a:xfrm>
+                    <a:prstGeom prst="rect">
+                      <a:avLst/>
+                    </a:prstGeom>
+                    <a:noFill/>
+                    <a:ln>
+                      <a:noFill/>
+                    </a:ln>
+                  </pic:spPr>
+                </pic:pic>
+              </a:graphicData>
+            </a:graphic>
+          </wp:inline>
+        </w:drawing>
+      </w:r>
+    </w:p>
+    <w:p>
+      <w:pPr>
+        <w:pStyle w:val="Descripcin"/>
+        <w:jc w:val="center"/>
+      </w:pPr>
+      <w:r>
+        <w:t xml:space="preserve">Figura </w:t>
+      </w:r>
+      <w:r>
+        <w:fldChar w:fldCharType="begin"/>
+      </w:r>
+      <w:r>
+        <w:instrText xml:space="preserve"> SEQ Figura \* ARABIC </w:instrText>
+      </w:r>
+      <w:r>
+        <w:fldChar w:fldCharType="separate"/>
+      </w:r>
+      <w:r>
+        <w:rPr>
+          <w:noProof/>
+        </w:rPr>
+        <w:t>5</w:t>
+      </w:r>
+      <w:r>
+        <w:fldChar w:fldCharType="end"/>
+      </w:r>
+      <w:r>
+        <w:t xml:space="preserve"> Navegador Veterinario</w:t>
+      </w:r>
+    </w:p>
+    <w:p>
+      <w:pPr>
+        <w:keepNext/>
+      </w:pPr>
+      <w:r>
+        <w:drawing>
+          <wp:inline distT="0" distB="0" distL="0" distR="0" wp14:anchorId="5A5A9C50" wp14:editId="128D950F">
+            <wp:extent cx="5579745" cy="362585"/>
+            <wp:effectExtent l="0" t="0" r="1905" b="0"/>
+            <wp:docPr id="466861102" name="Imagen 15" descr="Imagen"/>
+            <wp:cNvGraphicFramePr>
+              <a:graphicFrameLocks xmlns:a="http://schemas.openxmlformats.org/drawingml/2006/main" noChangeAspect="1"/>
+            </wp:cNvGraphicFramePr>
+            <a:graphic xmlns:a="http://schemas.openxmlformats.org/drawingml/2006/main">
+              <a:graphicData uri="http://schemas.openxmlformats.org/drawingml/2006/picture">
+                <pic:pic xmlns:pic="http://schemas.openxmlformats.org/drawingml/2006/picture">
+                  <pic:nvPicPr>
+                    <pic:cNvPr id="0" name="Picture 58" descr="Imagen"/>
+                    <pic:cNvPicPr>
+                      <a:picLocks noChangeAspect="1" noChangeArrowheads="1"/>
+                    </pic:cNvPicPr>
+                  </pic:nvPicPr>
+                  <pic:blipFill>
+                    <a:blip r:embed="rId14" cstate="print">
+                      <a:extLst>
+                        <a:ext uri="{28A0092B-C50C-407E-A947-70E740481C1C}">
+                          <a14:useLocalDpi xmlns:a14="http://schemas.microsoft.com/office/drawing/2010/main" val="0"/>
+                        </a:ext>
+                      </a:extLst>
+                    </a:blip>
+                    <a:srcRect/>
+                    <a:stretch>
+                      <a:fillRect/>
+                    </a:stretch>
+                  </pic:blipFill>
+                  <pic:spPr bwMode="auto">
+                    <a:xfrm>
+                      <a:off x="0" y="0"/>
+                      <a:ext cx="5579745" cy="362585"/>
+                    </a:xfrm>
+                    <a:prstGeom prst="rect">
+                      <a:avLst/>
+                    </a:prstGeom>
+                    <a:noFill/>
+                    <a:ln>
+                      <a:noFill/>
+                    </a:ln>
+                  </pic:spPr>
+                </pic:pic>
+              </a:graphicData>
+            </a:graphic>
+          </wp:inline>
+        </w:drawing>
+      </w:r>
+    </w:p>
+    <w:p>
+      <w:pPr>
+        <w:pStyle w:val="Descripcin"/>
+        <w:jc w:val="center"/>
+      </w:pPr>
+      <w:r>
+        <w:t xml:space="preserve">Figura </w:t>
+      </w:r>
+      <w:r>
+        <w:fldChar w:fldCharType="begin"/>
+      </w:r>
+      <w:r>
+        <w:instrText xml:space="preserve"> SEQ Figura \* ARABIC </w:instrText>
+      </w:r>
+      <w:r>
+        <w:fldChar w:fldCharType="separate"/>
+      </w:r>
+      <w:r>
+        <w:rPr>
+          <w:noProof/>
+        </w:rPr>
+        <w:t>6</w:t>
+      </w:r>
+      <w:r>
+        <w:fldChar w:fldCharType="end"/>
+      </w:r>
+      <w:r>
+        <w:t xml:space="preserve"> Navegador Administrador</w:t>
+      </w:r>
+    </w:p>
+    <w:p>
+      <w:r>
+        <w:br/>
+      </w:r>
+    </w:p>
     <w:p>
       <w:pPr>
         <w:pStyle w:val="Ttulo2"/>
@@ -6778,6 +9852,7 @@
           <w:rFonts w:ascii="Helvetica" w:hAnsi="Helvetica" w:cs="Helvetica"/>
           <w:color w:val="000000" w:themeColor="text1"/>
         </w:rPr>
+        <w:lastRenderedPageBreak/>
         <w:t>Diseño final</w:t>
       </w:r>
       <w:bookmarkEnd w:id="19"/>
@@ -7215,7 +10290,6 @@
         <w:pStyle w:val="Ttulo2"/>
       </w:pPr>
       <w:r>
-        <w:lastRenderedPageBreak/>
         <w:br w:type="page"/>
       </w:r>
     </w:p>
@@ -7426,7 +10500,7 @@
         </w:rPr>
         <w:t xml:space="preserve">. </w:t>
       </w:r>
-      <w:hyperlink r:id="rId11" w:history="1">
+      <w:hyperlink r:id="rId15" w:history="1">
         <w:r>
           <w:rPr>
             <w:rStyle w:val="Hipervnculo"/>
@@ -7531,7 +10605,7 @@
         </w:rPr>
         <w:t xml:space="preserve">. </w:t>
       </w:r>
-      <w:hyperlink r:id="rId12" w:history="1">
+      <w:hyperlink r:id="rId16" w:history="1">
         <w:r>
           <w:rPr>
             <w:rStyle w:val="Hipervnculo"/>
@@ -7575,6 +10649,155 @@
 <file path=word/numbering.xml><?xml version="1.0" encoding="utf-8"?>
 <w:numbering xmlns:wpc="http://schemas.microsoft.com/office/word/2010/wordprocessingCanvas" xmlns:cx="http://schemas.microsoft.com/office/drawing/2014/chartex" xmlns:cx1="http://schemas.microsoft.com/office/drawing/2015/9/8/chartex" xmlns:cx2="http://schemas.microsoft.com/office/drawing/2015/10/21/chartex" xmlns:cx3="http://schemas.microsoft.com/office/drawing/2016/5/9/chartex" xmlns:cx4="http://schemas.microsoft.com/office/drawing/2016/5/10/chartex" xmlns:cx5="http://schemas.microsoft.com/office/drawing/2016/5/11/chartex" xmlns:cx6="http://schemas.microsoft.com/office/drawing/2016/5/12/chartex" xmlns:cx7="http://schemas.microsoft.com/office/drawing/2016/5/13/chartex" xmlns:cx8="http://schemas.microsoft.com/office/drawing/2016/5/14/chartex" xmlns:mc="http://schemas.openxmlformats.org/markup-compatibility/2006" xmlns:aink="http://schemas.microsoft.com/office/drawing/2016/ink" xmlns:am3d="http://schemas.microsoft.com/office/drawing/2017/model3d" xmlns:o="urn:schemas-microsoft-com:office:office" xmlns:oel="http://schemas.microsoft.com/office/2019/extlst" xmlns:r="http://schemas.openxmlformats.org/officeDocument/2006/relationships" xmlns:m="http://schemas.openxmlformats.org/officeDocument/2006/math" xmlns:v="urn:schemas-microsoft-com:vml" xmlns:wp14="http://schemas.microsoft.com/office/word/2010/wordprocessingDrawing" xmlns:wp="http://schemas.openxmlformats.org/drawingml/2006/wordprocessingDrawing" xmlns:w10="urn:schemas-microsoft-com:office:word" xmlns:w="http://schemas.openxmlformats.org/wordprocessingml/2006/main" xmlns:w14="http://schemas.microsoft.com/office/word/2010/wordml" xmlns:w15="http://schemas.microsoft.com/office/word/2012/wordml" xmlns:w16cex="http://schemas.microsoft.com/office/word/2018/wordml/cex" xmlns:w16cid="http://schemas.microsoft.com/office/word/2016/wordml/cid" xmlns:w16="http://schemas.microsoft.com/office/word/2018/wordml" xmlns:w16du="http://schemas.microsoft.com/office/word/2023/wordml/word16du" xmlns:w16sdtdh="http://schemas.microsoft.com/office/word/2020/wordml/sdtdatahash" xmlns:w16sdtfl="http://schemas.microsoft.com/office/word/2024/wordml/sdtformatlock" xmlns:w16se="http://schemas.microsoft.com/office/word/2015/wordml/symex" xmlns:wpg="http://schemas.microsoft.com/office/word/2010/wordprocessingGroup" xmlns:wpi="http://schemas.microsoft.com/office/word/2010/wordprocessingInk" xmlns:wne="http://schemas.microsoft.com/office/word/2006/wordml" xmlns:wps="http://schemas.microsoft.com/office/word/2010/wordprocessingShape" mc:Ignorable="w14 w15 w16se w16cid w16 w16cex w16sdtdh w16sdtfl w16du wp14">
   <w:abstractNum w:abstractNumId="0" w15:restartNumberingAfterBreak="0">
+    <w:nsid w:val="008D468D"/>
+    <w:multiLevelType w:val="multilevel"/>
+    <w:tmpl w:val="B48E452E"/>
+    <w:lvl w:ilvl="0">
+      <w:start w:val="1"/>
+      <w:numFmt w:val="bullet"/>
+      <w:lvlText w:val=""/>
+      <w:lvlJc w:val="left"/>
+      <w:pPr>
+        <w:tabs>
+          <w:tab w:val="num" w:pos="720"/>
+        </w:tabs>
+        <w:ind w:left="720" w:hanging="360"/>
+      </w:pPr>
+      <w:rPr>
+        <w:rFonts w:ascii="Symbol" w:hAnsi="Symbol" w:hint="default"/>
+        <w:sz w:val="20"/>
+      </w:rPr>
+    </w:lvl>
+    <w:lvl w:ilvl="1" w:tentative="1">
+      <w:start w:val="1"/>
+      <w:numFmt w:val="bullet"/>
+      <w:lvlText w:val=""/>
+      <w:lvlJc w:val="left"/>
+      <w:pPr>
+        <w:tabs>
+          <w:tab w:val="num" w:pos="1440"/>
+        </w:tabs>
+        <w:ind w:left="1440" w:hanging="360"/>
+      </w:pPr>
+      <w:rPr>
+        <w:rFonts w:ascii="Symbol" w:hAnsi="Symbol" w:hint="default"/>
+        <w:sz w:val="20"/>
+      </w:rPr>
+    </w:lvl>
+    <w:lvl w:ilvl="2" w:tentative="1">
+      <w:start w:val="1"/>
+      <w:numFmt w:val="bullet"/>
+      <w:lvlText w:val=""/>
+      <w:lvlJc w:val="left"/>
+      <w:pPr>
+        <w:tabs>
+          <w:tab w:val="num" w:pos="2160"/>
+        </w:tabs>
+        <w:ind w:left="2160" w:hanging="360"/>
+      </w:pPr>
+      <w:rPr>
+        <w:rFonts w:ascii="Symbol" w:hAnsi="Symbol" w:hint="default"/>
+        <w:sz w:val="20"/>
+      </w:rPr>
+    </w:lvl>
+    <w:lvl w:ilvl="3" w:tentative="1">
+      <w:start w:val="1"/>
+      <w:numFmt w:val="bullet"/>
+      <w:lvlText w:val=""/>
+      <w:lvlJc w:val="left"/>
+      <w:pPr>
+        <w:tabs>
+          <w:tab w:val="num" w:pos="2880"/>
+        </w:tabs>
+        <w:ind w:left="2880" w:hanging="360"/>
+      </w:pPr>
+      <w:rPr>
+        <w:rFonts w:ascii="Symbol" w:hAnsi="Symbol" w:hint="default"/>
+        <w:sz w:val="20"/>
+      </w:rPr>
+    </w:lvl>
+    <w:lvl w:ilvl="4" w:tentative="1">
+      <w:start w:val="1"/>
+      <w:numFmt w:val="bullet"/>
+      <w:lvlText w:val=""/>
+      <w:lvlJc w:val="left"/>
+      <w:pPr>
+        <w:tabs>
+          <w:tab w:val="num" w:pos="3600"/>
+        </w:tabs>
+        <w:ind w:left="3600" w:hanging="360"/>
+      </w:pPr>
+      <w:rPr>
+        <w:rFonts w:ascii="Symbol" w:hAnsi="Symbol" w:hint="default"/>
+        <w:sz w:val="20"/>
+      </w:rPr>
+    </w:lvl>
+    <w:lvl w:ilvl="5" w:tentative="1">
+      <w:start w:val="1"/>
+      <w:numFmt w:val="bullet"/>
+      <w:lvlText w:val=""/>
+      <w:lvlJc w:val="left"/>
+      <w:pPr>
+        <w:tabs>
+          <w:tab w:val="num" w:pos="4320"/>
+        </w:tabs>
+        <w:ind w:left="4320" w:hanging="360"/>
+      </w:pPr>
+      <w:rPr>
+        <w:rFonts w:ascii="Symbol" w:hAnsi="Symbol" w:hint="default"/>
+        <w:sz w:val="20"/>
+      </w:rPr>
+    </w:lvl>
+    <w:lvl w:ilvl="6" w:tentative="1">
+      <w:start w:val="1"/>
+      <w:numFmt w:val="bullet"/>
+      <w:lvlText w:val=""/>
+      <w:lvlJc w:val="left"/>
+      <w:pPr>
+        <w:tabs>
+          <w:tab w:val="num" w:pos="5040"/>
+        </w:tabs>
+        <w:ind w:left="5040" w:hanging="360"/>
+      </w:pPr>
+      <w:rPr>
+        <w:rFonts w:ascii="Symbol" w:hAnsi="Symbol" w:hint="default"/>
+        <w:sz w:val="20"/>
+      </w:rPr>
+    </w:lvl>
+    <w:lvl w:ilvl="7" w:tentative="1">
+      <w:start w:val="1"/>
+      <w:numFmt w:val="bullet"/>
+      <w:lvlText w:val=""/>
+      <w:lvlJc w:val="left"/>
+      <w:pPr>
+        <w:tabs>
+          <w:tab w:val="num" w:pos="5760"/>
+        </w:tabs>
+        <w:ind w:left="5760" w:hanging="360"/>
+      </w:pPr>
+      <w:rPr>
+        <w:rFonts w:ascii="Symbol" w:hAnsi="Symbol" w:hint="default"/>
+        <w:sz w:val="20"/>
+      </w:rPr>
+    </w:lvl>
+    <w:lvl w:ilvl="8" w:tentative="1">
+      <w:start w:val="1"/>
+      <w:numFmt w:val="bullet"/>
+      <w:lvlText w:val=""/>
+      <w:lvlJc w:val="left"/>
+      <w:pPr>
+        <w:tabs>
+          <w:tab w:val="num" w:pos="6480"/>
+        </w:tabs>
+        <w:ind w:left="6480" w:hanging="360"/>
+      </w:pPr>
+      <w:rPr>
+        <w:rFonts w:ascii="Symbol" w:hAnsi="Symbol" w:hint="default"/>
+        <w:sz w:val="20"/>
+      </w:rPr>
+    </w:lvl>
+  </w:abstractNum>
+  <w:abstractNum w:abstractNumId="1" w15:restartNumberingAfterBreak="0">
     <w:nsid w:val="058147DB"/>
     <w:multiLevelType w:val="hybridMultilevel"/>
     <w:tmpl w:val="3B28DC66"/>
@@ -7663,7 +10886,305 @@
       </w:pPr>
     </w:lvl>
   </w:abstractNum>
-  <w:abstractNum w:abstractNumId="1" w15:restartNumberingAfterBreak="0">
+  <w:abstractNum w:abstractNumId="2" w15:restartNumberingAfterBreak="0">
+    <w:nsid w:val="05F9549A"/>
+    <w:multiLevelType w:val="multilevel"/>
+    <w:tmpl w:val="DCBA74F4"/>
+    <w:lvl w:ilvl="0">
+      <w:start w:val="1"/>
+      <w:numFmt w:val="bullet"/>
+      <w:lvlText w:val=""/>
+      <w:lvlJc w:val="left"/>
+      <w:pPr>
+        <w:tabs>
+          <w:tab w:val="num" w:pos="720"/>
+        </w:tabs>
+        <w:ind w:left="720" w:hanging="360"/>
+      </w:pPr>
+      <w:rPr>
+        <w:rFonts w:ascii="Symbol" w:hAnsi="Symbol" w:hint="default"/>
+        <w:sz w:val="20"/>
+      </w:rPr>
+    </w:lvl>
+    <w:lvl w:ilvl="1" w:tentative="1">
+      <w:start w:val="1"/>
+      <w:numFmt w:val="bullet"/>
+      <w:lvlText w:val=""/>
+      <w:lvlJc w:val="left"/>
+      <w:pPr>
+        <w:tabs>
+          <w:tab w:val="num" w:pos="1440"/>
+        </w:tabs>
+        <w:ind w:left="1440" w:hanging="360"/>
+      </w:pPr>
+      <w:rPr>
+        <w:rFonts w:ascii="Symbol" w:hAnsi="Symbol" w:hint="default"/>
+        <w:sz w:val="20"/>
+      </w:rPr>
+    </w:lvl>
+    <w:lvl w:ilvl="2" w:tentative="1">
+      <w:start w:val="1"/>
+      <w:numFmt w:val="bullet"/>
+      <w:lvlText w:val=""/>
+      <w:lvlJc w:val="left"/>
+      <w:pPr>
+        <w:tabs>
+          <w:tab w:val="num" w:pos="2160"/>
+        </w:tabs>
+        <w:ind w:left="2160" w:hanging="360"/>
+      </w:pPr>
+      <w:rPr>
+        <w:rFonts w:ascii="Symbol" w:hAnsi="Symbol" w:hint="default"/>
+        <w:sz w:val="20"/>
+      </w:rPr>
+    </w:lvl>
+    <w:lvl w:ilvl="3" w:tentative="1">
+      <w:start w:val="1"/>
+      <w:numFmt w:val="bullet"/>
+      <w:lvlText w:val=""/>
+      <w:lvlJc w:val="left"/>
+      <w:pPr>
+        <w:tabs>
+          <w:tab w:val="num" w:pos="2880"/>
+        </w:tabs>
+        <w:ind w:left="2880" w:hanging="360"/>
+      </w:pPr>
+      <w:rPr>
+        <w:rFonts w:ascii="Symbol" w:hAnsi="Symbol" w:hint="default"/>
+        <w:sz w:val="20"/>
+      </w:rPr>
+    </w:lvl>
+    <w:lvl w:ilvl="4" w:tentative="1">
+      <w:start w:val="1"/>
+      <w:numFmt w:val="bullet"/>
+      <w:lvlText w:val=""/>
+      <w:lvlJc w:val="left"/>
+      <w:pPr>
+        <w:tabs>
+          <w:tab w:val="num" w:pos="3600"/>
+        </w:tabs>
+        <w:ind w:left="3600" w:hanging="360"/>
+      </w:pPr>
+      <w:rPr>
+        <w:rFonts w:ascii="Symbol" w:hAnsi="Symbol" w:hint="default"/>
+        <w:sz w:val="20"/>
+      </w:rPr>
+    </w:lvl>
+    <w:lvl w:ilvl="5" w:tentative="1">
+      <w:start w:val="1"/>
+      <w:numFmt w:val="bullet"/>
+      <w:lvlText w:val=""/>
+      <w:lvlJc w:val="left"/>
+      <w:pPr>
+        <w:tabs>
+          <w:tab w:val="num" w:pos="4320"/>
+        </w:tabs>
+        <w:ind w:left="4320" w:hanging="360"/>
+      </w:pPr>
+      <w:rPr>
+        <w:rFonts w:ascii="Symbol" w:hAnsi="Symbol" w:hint="default"/>
+        <w:sz w:val="20"/>
+      </w:rPr>
+    </w:lvl>
+    <w:lvl w:ilvl="6" w:tentative="1">
+      <w:start w:val="1"/>
+      <w:numFmt w:val="bullet"/>
+      <w:lvlText w:val=""/>
+      <w:lvlJc w:val="left"/>
+      <w:pPr>
+        <w:tabs>
+          <w:tab w:val="num" w:pos="5040"/>
+        </w:tabs>
+        <w:ind w:left="5040" w:hanging="360"/>
+      </w:pPr>
+      <w:rPr>
+        <w:rFonts w:ascii="Symbol" w:hAnsi="Symbol" w:hint="default"/>
+        <w:sz w:val="20"/>
+      </w:rPr>
+    </w:lvl>
+    <w:lvl w:ilvl="7" w:tentative="1">
+      <w:start w:val="1"/>
+      <w:numFmt w:val="bullet"/>
+      <w:lvlText w:val=""/>
+      <w:lvlJc w:val="left"/>
+      <w:pPr>
+        <w:tabs>
+          <w:tab w:val="num" w:pos="5760"/>
+        </w:tabs>
+        <w:ind w:left="5760" w:hanging="360"/>
+      </w:pPr>
+      <w:rPr>
+        <w:rFonts w:ascii="Symbol" w:hAnsi="Symbol" w:hint="default"/>
+        <w:sz w:val="20"/>
+      </w:rPr>
+    </w:lvl>
+    <w:lvl w:ilvl="8" w:tentative="1">
+      <w:start w:val="1"/>
+      <w:numFmt w:val="bullet"/>
+      <w:lvlText w:val=""/>
+      <w:lvlJc w:val="left"/>
+      <w:pPr>
+        <w:tabs>
+          <w:tab w:val="num" w:pos="6480"/>
+        </w:tabs>
+        <w:ind w:left="6480" w:hanging="360"/>
+      </w:pPr>
+      <w:rPr>
+        <w:rFonts w:ascii="Symbol" w:hAnsi="Symbol" w:hint="default"/>
+        <w:sz w:val="20"/>
+      </w:rPr>
+    </w:lvl>
+  </w:abstractNum>
+  <w:abstractNum w:abstractNumId="3" w15:restartNumberingAfterBreak="0">
+    <w:nsid w:val="0B26653F"/>
+    <w:multiLevelType w:val="multilevel"/>
+    <w:tmpl w:val="D25A7B9A"/>
+    <w:lvl w:ilvl="0">
+      <w:start w:val="1"/>
+      <w:numFmt w:val="bullet"/>
+      <w:lvlText w:val=""/>
+      <w:lvlJc w:val="left"/>
+      <w:pPr>
+        <w:tabs>
+          <w:tab w:val="num" w:pos="720"/>
+        </w:tabs>
+        <w:ind w:left="720" w:hanging="360"/>
+      </w:pPr>
+      <w:rPr>
+        <w:rFonts w:ascii="Symbol" w:hAnsi="Symbol" w:hint="default"/>
+        <w:sz w:val="20"/>
+      </w:rPr>
+    </w:lvl>
+    <w:lvl w:ilvl="1" w:tentative="1">
+      <w:start w:val="1"/>
+      <w:numFmt w:val="bullet"/>
+      <w:lvlText w:val=""/>
+      <w:lvlJc w:val="left"/>
+      <w:pPr>
+        <w:tabs>
+          <w:tab w:val="num" w:pos="1440"/>
+        </w:tabs>
+        <w:ind w:left="1440" w:hanging="360"/>
+      </w:pPr>
+      <w:rPr>
+        <w:rFonts w:ascii="Symbol" w:hAnsi="Symbol" w:hint="default"/>
+        <w:sz w:val="20"/>
+      </w:rPr>
+    </w:lvl>
+    <w:lvl w:ilvl="2" w:tentative="1">
+      <w:start w:val="1"/>
+      <w:numFmt w:val="bullet"/>
+      <w:lvlText w:val=""/>
+      <w:lvlJc w:val="left"/>
+      <w:pPr>
+        <w:tabs>
+          <w:tab w:val="num" w:pos="2160"/>
+        </w:tabs>
+        <w:ind w:left="2160" w:hanging="360"/>
+      </w:pPr>
+      <w:rPr>
+        <w:rFonts w:ascii="Symbol" w:hAnsi="Symbol" w:hint="default"/>
+        <w:sz w:val="20"/>
+      </w:rPr>
+    </w:lvl>
+    <w:lvl w:ilvl="3" w:tentative="1">
+      <w:start w:val="1"/>
+      <w:numFmt w:val="bullet"/>
+      <w:lvlText w:val=""/>
+      <w:lvlJc w:val="left"/>
+      <w:pPr>
+        <w:tabs>
+          <w:tab w:val="num" w:pos="2880"/>
+        </w:tabs>
+        <w:ind w:left="2880" w:hanging="360"/>
+      </w:pPr>
+      <w:rPr>
+        <w:rFonts w:ascii="Symbol" w:hAnsi="Symbol" w:hint="default"/>
+        <w:sz w:val="20"/>
+      </w:rPr>
+    </w:lvl>
+    <w:lvl w:ilvl="4" w:tentative="1">
+      <w:start w:val="1"/>
+      <w:numFmt w:val="bullet"/>
+      <w:lvlText w:val=""/>
+      <w:lvlJc w:val="left"/>
+      <w:pPr>
+        <w:tabs>
+          <w:tab w:val="num" w:pos="3600"/>
+        </w:tabs>
+        <w:ind w:left="3600" w:hanging="360"/>
+      </w:pPr>
+      <w:rPr>
+        <w:rFonts w:ascii="Symbol" w:hAnsi="Symbol" w:hint="default"/>
+        <w:sz w:val="20"/>
+      </w:rPr>
+    </w:lvl>
+    <w:lvl w:ilvl="5" w:tentative="1">
+      <w:start w:val="1"/>
+      <w:numFmt w:val="bullet"/>
+      <w:lvlText w:val=""/>
+      <w:lvlJc w:val="left"/>
+      <w:pPr>
+        <w:tabs>
+          <w:tab w:val="num" w:pos="4320"/>
+        </w:tabs>
+        <w:ind w:left="4320" w:hanging="360"/>
+      </w:pPr>
+      <w:rPr>
+        <w:rFonts w:ascii="Symbol" w:hAnsi="Symbol" w:hint="default"/>
+        <w:sz w:val="20"/>
+      </w:rPr>
+    </w:lvl>
+    <w:lvl w:ilvl="6" w:tentative="1">
+      <w:start w:val="1"/>
+      <w:numFmt w:val="bullet"/>
+      <w:lvlText w:val=""/>
+      <w:lvlJc w:val="left"/>
+      <w:pPr>
+        <w:tabs>
+          <w:tab w:val="num" w:pos="5040"/>
+        </w:tabs>
+        <w:ind w:left="5040" w:hanging="360"/>
+      </w:pPr>
+      <w:rPr>
+        <w:rFonts w:ascii="Symbol" w:hAnsi="Symbol" w:hint="default"/>
+        <w:sz w:val="20"/>
+      </w:rPr>
+    </w:lvl>
+    <w:lvl w:ilvl="7" w:tentative="1">
+      <w:start w:val="1"/>
+      <w:numFmt w:val="bullet"/>
+      <w:lvlText w:val=""/>
+      <w:lvlJc w:val="left"/>
+      <w:pPr>
+        <w:tabs>
+          <w:tab w:val="num" w:pos="5760"/>
+        </w:tabs>
+        <w:ind w:left="5760" w:hanging="360"/>
+      </w:pPr>
+      <w:rPr>
+        <w:rFonts w:ascii="Symbol" w:hAnsi="Symbol" w:hint="default"/>
+        <w:sz w:val="20"/>
+      </w:rPr>
+    </w:lvl>
+    <w:lvl w:ilvl="8" w:tentative="1">
+      <w:start w:val="1"/>
+      <w:numFmt w:val="bullet"/>
+      <w:lvlText w:val=""/>
+      <w:lvlJc w:val="left"/>
+      <w:pPr>
+        <w:tabs>
+          <w:tab w:val="num" w:pos="6480"/>
+        </w:tabs>
+        <w:ind w:left="6480" w:hanging="360"/>
+      </w:pPr>
+      <w:rPr>
+        <w:rFonts w:ascii="Symbol" w:hAnsi="Symbol" w:hint="default"/>
+        <w:sz w:val="20"/>
+      </w:rPr>
+    </w:lvl>
+  </w:abstractNum>
+  <w:abstractNum w:abstractNumId="4" w15:restartNumberingAfterBreak="0">
     <w:nsid w:val="1A705FA7"/>
     <w:multiLevelType w:val="hybridMultilevel"/>
     <w:tmpl w:val="B8922B7E"/>
@@ -7749,7 +11270,156 @@
       </w:pPr>
     </w:lvl>
   </w:abstractNum>
-  <w:abstractNum w:abstractNumId="2" w15:restartNumberingAfterBreak="0">
+  <w:abstractNum w:abstractNumId="5" w15:restartNumberingAfterBreak="0">
+    <w:nsid w:val="1D545647"/>
+    <w:multiLevelType w:val="multilevel"/>
+    <w:tmpl w:val="34785558"/>
+    <w:lvl w:ilvl="0">
+      <w:start w:val="1"/>
+      <w:numFmt w:val="bullet"/>
+      <w:lvlText w:val=""/>
+      <w:lvlJc w:val="left"/>
+      <w:pPr>
+        <w:tabs>
+          <w:tab w:val="num" w:pos="720"/>
+        </w:tabs>
+        <w:ind w:left="720" w:hanging="360"/>
+      </w:pPr>
+      <w:rPr>
+        <w:rFonts w:ascii="Symbol" w:hAnsi="Symbol" w:hint="default"/>
+        <w:sz w:val="20"/>
+      </w:rPr>
+    </w:lvl>
+    <w:lvl w:ilvl="1" w:tentative="1">
+      <w:start w:val="1"/>
+      <w:numFmt w:val="bullet"/>
+      <w:lvlText w:val=""/>
+      <w:lvlJc w:val="left"/>
+      <w:pPr>
+        <w:tabs>
+          <w:tab w:val="num" w:pos="1440"/>
+        </w:tabs>
+        <w:ind w:left="1440" w:hanging="360"/>
+      </w:pPr>
+      <w:rPr>
+        <w:rFonts w:ascii="Symbol" w:hAnsi="Symbol" w:hint="default"/>
+        <w:sz w:val="20"/>
+      </w:rPr>
+    </w:lvl>
+    <w:lvl w:ilvl="2" w:tentative="1">
+      <w:start w:val="1"/>
+      <w:numFmt w:val="bullet"/>
+      <w:lvlText w:val=""/>
+      <w:lvlJc w:val="left"/>
+      <w:pPr>
+        <w:tabs>
+          <w:tab w:val="num" w:pos="2160"/>
+        </w:tabs>
+        <w:ind w:left="2160" w:hanging="360"/>
+      </w:pPr>
+      <w:rPr>
+        <w:rFonts w:ascii="Symbol" w:hAnsi="Symbol" w:hint="default"/>
+        <w:sz w:val="20"/>
+      </w:rPr>
+    </w:lvl>
+    <w:lvl w:ilvl="3" w:tentative="1">
+      <w:start w:val="1"/>
+      <w:numFmt w:val="bullet"/>
+      <w:lvlText w:val=""/>
+      <w:lvlJc w:val="left"/>
+      <w:pPr>
+        <w:tabs>
+          <w:tab w:val="num" w:pos="2880"/>
+        </w:tabs>
+        <w:ind w:left="2880" w:hanging="360"/>
+      </w:pPr>
+      <w:rPr>
+        <w:rFonts w:ascii="Symbol" w:hAnsi="Symbol" w:hint="default"/>
+        <w:sz w:val="20"/>
+      </w:rPr>
+    </w:lvl>
+    <w:lvl w:ilvl="4" w:tentative="1">
+      <w:start w:val="1"/>
+      <w:numFmt w:val="bullet"/>
+      <w:lvlText w:val=""/>
+      <w:lvlJc w:val="left"/>
+      <w:pPr>
+        <w:tabs>
+          <w:tab w:val="num" w:pos="3600"/>
+        </w:tabs>
+        <w:ind w:left="3600" w:hanging="360"/>
+      </w:pPr>
+      <w:rPr>
+        <w:rFonts w:ascii="Symbol" w:hAnsi="Symbol" w:hint="default"/>
+        <w:sz w:val="20"/>
+      </w:rPr>
+    </w:lvl>
+    <w:lvl w:ilvl="5" w:tentative="1">
+      <w:start w:val="1"/>
+      <w:numFmt w:val="bullet"/>
+      <w:lvlText w:val=""/>
+      <w:lvlJc w:val="left"/>
+      <w:pPr>
+        <w:tabs>
+          <w:tab w:val="num" w:pos="4320"/>
+        </w:tabs>
+        <w:ind w:left="4320" w:hanging="360"/>
+      </w:pPr>
+      <w:rPr>
+        <w:rFonts w:ascii="Symbol" w:hAnsi="Symbol" w:hint="default"/>
+        <w:sz w:val="20"/>
+      </w:rPr>
+    </w:lvl>
+    <w:lvl w:ilvl="6" w:tentative="1">
+      <w:start w:val="1"/>
+      <w:numFmt w:val="bullet"/>
+      <w:lvlText w:val=""/>
+      <w:lvlJc w:val="left"/>
+      <w:pPr>
+        <w:tabs>
+          <w:tab w:val="num" w:pos="5040"/>
+        </w:tabs>
+        <w:ind w:left="5040" w:hanging="360"/>
+      </w:pPr>
+      <w:rPr>
+        <w:rFonts w:ascii="Symbol" w:hAnsi="Symbol" w:hint="default"/>
+        <w:sz w:val="20"/>
+      </w:rPr>
+    </w:lvl>
+    <w:lvl w:ilvl="7" w:tentative="1">
+      <w:start w:val="1"/>
+      <w:numFmt w:val="bullet"/>
+      <w:lvlText w:val=""/>
+      <w:lvlJc w:val="left"/>
+      <w:pPr>
+        <w:tabs>
+          <w:tab w:val="num" w:pos="5760"/>
+        </w:tabs>
+        <w:ind w:left="5760" w:hanging="360"/>
+      </w:pPr>
+      <w:rPr>
+        <w:rFonts w:ascii="Symbol" w:hAnsi="Symbol" w:hint="default"/>
+        <w:sz w:val="20"/>
+      </w:rPr>
+    </w:lvl>
+    <w:lvl w:ilvl="8" w:tentative="1">
+      <w:start w:val="1"/>
+      <w:numFmt w:val="bullet"/>
+      <w:lvlText w:val=""/>
+      <w:lvlJc w:val="left"/>
+      <w:pPr>
+        <w:tabs>
+          <w:tab w:val="num" w:pos="6480"/>
+        </w:tabs>
+        <w:ind w:left="6480" w:hanging="360"/>
+      </w:pPr>
+      <w:rPr>
+        <w:rFonts w:ascii="Symbol" w:hAnsi="Symbol" w:hint="default"/>
+        <w:sz w:val="20"/>
+      </w:rPr>
+    </w:lvl>
+  </w:abstractNum>
+  <w:abstractNum w:abstractNumId="6" w15:restartNumberingAfterBreak="0">
     <w:nsid w:val="204D701E"/>
     <w:multiLevelType w:val="multilevel"/>
     <w:tmpl w:val="D826CB16"/>
@@ -7898,7 +11568,305 @@
       </w:rPr>
     </w:lvl>
   </w:abstractNum>
-  <w:abstractNum w:abstractNumId="3" w15:restartNumberingAfterBreak="0">
+  <w:abstractNum w:abstractNumId="7" w15:restartNumberingAfterBreak="0">
+    <w:nsid w:val="246D3363"/>
+    <w:multiLevelType w:val="multilevel"/>
+    <w:tmpl w:val="574098D4"/>
+    <w:lvl w:ilvl="0">
+      <w:start w:val="1"/>
+      <w:numFmt w:val="bullet"/>
+      <w:lvlText w:val=""/>
+      <w:lvlJc w:val="left"/>
+      <w:pPr>
+        <w:tabs>
+          <w:tab w:val="num" w:pos="720"/>
+        </w:tabs>
+        <w:ind w:left="720" w:hanging="360"/>
+      </w:pPr>
+      <w:rPr>
+        <w:rFonts w:ascii="Symbol" w:hAnsi="Symbol" w:hint="default"/>
+        <w:sz w:val="20"/>
+      </w:rPr>
+    </w:lvl>
+    <w:lvl w:ilvl="1" w:tentative="1">
+      <w:start w:val="1"/>
+      <w:numFmt w:val="bullet"/>
+      <w:lvlText w:val=""/>
+      <w:lvlJc w:val="left"/>
+      <w:pPr>
+        <w:tabs>
+          <w:tab w:val="num" w:pos="1440"/>
+        </w:tabs>
+        <w:ind w:left="1440" w:hanging="360"/>
+      </w:pPr>
+      <w:rPr>
+        <w:rFonts w:ascii="Symbol" w:hAnsi="Symbol" w:hint="default"/>
+        <w:sz w:val="20"/>
+      </w:rPr>
+    </w:lvl>
+    <w:lvl w:ilvl="2" w:tentative="1">
+      <w:start w:val="1"/>
+      <w:numFmt w:val="bullet"/>
+      <w:lvlText w:val=""/>
+      <w:lvlJc w:val="left"/>
+      <w:pPr>
+        <w:tabs>
+          <w:tab w:val="num" w:pos="2160"/>
+        </w:tabs>
+        <w:ind w:left="2160" w:hanging="360"/>
+      </w:pPr>
+      <w:rPr>
+        <w:rFonts w:ascii="Symbol" w:hAnsi="Symbol" w:hint="default"/>
+        <w:sz w:val="20"/>
+      </w:rPr>
+    </w:lvl>
+    <w:lvl w:ilvl="3" w:tentative="1">
+      <w:start w:val="1"/>
+      <w:numFmt w:val="bullet"/>
+      <w:lvlText w:val=""/>
+      <w:lvlJc w:val="left"/>
+      <w:pPr>
+        <w:tabs>
+          <w:tab w:val="num" w:pos="2880"/>
+        </w:tabs>
+        <w:ind w:left="2880" w:hanging="360"/>
+      </w:pPr>
+      <w:rPr>
+        <w:rFonts w:ascii="Symbol" w:hAnsi="Symbol" w:hint="default"/>
+        <w:sz w:val="20"/>
+      </w:rPr>
+    </w:lvl>
+    <w:lvl w:ilvl="4" w:tentative="1">
+      <w:start w:val="1"/>
+      <w:numFmt w:val="bullet"/>
+      <w:lvlText w:val=""/>
+      <w:lvlJc w:val="left"/>
+      <w:pPr>
+        <w:tabs>
+          <w:tab w:val="num" w:pos="3600"/>
+        </w:tabs>
+        <w:ind w:left="3600" w:hanging="360"/>
+      </w:pPr>
+      <w:rPr>
+        <w:rFonts w:ascii="Symbol" w:hAnsi="Symbol" w:hint="default"/>
+        <w:sz w:val="20"/>
+      </w:rPr>
+    </w:lvl>
+    <w:lvl w:ilvl="5" w:tentative="1">
+      <w:start w:val="1"/>
+      <w:numFmt w:val="bullet"/>
+      <w:lvlText w:val=""/>
+      <w:lvlJc w:val="left"/>
+      <w:pPr>
+        <w:tabs>
+          <w:tab w:val="num" w:pos="4320"/>
+        </w:tabs>
+        <w:ind w:left="4320" w:hanging="360"/>
+      </w:pPr>
+      <w:rPr>
+        <w:rFonts w:ascii="Symbol" w:hAnsi="Symbol" w:hint="default"/>
+        <w:sz w:val="20"/>
+      </w:rPr>
+    </w:lvl>
+    <w:lvl w:ilvl="6" w:tentative="1">
+      <w:start w:val="1"/>
+      <w:numFmt w:val="bullet"/>
+      <w:lvlText w:val=""/>
+      <w:lvlJc w:val="left"/>
+      <w:pPr>
+        <w:tabs>
+          <w:tab w:val="num" w:pos="5040"/>
+        </w:tabs>
+        <w:ind w:left="5040" w:hanging="360"/>
+      </w:pPr>
+      <w:rPr>
+        <w:rFonts w:ascii="Symbol" w:hAnsi="Symbol" w:hint="default"/>
+        <w:sz w:val="20"/>
+      </w:rPr>
+    </w:lvl>
+    <w:lvl w:ilvl="7" w:tentative="1">
+      <w:start w:val="1"/>
+      <w:numFmt w:val="bullet"/>
+      <w:lvlText w:val=""/>
+      <w:lvlJc w:val="left"/>
+      <w:pPr>
+        <w:tabs>
+          <w:tab w:val="num" w:pos="5760"/>
+        </w:tabs>
+        <w:ind w:left="5760" w:hanging="360"/>
+      </w:pPr>
+      <w:rPr>
+        <w:rFonts w:ascii="Symbol" w:hAnsi="Symbol" w:hint="default"/>
+        <w:sz w:val="20"/>
+      </w:rPr>
+    </w:lvl>
+    <w:lvl w:ilvl="8" w:tentative="1">
+      <w:start w:val="1"/>
+      <w:numFmt w:val="bullet"/>
+      <w:lvlText w:val=""/>
+      <w:lvlJc w:val="left"/>
+      <w:pPr>
+        <w:tabs>
+          <w:tab w:val="num" w:pos="6480"/>
+        </w:tabs>
+        <w:ind w:left="6480" w:hanging="360"/>
+      </w:pPr>
+      <w:rPr>
+        <w:rFonts w:ascii="Symbol" w:hAnsi="Symbol" w:hint="default"/>
+        <w:sz w:val="20"/>
+      </w:rPr>
+    </w:lvl>
+  </w:abstractNum>
+  <w:abstractNum w:abstractNumId="8" w15:restartNumberingAfterBreak="0">
+    <w:nsid w:val="25323137"/>
+    <w:multiLevelType w:val="multilevel"/>
+    <w:tmpl w:val="8C3C4622"/>
+    <w:lvl w:ilvl="0">
+      <w:start w:val="1"/>
+      <w:numFmt w:val="bullet"/>
+      <w:lvlText w:val=""/>
+      <w:lvlJc w:val="left"/>
+      <w:pPr>
+        <w:tabs>
+          <w:tab w:val="num" w:pos="720"/>
+        </w:tabs>
+        <w:ind w:left="720" w:hanging="360"/>
+      </w:pPr>
+      <w:rPr>
+        <w:rFonts w:ascii="Symbol" w:hAnsi="Symbol" w:hint="default"/>
+        <w:sz w:val="20"/>
+      </w:rPr>
+    </w:lvl>
+    <w:lvl w:ilvl="1" w:tentative="1">
+      <w:start w:val="1"/>
+      <w:numFmt w:val="bullet"/>
+      <w:lvlText w:val=""/>
+      <w:lvlJc w:val="left"/>
+      <w:pPr>
+        <w:tabs>
+          <w:tab w:val="num" w:pos="1440"/>
+        </w:tabs>
+        <w:ind w:left="1440" w:hanging="360"/>
+      </w:pPr>
+      <w:rPr>
+        <w:rFonts w:ascii="Symbol" w:hAnsi="Symbol" w:hint="default"/>
+        <w:sz w:val="20"/>
+      </w:rPr>
+    </w:lvl>
+    <w:lvl w:ilvl="2" w:tentative="1">
+      <w:start w:val="1"/>
+      <w:numFmt w:val="bullet"/>
+      <w:lvlText w:val=""/>
+      <w:lvlJc w:val="left"/>
+      <w:pPr>
+        <w:tabs>
+          <w:tab w:val="num" w:pos="2160"/>
+        </w:tabs>
+        <w:ind w:left="2160" w:hanging="360"/>
+      </w:pPr>
+      <w:rPr>
+        <w:rFonts w:ascii="Symbol" w:hAnsi="Symbol" w:hint="default"/>
+        <w:sz w:val="20"/>
+      </w:rPr>
+    </w:lvl>
+    <w:lvl w:ilvl="3" w:tentative="1">
+      <w:start w:val="1"/>
+      <w:numFmt w:val="bullet"/>
+      <w:lvlText w:val=""/>
+      <w:lvlJc w:val="left"/>
+      <w:pPr>
+        <w:tabs>
+          <w:tab w:val="num" w:pos="2880"/>
+        </w:tabs>
+        <w:ind w:left="2880" w:hanging="360"/>
+      </w:pPr>
+      <w:rPr>
+        <w:rFonts w:ascii="Symbol" w:hAnsi="Symbol" w:hint="default"/>
+        <w:sz w:val="20"/>
+      </w:rPr>
+    </w:lvl>
+    <w:lvl w:ilvl="4" w:tentative="1">
+      <w:start w:val="1"/>
+      <w:numFmt w:val="bullet"/>
+      <w:lvlText w:val=""/>
+      <w:lvlJc w:val="left"/>
+      <w:pPr>
+        <w:tabs>
+          <w:tab w:val="num" w:pos="3600"/>
+        </w:tabs>
+        <w:ind w:left="3600" w:hanging="360"/>
+      </w:pPr>
+      <w:rPr>
+        <w:rFonts w:ascii="Symbol" w:hAnsi="Symbol" w:hint="default"/>
+        <w:sz w:val="20"/>
+      </w:rPr>
+    </w:lvl>
+    <w:lvl w:ilvl="5" w:tentative="1">
+      <w:start w:val="1"/>
+      <w:numFmt w:val="bullet"/>
+      <w:lvlText w:val=""/>
+      <w:lvlJc w:val="left"/>
+      <w:pPr>
+        <w:tabs>
+          <w:tab w:val="num" w:pos="4320"/>
+        </w:tabs>
+        <w:ind w:left="4320" w:hanging="360"/>
+      </w:pPr>
+      <w:rPr>
+        <w:rFonts w:ascii="Symbol" w:hAnsi="Symbol" w:hint="default"/>
+        <w:sz w:val="20"/>
+      </w:rPr>
+    </w:lvl>
+    <w:lvl w:ilvl="6" w:tentative="1">
+      <w:start w:val="1"/>
+      <w:numFmt w:val="bullet"/>
+      <w:lvlText w:val=""/>
+      <w:lvlJc w:val="left"/>
+      <w:pPr>
+        <w:tabs>
+          <w:tab w:val="num" w:pos="5040"/>
+        </w:tabs>
+        <w:ind w:left="5040" w:hanging="360"/>
+      </w:pPr>
+      <w:rPr>
+        <w:rFonts w:ascii="Symbol" w:hAnsi="Symbol" w:hint="default"/>
+        <w:sz w:val="20"/>
+      </w:rPr>
+    </w:lvl>
+    <w:lvl w:ilvl="7" w:tentative="1">
+      <w:start w:val="1"/>
+      <w:numFmt w:val="bullet"/>
+      <w:lvlText w:val=""/>
+      <w:lvlJc w:val="left"/>
+      <w:pPr>
+        <w:tabs>
+          <w:tab w:val="num" w:pos="5760"/>
+        </w:tabs>
+        <w:ind w:left="5760" w:hanging="360"/>
+      </w:pPr>
+      <w:rPr>
+        <w:rFonts w:ascii="Symbol" w:hAnsi="Symbol" w:hint="default"/>
+        <w:sz w:val="20"/>
+      </w:rPr>
+    </w:lvl>
+    <w:lvl w:ilvl="8" w:tentative="1">
+      <w:start w:val="1"/>
+      <w:numFmt w:val="bullet"/>
+      <w:lvlText w:val=""/>
+      <w:lvlJc w:val="left"/>
+      <w:pPr>
+        <w:tabs>
+          <w:tab w:val="num" w:pos="6480"/>
+        </w:tabs>
+        <w:ind w:left="6480" w:hanging="360"/>
+      </w:pPr>
+      <w:rPr>
+        <w:rFonts w:ascii="Symbol" w:hAnsi="Symbol" w:hint="default"/>
+        <w:sz w:val="20"/>
+      </w:rPr>
+    </w:lvl>
+  </w:abstractNum>
+  <w:abstractNum w:abstractNumId="9" w15:restartNumberingAfterBreak="0">
     <w:nsid w:val="25DD5A78"/>
     <w:multiLevelType w:val="hybridMultilevel"/>
     <w:tmpl w:val="5DD05C9A"/>
@@ -7987,7 +11955,454 @@
       </w:pPr>
     </w:lvl>
   </w:abstractNum>
-  <w:abstractNum w:abstractNumId="4" w15:restartNumberingAfterBreak="0">
+  <w:abstractNum w:abstractNumId="10" w15:restartNumberingAfterBreak="0">
+    <w:nsid w:val="2A651C7D"/>
+    <w:multiLevelType w:val="multilevel"/>
+    <w:tmpl w:val="573641E0"/>
+    <w:lvl w:ilvl="0">
+      <w:start w:val="1"/>
+      <w:numFmt w:val="bullet"/>
+      <w:lvlText w:val=""/>
+      <w:lvlJc w:val="left"/>
+      <w:pPr>
+        <w:tabs>
+          <w:tab w:val="num" w:pos="720"/>
+        </w:tabs>
+        <w:ind w:left="720" w:hanging="360"/>
+      </w:pPr>
+      <w:rPr>
+        <w:rFonts w:ascii="Symbol" w:hAnsi="Symbol" w:hint="default"/>
+        <w:sz w:val="20"/>
+      </w:rPr>
+    </w:lvl>
+    <w:lvl w:ilvl="1" w:tentative="1">
+      <w:start w:val="1"/>
+      <w:numFmt w:val="bullet"/>
+      <w:lvlText w:val=""/>
+      <w:lvlJc w:val="left"/>
+      <w:pPr>
+        <w:tabs>
+          <w:tab w:val="num" w:pos="1440"/>
+        </w:tabs>
+        <w:ind w:left="1440" w:hanging="360"/>
+      </w:pPr>
+      <w:rPr>
+        <w:rFonts w:ascii="Symbol" w:hAnsi="Symbol" w:hint="default"/>
+        <w:sz w:val="20"/>
+      </w:rPr>
+    </w:lvl>
+    <w:lvl w:ilvl="2" w:tentative="1">
+      <w:start w:val="1"/>
+      <w:numFmt w:val="bullet"/>
+      <w:lvlText w:val=""/>
+      <w:lvlJc w:val="left"/>
+      <w:pPr>
+        <w:tabs>
+          <w:tab w:val="num" w:pos="2160"/>
+        </w:tabs>
+        <w:ind w:left="2160" w:hanging="360"/>
+      </w:pPr>
+      <w:rPr>
+        <w:rFonts w:ascii="Symbol" w:hAnsi="Symbol" w:hint="default"/>
+        <w:sz w:val="20"/>
+      </w:rPr>
+    </w:lvl>
+    <w:lvl w:ilvl="3" w:tentative="1">
+      <w:start w:val="1"/>
+      <w:numFmt w:val="bullet"/>
+      <w:lvlText w:val=""/>
+      <w:lvlJc w:val="left"/>
+      <w:pPr>
+        <w:tabs>
+          <w:tab w:val="num" w:pos="2880"/>
+        </w:tabs>
+        <w:ind w:left="2880" w:hanging="360"/>
+      </w:pPr>
+      <w:rPr>
+        <w:rFonts w:ascii="Symbol" w:hAnsi="Symbol" w:hint="default"/>
+        <w:sz w:val="20"/>
+      </w:rPr>
+    </w:lvl>
+    <w:lvl w:ilvl="4" w:tentative="1">
+      <w:start w:val="1"/>
+      <w:numFmt w:val="bullet"/>
+      <w:lvlText w:val=""/>
+      <w:lvlJc w:val="left"/>
+      <w:pPr>
+        <w:tabs>
+          <w:tab w:val="num" w:pos="3600"/>
+        </w:tabs>
+        <w:ind w:left="3600" w:hanging="360"/>
+      </w:pPr>
+      <w:rPr>
+        <w:rFonts w:ascii="Symbol" w:hAnsi="Symbol" w:hint="default"/>
+        <w:sz w:val="20"/>
+      </w:rPr>
+    </w:lvl>
+    <w:lvl w:ilvl="5" w:tentative="1">
+      <w:start w:val="1"/>
+      <w:numFmt w:val="bullet"/>
+      <w:lvlText w:val=""/>
+      <w:lvlJc w:val="left"/>
+      <w:pPr>
+        <w:tabs>
+          <w:tab w:val="num" w:pos="4320"/>
+        </w:tabs>
+        <w:ind w:left="4320" w:hanging="360"/>
+      </w:pPr>
+      <w:rPr>
+        <w:rFonts w:ascii="Symbol" w:hAnsi="Symbol" w:hint="default"/>
+        <w:sz w:val="20"/>
+      </w:rPr>
+    </w:lvl>
+    <w:lvl w:ilvl="6" w:tentative="1">
+      <w:start w:val="1"/>
+      <w:numFmt w:val="bullet"/>
+      <w:lvlText w:val=""/>
+      <w:lvlJc w:val="left"/>
+      <w:pPr>
+        <w:tabs>
+          <w:tab w:val="num" w:pos="5040"/>
+        </w:tabs>
+        <w:ind w:left="5040" w:hanging="360"/>
+      </w:pPr>
+      <w:rPr>
+        <w:rFonts w:ascii="Symbol" w:hAnsi="Symbol" w:hint="default"/>
+        <w:sz w:val="20"/>
+      </w:rPr>
+    </w:lvl>
+    <w:lvl w:ilvl="7" w:tentative="1">
+      <w:start w:val="1"/>
+      <w:numFmt w:val="bullet"/>
+      <w:lvlText w:val=""/>
+      <w:lvlJc w:val="left"/>
+      <w:pPr>
+        <w:tabs>
+          <w:tab w:val="num" w:pos="5760"/>
+        </w:tabs>
+        <w:ind w:left="5760" w:hanging="360"/>
+      </w:pPr>
+      <w:rPr>
+        <w:rFonts w:ascii="Symbol" w:hAnsi="Symbol" w:hint="default"/>
+        <w:sz w:val="20"/>
+      </w:rPr>
+    </w:lvl>
+    <w:lvl w:ilvl="8" w:tentative="1">
+      <w:start w:val="1"/>
+      <w:numFmt w:val="bullet"/>
+      <w:lvlText w:val=""/>
+      <w:lvlJc w:val="left"/>
+      <w:pPr>
+        <w:tabs>
+          <w:tab w:val="num" w:pos="6480"/>
+        </w:tabs>
+        <w:ind w:left="6480" w:hanging="360"/>
+      </w:pPr>
+      <w:rPr>
+        <w:rFonts w:ascii="Symbol" w:hAnsi="Symbol" w:hint="default"/>
+        <w:sz w:val="20"/>
+      </w:rPr>
+    </w:lvl>
+  </w:abstractNum>
+  <w:abstractNum w:abstractNumId="11" w15:restartNumberingAfterBreak="0">
+    <w:nsid w:val="2ACE5FD0"/>
+    <w:multiLevelType w:val="multilevel"/>
+    <w:tmpl w:val="F9DAB260"/>
+    <w:lvl w:ilvl="0">
+      <w:start w:val="1"/>
+      <w:numFmt w:val="bullet"/>
+      <w:lvlText w:val=""/>
+      <w:lvlJc w:val="left"/>
+      <w:pPr>
+        <w:tabs>
+          <w:tab w:val="num" w:pos="720"/>
+        </w:tabs>
+        <w:ind w:left="720" w:hanging="360"/>
+      </w:pPr>
+      <w:rPr>
+        <w:rFonts w:ascii="Symbol" w:hAnsi="Symbol" w:hint="default"/>
+        <w:sz w:val="20"/>
+      </w:rPr>
+    </w:lvl>
+    <w:lvl w:ilvl="1" w:tentative="1">
+      <w:start w:val="1"/>
+      <w:numFmt w:val="bullet"/>
+      <w:lvlText w:val=""/>
+      <w:lvlJc w:val="left"/>
+      <w:pPr>
+        <w:tabs>
+          <w:tab w:val="num" w:pos="1440"/>
+        </w:tabs>
+        <w:ind w:left="1440" w:hanging="360"/>
+      </w:pPr>
+      <w:rPr>
+        <w:rFonts w:ascii="Symbol" w:hAnsi="Symbol" w:hint="default"/>
+        <w:sz w:val="20"/>
+      </w:rPr>
+    </w:lvl>
+    <w:lvl w:ilvl="2" w:tentative="1">
+      <w:start w:val="1"/>
+      <w:numFmt w:val="bullet"/>
+      <w:lvlText w:val=""/>
+      <w:lvlJc w:val="left"/>
+      <w:pPr>
+        <w:tabs>
+          <w:tab w:val="num" w:pos="2160"/>
+        </w:tabs>
+        <w:ind w:left="2160" w:hanging="360"/>
+      </w:pPr>
+      <w:rPr>
+        <w:rFonts w:ascii="Symbol" w:hAnsi="Symbol" w:hint="default"/>
+        <w:sz w:val="20"/>
+      </w:rPr>
+    </w:lvl>
+    <w:lvl w:ilvl="3" w:tentative="1">
+      <w:start w:val="1"/>
+      <w:numFmt w:val="bullet"/>
+      <w:lvlText w:val=""/>
+      <w:lvlJc w:val="left"/>
+      <w:pPr>
+        <w:tabs>
+          <w:tab w:val="num" w:pos="2880"/>
+        </w:tabs>
+        <w:ind w:left="2880" w:hanging="360"/>
+      </w:pPr>
+      <w:rPr>
+        <w:rFonts w:ascii="Symbol" w:hAnsi="Symbol" w:hint="default"/>
+        <w:sz w:val="20"/>
+      </w:rPr>
+    </w:lvl>
+    <w:lvl w:ilvl="4" w:tentative="1">
+      <w:start w:val="1"/>
+      <w:numFmt w:val="bullet"/>
+      <w:lvlText w:val=""/>
+      <w:lvlJc w:val="left"/>
+      <w:pPr>
+        <w:tabs>
+          <w:tab w:val="num" w:pos="3600"/>
+        </w:tabs>
+        <w:ind w:left="3600" w:hanging="360"/>
+      </w:pPr>
+      <w:rPr>
+        <w:rFonts w:ascii="Symbol" w:hAnsi="Symbol" w:hint="default"/>
+        <w:sz w:val="20"/>
+      </w:rPr>
+    </w:lvl>
+    <w:lvl w:ilvl="5" w:tentative="1">
+      <w:start w:val="1"/>
+      <w:numFmt w:val="bullet"/>
+      <w:lvlText w:val=""/>
+      <w:lvlJc w:val="left"/>
+      <w:pPr>
+        <w:tabs>
+          <w:tab w:val="num" w:pos="4320"/>
+        </w:tabs>
+        <w:ind w:left="4320" w:hanging="360"/>
+      </w:pPr>
+      <w:rPr>
+        <w:rFonts w:ascii="Symbol" w:hAnsi="Symbol" w:hint="default"/>
+        <w:sz w:val="20"/>
+      </w:rPr>
+    </w:lvl>
+    <w:lvl w:ilvl="6" w:tentative="1">
+      <w:start w:val="1"/>
+      <w:numFmt w:val="bullet"/>
+      <w:lvlText w:val=""/>
+      <w:lvlJc w:val="left"/>
+      <w:pPr>
+        <w:tabs>
+          <w:tab w:val="num" w:pos="5040"/>
+        </w:tabs>
+        <w:ind w:left="5040" w:hanging="360"/>
+      </w:pPr>
+      <w:rPr>
+        <w:rFonts w:ascii="Symbol" w:hAnsi="Symbol" w:hint="default"/>
+        <w:sz w:val="20"/>
+      </w:rPr>
+    </w:lvl>
+    <w:lvl w:ilvl="7" w:tentative="1">
+      <w:start w:val="1"/>
+      <w:numFmt w:val="bullet"/>
+      <w:lvlText w:val=""/>
+      <w:lvlJc w:val="left"/>
+      <w:pPr>
+        <w:tabs>
+          <w:tab w:val="num" w:pos="5760"/>
+        </w:tabs>
+        <w:ind w:left="5760" w:hanging="360"/>
+      </w:pPr>
+      <w:rPr>
+        <w:rFonts w:ascii="Symbol" w:hAnsi="Symbol" w:hint="default"/>
+        <w:sz w:val="20"/>
+      </w:rPr>
+    </w:lvl>
+    <w:lvl w:ilvl="8" w:tentative="1">
+      <w:start w:val="1"/>
+      <w:numFmt w:val="bullet"/>
+      <w:lvlText w:val=""/>
+      <w:lvlJc w:val="left"/>
+      <w:pPr>
+        <w:tabs>
+          <w:tab w:val="num" w:pos="6480"/>
+        </w:tabs>
+        <w:ind w:left="6480" w:hanging="360"/>
+      </w:pPr>
+      <w:rPr>
+        <w:rFonts w:ascii="Symbol" w:hAnsi="Symbol" w:hint="default"/>
+        <w:sz w:val="20"/>
+      </w:rPr>
+    </w:lvl>
+  </w:abstractNum>
+  <w:abstractNum w:abstractNumId="12" w15:restartNumberingAfterBreak="0">
+    <w:nsid w:val="2C585F40"/>
+    <w:multiLevelType w:val="multilevel"/>
+    <w:tmpl w:val="B9A21A5C"/>
+    <w:lvl w:ilvl="0">
+      <w:start w:val="1"/>
+      <w:numFmt w:val="bullet"/>
+      <w:lvlText w:val=""/>
+      <w:lvlJc w:val="left"/>
+      <w:pPr>
+        <w:tabs>
+          <w:tab w:val="num" w:pos="720"/>
+        </w:tabs>
+        <w:ind w:left="720" w:hanging="360"/>
+      </w:pPr>
+      <w:rPr>
+        <w:rFonts w:ascii="Symbol" w:hAnsi="Symbol" w:hint="default"/>
+        <w:sz w:val="20"/>
+      </w:rPr>
+    </w:lvl>
+    <w:lvl w:ilvl="1" w:tentative="1">
+      <w:start w:val="1"/>
+      <w:numFmt w:val="bullet"/>
+      <w:lvlText w:val=""/>
+      <w:lvlJc w:val="left"/>
+      <w:pPr>
+        <w:tabs>
+          <w:tab w:val="num" w:pos="1440"/>
+        </w:tabs>
+        <w:ind w:left="1440" w:hanging="360"/>
+      </w:pPr>
+      <w:rPr>
+        <w:rFonts w:ascii="Symbol" w:hAnsi="Symbol" w:hint="default"/>
+        <w:sz w:val="20"/>
+      </w:rPr>
+    </w:lvl>
+    <w:lvl w:ilvl="2" w:tentative="1">
+      <w:start w:val="1"/>
+      <w:numFmt w:val="bullet"/>
+      <w:lvlText w:val=""/>
+      <w:lvlJc w:val="left"/>
+      <w:pPr>
+        <w:tabs>
+          <w:tab w:val="num" w:pos="2160"/>
+        </w:tabs>
+        <w:ind w:left="2160" w:hanging="360"/>
+      </w:pPr>
+      <w:rPr>
+        <w:rFonts w:ascii="Symbol" w:hAnsi="Symbol" w:hint="default"/>
+        <w:sz w:val="20"/>
+      </w:rPr>
+    </w:lvl>
+    <w:lvl w:ilvl="3" w:tentative="1">
+      <w:start w:val="1"/>
+      <w:numFmt w:val="bullet"/>
+      <w:lvlText w:val=""/>
+      <w:lvlJc w:val="left"/>
+      <w:pPr>
+        <w:tabs>
+          <w:tab w:val="num" w:pos="2880"/>
+        </w:tabs>
+        <w:ind w:left="2880" w:hanging="360"/>
+      </w:pPr>
+      <w:rPr>
+        <w:rFonts w:ascii="Symbol" w:hAnsi="Symbol" w:hint="default"/>
+        <w:sz w:val="20"/>
+      </w:rPr>
+    </w:lvl>
+    <w:lvl w:ilvl="4" w:tentative="1">
+      <w:start w:val="1"/>
+      <w:numFmt w:val="bullet"/>
+      <w:lvlText w:val=""/>
+      <w:lvlJc w:val="left"/>
+      <w:pPr>
+        <w:tabs>
+          <w:tab w:val="num" w:pos="3600"/>
+        </w:tabs>
+        <w:ind w:left="3600" w:hanging="360"/>
+      </w:pPr>
+      <w:rPr>
+        <w:rFonts w:ascii="Symbol" w:hAnsi="Symbol" w:hint="default"/>
+        <w:sz w:val="20"/>
+      </w:rPr>
+    </w:lvl>
+    <w:lvl w:ilvl="5" w:tentative="1">
+      <w:start w:val="1"/>
+      <w:numFmt w:val="bullet"/>
+      <w:lvlText w:val=""/>
+      <w:lvlJc w:val="left"/>
+      <w:pPr>
+        <w:tabs>
+          <w:tab w:val="num" w:pos="4320"/>
+        </w:tabs>
+        <w:ind w:left="4320" w:hanging="360"/>
+      </w:pPr>
+      <w:rPr>
+        <w:rFonts w:ascii="Symbol" w:hAnsi="Symbol" w:hint="default"/>
+        <w:sz w:val="20"/>
+      </w:rPr>
+    </w:lvl>
+    <w:lvl w:ilvl="6" w:tentative="1">
+      <w:start w:val="1"/>
+      <w:numFmt w:val="bullet"/>
+      <w:lvlText w:val=""/>
+      <w:lvlJc w:val="left"/>
+      <w:pPr>
+        <w:tabs>
+          <w:tab w:val="num" w:pos="5040"/>
+        </w:tabs>
+        <w:ind w:left="5040" w:hanging="360"/>
+      </w:pPr>
+      <w:rPr>
+        <w:rFonts w:ascii="Symbol" w:hAnsi="Symbol" w:hint="default"/>
+        <w:sz w:val="20"/>
+      </w:rPr>
+    </w:lvl>
+    <w:lvl w:ilvl="7" w:tentative="1">
+      <w:start w:val="1"/>
+      <w:numFmt w:val="bullet"/>
+      <w:lvlText w:val=""/>
+      <w:lvlJc w:val="left"/>
+      <w:pPr>
+        <w:tabs>
+          <w:tab w:val="num" w:pos="5760"/>
+        </w:tabs>
+        <w:ind w:left="5760" w:hanging="360"/>
+      </w:pPr>
+      <w:rPr>
+        <w:rFonts w:ascii="Symbol" w:hAnsi="Symbol" w:hint="default"/>
+        <w:sz w:val="20"/>
+      </w:rPr>
+    </w:lvl>
+    <w:lvl w:ilvl="8" w:tentative="1">
+      <w:start w:val="1"/>
+      <w:numFmt w:val="bullet"/>
+      <w:lvlText w:val=""/>
+      <w:lvlJc w:val="left"/>
+      <w:pPr>
+        <w:tabs>
+          <w:tab w:val="num" w:pos="6480"/>
+        </w:tabs>
+        <w:ind w:left="6480" w:hanging="360"/>
+      </w:pPr>
+      <w:rPr>
+        <w:rFonts w:ascii="Symbol" w:hAnsi="Symbol" w:hint="default"/>
+        <w:sz w:val="20"/>
+      </w:rPr>
+    </w:lvl>
+  </w:abstractNum>
+  <w:abstractNum w:abstractNumId="13" w15:restartNumberingAfterBreak="0">
     <w:nsid w:val="2E6F2241"/>
     <w:multiLevelType w:val="hybridMultilevel"/>
     <w:tmpl w:val="055A94D6"/>
@@ -8076,7 +12491,603 @@
       </w:pPr>
     </w:lvl>
   </w:abstractNum>
-  <w:abstractNum w:abstractNumId="5" w15:restartNumberingAfterBreak="0">
+  <w:abstractNum w:abstractNumId="14" w15:restartNumberingAfterBreak="0">
+    <w:nsid w:val="365C28A3"/>
+    <w:multiLevelType w:val="multilevel"/>
+    <w:tmpl w:val="479C7F44"/>
+    <w:lvl w:ilvl="0">
+      <w:start w:val="1"/>
+      <w:numFmt w:val="bullet"/>
+      <w:lvlText w:val=""/>
+      <w:lvlJc w:val="left"/>
+      <w:pPr>
+        <w:tabs>
+          <w:tab w:val="num" w:pos="720"/>
+        </w:tabs>
+        <w:ind w:left="720" w:hanging="360"/>
+      </w:pPr>
+      <w:rPr>
+        <w:rFonts w:ascii="Symbol" w:hAnsi="Symbol" w:hint="default"/>
+        <w:sz w:val="20"/>
+      </w:rPr>
+    </w:lvl>
+    <w:lvl w:ilvl="1" w:tentative="1">
+      <w:start w:val="1"/>
+      <w:numFmt w:val="bullet"/>
+      <w:lvlText w:val=""/>
+      <w:lvlJc w:val="left"/>
+      <w:pPr>
+        <w:tabs>
+          <w:tab w:val="num" w:pos="1440"/>
+        </w:tabs>
+        <w:ind w:left="1440" w:hanging="360"/>
+      </w:pPr>
+      <w:rPr>
+        <w:rFonts w:ascii="Symbol" w:hAnsi="Symbol" w:hint="default"/>
+        <w:sz w:val="20"/>
+      </w:rPr>
+    </w:lvl>
+    <w:lvl w:ilvl="2" w:tentative="1">
+      <w:start w:val="1"/>
+      <w:numFmt w:val="bullet"/>
+      <w:lvlText w:val=""/>
+      <w:lvlJc w:val="left"/>
+      <w:pPr>
+        <w:tabs>
+          <w:tab w:val="num" w:pos="2160"/>
+        </w:tabs>
+        <w:ind w:left="2160" w:hanging="360"/>
+      </w:pPr>
+      <w:rPr>
+        <w:rFonts w:ascii="Symbol" w:hAnsi="Symbol" w:hint="default"/>
+        <w:sz w:val="20"/>
+      </w:rPr>
+    </w:lvl>
+    <w:lvl w:ilvl="3" w:tentative="1">
+      <w:start w:val="1"/>
+      <w:numFmt w:val="bullet"/>
+      <w:lvlText w:val=""/>
+      <w:lvlJc w:val="left"/>
+      <w:pPr>
+        <w:tabs>
+          <w:tab w:val="num" w:pos="2880"/>
+        </w:tabs>
+        <w:ind w:left="2880" w:hanging="360"/>
+      </w:pPr>
+      <w:rPr>
+        <w:rFonts w:ascii="Symbol" w:hAnsi="Symbol" w:hint="default"/>
+        <w:sz w:val="20"/>
+      </w:rPr>
+    </w:lvl>
+    <w:lvl w:ilvl="4" w:tentative="1">
+      <w:start w:val="1"/>
+      <w:numFmt w:val="bullet"/>
+      <w:lvlText w:val=""/>
+      <w:lvlJc w:val="left"/>
+      <w:pPr>
+        <w:tabs>
+          <w:tab w:val="num" w:pos="3600"/>
+        </w:tabs>
+        <w:ind w:left="3600" w:hanging="360"/>
+      </w:pPr>
+      <w:rPr>
+        <w:rFonts w:ascii="Symbol" w:hAnsi="Symbol" w:hint="default"/>
+        <w:sz w:val="20"/>
+      </w:rPr>
+    </w:lvl>
+    <w:lvl w:ilvl="5" w:tentative="1">
+      <w:start w:val="1"/>
+      <w:numFmt w:val="bullet"/>
+      <w:lvlText w:val=""/>
+      <w:lvlJc w:val="left"/>
+      <w:pPr>
+        <w:tabs>
+          <w:tab w:val="num" w:pos="4320"/>
+        </w:tabs>
+        <w:ind w:left="4320" w:hanging="360"/>
+      </w:pPr>
+      <w:rPr>
+        <w:rFonts w:ascii="Symbol" w:hAnsi="Symbol" w:hint="default"/>
+        <w:sz w:val="20"/>
+      </w:rPr>
+    </w:lvl>
+    <w:lvl w:ilvl="6" w:tentative="1">
+      <w:start w:val="1"/>
+      <w:numFmt w:val="bullet"/>
+      <w:lvlText w:val=""/>
+      <w:lvlJc w:val="left"/>
+      <w:pPr>
+        <w:tabs>
+          <w:tab w:val="num" w:pos="5040"/>
+        </w:tabs>
+        <w:ind w:left="5040" w:hanging="360"/>
+      </w:pPr>
+      <w:rPr>
+        <w:rFonts w:ascii="Symbol" w:hAnsi="Symbol" w:hint="default"/>
+        <w:sz w:val="20"/>
+      </w:rPr>
+    </w:lvl>
+    <w:lvl w:ilvl="7" w:tentative="1">
+      <w:start w:val="1"/>
+      <w:numFmt w:val="bullet"/>
+      <w:lvlText w:val=""/>
+      <w:lvlJc w:val="left"/>
+      <w:pPr>
+        <w:tabs>
+          <w:tab w:val="num" w:pos="5760"/>
+        </w:tabs>
+        <w:ind w:left="5760" w:hanging="360"/>
+      </w:pPr>
+      <w:rPr>
+        <w:rFonts w:ascii="Symbol" w:hAnsi="Symbol" w:hint="default"/>
+        <w:sz w:val="20"/>
+      </w:rPr>
+    </w:lvl>
+    <w:lvl w:ilvl="8" w:tentative="1">
+      <w:start w:val="1"/>
+      <w:numFmt w:val="bullet"/>
+      <w:lvlText w:val=""/>
+      <w:lvlJc w:val="left"/>
+      <w:pPr>
+        <w:tabs>
+          <w:tab w:val="num" w:pos="6480"/>
+        </w:tabs>
+        <w:ind w:left="6480" w:hanging="360"/>
+      </w:pPr>
+      <w:rPr>
+        <w:rFonts w:ascii="Symbol" w:hAnsi="Symbol" w:hint="default"/>
+        <w:sz w:val="20"/>
+      </w:rPr>
+    </w:lvl>
+  </w:abstractNum>
+  <w:abstractNum w:abstractNumId="15" w15:restartNumberingAfterBreak="0">
+    <w:nsid w:val="36D30003"/>
+    <w:multiLevelType w:val="multilevel"/>
+    <w:tmpl w:val="32E84F34"/>
+    <w:lvl w:ilvl="0">
+      <w:start w:val="1"/>
+      <w:numFmt w:val="bullet"/>
+      <w:lvlText w:val=""/>
+      <w:lvlJc w:val="left"/>
+      <w:pPr>
+        <w:tabs>
+          <w:tab w:val="num" w:pos="720"/>
+        </w:tabs>
+        <w:ind w:left="720" w:hanging="360"/>
+      </w:pPr>
+      <w:rPr>
+        <w:rFonts w:ascii="Symbol" w:hAnsi="Symbol" w:hint="default"/>
+        <w:sz w:val="20"/>
+      </w:rPr>
+    </w:lvl>
+    <w:lvl w:ilvl="1" w:tentative="1">
+      <w:start w:val="1"/>
+      <w:numFmt w:val="bullet"/>
+      <w:lvlText w:val=""/>
+      <w:lvlJc w:val="left"/>
+      <w:pPr>
+        <w:tabs>
+          <w:tab w:val="num" w:pos="1440"/>
+        </w:tabs>
+        <w:ind w:left="1440" w:hanging="360"/>
+      </w:pPr>
+      <w:rPr>
+        <w:rFonts w:ascii="Symbol" w:hAnsi="Symbol" w:hint="default"/>
+        <w:sz w:val="20"/>
+      </w:rPr>
+    </w:lvl>
+    <w:lvl w:ilvl="2" w:tentative="1">
+      <w:start w:val="1"/>
+      <w:numFmt w:val="bullet"/>
+      <w:lvlText w:val=""/>
+      <w:lvlJc w:val="left"/>
+      <w:pPr>
+        <w:tabs>
+          <w:tab w:val="num" w:pos="2160"/>
+        </w:tabs>
+        <w:ind w:left="2160" w:hanging="360"/>
+      </w:pPr>
+      <w:rPr>
+        <w:rFonts w:ascii="Symbol" w:hAnsi="Symbol" w:hint="default"/>
+        <w:sz w:val="20"/>
+      </w:rPr>
+    </w:lvl>
+    <w:lvl w:ilvl="3" w:tentative="1">
+      <w:start w:val="1"/>
+      <w:numFmt w:val="bullet"/>
+      <w:lvlText w:val=""/>
+      <w:lvlJc w:val="left"/>
+      <w:pPr>
+        <w:tabs>
+          <w:tab w:val="num" w:pos="2880"/>
+        </w:tabs>
+        <w:ind w:left="2880" w:hanging="360"/>
+      </w:pPr>
+      <w:rPr>
+        <w:rFonts w:ascii="Symbol" w:hAnsi="Symbol" w:hint="default"/>
+        <w:sz w:val="20"/>
+      </w:rPr>
+    </w:lvl>
+    <w:lvl w:ilvl="4" w:tentative="1">
+      <w:start w:val="1"/>
+      <w:numFmt w:val="bullet"/>
+      <w:lvlText w:val=""/>
+      <w:lvlJc w:val="left"/>
+      <w:pPr>
+        <w:tabs>
+          <w:tab w:val="num" w:pos="3600"/>
+        </w:tabs>
+        <w:ind w:left="3600" w:hanging="360"/>
+      </w:pPr>
+      <w:rPr>
+        <w:rFonts w:ascii="Symbol" w:hAnsi="Symbol" w:hint="default"/>
+        <w:sz w:val="20"/>
+      </w:rPr>
+    </w:lvl>
+    <w:lvl w:ilvl="5" w:tentative="1">
+      <w:start w:val="1"/>
+      <w:numFmt w:val="bullet"/>
+      <w:lvlText w:val=""/>
+      <w:lvlJc w:val="left"/>
+      <w:pPr>
+        <w:tabs>
+          <w:tab w:val="num" w:pos="4320"/>
+        </w:tabs>
+        <w:ind w:left="4320" w:hanging="360"/>
+      </w:pPr>
+      <w:rPr>
+        <w:rFonts w:ascii="Symbol" w:hAnsi="Symbol" w:hint="default"/>
+        <w:sz w:val="20"/>
+      </w:rPr>
+    </w:lvl>
+    <w:lvl w:ilvl="6" w:tentative="1">
+      <w:start w:val="1"/>
+      <w:numFmt w:val="bullet"/>
+      <w:lvlText w:val=""/>
+      <w:lvlJc w:val="left"/>
+      <w:pPr>
+        <w:tabs>
+          <w:tab w:val="num" w:pos="5040"/>
+        </w:tabs>
+        <w:ind w:left="5040" w:hanging="360"/>
+      </w:pPr>
+      <w:rPr>
+        <w:rFonts w:ascii="Symbol" w:hAnsi="Symbol" w:hint="default"/>
+        <w:sz w:val="20"/>
+      </w:rPr>
+    </w:lvl>
+    <w:lvl w:ilvl="7" w:tentative="1">
+      <w:start w:val="1"/>
+      <w:numFmt w:val="bullet"/>
+      <w:lvlText w:val=""/>
+      <w:lvlJc w:val="left"/>
+      <w:pPr>
+        <w:tabs>
+          <w:tab w:val="num" w:pos="5760"/>
+        </w:tabs>
+        <w:ind w:left="5760" w:hanging="360"/>
+      </w:pPr>
+      <w:rPr>
+        <w:rFonts w:ascii="Symbol" w:hAnsi="Symbol" w:hint="default"/>
+        <w:sz w:val="20"/>
+      </w:rPr>
+    </w:lvl>
+    <w:lvl w:ilvl="8" w:tentative="1">
+      <w:start w:val="1"/>
+      <w:numFmt w:val="bullet"/>
+      <w:lvlText w:val=""/>
+      <w:lvlJc w:val="left"/>
+      <w:pPr>
+        <w:tabs>
+          <w:tab w:val="num" w:pos="6480"/>
+        </w:tabs>
+        <w:ind w:left="6480" w:hanging="360"/>
+      </w:pPr>
+      <w:rPr>
+        <w:rFonts w:ascii="Symbol" w:hAnsi="Symbol" w:hint="default"/>
+        <w:sz w:val="20"/>
+      </w:rPr>
+    </w:lvl>
+  </w:abstractNum>
+  <w:abstractNum w:abstractNumId="16" w15:restartNumberingAfterBreak="0">
+    <w:nsid w:val="4E9E483E"/>
+    <w:multiLevelType w:val="multilevel"/>
+    <w:tmpl w:val="6684750A"/>
+    <w:lvl w:ilvl="0">
+      <w:start w:val="1"/>
+      <w:numFmt w:val="bullet"/>
+      <w:lvlText w:val=""/>
+      <w:lvlJc w:val="left"/>
+      <w:pPr>
+        <w:tabs>
+          <w:tab w:val="num" w:pos="720"/>
+        </w:tabs>
+        <w:ind w:left="720" w:hanging="360"/>
+      </w:pPr>
+      <w:rPr>
+        <w:rFonts w:ascii="Symbol" w:hAnsi="Symbol" w:hint="default"/>
+        <w:sz w:val="20"/>
+      </w:rPr>
+    </w:lvl>
+    <w:lvl w:ilvl="1" w:tentative="1">
+      <w:start w:val="1"/>
+      <w:numFmt w:val="bullet"/>
+      <w:lvlText w:val=""/>
+      <w:lvlJc w:val="left"/>
+      <w:pPr>
+        <w:tabs>
+          <w:tab w:val="num" w:pos="1440"/>
+        </w:tabs>
+        <w:ind w:left="1440" w:hanging="360"/>
+      </w:pPr>
+      <w:rPr>
+        <w:rFonts w:ascii="Symbol" w:hAnsi="Symbol" w:hint="default"/>
+        <w:sz w:val="20"/>
+      </w:rPr>
+    </w:lvl>
+    <w:lvl w:ilvl="2" w:tentative="1">
+      <w:start w:val="1"/>
+      <w:numFmt w:val="bullet"/>
+      <w:lvlText w:val=""/>
+      <w:lvlJc w:val="left"/>
+      <w:pPr>
+        <w:tabs>
+          <w:tab w:val="num" w:pos="2160"/>
+        </w:tabs>
+        <w:ind w:left="2160" w:hanging="360"/>
+      </w:pPr>
+      <w:rPr>
+        <w:rFonts w:ascii="Symbol" w:hAnsi="Symbol" w:hint="default"/>
+        <w:sz w:val="20"/>
+      </w:rPr>
+    </w:lvl>
+    <w:lvl w:ilvl="3" w:tentative="1">
+      <w:start w:val="1"/>
+      <w:numFmt w:val="bullet"/>
+      <w:lvlText w:val=""/>
+      <w:lvlJc w:val="left"/>
+      <w:pPr>
+        <w:tabs>
+          <w:tab w:val="num" w:pos="2880"/>
+        </w:tabs>
+        <w:ind w:left="2880" w:hanging="360"/>
+      </w:pPr>
+      <w:rPr>
+        <w:rFonts w:ascii="Symbol" w:hAnsi="Symbol" w:hint="default"/>
+        <w:sz w:val="20"/>
+      </w:rPr>
+    </w:lvl>
+    <w:lvl w:ilvl="4" w:tentative="1">
+      <w:start w:val="1"/>
+      <w:numFmt w:val="bullet"/>
+      <w:lvlText w:val=""/>
+      <w:lvlJc w:val="left"/>
+      <w:pPr>
+        <w:tabs>
+          <w:tab w:val="num" w:pos="3600"/>
+        </w:tabs>
+        <w:ind w:left="3600" w:hanging="360"/>
+      </w:pPr>
+      <w:rPr>
+        <w:rFonts w:ascii="Symbol" w:hAnsi="Symbol" w:hint="default"/>
+        <w:sz w:val="20"/>
+      </w:rPr>
+    </w:lvl>
+    <w:lvl w:ilvl="5" w:tentative="1">
+      <w:start w:val="1"/>
+      <w:numFmt w:val="bullet"/>
+      <w:lvlText w:val=""/>
+      <w:lvlJc w:val="left"/>
+      <w:pPr>
+        <w:tabs>
+          <w:tab w:val="num" w:pos="4320"/>
+        </w:tabs>
+        <w:ind w:left="4320" w:hanging="360"/>
+      </w:pPr>
+      <w:rPr>
+        <w:rFonts w:ascii="Symbol" w:hAnsi="Symbol" w:hint="default"/>
+        <w:sz w:val="20"/>
+      </w:rPr>
+    </w:lvl>
+    <w:lvl w:ilvl="6" w:tentative="1">
+      <w:start w:val="1"/>
+      <w:numFmt w:val="bullet"/>
+      <w:lvlText w:val=""/>
+      <w:lvlJc w:val="left"/>
+      <w:pPr>
+        <w:tabs>
+          <w:tab w:val="num" w:pos="5040"/>
+        </w:tabs>
+        <w:ind w:left="5040" w:hanging="360"/>
+      </w:pPr>
+      <w:rPr>
+        <w:rFonts w:ascii="Symbol" w:hAnsi="Symbol" w:hint="default"/>
+        <w:sz w:val="20"/>
+      </w:rPr>
+    </w:lvl>
+    <w:lvl w:ilvl="7" w:tentative="1">
+      <w:start w:val="1"/>
+      <w:numFmt w:val="bullet"/>
+      <w:lvlText w:val=""/>
+      <w:lvlJc w:val="left"/>
+      <w:pPr>
+        <w:tabs>
+          <w:tab w:val="num" w:pos="5760"/>
+        </w:tabs>
+        <w:ind w:left="5760" w:hanging="360"/>
+      </w:pPr>
+      <w:rPr>
+        <w:rFonts w:ascii="Symbol" w:hAnsi="Symbol" w:hint="default"/>
+        <w:sz w:val="20"/>
+      </w:rPr>
+    </w:lvl>
+    <w:lvl w:ilvl="8" w:tentative="1">
+      <w:start w:val="1"/>
+      <w:numFmt w:val="bullet"/>
+      <w:lvlText w:val=""/>
+      <w:lvlJc w:val="left"/>
+      <w:pPr>
+        <w:tabs>
+          <w:tab w:val="num" w:pos="6480"/>
+        </w:tabs>
+        <w:ind w:left="6480" w:hanging="360"/>
+      </w:pPr>
+      <w:rPr>
+        <w:rFonts w:ascii="Symbol" w:hAnsi="Symbol" w:hint="default"/>
+        <w:sz w:val="20"/>
+      </w:rPr>
+    </w:lvl>
+  </w:abstractNum>
+  <w:abstractNum w:abstractNumId="17" w15:restartNumberingAfterBreak="0">
+    <w:nsid w:val="51A43785"/>
+    <w:multiLevelType w:val="multilevel"/>
+    <w:tmpl w:val="4FA62278"/>
+    <w:lvl w:ilvl="0">
+      <w:start w:val="1"/>
+      <w:numFmt w:val="bullet"/>
+      <w:lvlText w:val=""/>
+      <w:lvlJc w:val="left"/>
+      <w:pPr>
+        <w:tabs>
+          <w:tab w:val="num" w:pos="720"/>
+        </w:tabs>
+        <w:ind w:left="720" w:hanging="360"/>
+      </w:pPr>
+      <w:rPr>
+        <w:rFonts w:ascii="Symbol" w:hAnsi="Symbol" w:hint="default"/>
+        <w:sz w:val="20"/>
+      </w:rPr>
+    </w:lvl>
+    <w:lvl w:ilvl="1" w:tentative="1">
+      <w:start w:val="1"/>
+      <w:numFmt w:val="bullet"/>
+      <w:lvlText w:val=""/>
+      <w:lvlJc w:val="left"/>
+      <w:pPr>
+        <w:tabs>
+          <w:tab w:val="num" w:pos="1440"/>
+        </w:tabs>
+        <w:ind w:left="1440" w:hanging="360"/>
+      </w:pPr>
+      <w:rPr>
+        <w:rFonts w:ascii="Symbol" w:hAnsi="Symbol" w:hint="default"/>
+        <w:sz w:val="20"/>
+      </w:rPr>
+    </w:lvl>
+    <w:lvl w:ilvl="2" w:tentative="1">
+      <w:start w:val="1"/>
+      <w:numFmt w:val="bullet"/>
+      <w:lvlText w:val=""/>
+      <w:lvlJc w:val="left"/>
+      <w:pPr>
+        <w:tabs>
+          <w:tab w:val="num" w:pos="2160"/>
+        </w:tabs>
+        <w:ind w:left="2160" w:hanging="360"/>
+      </w:pPr>
+      <w:rPr>
+        <w:rFonts w:ascii="Symbol" w:hAnsi="Symbol" w:hint="default"/>
+        <w:sz w:val="20"/>
+      </w:rPr>
+    </w:lvl>
+    <w:lvl w:ilvl="3" w:tentative="1">
+      <w:start w:val="1"/>
+      <w:numFmt w:val="bullet"/>
+      <w:lvlText w:val=""/>
+      <w:lvlJc w:val="left"/>
+      <w:pPr>
+        <w:tabs>
+          <w:tab w:val="num" w:pos="2880"/>
+        </w:tabs>
+        <w:ind w:left="2880" w:hanging="360"/>
+      </w:pPr>
+      <w:rPr>
+        <w:rFonts w:ascii="Symbol" w:hAnsi="Symbol" w:hint="default"/>
+        <w:sz w:val="20"/>
+      </w:rPr>
+    </w:lvl>
+    <w:lvl w:ilvl="4" w:tentative="1">
+      <w:start w:val="1"/>
+      <w:numFmt w:val="bullet"/>
+      <w:lvlText w:val=""/>
+      <w:lvlJc w:val="left"/>
+      <w:pPr>
+        <w:tabs>
+          <w:tab w:val="num" w:pos="3600"/>
+        </w:tabs>
+        <w:ind w:left="3600" w:hanging="360"/>
+      </w:pPr>
+      <w:rPr>
+        <w:rFonts w:ascii="Symbol" w:hAnsi="Symbol" w:hint="default"/>
+        <w:sz w:val="20"/>
+      </w:rPr>
+    </w:lvl>
+    <w:lvl w:ilvl="5" w:tentative="1">
+      <w:start w:val="1"/>
+      <w:numFmt w:val="bullet"/>
+      <w:lvlText w:val=""/>
+      <w:lvlJc w:val="left"/>
+      <w:pPr>
+        <w:tabs>
+          <w:tab w:val="num" w:pos="4320"/>
+        </w:tabs>
+        <w:ind w:left="4320" w:hanging="360"/>
+      </w:pPr>
+      <w:rPr>
+        <w:rFonts w:ascii="Symbol" w:hAnsi="Symbol" w:hint="default"/>
+        <w:sz w:val="20"/>
+      </w:rPr>
+    </w:lvl>
+    <w:lvl w:ilvl="6" w:tentative="1">
+      <w:start w:val="1"/>
+      <w:numFmt w:val="bullet"/>
+      <w:lvlText w:val=""/>
+      <w:lvlJc w:val="left"/>
+      <w:pPr>
+        <w:tabs>
+          <w:tab w:val="num" w:pos="5040"/>
+        </w:tabs>
+        <w:ind w:left="5040" w:hanging="360"/>
+      </w:pPr>
+      <w:rPr>
+        <w:rFonts w:ascii="Symbol" w:hAnsi="Symbol" w:hint="default"/>
+        <w:sz w:val="20"/>
+      </w:rPr>
+    </w:lvl>
+    <w:lvl w:ilvl="7" w:tentative="1">
+      <w:start w:val="1"/>
+      <w:numFmt w:val="bullet"/>
+      <w:lvlText w:val=""/>
+      <w:lvlJc w:val="left"/>
+      <w:pPr>
+        <w:tabs>
+          <w:tab w:val="num" w:pos="5760"/>
+        </w:tabs>
+        <w:ind w:left="5760" w:hanging="360"/>
+      </w:pPr>
+      <w:rPr>
+        <w:rFonts w:ascii="Symbol" w:hAnsi="Symbol" w:hint="default"/>
+        <w:sz w:val="20"/>
+      </w:rPr>
+    </w:lvl>
+    <w:lvl w:ilvl="8" w:tentative="1">
+      <w:start w:val="1"/>
+      <w:numFmt w:val="bullet"/>
+      <w:lvlText w:val=""/>
+      <w:lvlJc w:val="left"/>
+      <w:pPr>
+        <w:tabs>
+          <w:tab w:val="num" w:pos="6480"/>
+        </w:tabs>
+        <w:ind w:left="6480" w:hanging="360"/>
+      </w:pPr>
+      <w:rPr>
+        <w:rFonts w:ascii="Symbol" w:hAnsi="Symbol" w:hint="default"/>
+        <w:sz w:val="20"/>
+      </w:rPr>
+    </w:lvl>
+  </w:abstractNum>
+  <w:abstractNum w:abstractNumId="18" w15:restartNumberingAfterBreak="0">
     <w:nsid w:val="58724BBC"/>
     <w:multiLevelType w:val="hybridMultilevel"/>
     <w:tmpl w:val="5A5A7FF8"/>
@@ -8162,7 +13173,269 @@
       </w:pPr>
     </w:lvl>
   </w:abstractNum>
-  <w:abstractNum w:abstractNumId="6" w15:restartNumberingAfterBreak="0">
+  <w:abstractNum w:abstractNumId="19" w15:restartNumberingAfterBreak="0">
+    <w:nsid w:val="58B675A9"/>
+    <w:multiLevelType w:val="multilevel"/>
+    <w:tmpl w:val="6CF0C9C2"/>
+    <w:lvl w:ilvl="0">
+      <w:start w:val="1"/>
+      <w:numFmt w:val="bullet"/>
+      <w:lvlText w:val=""/>
+      <w:lvlJc w:val="left"/>
+      <w:pPr>
+        <w:tabs>
+          <w:tab w:val="num" w:pos="720"/>
+        </w:tabs>
+        <w:ind w:left="720" w:hanging="360"/>
+      </w:pPr>
+      <w:rPr>
+        <w:rFonts w:ascii="Symbol" w:hAnsi="Symbol" w:hint="default"/>
+        <w:sz w:val="20"/>
+      </w:rPr>
+    </w:lvl>
+    <w:lvl w:ilvl="1" w:tentative="1">
+      <w:start w:val="1"/>
+      <w:numFmt w:val="bullet"/>
+      <w:lvlText w:val=""/>
+      <w:lvlJc w:val="left"/>
+      <w:pPr>
+        <w:tabs>
+          <w:tab w:val="num" w:pos="1440"/>
+        </w:tabs>
+        <w:ind w:left="1440" w:hanging="360"/>
+      </w:pPr>
+      <w:rPr>
+        <w:rFonts w:ascii="Symbol" w:hAnsi="Symbol" w:hint="default"/>
+        <w:sz w:val="20"/>
+      </w:rPr>
+    </w:lvl>
+    <w:lvl w:ilvl="2" w:tentative="1">
+      <w:start w:val="1"/>
+      <w:numFmt w:val="bullet"/>
+      <w:lvlText w:val=""/>
+      <w:lvlJc w:val="left"/>
+      <w:pPr>
+        <w:tabs>
+          <w:tab w:val="num" w:pos="2160"/>
+        </w:tabs>
+        <w:ind w:left="2160" w:hanging="360"/>
+      </w:pPr>
+      <w:rPr>
+        <w:rFonts w:ascii="Symbol" w:hAnsi="Symbol" w:hint="default"/>
+        <w:sz w:val="20"/>
+      </w:rPr>
+    </w:lvl>
+    <w:lvl w:ilvl="3" w:tentative="1">
+      <w:start w:val="1"/>
+      <w:numFmt w:val="bullet"/>
+      <w:lvlText w:val=""/>
+      <w:lvlJc w:val="left"/>
+      <w:pPr>
+        <w:tabs>
+          <w:tab w:val="num" w:pos="2880"/>
+        </w:tabs>
+        <w:ind w:left="2880" w:hanging="360"/>
+      </w:pPr>
+      <w:rPr>
+        <w:rFonts w:ascii="Symbol" w:hAnsi="Symbol" w:hint="default"/>
+        <w:sz w:val="20"/>
+      </w:rPr>
+    </w:lvl>
+    <w:lvl w:ilvl="4" w:tentative="1">
+      <w:start w:val="1"/>
+      <w:numFmt w:val="bullet"/>
+      <w:lvlText w:val=""/>
+      <w:lvlJc w:val="left"/>
+      <w:pPr>
+        <w:tabs>
+          <w:tab w:val="num" w:pos="3600"/>
+        </w:tabs>
+        <w:ind w:left="3600" w:hanging="360"/>
+      </w:pPr>
+      <w:rPr>
+        <w:rFonts w:ascii="Symbol" w:hAnsi="Symbol" w:hint="default"/>
+        <w:sz w:val="20"/>
+      </w:rPr>
+    </w:lvl>
+    <w:lvl w:ilvl="5" w:tentative="1">
+      <w:start w:val="1"/>
+      <w:numFmt w:val="bullet"/>
+      <w:lvlText w:val=""/>
+      <w:lvlJc w:val="left"/>
+      <w:pPr>
+        <w:tabs>
+          <w:tab w:val="num" w:pos="4320"/>
+        </w:tabs>
+        <w:ind w:left="4320" w:hanging="360"/>
+      </w:pPr>
+      <w:rPr>
+        <w:rFonts w:ascii="Symbol" w:hAnsi="Symbol" w:hint="default"/>
+        <w:sz w:val="20"/>
+      </w:rPr>
+    </w:lvl>
+    <w:lvl w:ilvl="6" w:tentative="1">
+      <w:start w:val="1"/>
+      <w:numFmt w:val="bullet"/>
+      <w:lvlText w:val=""/>
+      <w:lvlJc w:val="left"/>
+      <w:pPr>
+        <w:tabs>
+          <w:tab w:val="num" w:pos="5040"/>
+        </w:tabs>
+        <w:ind w:left="5040" w:hanging="360"/>
+      </w:pPr>
+      <w:rPr>
+        <w:rFonts w:ascii="Symbol" w:hAnsi="Symbol" w:hint="default"/>
+        <w:sz w:val="20"/>
+      </w:rPr>
+    </w:lvl>
+    <w:lvl w:ilvl="7" w:tentative="1">
+      <w:start w:val="1"/>
+      <w:numFmt w:val="bullet"/>
+      <w:lvlText w:val=""/>
+      <w:lvlJc w:val="left"/>
+      <w:pPr>
+        <w:tabs>
+          <w:tab w:val="num" w:pos="5760"/>
+        </w:tabs>
+        <w:ind w:left="5760" w:hanging="360"/>
+      </w:pPr>
+      <w:rPr>
+        <w:rFonts w:ascii="Symbol" w:hAnsi="Symbol" w:hint="default"/>
+        <w:sz w:val="20"/>
+      </w:rPr>
+    </w:lvl>
+    <w:lvl w:ilvl="8" w:tentative="1">
+      <w:start w:val="1"/>
+      <w:numFmt w:val="bullet"/>
+      <w:lvlText w:val=""/>
+      <w:lvlJc w:val="left"/>
+      <w:pPr>
+        <w:tabs>
+          <w:tab w:val="num" w:pos="6480"/>
+        </w:tabs>
+        <w:ind w:left="6480" w:hanging="360"/>
+      </w:pPr>
+      <w:rPr>
+        <w:rFonts w:ascii="Symbol" w:hAnsi="Symbol" w:hint="default"/>
+        <w:sz w:val="20"/>
+      </w:rPr>
+    </w:lvl>
+  </w:abstractNum>
+  <w:abstractNum w:abstractNumId="20" w15:restartNumberingAfterBreak="0">
+    <w:nsid w:val="5B6D2F30"/>
+    <w:multiLevelType w:val="hybridMultilevel"/>
+    <w:tmpl w:val="1092FD54"/>
+    <w:lvl w:ilvl="0" w:tplc="0C0A0005">
+      <w:start w:val="1"/>
+      <w:numFmt w:val="bullet"/>
+      <w:lvlText w:val=""/>
+      <w:lvlJc w:val="left"/>
+      <w:pPr>
+        <w:ind w:left="720" w:hanging="360"/>
+      </w:pPr>
+      <w:rPr>
+        <w:rFonts w:ascii="Wingdings" w:hAnsi="Wingdings" w:hint="default"/>
+      </w:rPr>
+    </w:lvl>
+    <w:lvl w:ilvl="1" w:tplc="0C0A0003" w:tentative="1">
+      <w:start w:val="1"/>
+      <w:numFmt w:val="bullet"/>
+      <w:lvlText w:val="o"/>
+      <w:lvlJc w:val="left"/>
+      <w:pPr>
+        <w:ind w:left="1440" w:hanging="360"/>
+      </w:pPr>
+      <w:rPr>
+        <w:rFonts w:ascii="Courier New" w:hAnsi="Courier New" w:cs="Courier New" w:hint="default"/>
+      </w:rPr>
+    </w:lvl>
+    <w:lvl w:ilvl="2" w:tplc="0C0A0005" w:tentative="1">
+      <w:start w:val="1"/>
+      <w:numFmt w:val="bullet"/>
+      <w:lvlText w:val=""/>
+      <w:lvlJc w:val="left"/>
+      <w:pPr>
+        <w:ind w:left="2160" w:hanging="360"/>
+      </w:pPr>
+      <w:rPr>
+        <w:rFonts w:ascii="Wingdings" w:hAnsi="Wingdings" w:hint="default"/>
+      </w:rPr>
+    </w:lvl>
+    <w:lvl w:ilvl="3" w:tplc="0C0A0001" w:tentative="1">
+      <w:start w:val="1"/>
+      <w:numFmt w:val="bullet"/>
+      <w:lvlText w:val=""/>
+      <w:lvlJc w:val="left"/>
+      <w:pPr>
+        <w:ind w:left="2880" w:hanging="360"/>
+      </w:pPr>
+      <w:rPr>
+        <w:rFonts w:ascii="Symbol" w:hAnsi="Symbol" w:hint="default"/>
+      </w:rPr>
+    </w:lvl>
+    <w:lvl w:ilvl="4" w:tplc="0C0A0003" w:tentative="1">
+      <w:start w:val="1"/>
+      <w:numFmt w:val="bullet"/>
+      <w:lvlText w:val="o"/>
+      <w:lvlJc w:val="left"/>
+      <w:pPr>
+        <w:ind w:left="3600" w:hanging="360"/>
+      </w:pPr>
+      <w:rPr>
+        <w:rFonts w:ascii="Courier New" w:hAnsi="Courier New" w:cs="Courier New" w:hint="default"/>
+      </w:rPr>
+    </w:lvl>
+    <w:lvl w:ilvl="5" w:tplc="0C0A0005" w:tentative="1">
+      <w:start w:val="1"/>
+      <w:numFmt w:val="bullet"/>
+      <w:lvlText w:val=""/>
+      <w:lvlJc w:val="left"/>
+      <w:pPr>
+        <w:ind w:left="4320" w:hanging="360"/>
+      </w:pPr>
+      <w:rPr>
+        <w:rFonts w:ascii="Wingdings" w:hAnsi="Wingdings" w:hint="default"/>
+      </w:rPr>
+    </w:lvl>
+    <w:lvl w:ilvl="6" w:tplc="0C0A0001" w:tentative="1">
+      <w:start w:val="1"/>
+      <w:numFmt w:val="bullet"/>
+      <w:lvlText w:val=""/>
+      <w:lvlJc w:val="left"/>
+      <w:pPr>
+        <w:ind w:left="5040" w:hanging="360"/>
+      </w:pPr>
+      <w:rPr>
+        <w:rFonts w:ascii="Symbol" w:hAnsi="Symbol" w:hint="default"/>
+      </w:rPr>
+    </w:lvl>
+    <w:lvl w:ilvl="7" w:tplc="0C0A0003" w:tentative="1">
+      <w:start w:val="1"/>
+      <w:numFmt w:val="bullet"/>
+      <w:lvlText w:val="o"/>
+      <w:lvlJc w:val="left"/>
+      <w:pPr>
+        <w:ind w:left="5760" w:hanging="360"/>
+      </w:pPr>
+      <w:rPr>
+        <w:rFonts w:ascii="Courier New" w:hAnsi="Courier New" w:cs="Courier New" w:hint="default"/>
+      </w:rPr>
+    </w:lvl>
+    <w:lvl w:ilvl="8" w:tplc="0C0A0005" w:tentative="1">
+      <w:start w:val="1"/>
+      <w:numFmt w:val="bullet"/>
+      <w:lvlText w:val=""/>
+      <w:lvlJc w:val="left"/>
+      <w:pPr>
+        <w:ind w:left="6480" w:hanging="360"/>
+      </w:pPr>
+      <w:rPr>
+        <w:rFonts w:ascii="Wingdings" w:hAnsi="Wingdings" w:hint="default"/>
+      </w:rPr>
+    </w:lvl>
+  </w:abstractNum>
+  <w:abstractNum w:abstractNumId="21" w15:restartNumberingAfterBreak="0">
     <w:nsid w:val="5B756E36"/>
     <w:multiLevelType w:val="multilevel"/>
     <w:tmpl w:val="9FF4DBBA"/>
@@ -8311,7 +13584,603 @@
       </w:rPr>
     </w:lvl>
   </w:abstractNum>
-  <w:abstractNum w:abstractNumId="7" w15:restartNumberingAfterBreak="0">
+  <w:abstractNum w:abstractNumId="22" w15:restartNumberingAfterBreak="0">
+    <w:nsid w:val="60B25EDE"/>
+    <w:multiLevelType w:val="multilevel"/>
+    <w:tmpl w:val="49EC490C"/>
+    <w:lvl w:ilvl="0">
+      <w:start w:val="1"/>
+      <w:numFmt w:val="bullet"/>
+      <w:lvlText w:val=""/>
+      <w:lvlJc w:val="left"/>
+      <w:pPr>
+        <w:tabs>
+          <w:tab w:val="num" w:pos="720"/>
+        </w:tabs>
+        <w:ind w:left="720" w:hanging="360"/>
+      </w:pPr>
+      <w:rPr>
+        <w:rFonts w:ascii="Symbol" w:hAnsi="Symbol" w:hint="default"/>
+        <w:sz w:val="20"/>
+      </w:rPr>
+    </w:lvl>
+    <w:lvl w:ilvl="1" w:tentative="1">
+      <w:start w:val="1"/>
+      <w:numFmt w:val="bullet"/>
+      <w:lvlText w:val=""/>
+      <w:lvlJc w:val="left"/>
+      <w:pPr>
+        <w:tabs>
+          <w:tab w:val="num" w:pos="1440"/>
+        </w:tabs>
+        <w:ind w:left="1440" w:hanging="360"/>
+      </w:pPr>
+      <w:rPr>
+        <w:rFonts w:ascii="Symbol" w:hAnsi="Symbol" w:hint="default"/>
+        <w:sz w:val="20"/>
+      </w:rPr>
+    </w:lvl>
+    <w:lvl w:ilvl="2" w:tentative="1">
+      <w:start w:val="1"/>
+      <w:numFmt w:val="bullet"/>
+      <w:lvlText w:val=""/>
+      <w:lvlJc w:val="left"/>
+      <w:pPr>
+        <w:tabs>
+          <w:tab w:val="num" w:pos="2160"/>
+        </w:tabs>
+        <w:ind w:left="2160" w:hanging="360"/>
+      </w:pPr>
+      <w:rPr>
+        <w:rFonts w:ascii="Symbol" w:hAnsi="Symbol" w:hint="default"/>
+        <w:sz w:val="20"/>
+      </w:rPr>
+    </w:lvl>
+    <w:lvl w:ilvl="3" w:tentative="1">
+      <w:start w:val="1"/>
+      <w:numFmt w:val="bullet"/>
+      <w:lvlText w:val=""/>
+      <w:lvlJc w:val="left"/>
+      <w:pPr>
+        <w:tabs>
+          <w:tab w:val="num" w:pos="2880"/>
+        </w:tabs>
+        <w:ind w:left="2880" w:hanging="360"/>
+      </w:pPr>
+      <w:rPr>
+        <w:rFonts w:ascii="Symbol" w:hAnsi="Symbol" w:hint="default"/>
+        <w:sz w:val="20"/>
+      </w:rPr>
+    </w:lvl>
+    <w:lvl w:ilvl="4" w:tentative="1">
+      <w:start w:val="1"/>
+      <w:numFmt w:val="bullet"/>
+      <w:lvlText w:val=""/>
+      <w:lvlJc w:val="left"/>
+      <w:pPr>
+        <w:tabs>
+          <w:tab w:val="num" w:pos="3600"/>
+        </w:tabs>
+        <w:ind w:left="3600" w:hanging="360"/>
+      </w:pPr>
+      <w:rPr>
+        <w:rFonts w:ascii="Symbol" w:hAnsi="Symbol" w:hint="default"/>
+        <w:sz w:val="20"/>
+      </w:rPr>
+    </w:lvl>
+    <w:lvl w:ilvl="5" w:tentative="1">
+      <w:start w:val="1"/>
+      <w:numFmt w:val="bullet"/>
+      <w:lvlText w:val=""/>
+      <w:lvlJc w:val="left"/>
+      <w:pPr>
+        <w:tabs>
+          <w:tab w:val="num" w:pos="4320"/>
+        </w:tabs>
+        <w:ind w:left="4320" w:hanging="360"/>
+      </w:pPr>
+      <w:rPr>
+        <w:rFonts w:ascii="Symbol" w:hAnsi="Symbol" w:hint="default"/>
+        <w:sz w:val="20"/>
+      </w:rPr>
+    </w:lvl>
+    <w:lvl w:ilvl="6" w:tentative="1">
+      <w:start w:val="1"/>
+      <w:numFmt w:val="bullet"/>
+      <w:lvlText w:val=""/>
+      <w:lvlJc w:val="left"/>
+      <w:pPr>
+        <w:tabs>
+          <w:tab w:val="num" w:pos="5040"/>
+        </w:tabs>
+        <w:ind w:left="5040" w:hanging="360"/>
+      </w:pPr>
+      <w:rPr>
+        <w:rFonts w:ascii="Symbol" w:hAnsi="Symbol" w:hint="default"/>
+        <w:sz w:val="20"/>
+      </w:rPr>
+    </w:lvl>
+    <w:lvl w:ilvl="7" w:tentative="1">
+      <w:start w:val="1"/>
+      <w:numFmt w:val="bullet"/>
+      <w:lvlText w:val=""/>
+      <w:lvlJc w:val="left"/>
+      <w:pPr>
+        <w:tabs>
+          <w:tab w:val="num" w:pos="5760"/>
+        </w:tabs>
+        <w:ind w:left="5760" w:hanging="360"/>
+      </w:pPr>
+      <w:rPr>
+        <w:rFonts w:ascii="Symbol" w:hAnsi="Symbol" w:hint="default"/>
+        <w:sz w:val="20"/>
+      </w:rPr>
+    </w:lvl>
+    <w:lvl w:ilvl="8" w:tentative="1">
+      <w:start w:val="1"/>
+      <w:numFmt w:val="bullet"/>
+      <w:lvlText w:val=""/>
+      <w:lvlJc w:val="left"/>
+      <w:pPr>
+        <w:tabs>
+          <w:tab w:val="num" w:pos="6480"/>
+        </w:tabs>
+        <w:ind w:left="6480" w:hanging="360"/>
+      </w:pPr>
+      <w:rPr>
+        <w:rFonts w:ascii="Symbol" w:hAnsi="Symbol" w:hint="default"/>
+        <w:sz w:val="20"/>
+      </w:rPr>
+    </w:lvl>
+  </w:abstractNum>
+  <w:abstractNum w:abstractNumId="23" w15:restartNumberingAfterBreak="0">
+    <w:nsid w:val="632F3C16"/>
+    <w:multiLevelType w:val="multilevel"/>
+    <w:tmpl w:val="AC70FA9E"/>
+    <w:lvl w:ilvl="0">
+      <w:start w:val="1"/>
+      <w:numFmt w:val="bullet"/>
+      <w:lvlText w:val=""/>
+      <w:lvlJc w:val="left"/>
+      <w:pPr>
+        <w:tabs>
+          <w:tab w:val="num" w:pos="720"/>
+        </w:tabs>
+        <w:ind w:left="720" w:hanging="360"/>
+      </w:pPr>
+      <w:rPr>
+        <w:rFonts w:ascii="Symbol" w:hAnsi="Symbol" w:hint="default"/>
+        <w:sz w:val="20"/>
+      </w:rPr>
+    </w:lvl>
+    <w:lvl w:ilvl="1" w:tentative="1">
+      <w:start w:val="1"/>
+      <w:numFmt w:val="bullet"/>
+      <w:lvlText w:val=""/>
+      <w:lvlJc w:val="left"/>
+      <w:pPr>
+        <w:tabs>
+          <w:tab w:val="num" w:pos="1440"/>
+        </w:tabs>
+        <w:ind w:left="1440" w:hanging="360"/>
+      </w:pPr>
+      <w:rPr>
+        <w:rFonts w:ascii="Symbol" w:hAnsi="Symbol" w:hint="default"/>
+        <w:sz w:val="20"/>
+      </w:rPr>
+    </w:lvl>
+    <w:lvl w:ilvl="2" w:tentative="1">
+      <w:start w:val="1"/>
+      <w:numFmt w:val="bullet"/>
+      <w:lvlText w:val=""/>
+      <w:lvlJc w:val="left"/>
+      <w:pPr>
+        <w:tabs>
+          <w:tab w:val="num" w:pos="2160"/>
+        </w:tabs>
+        <w:ind w:left="2160" w:hanging="360"/>
+      </w:pPr>
+      <w:rPr>
+        <w:rFonts w:ascii="Symbol" w:hAnsi="Symbol" w:hint="default"/>
+        <w:sz w:val="20"/>
+      </w:rPr>
+    </w:lvl>
+    <w:lvl w:ilvl="3" w:tentative="1">
+      <w:start w:val="1"/>
+      <w:numFmt w:val="bullet"/>
+      <w:lvlText w:val=""/>
+      <w:lvlJc w:val="left"/>
+      <w:pPr>
+        <w:tabs>
+          <w:tab w:val="num" w:pos="2880"/>
+        </w:tabs>
+        <w:ind w:left="2880" w:hanging="360"/>
+      </w:pPr>
+      <w:rPr>
+        <w:rFonts w:ascii="Symbol" w:hAnsi="Symbol" w:hint="default"/>
+        <w:sz w:val="20"/>
+      </w:rPr>
+    </w:lvl>
+    <w:lvl w:ilvl="4" w:tentative="1">
+      <w:start w:val="1"/>
+      <w:numFmt w:val="bullet"/>
+      <w:lvlText w:val=""/>
+      <w:lvlJc w:val="left"/>
+      <w:pPr>
+        <w:tabs>
+          <w:tab w:val="num" w:pos="3600"/>
+        </w:tabs>
+        <w:ind w:left="3600" w:hanging="360"/>
+      </w:pPr>
+      <w:rPr>
+        <w:rFonts w:ascii="Symbol" w:hAnsi="Symbol" w:hint="default"/>
+        <w:sz w:val="20"/>
+      </w:rPr>
+    </w:lvl>
+    <w:lvl w:ilvl="5" w:tentative="1">
+      <w:start w:val="1"/>
+      <w:numFmt w:val="bullet"/>
+      <w:lvlText w:val=""/>
+      <w:lvlJc w:val="left"/>
+      <w:pPr>
+        <w:tabs>
+          <w:tab w:val="num" w:pos="4320"/>
+        </w:tabs>
+        <w:ind w:left="4320" w:hanging="360"/>
+      </w:pPr>
+      <w:rPr>
+        <w:rFonts w:ascii="Symbol" w:hAnsi="Symbol" w:hint="default"/>
+        <w:sz w:val="20"/>
+      </w:rPr>
+    </w:lvl>
+    <w:lvl w:ilvl="6" w:tentative="1">
+      <w:start w:val="1"/>
+      <w:numFmt w:val="bullet"/>
+      <w:lvlText w:val=""/>
+      <w:lvlJc w:val="left"/>
+      <w:pPr>
+        <w:tabs>
+          <w:tab w:val="num" w:pos="5040"/>
+        </w:tabs>
+        <w:ind w:left="5040" w:hanging="360"/>
+      </w:pPr>
+      <w:rPr>
+        <w:rFonts w:ascii="Symbol" w:hAnsi="Symbol" w:hint="default"/>
+        <w:sz w:val="20"/>
+      </w:rPr>
+    </w:lvl>
+    <w:lvl w:ilvl="7" w:tentative="1">
+      <w:start w:val="1"/>
+      <w:numFmt w:val="bullet"/>
+      <w:lvlText w:val=""/>
+      <w:lvlJc w:val="left"/>
+      <w:pPr>
+        <w:tabs>
+          <w:tab w:val="num" w:pos="5760"/>
+        </w:tabs>
+        <w:ind w:left="5760" w:hanging="360"/>
+      </w:pPr>
+      <w:rPr>
+        <w:rFonts w:ascii="Symbol" w:hAnsi="Symbol" w:hint="default"/>
+        <w:sz w:val="20"/>
+      </w:rPr>
+    </w:lvl>
+    <w:lvl w:ilvl="8" w:tentative="1">
+      <w:start w:val="1"/>
+      <w:numFmt w:val="bullet"/>
+      <w:lvlText w:val=""/>
+      <w:lvlJc w:val="left"/>
+      <w:pPr>
+        <w:tabs>
+          <w:tab w:val="num" w:pos="6480"/>
+        </w:tabs>
+        <w:ind w:left="6480" w:hanging="360"/>
+      </w:pPr>
+      <w:rPr>
+        <w:rFonts w:ascii="Symbol" w:hAnsi="Symbol" w:hint="default"/>
+        <w:sz w:val="20"/>
+      </w:rPr>
+    </w:lvl>
+  </w:abstractNum>
+  <w:abstractNum w:abstractNumId="24" w15:restartNumberingAfterBreak="0">
+    <w:nsid w:val="69150DFB"/>
+    <w:multiLevelType w:val="multilevel"/>
+    <w:tmpl w:val="F204399E"/>
+    <w:lvl w:ilvl="0">
+      <w:start w:val="1"/>
+      <w:numFmt w:val="bullet"/>
+      <w:lvlText w:val=""/>
+      <w:lvlJc w:val="left"/>
+      <w:pPr>
+        <w:tabs>
+          <w:tab w:val="num" w:pos="720"/>
+        </w:tabs>
+        <w:ind w:left="720" w:hanging="360"/>
+      </w:pPr>
+      <w:rPr>
+        <w:rFonts w:ascii="Symbol" w:hAnsi="Symbol" w:hint="default"/>
+        <w:sz w:val="20"/>
+      </w:rPr>
+    </w:lvl>
+    <w:lvl w:ilvl="1" w:tentative="1">
+      <w:start w:val="1"/>
+      <w:numFmt w:val="bullet"/>
+      <w:lvlText w:val=""/>
+      <w:lvlJc w:val="left"/>
+      <w:pPr>
+        <w:tabs>
+          <w:tab w:val="num" w:pos="1440"/>
+        </w:tabs>
+        <w:ind w:left="1440" w:hanging="360"/>
+      </w:pPr>
+      <w:rPr>
+        <w:rFonts w:ascii="Symbol" w:hAnsi="Symbol" w:hint="default"/>
+        <w:sz w:val="20"/>
+      </w:rPr>
+    </w:lvl>
+    <w:lvl w:ilvl="2" w:tentative="1">
+      <w:start w:val="1"/>
+      <w:numFmt w:val="bullet"/>
+      <w:lvlText w:val=""/>
+      <w:lvlJc w:val="left"/>
+      <w:pPr>
+        <w:tabs>
+          <w:tab w:val="num" w:pos="2160"/>
+        </w:tabs>
+        <w:ind w:left="2160" w:hanging="360"/>
+      </w:pPr>
+      <w:rPr>
+        <w:rFonts w:ascii="Symbol" w:hAnsi="Symbol" w:hint="default"/>
+        <w:sz w:val="20"/>
+      </w:rPr>
+    </w:lvl>
+    <w:lvl w:ilvl="3" w:tentative="1">
+      <w:start w:val="1"/>
+      <w:numFmt w:val="bullet"/>
+      <w:lvlText w:val=""/>
+      <w:lvlJc w:val="left"/>
+      <w:pPr>
+        <w:tabs>
+          <w:tab w:val="num" w:pos="2880"/>
+        </w:tabs>
+        <w:ind w:left="2880" w:hanging="360"/>
+      </w:pPr>
+      <w:rPr>
+        <w:rFonts w:ascii="Symbol" w:hAnsi="Symbol" w:hint="default"/>
+        <w:sz w:val="20"/>
+      </w:rPr>
+    </w:lvl>
+    <w:lvl w:ilvl="4" w:tentative="1">
+      <w:start w:val="1"/>
+      <w:numFmt w:val="bullet"/>
+      <w:lvlText w:val=""/>
+      <w:lvlJc w:val="left"/>
+      <w:pPr>
+        <w:tabs>
+          <w:tab w:val="num" w:pos="3600"/>
+        </w:tabs>
+        <w:ind w:left="3600" w:hanging="360"/>
+      </w:pPr>
+      <w:rPr>
+        <w:rFonts w:ascii="Symbol" w:hAnsi="Symbol" w:hint="default"/>
+        <w:sz w:val="20"/>
+      </w:rPr>
+    </w:lvl>
+    <w:lvl w:ilvl="5" w:tentative="1">
+      <w:start w:val="1"/>
+      <w:numFmt w:val="bullet"/>
+      <w:lvlText w:val=""/>
+      <w:lvlJc w:val="left"/>
+      <w:pPr>
+        <w:tabs>
+          <w:tab w:val="num" w:pos="4320"/>
+        </w:tabs>
+        <w:ind w:left="4320" w:hanging="360"/>
+      </w:pPr>
+      <w:rPr>
+        <w:rFonts w:ascii="Symbol" w:hAnsi="Symbol" w:hint="default"/>
+        <w:sz w:val="20"/>
+      </w:rPr>
+    </w:lvl>
+    <w:lvl w:ilvl="6" w:tentative="1">
+      <w:start w:val="1"/>
+      <w:numFmt w:val="bullet"/>
+      <w:lvlText w:val=""/>
+      <w:lvlJc w:val="left"/>
+      <w:pPr>
+        <w:tabs>
+          <w:tab w:val="num" w:pos="5040"/>
+        </w:tabs>
+        <w:ind w:left="5040" w:hanging="360"/>
+      </w:pPr>
+      <w:rPr>
+        <w:rFonts w:ascii="Symbol" w:hAnsi="Symbol" w:hint="default"/>
+        <w:sz w:val="20"/>
+      </w:rPr>
+    </w:lvl>
+    <w:lvl w:ilvl="7" w:tentative="1">
+      <w:start w:val="1"/>
+      <w:numFmt w:val="bullet"/>
+      <w:lvlText w:val=""/>
+      <w:lvlJc w:val="left"/>
+      <w:pPr>
+        <w:tabs>
+          <w:tab w:val="num" w:pos="5760"/>
+        </w:tabs>
+        <w:ind w:left="5760" w:hanging="360"/>
+      </w:pPr>
+      <w:rPr>
+        <w:rFonts w:ascii="Symbol" w:hAnsi="Symbol" w:hint="default"/>
+        <w:sz w:val="20"/>
+      </w:rPr>
+    </w:lvl>
+    <w:lvl w:ilvl="8" w:tentative="1">
+      <w:start w:val="1"/>
+      <w:numFmt w:val="bullet"/>
+      <w:lvlText w:val=""/>
+      <w:lvlJc w:val="left"/>
+      <w:pPr>
+        <w:tabs>
+          <w:tab w:val="num" w:pos="6480"/>
+        </w:tabs>
+        <w:ind w:left="6480" w:hanging="360"/>
+      </w:pPr>
+      <w:rPr>
+        <w:rFonts w:ascii="Symbol" w:hAnsi="Symbol" w:hint="default"/>
+        <w:sz w:val="20"/>
+      </w:rPr>
+    </w:lvl>
+  </w:abstractNum>
+  <w:abstractNum w:abstractNumId="25" w15:restartNumberingAfterBreak="0">
+    <w:nsid w:val="6A9C2417"/>
+    <w:multiLevelType w:val="multilevel"/>
+    <w:tmpl w:val="8BAE0B42"/>
+    <w:lvl w:ilvl="0">
+      <w:start w:val="1"/>
+      <w:numFmt w:val="bullet"/>
+      <w:lvlText w:val=""/>
+      <w:lvlJc w:val="left"/>
+      <w:pPr>
+        <w:tabs>
+          <w:tab w:val="num" w:pos="720"/>
+        </w:tabs>
+        <w:ind w:left="720" w:hanging="360"/>
+      </w:pPr>
+      <w:rPr>
+        <w:rFonts w:ascii="Symbol" w:hAnsi="Symbol" w:hint="default"/>
+        <w:sz w:val="20"/>
+      </w:rPr>
+    </w:lvl>
+    <w:lvl w:ilvl="1" w:tentative="1">
+      <w:start w:val="1"/>
+      <w:numFmt w:val="bullet"/>
+      <w:lvlText w:val=""/>
+      <w:lvlJc w:val="left"/>
+      <w:pPr>
+        <w:tabs>
+          <w:tab w:val="num" w:pos="1440"/>
+        </w:tabs>
+        <w:ind w:left="1440" w:hanging="360"/>
+      </w:pPr>
+      <w:rPr>
+        <w:rFonts w:ascii="Symbol" w:hAnsi="Symbol" w:hint="default"/>
+        <w:sz w:val="20"/>
+      </w:rPr>
+    </w:lvl>
+    <w:lvl w:ilvl="2" w:tentative="1">
+      <w:start w:val="1"/>
+      <w:numFmt w:val="bullet"/>
+      <w:lvlText w:val=""/>
+      <w:lvlJc w:val="left"/>
+      <w:pPr>
+        <w:tabs>
+          <w:tab w:val="num" w:pos="2160"/>
+        </w:tabs>
+        <w:ind w:left="2160" w:hanging="360"/>
+      </w:pPr>
+      <w:rPr>
+        <w:rFonts w:ascii="Symbol" w:hAnsi="Symbol" w:hint="default"/>
+        <w:sz w:val="20"/>
+      </w:rPr>
+    </w:lvl>
+    <w:lvl w:ilvl="3" w:tentative="1">
+      <w:start w:val="1"/>
+      <w:numFmt w:val="bullet"/>
+      <w:lvlText w:val=""/>
+      <w:lvlJc w:val="left"/>
+      <w:pPr>
+        <w:tabs>
+          <w:tab w:val="num" w:pos="2880"/>
+        </w:tabs>
+        <w:ind w:left="2880" w:hanging="360"/>
+      </w:pPr>
+      <w:rPr>
+        <w:rFonts w:ascii="Symbol" w:hAnsi="Symbol" w:hint="default"/>
+        <w:sz w:val="20"/>
+      </w:rPr>
+    </w:lvl>
+    <w:lvl w:ilvl="4" w:tentative="1">
+      <w:start w:val="1"/>
+      <w:numFmt w:val="bullet"/>
+      <w:lvlText w:val=""/>
+      <w:lvlJc w:val="left"/>
+      <w:pPr>
+        <w:tabs>
+          <w:tab w:val="num" w:pos="3600"/>
+        </w:tabs>
+        <w:ind w:left="3600" w:hanging="360"/>
+      </w:pPr>
+      <w:rPr>
+        <w:rFonts w:ascii="Symbol" w:hAnsi="Symbol" w:hint="default"/>
+        <w:sz w:val="20"/>
+      </w:rPr>
+    </w:lvl>
+    <w:lvl w:ilvl="5" w:tentative="1">
+      <w:start w:val="1"/>
+      <w:numFmt w:val="bullet"/>
+      <w:lvlText w:val=""/>
+      <w:lvlJc w:val="left"/>
+      <w:pPr>
+        <w:tabs>
+          <w:tab w:val="num" w:pos="4320"/>
+        </w:tabs>
+        <w:ind w:left="4320" w:hanging="360"/>
+      </w:pPr>
+      <w:rPr>
+        <w:rFonts w:ascii="Symbol" w:hAnsi="Symbol" w:hint="default"/>
+        <w:sz w:val="20"/>
+      </w:rPr>
+    </w:lvl>
+    <w:lvl w:ilvl="6" w:tentative="1">
+      <w:start w:val="1"/>
+      <w:numFmt w:val="bullet"/>
+      <w:lvlText w:val=""/>
+      <w:lvlJc w:val="left"/>
+      <w:pPr>
+        <w:tabs>
+          <w:tab w:val="num" w:pos="5040"/>
+        </w:tabs>
+        <w:ind w:left="5040" w:hanging="360"/>
+      </w:pPr>
+      <w:rPr>
+        <w:rFonts w:ascii="Symbol" w:hAnsi="Symbol" w:hint="default"/>
+        <w:sz w:val="20"/>
+      </w:rPr>
+    </w:lvl>
+    <w:lvl w:ilvl="7" w:tentative="1">
+      <w:start w:val="1"/>
+      <w:numFmt w:val="bullet"/>
+      <w:lvlText w:val=""/>
+      <w:lvlJc w:val="left"/>
+      <w:pPr>
+        <w:tabs>
+          <w:tab w:val="num" w:pos="5760"/>
+        </w:tabs>
+        <w:ind w:left="5760" w:hanging="360"/>
+      </w:pPr>
+      <w:rPr>
+        <w:rFonts w:ascii="Symbol" w:hAnsi="Symbol" w:hint="default"/>
+        <w:sz w:val="20"/>
+      </w:rPr>
+    </w:lvl>
+    <w:lvl w:ilvl="8" w:tentative="1">
+      <w:start w:val="1"/>
+      <w:numFmt w:val="bullet"/>
+      <w:lvlText w:val=""/>
+      <w:lvlJc w:val="left"/>
+      <w:pPr>
+        <w:tabs>
+          <w:tab w:val="num" w:pos="6480"/>
+        </w:tabs>
+        <w:ind w:left="6480" w:hanging="360"/>
+      </w:pPr>
+      <w:rPr>
+        <w:rFonts w:ascii="Symbol" w:hAnsi="Symbol" w:hint="default"/>
+        <w:sz w:val="20"/>
+      </w:rPr>
+    </w:lvl>
+  </w:abstractNum>
+  <w:abstractNum w:abstractNumId="26" w15:restartNumberingAfterBreak="0">
     <w:nsid w:val="6C0C6726"/>
     <w:multiLevelType w:val="hybridMultilevel"/>
     <w:tmpl w:val="D8D2A416"/>
@@ -8397,7 +14266,156 @@
       </w:pPr>
     </w:lvl>
   </w:abstractNum>
-  <w:abstractNum w:abstractNumId="8" w15:restartNumberingAfterBreak="0">
+  <w:abstractNum w:abstractNumId="27" w15:restartNumberingAfterBreak="0">
+    <w:nsid w:val="6D412D34"/>
+    <w:multiLevelType w:val="multilevel"/>
+    <w:tmpl w:val="CA64D938"/>
+    <w:lvl w:ilvl="0">
+      <w:start w:val="1"/>
+      <w:numFmt w:val="bullet"/>
+      <w:lvlText w:val=""/>
+      <w:lvlJc w:val="left"/>
+      <w:pPr>
+        <w:tabs>
+          <w:tab w:val="num" w:pos="720"/>
+        </w:tabs>
+        <w:ind w:left="720" w:hanging="360"/>
+      </w:pPr>
+      <w:rPr>
+        <w:rFonts w:ascii="Symbol" w:hAnsi="Symbol" w:hint="default"/>
+        <w:sz w:val="20"/>
+      </w:rPr>
+    </w:lvl>
+    <w:lvl w:ilvl="1" w:tentative="1">
+      <w:start w:val="1"/>
+      <w:numFmt w:val="bullet"/>
+      <w:lvlText w:val=""/>
+      <w:lvlJc w:val="left"/>
+      <w:pPr>
+        <w:tabs>
+          <w:tab w:val="num" w:pos="1440"/>
+        </w:tabs>
+        <w:ind w:left="1440" w:hanging="360"/>
+      </w:pPr>
+      <w:rPr>
+        <w:rFonts w:ascii="Symbol" w:hAnsi="Symbol" w:hint="default"/>
+        <w:sz w:val="20"/>
+      </w:rPr>
+    </w:lvl>
+    <w:lvl w:ilvl="2" w:tentative="1">
+      <w:start w:val="1"/>
+      <w:numFmt w:val="bullet"/>
+      <w:lvlText w:val=""/>
+      <w:lvlJc w:val="left"/>
+      <w:pPr>
+        <w:tabs>
+          <w:tab w:val="num" w:pos="2160"/>
+        </w:tabs>
+        <w:ind w:left="2160" w:hanging="360"/>
+      </w:pPr>
+      <w:rPr>
+        <w:rFonts w:ascii="Symbol" w:hAnsi="Symbol" w:hint="default"/>
+        <w:sz w:val="20"/>
+      </w:rPr>
+    </w:lvl>
+    <w:lvl w:ilvl="3" w:tentative="1">
+      <w:start w:val="1"/>
+      <w:numFmt w:val="bullet"/>
+      <w:lvlText w:val=""/>
+      <w:lvlJc w:val="left"/>
+      <w:pPr>
+        <w:tabs>
+          <w:tab w:val="num" w:pos="2880"/>
+        </w:tabs>
+        <w:ind w:left="2880" w:hanging="360"/>
+      </w:pPr>
+      <w:rPr>
+        <w:rFonts w:ascii="Symbol" w:hAnsi="Symbol" w:hint="default"/>
+        <w:sz w:val="20"/>
+      </w:rPr>
+    </w:lvl>
+    <w:lvl w:ilvl="4" w:tentative="1">
+      <w:start w:val="1"/>
+      <w:numFmt w:val="bullet"/>
+      <w:lvlText w:val=""/>
+      <w:lvlJc w:val="left"/>
+      <w:pPr>
+        <w:tabs>
+          <w:tab w:val="num" w:pos="3600"/>
+        </w:tabs>
+        <w:ind w:left="3600" w:hanging="360"/>
+      </w:pPr>
+      <w:rPr>
+        <w:rFonts w:ascii="Symbol" w:hAnsi="Symbol" w:hint="default"/>
+        <w:sz w:val="20"/>
+      </w:rPr>
+    </w:lvl>
+    <w:lvl w:ilvl="5" w:tentative="1">
+      <w:start w:val="1"/>
+      <w:numFmt w:val="bullet"/>
+      <w:lvlText w:val=""/>
+      <w:lvlJc w:val="left"/>
+      <w:pPr>
+        <w:tabs>
+          <w:tab w:val="num" w:pos="4320"/>
+        </w:tabs>
+        <w:ind w:left="4320" w:hanging="360"/>
+      </w:pPr>
+      <w:rPr>
+        <w:rFonts w:ascii="Symbol" w:hAnsi="Symbol" w:hint="default"/>
+        <w:sz w:val="20"/>
+      </w:rPr>
+    </w:lvl>
+    <w:lvl w:ilvl="6" w:tentative="1">
+      <w:start w:val="1"/>
+      <w:numFmt w:val="bullet"/>
+      <w:lvlText w:val=""/>
+      <w:lvlJc w:val="left"/>
+      <w:pPr>
+        <w:tabs>
+          <w:tab w:val="num" w:pos="5040"/>
+        </w:tabs>
+        <w:ind w:left="5040" w:hanging="360"/>
+      </w:pPr>
+      <w:rPr>
+        <w:rFonts w:ascii="Symbol" w:hAnsi="Symbol" w:hint="default"/>
+        <w:sz w:val="20"/>
+      </w:rPr>
+    </w:lvl>
+    <w:lvl w:ilvl="7" w:tentative="1">
+      <w:start w:val="1"/>
+      <w:numFmt w:val="bullet"/>
+      <w:lvlText w:val=""/>
+      <w:lvlJc w:val="left"/>
+      <w:pPr>
+        <w:tabs>
+          <w:tab w:val="num" w:pos="5760"/>
+        </w:tabs>
+        <w:ind w:left="5760" w:hanging="360"/>
+      </w:pPr>
+      <w:rPr>
+        <w:rFonts w:ascii="Symbol" w:hAnsi="Symbol" w:hint="default"/>
+        <w:sz w:val="20"/>
+      </w:rPr>
+    </w:lvl>
+    <w:lvl w:ilvl="8" w:tentative="1">
+      <w:start w:val="1"/>
+      <w:numFmt w:val="bullet"/>
+      <w:lvlText w:val=""/>
+      <w:lvlJc w:val="left"/>
+      <w:pPr>
+        <w:tabs>
+          <w:tab w:val="num" w:pos="6480"/>
+        </w:tabs>
+        <w:ind w:left="6480" w:hanging="360"/>
+      </w:pPr>
+      <w:rPr>
+        <w:rFonts w:ascii="Symbol" w:hAnsi="Symbol" w:hint="default"/>
+        <w:sz w:val="20"/>
+      </w:rPr>
+    </w:lvl>
+  </w:abstractNum>
+  <w:abstractNum w:abstractNumId="28" w15:restartNumberingAfterBreak="0">
     <w:nsid w:val="6E877937"/>
     <w:multiLevelType w:val="multilevel"/>
     <w:tmpl w:val="EA8A5964"/>
@@ -8546,7 +14564,156 @@
       </w:rPr>
     </w:lvl>
   </w:abstractNum>
-  <w:abstractNum w:abstractNumId="9" w15:restartNumberingAfterBreak="0">
+  <w:abstractNum w:abstractNumId="29" w15:restartNumberingAfterBreak="0">
+    <w:nsid w:val="74023018"/>
+    <w:multiLevelType w:val="multilevel"/>
+    <w:tmpl w:val="6784B136"/>
+    <w:lvl w:ilvl="0">
+      <w:start w:val="1"/>
+      <w:numFmt w:val="bullet"/>
+      <w:lvlText w:val=""/>
+      <w:lvlJc w:val="left"/>
+      <w:pPr>
+        <w:tabs>
+          <w:tab w:val="num" w:pos="720"/>
+        </w:tabs>
+        <w:ind w:left="720" w:hanging="360"/>
+      </w:pPr>
+      <w:rPr>
+        <w:rFonts w:ascii="Symbol" w:hAnsi="Symbol" w:hint="default"/>
+        <w:sz w:val="20"/>
+      </w:rPr>
+    </w:lvl>
+    <w:lvl w:ilvl="1" w:tentative="1">
+      <w:start w:val="1"/>
+      <w:numFmt w:val="bullet"/>
+      <w:lvlText w:val=""/>
+      <w:lvlJc w:val="left"/>
+      <w:pPr>
+        <w:tabs>
+          <w:tab w:val="num" w:pos="1440"/>
+        </w:tabs>
+        <w:ind w:left="1440" w:hanging="360"/>
+      </w:pPr>
+      <w:rPr>
+        <w:rFonts w:ascii="Symbol" w:hAnsi="Symbol" w:hint="default"/>
+        <w:sz w:val="20"/>
+      </w:rPr>
+    </w:lvl>
+    <w:lvl w:ilvl="2" w:tentative="1">
+      <w:start w:val="1"/>
+      <w:numFmt w:val="bullet"/>
+      <w:lvlText w:val=""/>
+      <w:lvlJc w:val="left"/>
+      <w:pPr>
+        <w:tabs>
+          <w:tab w:val="num" w:pos="2160"/>
+        </w:tabs>
+        <w:ind w:left="2160" w:hanging="360"/>
+      </w:pPr>
+      <w:rPr>
+        <w:rFonts w:ascii="Symbol" w:hAnsi="Symbol" w:hint="default"/>
+        <w:sz w:val="20"/>
+      </w:rPr>
+    </w:lvl>
+    <w:lvl w:ilvl="3" w:tentative="1">
+      <w:start w:val="1"/>
+      <w:numFmt w:val="bullet"/>
+      <w:lvlText w:val=""/>
+      <w:lvlJc w:val="left"/>
+      <w:pPr>
+        <w:tabs>
+          <w:tab w:val="num" w:pos="2880"/>
+        </w:tabs>
+        <w:ind w:left="2880" w:hanging="360"/>
+      </w:pPr>
+      <w:rPr>
+        <w:rFonts w:ascii="Symbol" w:hAnsi="Symbol" w:hint="default"/>
+        <w:sz w:val="20"/>
+      </w:rPr>
+    </w:lvl>
+    <w:lvl w:ilvl="4" w:tentative="1">
+      <w:start w:val="1"/>
+      <w:numFmt w:val="bullet"/>
+      <w:lvlText w:val=""/>
+      <w:lvlJc w:val="left"/>
+      <w:pPr>
+        <w:tabs>
+          <w:tab w:val="num" w:pos="3600"/>
+        </w:tabs>
+        <w:ind w:left="3600" w:hanging="360"/>
+      </w:pPr>
+      <w:rPr>
+        <w:rFonts w:ascii="Symbol" w:hAnsi="Symbol" w:hint="default"/>
+        <w:sz w:val="20"/>
+      </w:rPr>
+    </w:lvl>
+    <w:lvl w:ilvl="5" w:tentative="1">
+      <w:start w:val="1"/>
+      <w:numFmt w:val="bullet"/>
+      <w:lvlText w:val=""/>
+      <w:lvlJc w:val="left"/>
+      <w:pPr>
+        <w:tabs>
+          <w:tab w:val="num" w:pos="4320"/>
+        </w:tabs>
+        <w:ind w:left="4320" w:hanging="360"/>
+      </w:pPr>
+      <w:rPr>
+        <w:rFonts w:ascii="Symbol" w:hAnsi="Symbol" w:hint="default"/>
+        <w:sz w:val="20"/>
+      </w:rPr>
+    </w:lvl>
+    <w:lvl w:ilvl="6" w:tentative="1">
+      <w:start w:val="1"/>
+      <w:numFmt w:val="bullet"/>
+      <w:lvlText w:val=""/>
+      <w:lvlJc w:val="left"/>
+      <w:pPr>
+        <w:tabs>
+          <w:tab w:val="num" w:pos="5040"/>
+        </w:tabs>
+        <w:ind w:left="5040" w:hanging="360"/>
+      </w:pPr>
+      <w:rPr>
+        <w:rFonts w:ascii="Symbol" w:hAnsi="Symbol" w:hint="default"/>
+        <w:sz w:val="20"/>
+      </w:rPr>
+    </w:lvl>
+    <w:lvl w:ilvl="7" w:tentative="1">
+      <w:start w:val="1"/>
+      <w:numFmt w:val="bullet"/>
+      <w:lvlText w:val=""/>
+      <w:lvlJc w:val="left"/>
+      <w:pPr>
+        <w:tabs>
+          <w:tab w:val="num" w:pos="5760"/>
+        </w:tabs>
+        <w:ind w:left="5760" w:hanging="360"/>
+      </w:pPr>
+      <w:rPr>
+        <w:rFonts w:ascii="Symbol" w:hAnsi="Symbol" w:hint="default"/>
+        <w:sz w:val="20"/>
+      </w:rPr>
+    </w:lvl>
+    <w:lvl w:ilvl="8" w:tentative="1">
+      <w:start w:val="1"/>
+      <w:numFmt w:val="bullet"/>
+      <w:lvlText w:val=""/>
+      <w:lvlJc w:val="left"/>
+      <w:pPr>
+        <w:tabs>
+          <w:tab w:val="num" w:pos="6480"/>
+        </w:tabs>
+        <w:ind w:left="6480" w:hanging="360"/>
+      </w:pPr>
+      <w:rPr>
+        <w:rFonts w:ascii="Symbol" w:hAnsi="Symbol" w:hint="default"/>
+        <w:sz w:val="20"/>
+      </w:rPr>
+    </w:lvl>
+  </w:abstractNum>
+  <w:abstractNum w:abstractNumId="30" w15:restartNumberingAfterBreak="0">
     <w:nsid w:val="76E86EED"/>
     <w:multiLevelType w:val="hybridMultilevel"/>
     <w:tmpl w:val="B83663D0"/>
@@ -8660,34 +14827,97 @@
     </w:lvl>
   </w:abstractNum>
   <w:num w:numId="1" w16cid:durableId="1519537489">
+    <w:abstractNumId w:val="26"/>
+  </w:num>
+  <w:num w:numId="2" w16cid:durableId="1618439986">
+    <w:abstractNumId w:val="1"/>
+  </w:num>
+  <w:num w:numId="3" w16cid:durableId="1856724764">
+    <w:abstractNumId w:val="30"/>
+  </w:num>
+  <w:num w:numId="4" w16cid:durableId="300235564">
+    <w:abstractNumId w:val="18"/>
+  </w:num>
+  <w:num w:numId="5" w16cid:durableId="122385319">
+    <w:abstractNumId w:val="4"/>
+  </w:num>
+  <w:num w:numId="6" w16cid:durableId="1127045539">
+    <w:abstractNumId w:val="13"/>
+  </w:num>
+  <w:num w:numId="7" w16cid:durableId="1869249748">
+    <w:abstractNumId w:val="9"/>
+  </w:num>
+  <w:num w:numId="8" w16cid:durableId="410204554">
+    <w:abstractNumId w:val="21"/>
+  </w:num>
+  <w:num w:numId="9" w16cid:durableId="1210337978">
+    <w:abstractNumId w:val="6"/>
+  </w:num>
+  <w:num w:numId="10" w16cid:durableId="1715033569">
+    <w:abstractNumId w:val="28"/>
+  </w:num>
+  <w:num w:numId="11" w16cid:durableId="1602564231">
+    <w:abstractNumId w:val="20"/>
+  </w:num>
+  <w:num w:numId="12" w16cid:durableId="1509708435">
+    <w:abstractNumId w:val="27"/>
+  </w:num>
+  <w:num w:numId="13" w16cid:durableId="1468620195">
+    <w:abstractNumId w:val="19"/>
+  </w:num>
+  <w:num w:numId="14" w16cid:durableId="531192480">
+    <w:abstractNumId w:val="25"/>
+  </w:num>
+  <w:num w:numId="15" w16cid:durableId="673650602">
+    <w:abstractNumId w:val="0"/>
+  </w:num>
+  <w:num w:numId="16" w16cid:durableId="1051074039">
+    <w:abstractNumId w:val="10"/>
+  </w:num>
+  <w:num w:numId="17" w16cid:durableId="255946190">
+    <w:abstractNumId w:val="3"/>
+  </w:num>
+  <w:num w:numId="18" w16cid:durableId="2004043697">
+    <w:abstractNumId w:val="24"/>
+  </w:num>
+  <w:num w:numId="19" w16cid:durableId="120194531">
+    <w:abstractNumId w:val="8"/>
+  </w:num>
+  <w:num w:numId="20" w16cid:durableId="828718448">
+    <w:abstractNumId w:val="16"/>
+  </w:num>
+  <w:num w:numId="21" w16cid:durableId="1627160324">
+    <w:abstractNumId w:val="22"/>
+  </w:num>
+  <w:num w:numId="22" w16cid:durableId="1347293607">
+    <w:abstractNumId w:val="5"/>
+  </w:num>
+  <w:num w:numId="23" w16cid:durableId="1895660280">
+    <w:abstractNumId w:val="17"/>
+  </w:num>
+  <w:num w:numId="24" w16cid:durableId="2019581348">
+    <w:abstractNumId w:val="15"/>
+  </w:num>
+  <w:num w:numId="25" w16cid:durableId="1119763104">
+    <w:abstractNumId w:val="11"/>
+  </w:num>
+  <w:num w:numId="26" w16cid:durableId="1973748374">
+    <w:abstractNumId w:val="14"/>
+  </w:num>
+  <w:num w:numId="27" w16cid:durableId="122695023">
+    <w:abstractNumId w:val="2"/>
+  </w:num>
+  <w:num w:numId="28" w16cid:durableId="1657297321">
+    <w:abstractNumId w:val="12"/>
+  </w:num>
+  <w:num w:numId="29" w16cid:durableId="861363362">
     <w:abstractNumId w:val="7"/>
   </w:num>
-  <w:num w:numId="2" w16cid:durableId="1618439986">
-    <w:abstractNumId w:val="0"/>
+  <w:num w:numId="30" w16cid:durableId="114758926">
+    <w:abstractNumId w:val="23"/>
   </w:num>
-  <w:num w:numId="3" w16cid:durableId="1856724764">
-    <w:abstractNumId w:val="9"/>
-  </w:num>
-  <w:num w:numId="4" w16cid:durableId="300235564">
-    <w:abstractNumId w:val="5"/>
-  </w:num>
-  <w:num w:numId="5" w16cid:durableId="122385319">
-    <w:abstractNumId w:val="1"/>
-  </w:num>
-  <w:num w:numId="6" w16cid:durableId="1127045539">
-    <w:abstractNumId w:val="4"/>
-  </w:num>
-  <w:num w:numId="7" w16cid:durableId="1869249748">
-    <w:abstractNumId w:val="3"/>
-  </w:num>
-  <w:num w:numId="8" w16cid:durableId="410204554">
-    <w:abstractNumId w:val="6"/>
-  </w:num>
-  <w:num w:numId="9" w16cid:durableId="1210337978">
-    <w:abstractNumId w:val="2"/>
-  </w:num>
-  <w:num w:numId="10" w16cid:durableId="1715033569">
-    <w:abstractNumId w:val="8"/>
+  <w:num w:numId="31" w16cid:durableId="1935437321">
+    <w:abstractNumId w:val="29"/>
   </w:num>
 </w:numbering>
 </file>

--- a/TFGVeterinaria/Documentacion/MemoriaTFG.docx
+++ b/TFGVeterinaria/Documentacion/MemoriaTFG.docx
@@ -1452,21 +1452,7 @@
         <w:rPr>
           <w:rFonts w:ascii="Times New Roman" w:hAnsi="Times New Roman" w:cs="Times New Roman"/>
         </w:rPr>
-        <w:t xml:space="preserve">En esta cita Bill Gates está describiendo que desarrollar software no es solo un proceso técnico aburrido. </w:t>
-      </w:r>
-      <w:proofErr w:type="gramStart"/>
-      <w:r>
-        <w:rPr>
-          <w:rFonts w:ascii="Times New Roman" w:hAnsi="Times New Roman" w:cs="Times New Roman"/>
-        </w:rPr>
-        <w:t>Porque</w:t>
-      </w:r>
-      <w:proofErr w:type="gramEnd"/>
-      <w:r>
-        <w:rPr>
-          <w:rFonts w:ascii="Times New Roman" w:hAnsi="Times New Roman" w:cs="Times New Roman"/>
-        </w:rPr>
-        <w:t xml:space="preserve"> aunque escribir código requiere conocimientos de lógica, algoritmos, estructuras de datos, </w:t>
+        <w:t xml:space="preserve">En esta cita Bill Gates está describiendo que desarrollar software no es solo un proceso técnico aburrido. Porque aunque escribir código requiere conocimientos de lógica, algoritmos, estructuras de datos, </w:t>
       </w:r>
       <w:proofErr w:type="spellStart"/>
       <w:r>
@@ -5121,21 +5107,7 @@
         <w:rPr>
           <w:rFonts w:ascii="Times New Roman" w:hAnsi="Times New Roman" w:cs="Times New Roman"/>
         </w:rPr>
-        <w:t xml:space="preserve">El dueño de la mascota tendrá la capacidad de hacer todo lo que puede hacer un usuario normal y además podrá registrar a sus mascotas en la web. El podrá proveer información diaria y detallada de sus mascotas y mantener contacto con los veterinarios. Además, será capaz de publicar blogs para que otros usuarios puedan responder y mantener una comunidad </w:t>
-      </w:r>
-      <w:proofErr w:type="gramStart"/>
-      <w:r>
-        <w:rPr>
-          <w:rFonts w:ascii="Times New Roman" w:hAnsi="Times New Roman" w:cs="Times New Roman"/>
-        </w:rPr>
-        <w:t>en relación a</w:t>
-      </w:r>
-      <w:proofErr w:type="gramEnd"/>
-      <w:r>
-        <w:rPr>
-          <w:rFonts w:ascii="Times New Roman" w:hAnsi="Times New Roman" w:cs="Times New Roman"/>
-        </w:rPr>
-        <w:t xml:space="preserve"> la salud de las mascotas.  </w:t>
+        <w:t xml:space="preserve">El dueño de la mascota tendrá la capacidad de hacer todo lo que puede hacer un usuario normal y además podrá registrar a sus mascotas en la web. El podrá proveer información diaria y detallada de sus mascotas y mantener contacto con los veterinarios. Además, será capaz de publicar blogs para que otros usuarios puedan responder y mantener una comunidad en relación a la salud de las mascotas.  </w:t>
       </w:r>
     </w:p>
     <w:p>
@@ -5970,10 +5942,13 @@
           <w:sz w:val="22"/>
           <w:szCs w:val="22"/>
         </w:rPr>
-        <w:t>Catálogo de servicios (PLAN SALUD PREVENCIÓN LEISHMANIA, PLAN SALUD CACHORROS, PLAN SALUD DESPARASITACIÓN, PLAN SALUD</w:t>
-      </w:r>
-      <w:proofErr w:type="gramStart"/>
-      <w:r>
+        <w:t>Catálogo de servicios (PLAN SALUD PREVENCIÓN LEISHMANIA, PLAN SALUD CACHORROS, PLAN SALUD DESPARASITACIÓN, PLAN SALUD .....) </w:t>
+      </w:r>
+    </w:p>
+    <w:p>
+      <w:pPr>
+        <w:pStyle w:val="Descripcin"/>
+        <w:jc w:val="both"/>
         <w:rPr>
           <w:rFonts w:ascii="Times New Roman" w:hAnsi="Times New Roman" w:cs="Times New Roman"/>
           <w:i w:val="0"/>
@@ -5982,9 +5957,7 @@
           <w:sz w:val="22"/>
           <w:szCs w:val="22"/>
         </w:rPr>
-        <w:t xml:space="preserve"> ....</w:t>
-      </w:r>
-      <w:proofErr w:type="gramEnd"/>
+      </w:pPr>
       <w:r>
         <w:rPr>
           <w:rFonts w:ascii="Times New Roman" w:hAnsi="Times New Roman" w:cs="Times New Roman"/>
@@ -5994,31 +5967,6 @@
           <w:sz w:val="22"/>
           <w:szCs w:val="22"/>
         </w:rPr>
-        <w:t>.) </w:t>
-      </w:r>
-    </w:p>
-    <w:p>
-      <w:pPr>
-        <w:pStyle w:val="Descripcin"/>
-        <w:jc w:val="both"/>
-        <w:rPr>
-          <w:rFonts w:ascii="Times New Roman" w:hAnsi="Times New Roman" w:cs="Times New Roman"/>
-          <w:i w:val="0"/>
-          <w:iCs w:val="0"/>
-          <w:color w:val="000000" w:themeColor="text1"/>
-          <w:sz w:val="22"/>
-          <w:szCs w:val="22"/>
-        </w:rPr>
-      </w:pPr>
-      <w:r>
-        <w:rPr>
-          <w:rFonts w:ascii="Times New Roman" w:hAnsi="Times New Roman" w:cs="Times New Roman"/>
-          <w:i w:val="0"/>
-          <w:iCs w:val="0"/>
-          <w:color w:val="000000" w:themeColor="text1"/>
-          <w:sz w:val="22"/>
-          <w:szCs w:val="22"/>
-        </w:rPr>
         <w:t>Lugar: España, Alicante Centro </w:t>
       </w:r>
     </w:p>
@@ -6232,21 +6180,7 @@
         <w:rPr>
           <w:rFonts w:ascii="Times New Roman" w:hAnsi="Times New Roman" w:cs="Times New Roman"/>
         </w:rPr>
-        <w:t xml:space="preserve"> </w:t>
-      </w:r>
-      <w:proofErr w:type="gramStart"/>
-      <w:r>
-        <w:rPr>
-          <w:rFonts w:ascii="Times New Roman" w:hAnsi="Times New Roman" w:cs="Times New Roman"/>
-        </w:rPr>
-        <w:t>Además</w:t>
-      </w:r>
-      <w:proofErr w:type="gramEnd"/>
-      <w:r>
-        <w:rPr>
-          <w:rFonts w:ascii="Times New Roman" w:hAnsi="Times New Roman" w:cs="Times New Roman"/>
-        </w:rPr>
-        <w:t xml:space="preserve"> para el desarrollo de esta aplicación web, se ha utilizado el complemento que ya ofrece Visual Studio 2022 para subir el código a </w:t>
+        <w:t xml:space="preserve"> Además para el desarrollo de esta aplicación web, se ha utilizado el complemento que ya ofrece Visual Studio 2022 para subir el código a </w:t>
       </w:r>
       <w:proofErr w:type="spellStart"/>
       <w:r>
@@ -6343,14 +6277,7 @@
         <w:rPr>
           <w:rFonts w:ascii="Times New Roman" w:hAnsi="Times New Roman" w:cs="Times New Roman"/>
         </w:rPr>
-        <w:t xml:space="preserve"> Esta herramienta se ha utilizado para la creación de la base de datos y la creación de </w:t>
-      </w:r>
-      <w:proofErr w:type="gramStart"/>
-      <w:r>
-        <w:rPr>
-          <w:rFonts w:ascii="Times New Roman" w:hAnsi="Times New Roman" w:cs="Times New Roman"/>
-        </w:rPr>
-        <w:t xml:space="preserve">los </w:t>
+        <w:t xml:space="preserve"> Esta herramienta se ha utilizado para la creación de la base de datos y la creación de los </w:t>
       </w:r>
       <w:proofErr w:type="spellStart"/>
       <w:r>
@@ -6360,7 +6287,6 @@
         <w:t>backup</w:t>
       </w:r>
       <w:proofErr w:type="spellEnd"/>
-      <w:proofErr w:type="gramEnd"/>
       <w:r>
         <w:rPr>
           <w:rFonts w:ascii="Times New Roman" w:hAnsi="Times New Roman" w:cs="Times New Roman"/>
@@ -6561,21 +6487,7 @@
         <w:rPr>
           <w:rFonts w:ascii="Times New Roman" w:hAnsi="Times New Roman" w:cs="Times New Roman"/>
         </w:rPr>
-        <w:t>s una herramienta de automatización de pruebas para aplicaciones web, que funciona como una extensión del navegador (disponible para Chrome y Firefox</w:t>
-      </w:r>
-      <w:proofErr w:type="gramStart"/>
-      <w:r>
-        <w:rPr>
-          <w:rFonts w:ascii="Times New Roman" w:hAnsi="Times New Roman" w:cs="Times New Roman"/>
-        </w:rPr>
-        <w:t>).Se</w:t>
-      </w:r>
-      <w:proofErr w:type="gramEnd"/>
-      <w:r>
-        <w:rPr>
-          <w:rFonts w:ascii="Times New Roman" w:hAnsi="Times New Roman" w:cs="Times New Roman"/>
-        </w:rPr>
-        <w:t xml:space="preserve"> usa para grabar, reproducir y automatizar interacciones con sitios web sin necesidad de escribir código</w:t>
+        <w:t>s una herramienta de automatización de pruebas para aplicaciones web, que funciona como una extensión del navegador (disponible para Chrome y Firefox).Se usa para grabar, reproducir y automatizar interacciones con sitios web sin necesidad de escribir código</w:t>
       </w:r>
       <w:r>
         <w:rPr>
@@ -8495,14 +8407,7 @@
               <w:rPr>
                 <w:rFonts w:ascii="Times New Roman" w:hAnsi="Times New Roman" w:cs="Times New Roman"/>
               </w:rPr>
-              <w:t xml:space="preserve">El administrador podrá eliminar servicios de </w:t>
-            </w:r>
-            <w:proofErr w:type="gramStart"/>
-            <w:r>
-              <w:rPr>
-                <w:rFonts w:ascii="Times New Roman" w:hAnsi="Times New Roman" w:cs="Times New Roman"/>
-              </w:rPr>
-              <w:t>veterinarios </w:t>
+              <w:t>El administrador podrá eliminar servicios de veterinarios </w:t>
             </w:r>
             <w:r>
               <w:rPr>
@@ -8510,7 +8415,6 @@
               </w:rPr>
               <w:t>.</w:t>
             </w:r>
-            <w:proofErr w:type="gramEnd"/>
           </w:p>
         </w:tc>
         <w:tc>
@@ -8572,14 +8476,7 @@
               <w:rPr>
                 <w:rFonts w:ascii="Times New Roman" w:hAnsi="Times New Roman" w:cs="Times New Roman"/>
               </w:rPr>
-              <w:t xml:space="preserve">El administrador podrá bloquear/desbloquear tanto dueños como </w:t>
-            </w:r>
-            <w:proofErr w:type="gramStart"/>
-            <w:r>
-              <w:rPr>
-                <w:rFonts w:ascii="Times New Roman" w:hAnsi="Times New Roman" w:cs="Times New Roman"/>
-              </w:rPr>
-              <w:t>veterinarios </w:t>
+              <w:t>El administrador podrá bloquear/desbloquear tanto dueños como veterinarios </w:t>
             </w:r>
             <w:r>
               <w:rPr>
@@ -8587,7 +8484,6 @@
               </w:rPr>
               <w:t>.</w:t>
             </w:r>
-            <w:proofErr w:type="gramEnd"/>
           </w:p>
         </w:tc>
         <w:tc>
@@ -9001,7 +8897,6 @@
               </w:rPr>
               <w:t xml:space="preserve">El sistema debe ser capaz de integrarse con el sistema de gestión de base de datos </w:t>
             </w:r>
-            <w:proofErr w:type="gramStart"/>
             <w:r>
               <w:rPr>
                 <w:rFonts w:ascii="Times New Roman" w:hAnsi="Times New Roman" w:cs="Times New Roman"/>
@@ -9014,7 +8909,6 @@
               </w:rPr>
               <w:t>..</w:t>
             </w:r>
-            <w:proofErr w:type="gramEnd"/>
           </w:p>
         </w:tc>
         <w:tc>
@@ -9145,14 +9039,7 @@
               <w:rPr>
                 <w:rFonts w:ascii="Times New Roman" w:hAnsi="Times New Roman" w:cs="Times New Roman"/>
               </w:rPr>
-              <w:t xml:space="preserve">Los fallos en la web tienen que estar centralizados en un sistema de </w:t>
-            </w:r>
-            <w:proofErr w:type="gramStart"/>
-            <w:r>
-              <w:rPr>
-                <w:rFonts w:ascii="Times New Roman" w:hAnsi="Times New Roman" w:cs="Times New Roman"/>
-              </w:rPr>
-              <w:t>logs </w:t>
+              <w:t>Los fallos en la web tienen que estar centralizados en un sistema de logs </w:t>
             </w:r>
             <w:r>
               <w:rPr>
@@ -9160,7 +9047,6 @@
               </w:rPr>
               <w:t>.</w:t>
             </w:r>
-            <w:proofErr w:type="gramEnd"/>
           </w:p>
         </w:tc>
         <w:tc>
@@ -9544,37 +9430,65 @@
       <w:pPr>
         <w:pStyle w:val="Descripcin"/>
         <w:jc w:val="center"/>
-      </w:pPr>
-      <w:r>
+        <w:rPr>
+          <w:rFonts w:ascii="Times New Roman" w:hAnsi="Times New Roman" w:cs="Times New Roman"/>
+        </w:rPr>
+      </w:pPr>
+      <w:r>
+        <w:rPr>
+          <w:rFonts w:ascii="Times New Roman" w:hAnsi="Times New Roman" w:cs="Times New Roman"/>
+        </w:rPr>
         <w:t xml:space="preserve">Figura </w:t>
       </w:r>
       <w:r>
+        <w:rPr>
+          <w:rFonts w:ascii="Times New Roman" w:hAnsi="Times New Roman" w:cs="Times New Roman"/>
+        </w:rPr>
         <w:fldChar w:fldCharType="begin"/>
       </w:r>
       <w:r>
+        <w:rPr>
+          <w:rFonts w:ascii="Times New Roman" w:hAnsi="Times New Roman" w:cs="Times New Roman"/>
+        </w:rPr>
         <w:instrText xml:space="preserve"> SEQ Figura \* ARABIC </w:instrText>
       </w:r>
       <w:r>
+        <w:rPr>
+          <w:rFonts w:ascii="Times New Roman" w:hAnsi="Times New Roman" w:cs="Times New Roman"/>
+        </w:rPr>
         <w:fldChar w:fldCharType="separate"/>
       </w:r>
       <w:r>
         <w:rPr>
+          <w:rFonts w:ascii="Times New Roman" w:hAnsi="Times New Roman" w:cs="Times New Roman"/>
           <w:noProof/>
         </w:rPr>
         <w:t>3</w:t>
       </w:r>
       <w:r>
+        <w:rPr>
+          <w:rFonts w:ascii="Times New Roman" w:hAnsi="Times New Roman" w:cs="Times New Roman"/>
+        </w:rPr>
         <w:fldChar w:fldCharType="end"/>
       </w:r>
       <w:r>
+        <w:rPr>
+          <w:rFonts w:ascii="Times New Roman" w:hAnsi="Times New Roman" w:cs="Times New Roman"/>
+        </w:rPr>
         <w:t xml:space="preserve"> Navegador Usuario Normal (Sin hacer </w:t>
       </w:r>
       <w:proofErr w:type="spellStart"/>
       <w:r>
+        <w:rPr>
+          <w:rFonts w:ascii="Times New Roman" w:hAnsi="Times New Roman" w:cs="Times New Roman"/>
+        </w:rPr>
         <w:t>Login</w:t>
       </w:r>
       <w:proofErr w:type="spellEnd"/>
       <w:r>
+        <w:rPr>
+          <w:rFonts w:ascii="Times New Roman" w:hAnsi="Times New Roman" w:cs="Times New Roman"/>
+        </w:rPr>
         <w:t>)</w:t>
       </w:r>
     </w:p>
@@ -9637,29 +9551,51 @@
       <w:pPr>
         <w:pStyle w:val="Descripcin"/>
         <w:jc w:val="center"/>
-      </w:pPr>
-      <w:r>
+        <w:rPr>
+          <w:rFonts w:ascii="Times New Roman" w:hAnsi="Times New Roman" w:cs="Times New Roman"/>
+        </w:rPr>
+      </w:pPr>
+      <w:r>
+        <w:rPr>
+          <w:rFonts w:ascii="Times New Roman" w:hAnsi="Times New Roman" w:cs="Times New Roman"/>
+        </w:rPr>
         <w:t xml:space="preserve">Figura </w:t>
       </w:r>
       <w:r>
+        <w:rPr>
+          <w:rFonts w:ascii="Times New Roman" w:hAnsi="Times New Roman" w:cs="Times New Roman"/>
+        </w:rPr>
         <w:fldChar w:fldCharType="begin"/>
       </w:r>
       <w:r>
+        <w:rPr>
+          <w:rFonts w:ascii="Times New Roman" w:hAnsi="Times New Roman" w:cs="Times New Roman"/>
+        </w:rPr>
         <w:instrText xml:space="preserve"> SEQ Figura \* ARABIC </w:instrText>
       </w:r>
       <w:r>
+        <w:rPr>
+          <w:rFonts w:ascii="Times New Roman" w:hAnsi="Times New Roman" w:cs="Times New Roman"/>
+        </w:rPr>
         <w:fldChar w:fldCharType="separate"/>
       </w:r>
       <w:r>
         <w:rPr>
+          <w:rFonts w:ascii="Times New Roman" w:hAnsi="Times New Roman" w:cs="Times New Roman"/>
           <w:noProof/>
         </w:rPr>
         <w:t>4</w:t>
       </w:r>
       <w:r>
+        <w:rPr>
+          <w:rFonts w:ascii="Times New Roman" w:hAnsi="Times New Roman" w:cs="Times New Roman"/>
+        </w:rPr>
         <w:fldChar w:fldCharType="end"/>
       </w:r>
       <w:r>
+        <w:rPr>
+          <w:rFonts w:ascii="Times New Roman" w:hAnsi="Times New Roman" w:cs="Times New Roman"/>
+        </w:rPr>
         <w:t xml:space="preserve"> Navegador Dueño</w:t>
       </w:r>
     </w:p>
@@ -9722,37 +9658,65 @@
       <w:pPr>
         <w:pStyle w:val="Descripcin"/>
         <w:jc w:val="center"/>
-      </w:pPr>
-      <w:r>
+        <w:rPr>
+          <w:rFonts w:ascii="Times New Roman" w:hAnsi="Times New Roman" w:cs="Times New Roman"/>
+        </w:rPr>
+      </w:pPr>
+      <w:r>
+        <w:rPr>
+          <w:rFonts w:ascii="Times New Roman" w:hAnsi="Times New Roman" w:cs="Times New Roman"/>
+        </w:rPr>
         <w:t xml:space="preserve">Figura </w:t>
       </w:r>
       <w:r>
+        <w:rPr>
+          <w:rFonts w:ascii="Times New Roman" w:hAnsi="Times New Roman" w:cs="Times New Roman"/>
+        </w:rPr>
         <w:fldChar w:fldCharType="begin"/>
       </w:r>
       <w:r>
+        <w:rPr>
+          <w:rFonts w:ascii="Times New Roman" w:hAnsi="Times New Roman" w:cs="Times New Roman"/>
+        </w:rPr>
         <w:instrText xml:space="preserve"> SEQ Figura \* ARABIC </w:instrText>
       </w:r>
       <w:r>
+        <w:rPr>
+          <w:rFonts w:ascii="Times New Roman" w:hAnsi="Times New Roman" w:cs="Times New Roman"/>
+        </w:rPr>
         <w:fldChar w:fldCharType="separate"/>
       </w:r>
       <w:r>
         <w:rPr>
+          <w:rFonts w:ascii="Times New Roman" w:hAnsi="Times New Roman" w:cs="Times New Roman"/>
           <w:noProof/>
         </w:rPr>
         <w:t>5</w:t>
       </w:r>
       <w:r>
+        <w:rPr>
+          <w:rFonts w:ascii="Times New Roman" w:hAnsi="Times New Roman" w:cs="Times New Roman"/>
+        </w:rPr>
         <w:fldChar w:fldCharType="end"/>
       </w:r>
       <w:r>
+        <w:rPr>
+          <w:rFonts w:ascii="Times New Roman" w:hAnsi="Times New Roman" w:cs="Times New Roman"/>
+        </w:rPr>
         <w:t xml:space="preserve"> Navegador Veterinario</w:t>
       </w:r>
     </w:p>
     <w:p>
       <w:pPr>
         <w:keepNext/>
-      </w:pPr>
-      <w:r>
+        <w:rPr>
+          <w:rFonts w:ascii="Times New Roman" w:hAnsi="Times New Roman" w:cs="Times New Roman"/>
+        </w:rPr>
+      </w:pPr>
+      <w:r>
+        <w:rPr>
+          <w:rFonts w:ascii="Times New Roman" w:hAnsi="Times New Roman" w:cs="Times New Roman"/>
+        </w:rPr>
         <w:drawing>
           <wp:inline distT="0" distB="0" distL="0" distR="0" wp14:anchorId="5A5A9C50" wp14:editId="128D950F">
             <wp:extent cx="5579745" cy="362585"/>
@@ -9807,33 +9771,504 @@
       <w:pPr>
         <w:pStyle w:val="Descripcin"/>
         <w:jc w:val="center"/>
-      </w:pPr>
-      <w:r>
+        <w:rPr>
+          <w:rFonts w:ascii="Times New Roman" w:hAnsi="Times New Roman" w:cs="Times New Roman"/>
+        </w:rPr>
+      </w:pPr>
+      <w:r>
+        <w:rPr>
+          <w:rFonts w:ascii="Times New Roman" w:hAnsi="Times New Roman" w:cs="Times New Roman"/>
+        </w:rPr>
         <w:t xml:space="preserve">Figura </w:t>
       </w:r>
       <w:r>
+        <w:rPr>
+          <w:rFonts w:ascii="Times New Roman" w:hAnsi="Times New Roman" w:cs="Times New Roman"/>
+        </w:rPr>
         <w:fldChar w:fldCharType="begin"/>
       </w:r>
       <w:r>
+        <w:rPr>
+          <w:rFonts w:ascii="Times New Roman" w:hAnsi="Times New Roman" w:cs="Times New Roman"/>
+        </w:rPr>
         <w:instrText xml:space="preserve"> SEQ Figura \* ARABIC </w:instrText>
       </w:r>
       <w:r>
+        <w:rPr>
+          <w:rFonts w:ascii="Times New Roman" w:hAnsi="Times New Roman" w:cs="Times New Roman"/>
+        </w:rPr>
         <w:fldChar w:fldCharType="separate"/>
       </w:r>
       <w:r>
         <w:rPr>
+          <w:rFonts w:ascii="Times New Roman" w:hAnsi="Times New Roman" w:cs="Times New Roman"/>
           <w:noProof/>
         </w:rPr>
         <w:t>6</w:t>
       </w:r>
       <w:r>
+        <w:rPr>
+          <w:rFonts w:ascii="Times New Roman" w:hAnsi="Times New Roman" w:cs="Times New Roman"/>
+        </w:rPr>
         <w:fldChar w:fldCharType="end"/>
       </w:r>
       <w:r>
+        <w:rPr>
+          <w:rFonts w:ascii="Times New Roman" w:hAnsi="Times New Roman" w:cs="Times New Roman"/>
+        </w:rPr>
         <w:t xml:space="preserve"> Navegador Administrador</w:t>
       </w:r>
     </w:p>
     <w:p>
+      <w:pPr>
+        <w:keepNext/>
+      </w:pPr>
+      <w:r>
+        <w:drawing>
+          <wp:inline distT="0" distB="0" distL="0" distR="0" wp14:anchorId="38463BDD" wp14:editId="00DAF0DE">
+            <wp:extent cx="5579745" cy="3393440"/>
+            <wp:effectExtent l="0" t="0" r="0" b="0"/>
+            <wp:docPr id="1703734625" name="Imagen 26" descr="Imagen"/>
+            <wp:cNvGraphicFramePr>
+              <a:graphicFrameLocks xmlns:a="http://schemas.openxmlformats.org/drawingml/2006/main" noChangeAspect="1"/>
+            </wp:cNvGraphicFramePr>
+            <a:graphic xmlns:a="http://schemas.openxmlformats.org/drawingml/2006/main">
+              <a:graphicData uri="http://schemas.openxmlformats.org/drawingml/2006/picture">
+                <pic:pic xmlns:pic="http://schemas.openxmlformats.org/drawingml/2006/picture">
+                  <pic:nvPicPr>
+                    <pic:cNvPr id="0" name="Picture 83" descr="Imagen"/>
+                    <pic:cNvPicPr>
+                      <a:picLocks noChangeAspect="1" noChangeArrowheads="1"/>
+                    </pic:cNvPicPr>
+                  </pic:nvPicPr>
+                  <pic:blipFill>
+                    <a:blip r:embed="rId15" cstate="print">
+                      <a:extLst>
+                        <a:ext uri="{28A0092B-C50C-407E-A947-70E740481C1C}">
+                          <a14:useLocalDpi xmlns:a14="http://schemas.microsoft.com/office/drawing/2010/main" val="0"/>
+                        </a:ext>
+                      </a:extLst>
+                    </a:blip>
+                    <a:srcRect/>
+                    <a:stretch>
+                      <a:fillRect/>
+                    </a:stretch>
+                  </pic:blipFill>
+                  <pic:spPr bwMode="auto">
+                    <a:xfrm>
+                      <a:off x="0" y="0"/>
+                      <a:ext cx="5579745" cy="3393440"/>
+                    </a:xfrm>
+                    <a:prstGeom prst="rect">
+                      <a:avLst/>
+                    </a:prstGeom>
+                    <a:noFill/>
+                    <a:ln>
+                      <a:noFill/>
+                    </a:ln>
+                  </pic:spPr>
+                </pic:pic>
+              </a:graphicData>
+            </a:graphic>
+          </wp:inline>
+        </w:drawing>
+      </w:r>
+    </w:p>
+    <w:p>
+      <w:pPr>
+        <w:pStyle w:val="Descripcin"/>
+        <w:jc w:val="center"/>
+        <w:rPr>
+          <w:rFonts w:ascii="Times New Roman" w:hAnsi="Times New Roman" w:cs="Times New Roman"/>
+        </w:rPr>
+      </w:pPr>
+      <w:r>
+        <w:rPr>
+          <w:rFonts w:ascii="Times New Roman" w:hAnsi="Times New Roman" w:cs="Times New Roman"/>
+        </w:rPr>
+        <w:t xml:space="preserve">Figura </w:t>
+      </w:r>
+      <w:r>
+        <w:rPr>
+          <w:rFonts w:ascii="Times New Roman" w:hAnsi="Times New Roman" w:cs="Times New Roman"/>
+        </w:rPr>
+        <w:fldChar w:fldCharType="begin"/>
+      </w:r>
+      <w:r>
+        <w:rPr>
+          <w:rFonts w:ascii="Times New Roman" w:hAnsi="Times New Roman" w:cs="Times New Roman"/>
+        </w:rPr>
+        <w:instrText xml:space="preserve"> SEQ Figura \* ARABIC </w:instrText>
+      </w:r>
+      <w:r>
+        <w:rPr>
+          <w:rFonts w:ascii="Times New Roman" w:hAnsi="Times New Roman" w:cs="Times New Roman"/>
+        </w:rPr>
+        <w:fldChar w:fldCharType="separate"/>
+      </w:r>
+      <w:r>
+        <w:rPr>
+          <w:rFonts w:ascii="Times New Roman" w:hAnsi="Times New Roman" w:cs="Times New Roman"/>
+          <w:noProof/>
+        </w:rPr>
+        <w:t>7</w:t>
+      </w:r>
+      <w:r>
+        <w:rPr>
+          <w:rFonts w:ascii="Times New Roman" w:hAnsi="Times New Roman" w:cs="Times New Roman"/>
+        </w:rPr>
+        <w:fldChar w:fldCharType="end"/>
+      </w:r>
+      <w:r>
+        <w:rPr>
+          <w:rFonts w:ascii="Times New Roman" w:hAnsi="Times New Roman" w:cs="Times New Roman"/>
+        </w:rPr>
+        <w:t xml:space="preserve"> Lista Servicios: Vista Usuario Normal/Dueño</w:t>
+      </w:r>
+    </w:p>
+    <w:p>
+      <w:r>
+        <w:t> </w:t>
+      </w:r>
+    </w:p>
+    <w:p>
+      <w:pPr>
+        <w:keepNext/>
+        <w:jc w:val="center"/>
+      </w:pPr>
+      <w:r>
+        <w:lastRenderedPageBreak/>
+        <w:drawing>
+          <wp:inline distT="0" distB="0" distL="0" distR="0" wp14:anchorId="79735344" wp14:editId="2F53F70E">
+            <wp:extent cx="5097439" cy="3152775"/>
+            <wp:effectExtent l="0" t="0" r="8255" b="0"/>
+            <wp:docPr id="1911064009" name="Imagen 25" descr="Imagen"/>
+            <wp:cNvGraphicFramePr>
+              <a:graphicFrameLocks xmlns:a="http://schemas.openxmlformats.org/drawingml/2006/main" noChangeAspect="1"/>
+            </wp:cNvGraphicFramePr>
+            <a:graphic xmlns:a="http://schemas.openxmlformats.org/drawingml/2006/main">
+              <a:graphicData uri="http://schemas.openxmlformats.org/drawingml/2006/picture">
+                <pic:pic xmlns:pic="http://schemas.openxmlformats.org/drawingml/2006/picture">
+                  <pic:nvPicPr>
+                    <pic:cNvPr id="0" name="Picture 84" descr="Imagen"/>
+                    <pic:cNvPicPr>
+                      <a:picLocks noChangeAspect="1" noChangeArrowheads="1"/>
+                    </pic:cNvPicPr>
+                  </pic:nvPicPr>
+                  <pic:blipFill rotWithShape="1">
+                    <a:blip r:embed="rId16" cstate="print">
+                      <a:extLst>
+                        <a:ext uri="{28A0092B-C50C-407E-A947-70E740481C1C}">
+                          <a14:useLocalDpi xmlns:a14="http://schemas.microsoft.com/office/drawing/2010/main" val="0"/>
+                        </a:ext>
+                      </a:extLst>
+                    </a:blip>
+                    <a:srcRect r="8644"/>
+                    <a:stretch>
+                      <a:fillRect/>
+                    </a:stretch>
+                  </pic:blipFill>
+                  <pic:spPr bwMode="auto">
+                    <a:xfrm>
+                      <a:off x="0" y="0"/>
+                      <a:ext cx="5100429" cy="3154624"/>
+                    </a:xfrm>
+                    <a:prstGeom prst="rect">
+                      <a:avLst/>
+                    </a:prstGeom>
+                    <a:noFill/>
+                    <a:ln>
+                      <a:noFill/>
+                    </a:ln>
+                    <a:extLst>
+                      <a:ext uri="{53640926-AAD7-44D8-BBD7-CCE9431645EC}">
+                        <a14:shadowObscured xmlns:a14="http://schemas.microsoft.com/office/drawing/2010/main"/>
+                      </a:ext>
+                    </a:extLst>
+                  </pic:spPr>
+                </pic:pic>
+              </a:graphicData>
+            </a:graphic>
+          </wp:inline>
+        </w:drawing>
+      </w:r>
+    </w:p>
+    <w:p>
+      <w:pPr>
+        <w:pStyle w:val="Descripcin"/>
+        <w:jc w:val="center"/>
+        <w:rPr>
+          <w:rFonts w:ascii="Times New Roman" w:hAnsi="Times New Roman" w:cs="Times New Roman"/>
+        </w:rPr>
+      </w:pPr>
+      <w:r>
+        <w:rPr>
+          <w:rFonts w:ascii="Times New Roman" w:hAnsi="Times New Roman" w:cs="Times New Roman"/>
+        </w:rPr>
+        <w:t xml:space="preserve">Figura </w:t>
+      </w:r>
+      <w:r>
+        <w:rPr>
+          <w:rFonts w:ascii="Times New Roman" w:hAnsi="Times New Roman" w:cs="Times New Roman"/>
+        </w:rPr>
+        <w:fldChar w:fldCharType="begin"/>
+      </w:r>
+      <w:r>
+        <w:rPr>
+          <w:rFonts w:ascii="Times New Roman" w:hAnsi="Times New Roman" w:cs="Times New Roman"/>
+        </w:rPr>
+        <w:instrText xml:space="preserve"> SEQ Figura \* ARABIC </w:instrText>
+      </w:r>
+      <w:r>
+        <w:rPr>
+          <w:rFonts w:ascii="Times New Roman" w:hAnsi="Times New Roman" w:cs="Times New Roman"/>
+        </w:rPr>
+        <w:fldChar w:fldCharType="separate"/>
+      </w:r>
+      <w:r>
+        <w:rPr>
+          <w:rFonts w:ascii="Times New Roman" w:hAnsi="Times New Roman" w:cs="Times New Roman"/>
+          <w:noProof/>
+        </w:rPr>
+        <w:t>8</w:t>
+      </w:r>
+      <w:r>
+        <w:rPr>
+          <w:rFonts w:ascii="Times New Roman" w:hAnsi="Times New Roman" w:cs="Times New Roman"/>
+        </w:rPr>
+        <w:fldChar w:fldCharType="end"/>
+      </w:r>
+      <w:r>
+        <w:rPr>
+          <w:rFonts w:ascii="Times New Roman" w:hAnsi="Times New Roman" w:cs="Times New Roman"/>
+        </w:rPr>
+        <w:t xml:space="preserve"> Detalle Reserva Cita: Vista Usuario Normal/Dueño</w:t>
+      </w:r>
+    </w:p>
+    <w:p>
+      <w:pPr>
+        <w:keepNext/>
+        <w:jc w:val="center"/>
+      </w:pPr>
+      <w:r>
+        <w:drawing>
+          <wp:inline distT="0" distB="0" distL="0" distR="0" wp14:anchorId="584E4A91" wp14:editId="566254C9">
+            <wp:extent cx="5124734" cy="3116715"/>
+            <wp:effectExtent l="0" t="0" r="0" b="7620"/>
+            <wp:docPr id="606539013" name="Imagen 24" descr="Imagen"/>
+            <wp:cNvGraphicFramePr>
+              <a:graphicFrameLocks xmlns:a="http://schemas.openxmlformats.org/drawingml/2006/main" noChangeAspect="1"/>
+            </wp:cNvGraphicFramePr>
+            <a:graphic xmlns:a="http://schemas.openxmlformats.org/drawingml/2006/main">
+              <a:graphicData uri="http://schemas.openxmlformats.org/drawingml/2006/picture">
+                <pic:pic xmlns:pic="http://schemas.openxmlformats.org/drawingml/2006/picture">
+                  <pic:nvPicPr>
+                    <pic:cNvPr id="0" name="Picture 85" descr="Imagen"/>
+                    <pic:cNvPicPr>
+                      <a:picLocks noChangeAspect="1" noChangeArrowheads="1"/>
+                    </pic:cNvPicPr>
+                  </pic:nvPicPr>
+                  <pic:blipFill>
+                    <a:blip r:embed="rId17" cstate="print">
+                      <a:extLst>
+                        <a:ext uri="{28A0092B-C50C-407E-A947-70E740481C1C}">
+                          <a14:useLocalDpi xmlns:a14="http://schemas.microsoft.com/office/drawing/2010/main" val="0"/>
+                        </a:ext>
+                      </a:extLst>
+                    </a:blip>
+                    <a:srcRect/>
+                    <a:stretch>
+                      <a:fillRect/>
+                    </a:stretch>
+                  </pic:blipFill>
+                  <pic:spPr bwMode="auto">
+                    <a:xfrm>
+                      <a:off x="0" y="0"/>
+                      <a:ext cx="5134150" cy="3122441"/>
+                    </a:xfrm>
+                    <a:prstGeom prst="rect">
+                      <a:avLst/>
+                    </a:prstGeom>
+                    <a:noFill/>
+                    <a:ln>
+                      <a:noFill/>
+                    </a:ln>
+                  </pic:spPr>
+                </pic:pic>
+              </a:graphicData>
+            </a:graphic>
+          </wp:inline>
+        </w:drawing>
+      </w:r>
+    </w:p>
+    <w:p>
+      <w:pPr>
+        <w:pStyle w:val="Descripcin"/>
+        <w:jc w:val="center"/>
+        <w:rPr>
+          <w:rFonts w:ascii="Times New Roman" w:hAnsi="Times New Roman" w:cs="Times New Roman"/>
+        </w:rPr>
+      </w:pPr>
+      <w:r>
+        <w:rPr>
+          <w:rFonts w:ascii="Times New Roman" w:hAnsi="Times New Roman" w:cs="Times New Roman"/>
+        </w:rPr>
+        <w:t xml:space="preserve">Figura </w:t>
+      </w:r>
+      <w:r>
+        <w:rPr>
+          <w:rFonts w:ascii="Times New Roman" w:hAnsi="Times New Roman" w:cs="Times New Roman"/>
+        </w:rPr>
+        <w:fldChar w:fldCharType="begin"/>
+      </w:r>
+      <w:r>
+        <w:rPr>
+          <w:rFonts w:ascii="Times New Roman" w:hAnsi="Times New Roman" w:cs="Times New Roman"/>
+        </w:rPr>
+        <w:instrText xml:space="preserve"> SEQ Figura \* ARABIC </w:instrText>
+      </w:r>
+      <w:r>
+        <w:rPr>
+          <w:rFonts w:ascii="Times New Roman" w:hAnsi="Times New Roman" w:cs="Times New Roman"/>
+        </w:rPr>
+        <w:fldChar w:fldCharType="separate"/>
+      </w:r>
+      <w:r>
+        <w:rPr>
+          <w:rFonts w:ascii="Times New Roman" w:hAnsi="Times New Roman" w:cs="Times New Roman"/>
+          <w:noProof/>
+        </w:rPr>
+        <w:t>9</w:t>
+      </w:r>
+      <w:r>
+        <w:rPr>
+          <w:rFonts w:ascii="Times New Roman" w:hAnsi="Times New Roman" w:cs="Times New Roman"/>
+        </w:rPr>
+        <w:fldChar w:fldCharType="end"/>
+      </w:r>
+      <w:r>
+        <w:rPr>
+          <w:rFonts w:ascii="Times New Roman" w:hAnsi="Times New Roman" w:cs="Times New Roman"/>
+        </w:rPr>
+        <w:t xml:space="preserve"> Lista Servicios: Vista Veterinario/Administrador</w:t>
+      </w:r>
+    </w:p>
+    <w:p>
+      <w:pPr>
+        <w:keepNext/>
+        <w:jc w:val="center"/>
+      </w:pPr>
+      <w:r>
+        <w:lastRenderedPageBreak/>
+        <w:drawing>
+          <wp:inline distT="0" distB="0" distL="0" distR="0" wp14:anchorId="4E8F880C" wp14:editId="4E66BCB5">
+            <wp:extent cx="4988379" cy="3036627"/>
+            <wp:effectExtent l="0" t="0" r="3175" b="0"/>
+            <wp:docPr id="1630773975" name="Imagen 23" descr="Imagen"/>
+            <wp:cNvGraphicFramePr>
+              <a:graphicFrameLocks xmlns:a="http://schemas.openxmlformats.org/drawingml/2006/main" noChangeAspect="1"/>
+            </wp:cNvGraphicFramePr>
+            <a:graphic xmlns:a="http://schemas.openxmlformats.org/drawingml/2006/main">
+              <a:graphicData uri="http://schemas.openxmlformats.org/drawingml/2006/picture">
+                <pic:pic xmlns:pic="http://schemas.openxmlformats.org/drawingml/2006/picture">
+                  <pic:nvPicPr>
+                    <pic:cNvPr id="0" name="Picture 86" descr="Imagen"/>
+                    <pic:cNvPicPr>
+                      <a:picLocks noChangeAspect="1" noChangeArrowheads="1"/>
+                    </pic:cNvPicPr>
+                  </pic:nvPicPr>
+                  <pic:blipFill>
+                    <a:blip r:embed="rId18" cstate="print">
+                      <a:extLst>
+                        <a:ext uri="{28A0092B-C50C-407E-A947-70E740481C1C}">
+                          <a14:useLocalDpi xmlns:a14="http://schemas.microsoft.com/office/drawing/2010/main" val="0"/>
+                        </a:ext>
+                      </a:extLst>
+                    </a:blip>
+                    <a:srcRect/>
+                    <a:stretch>
+                      <a:fillRect/>
+                    </a:stretch>
+                  </pic:blipFill>
+                  <pic:spPr bwMode="auto">
+                    <a:xfrm>
+                      <a:off x="0" y="0"/>
+                      <a:ext cx="4991138" cy="3038307"/>
+                    </a:xfrm>
+                    <a:prstGeom prst="rect">
+                      <a:avLst/>
+                    </a:prstGeom>
+                    <a:noFill/>
+                    <a:ln>
+                      <a:noFill/>
+                    </a:ln>
+                  </pic:spPr>
+                </pic:pic>
+              </a:graphicData>
+            </a:graphic>
+          </wp:inline>
+        </w:drawing>
+      </w:r>
+    </w:p>
+    <w:p>
+      <w:pPr>
+        <w:pStyle w:val="Descripcin"/>
+        <w:jc w:val="center"/>
+        <w:rPr>
+          <w:rFonts w:ascii="Times New Roman" w:hAnsi="Times New Roman" w:cs="Times New Roman"/>
+        </w:rPr>
+      </w:pPr>
+      <w:r>
+        <w:rPr>
+          <w:rFonts w:ascii="Times New Roman" w:hAnsi="Times New Roman" w:cs="Times New Roman"/>
+        </w:rPr>
+        <w:t xml:space="preserve">Figura </w:t>
+      </w:r>
+      <w:r>
+        <w:rPr>
+          <w:rFonts w:ascii="Times New Roman" w:hAnsi="Times New Roman" w:cs="Times New Roman"/>
+        </w:rPr>
+        <w:fldChar w:fldCharType="begin"/>
+      </w:r>
+      <w:r>
+        <w:rPr>
+          <w:rFonts w:ascii="Times New Roman" w:hAnsi="Times New Roman" w:cs="Times New Roman"/>
+        </w:rPr>
+        <w:instrText xml:space="preserve"> SEQ Figura \* ARABIC </w:instrText>
+      </w:r>
+      <w:r>
+        <w:rPr>
+          <w:rFonts w:ascii="Times New Roman" w:hAnsi="Times New Roman" w:cs="Times New Roman"/>
+        </w:rPr>
+        <w:fldChar w:fldCharType="separate"/>
+      </w:r>
+      <w:r>
+        <w:rPr>
+          <w:rFonts w:ascii="Times New Roman" w:hAnsi="Times New Roman" w:cs="Times New Roman"/>
+          <w:noProof/>
+        </w:rPr>
+        <w:t>10</w:t>
+      </w:r>
+      <w:r>
+        <w:rPr>
+          <w:rFonts w:ascii="Times New Roman" w:hAnsi="Times New Roman" w:cs="Times New Roman"/>
+        </w:rPr>
+        <w:fldChar w:fldCharType="end"/>
+      </w:r>
+      <w:r>
+        <w:rPr>
+          <w:rFonts w:ascii="Times New Roman" w:hAnsi="Times New Roman" w:cs="Times New Roman"/>
+        </w:rPr>
+        <w:t xml:space="preserve"> Servicios Detalle: Vista Veterinario/Administrador</w:t>
+      </w:r>
+    </w:p>
+    <w:p>
+      <w:pPr>
+        <w:pStyle w:val="Descripcin"/>
+        <w:rPr>
+          <w:rFonts w:ascii="Times New Roman" w:hAnsi="Times New Roman" w:cs="Times New Roman"/>
+        </w:rPr>
+      </w:pPr>
       <w:r>
         <w:br/>
       </w:r>
@@ -10329,15 +10764,7 @@
         <w:spacing w:after="0" w:line="240" w:lineRule="auto"/>
       </w:pPr>
       <w:r>
-        <w:t xml:space="preserve">realizará un resumen de los objetivos </w:t>
-      </w:r>
-      <w:proofErr w:type="gramStart"/>
-      <w:r>
-        <w:t>conseguidos</w:t>
-      </w:r>
-      <w:proofErr w:type="gramEnd"/>
-      <w:r>
-        <w:t xml:space="preserve"> así como de los resultados </w:t>
+        <w:t xml:space="preserve">realizará un resumen de los objetivos conseguidos así como de los resultados </w:t>
       </w:r>
     </w:p>
     <w:p>
@@ -10500,7 +10927,7 @@
         </w:rPr>
         <w:t xml:space="preserve">. </w:t>
       </w:r>
-      <w:hyperlink r:id="rId15" w:history="1">
+      <w:hyperlink r:id="rId19" w:history="1">
         <w:r>
           <w:rPr>
             <w:rStyle w:val="Hipervnculo"/>
@@ -10570,31 +10997,7 @@
           <w:szCs w:val="24"/>
           <w:lang w:val="en-US"/>
         </w:rPr>
-        <w:t xml:space="preserve">The world's most advanced </w:t>
-      </w:r>
-      <w:proofErr w:type="gramStart"/>
-      <w:r>
-        <w:rPr>
-          <w:rFonts w:ascii="Tahoma" w:hAnsi="Tahoma" w:cs="Tahoma"/>
-          <w:i/>
-          <w:iCs/>
-          <w:sz w:val="24"/>
-          <w:szCs w:val="24"/>
-          <w:lang w:val="en-US"/>
-        </w:rPr>
-        <w:t>open source</w:t>
-      </w:r>
-      <w:proofErr w:type="gramEnd"/>
-      <w:r>
-        <w:rPr>
-          <w:rFonts w:ascii="Tahoma" w:hAnsi="Tahoma" w:cs="Tahoma"/>
-          <w:i/>
-          <w:iCs/>
-          <w:sz w:val="24"/>
-          <w:szCs w:val="24"/>
-          <w:lang w:val="en-US"/>
-        </w:rPr>
-        <w:t xml:space="preserve"> relational database</w:t>
+        <w:t>The world's most advanced open source relational database</w:t>
       </w:r>
       <w:r>
         <w:rPr>
@@ -10605,7 +11008,7 @@
         </w:rPr>
         <w:t xml:space="preserve">. </w:t>
       </w:r>
-      <w:hyperlink r:id="rId16" w:history="1">
+      <w:hyperlink r:id="rId20" w:history="1">
         <w:r>
           <w:rPr>
             <w:rStyle w:val="Hipervnculo"/>
@@ -11036,6 +11439,155 @@
     </w:lvl>
   </w:abstractNum>
   <w:abstractNum w:abstractNumId="3" w15:restartNumberingAfterBreak="0">
+    <w:nsid w:val="0AE35C41"/>
+    <w:multiLevelType w:val="multilevel"/>
+    <w:tmpl w:val="D9F2ADDC"/>
+    <w:lvl w:ilvl="0">
+      <w:start w:val="1"/>
+      <w:numFmt w:val="bullet"/>
+      <w:lvlText w:val=""/>
+      <w:lvlJc w:val="left"/>
+      <w:pPr>
+        <w:tabs>
+          <w:tab w:val="num" w:pos="720"/>
+        </w:tabs>
+        <w:ind w:left="720" w:hanging="360"/>
+      </w:pPr>
+      <w:rPr>
+        <w:rFonts w:ascii="Symbol" w:hAnsi="Symbol" w:hint="default"/>
+        <w:sz w:val="20"/>
+      </w:rPr>
+    </w:lvl>
+    <w:lvl w:ilvl="1" w:tentative="1">
+      <w:start w:val="1"/>
+      <w:numFmt w:val="bullet"/>
+      <w:lvlText w:val=""/>
+      <w:lvlJc w:val="left"/>
+      <w:pPr>
+        <w:tabs>
+          <w:tab w:val="num" w:pos="1440"/>
+        </w:tabs>
+        <w:ind w:left="1440" w:hanging="360"/>
+      </w:pPr>
+      <w:rPr>
+        <w:rFonts w:ascii="Symbol" w:hAnsi="Symbol" w:hint="default"/>
+        <w:sz w:val="20"/>
+      </w:rPr>
+    </w:lvl>
+    <w:lvl w:ilvl="2" w:tentative="1">
+      <w:start w:val="1"/>
+      <w:numFmt w:val="bullet"/>
+      <w:lvlText w:val=""/>
+      <w:lvlJc w:val="left"/>
+      <w:pPr>
+        <w:tabs>
+          <w:tab w:val="num" w:pos="2160"/>
+        </w:tabs>
+        <w:ind w:left="2160" w:hanging="360"/>
+      </w:pPr>
+      <w:rPr>
+        <w:rFonts w:ascii="Symbol" w:hAnsi="Symbol" w:hint="default"/>
+        <w:sz w:val="20"/>
+      </w:rPr>
+    </w:lvl>
+    <w:lvl w:ilvl="3" w:tentative="1">
+      <w:start w:val="1"/>
+      <w:numFmt w:val="bullet"/>
+      <w:lvlText w:val=""/>
+      <w:lvlJc w:val="left"/>
+      <w:pPr>
+        <w:tabs>
+          <w:tab w:val="num" w:pos="2880"/>
+        </w:tabs>
+        <w:ind w:left="2880" w:hanging="360"/>
+      </w:pPr>
+      <w:rPr>
+        <w:rFonts w:ascii="Symbol" w:hAnsi="Symbol" w:hint="default"/>
+        <w:sz w:val="20"/>
+      </w:rPr>
+    </w:lvl>
+    <w:lvl w:ilvl="4" w:tentative="1">
+      <w:start w:val="1"/>
+      <w:numFmt w:val="bullet"/>
+      <w:lvlText w:val=""/>
+      <w:lvlJc w:val="left"/>
+      <w:pPr>
+        <w:tabs>
+          <w:tab w:val="num" w:pos="3600"/>
+        </w:tabs>
+        <w:ind w:left="3600" w:hanging="360"/>
+      </w:pPr>
+      <w:rPr>
+        <w:rFonts w:ascii="Symbol" w:hAnsi="Symbol" w:hint="default"/>
+        <w:sz w:val="20"/>
+      </w:rPr>
+    </w:lvl>
+    <w:lvl w:ilvl="5" w:tentative="1">
+      <w:start w:val="1"/>
+      <w:numFmt w:val="bullet"/>
+      <w:lvlText w:val=""/>
+      <w:lvlJc w:val="left"/>
+      <w:pPr>
+        <w:tabs>
+          <w:tab w:val="num" w:pos="4320"/>
+        </w:tabs>
+        <w:ind w:left="4320" w:hanging="360"/>
+      </w:pPr>
+      <w:rPr>
+        <w:rFonts w:ascii="Symbol" w:hAnsi="Symbol" w:hint="default"/>
+        <w:sz w:val="20"/>
+      </w:rPr>
+    </w:lvl>
+    <w:lvl w:ilvl="6" w:tentative="1">
+      <w:start w:val="1"/>
+      <w:numFmt w:val="bullet"/>
+      <w:lvlText w:val=""/>
+      <w:lvlJc w:val="left"/>
+      <w:pPr>
+        <w:tabs>
+          <w:tab w:val="num" w:pos="5040"/>
+        </w:tabs>
+        <w:ind w:left="5040" w:hanging="360"/>
+      </w:pPr>
+      <w:rPr>
+        <w:rFonts w:ascii="Symbol" w:hAnsi="Symbol" w:hint="default"/>
+        <w:sz w:val="20"/>
+      </w:rPr>
+    </w:lvl>
+    <w:lvl w:ilvl="7" w:tentative="1">
+      <w:start w:val="1"/>
+      <w:numFmt w:val="bullet"/>
+      <w:lvlText w:val=""/>
+      <w:lvlJc w:val="left"/>
+      <w:pPr>
+        <w:tabs>
+          <w:tab w:val="num" w:pos="5760"/>
+        </w:tabs>
+        <w:ind w:left="5760" w:hanging="360"/>
+      </w:pPr>
+      <w:rPr>
+        <w:rFonts w:ascii="Symbol" w:hAnsi="Symbol" w:hint="default"/>
+        <w:sz w:val="20"/>
+      </w:rPr>
+    </w:lvl>
+    <w:lvl w:ilvl="8" w:tentative="1">
+      <w:start w:val="1"/>
+      <w:numFmt w:val="bullet"/>
+      <w:lvlText w:val=""/>
+      <w:lvlJc w:val="left"/>
+      <w:pPr>
+        <w:tabs>
+          <w:tab w:val="num" w:pos="6480"/>
+        </w:tabs>
+        <w:ind w:left="6480" w:hanging="360"/>
+      </w:pPr>
+      <w:rPr>
+        <w:rFonts w:ascii="Symbol" w:hAnsi="Symbol" w:hint="default"/>
+        <w:sz w:val="20"/>
+      </w:rPr>
+    </w:lvl>
+  </w:abstractNum>
+  <w:abstractNum w:abstractNumId="4" w15:restartNumberingAfterBreak="0">
     <w:nsid w:val="0B26653F"/>
     <w:multiLevelType w:val="multilevel"/>
     <w:tmpl w:val="D25A7B9A"/>
@@ -11184,7 +11736,7 @@
       </w:rPr>
     </w:lvl>
   </w:abstractNum>
-  <w:abstractNum w:abstractNumId="4" w15:restartNumberingAfterBreak="0">
+  <w:abstractNum w:abstractNumId="5" w15:restartNumberingAfterBreak="0">
     <w:nsid w:val="1A705FA7"/>
     <w:multiLevelType w:val="hybridMultilevel"/>
     <w:tmpl w:val="B8922B7E"/>
@@ -11270,7 +11822,7 @@
       </w:pPr>
     </w:lvl>
   </w:abstractNum>
-  <w:abstractNum w:abstractNumId="5" w15:restartNumberingAfterBreak="0">
+  <w:abstractNum w:abstractNumId="6" w15:restartNumberingAfterBreak="0">
     <w:nsid w:val="1D545647"/>
     <w:multiLevelType w:val="multilevel"/>
     <w:tmpl w:val="34785558"/>
@@ -11419,7 +11971,7 @@
       </w:rPr>
     </w:lvl>
   </w:abstractNum>
-  <w:abstractNum w:abstractNumId="6" w15:restartNumberingAfterBreak="0">
+  <w:abstractNum w:abstractNumId="7" w15:restartNumberingAfterBreak="0">
     <w:nsid w:val="204D701E"/>
     <w:multiLevelType w:val="multilevel"/>
     <w:tmpl w:val="D826CB16"/>
@@ -11568,7 +12120,7 @@
       </w:rPr>
     </w:lvl>
   </w:abstractNum>
-  <w:abstractNum w:abstractNumId="7" w15:restartNumberingAfterBreak="0">
+  <w:abstractNum w:abstractNumId="8" w15:restartNumberingAfterBreak="0">
     <w:nsid w:val="246D3363"/>
     <w:multiLevelType w:val="multilevel"/>
     <w:tmpl w:val="574098D4"/>
@@ -11717,7 +12269,7 @@
       </w:rPr>
     </w:lvl>
   </w:abstractNum>
-  <w:abstractNum w:abstractNumId="8" w15:restartNumberingAfterBreak="0">
+  <w:abstractNum w:abstractNumId="9" w15:restartNumberingAfterBreak="0">
     <w:nsid w:val="25323137"/>
     <w:multiLevelType w:val="multilevel"/>
     <w:tmpl w:val="8C3C4622"/>
@@ -11866,7 +12418,7 @@
       </w:rPr>
     </w:lvl>
   </w:abstractNum>
-  <w:abstractNum w:abstractNumId="9" w15:restartNumberingAfterBreak="0">
+  <w:abstractNum w:abstractNumId="10" w15:restartNumberingAfterBreak="0">
     <w:nsid w:val="25DD5A78"/>
     <w:multiLevelType w:val="hybridMultilevel"/>
     <w:tmpl w:val="5DD05C9A"/>
@@ -11955,7 +12507,7 @@
       </w:pPr>
     </w:lvl>
   </w:abstractNum>
-  <w:abstractNum w:abstractNumId="10" w15:restartNumberingAfterBreak="0">
+  <w:abstractNum w:abstractNumId="11" w15:restartNumberingAfterBreak="0">
     <w:nsid w:val="2A651C7D"/>
     <w:multiLevelType w:val="multilevel"/>
     <w:tmpl w:val="573641E0"/>
@@ -12104,7 +12656,7 @@
       </w:rPr>
     </w:lvl>
   </w:abstractNum>
-  <w:abstractNum w:abstractNumId="11" w15:restartNumberingAfterBreak="0">
+  <w:abstractNum w:abstractNumId="12" w15:restartNumberingAfterBreak="0">
     <w:nsid w:val="2ACE5FD0"/>
     <w:multiLevelType w:val="multilevel"/>
     <w:tmpl w:val="F9DAB260"/>
@@ -12253,7 +12805,7 @@
       </w:rPr>
     </w:lvl>
   </w:abstractNum>
-  <w:abstractNum w:abstractNumId="12" w15:restartNumberingAfterBreak="0">
+  <w:abstractNum w:abstractNumId="13" w15:restartNumberingAfterBreak="0">
     <w:nsid w:val="2C585F40"/>
     <w:multiLevelType w:val="multilevel"/>
     <w:tmpl w:val="B9A21A5C"/>
@@ -12402,7 +12954,7 @@
       </w:rPr>
     </w:lvl>
   </w:abstractNum>
-  <w:abstractNum w:abstractNumId="13" w15:restartNumberingAfterBreak="0">
+  <w:abstractNum w:abstractNumId="14" w15:restartNumberingAfterBreak="0">
     <w:nsid w:val="2E6F2241"/>
     <w:multiLevelType w:val="hybridMultilevel"/>
     <w:tmpl w:val="055A94D6"/>
@@ -12491,7 +13043,7 @@
       </w:pPr>
     </w:lvl>
   </w:abstractNum>
-  <w:abstractNum w:abstractNumId="14" w15:restartNumberingAfterBreak="0">
+  <w:abstractNum w:abstractNumId="15" w15:restartNumberingAfterBreak="0">
     <w:nsid w:val="365C28A3"/>
     <w:multiLevelType w:val="multilevel"/>
     <w:tmpl w:val="479C7F44"/>
@@ -12640,7 +13192,7 @@
       </w:rPr>
     </w:lvl>
   </w:abstractNum>
-  <w:abstractNum w:abstractNumId="15" w15:restartNumberingAfterBreak="0">
+  <w:abstractNum w:abstractNumId="16" w15:restartNumberingAfterBreak="0">
     <w:nsid w:val="36D30003"/>
     <w:multiLevelType w:val="multilevel"/>
     <w:tmpl w:val="32E84F34"/>
@@ -12789,7 +13341,7 @@
       </w:rPr>
     </w:lvl>
   </w:abstractNum>
-  <w:abstractNum w:abstractNumId="16" w15:restartNumberingAfterBreak="0">
+  <w:abstractNum w:abstractNumId="17" w15:restartNumberingAfterBreak="0">
     <w:nsid w:val="4E9E483E"/>
     <w:multiLevelType w:val="multilevel"/>
     <w:tmpl w:val="6684750A"/>
@@ -12938,7 +13490,156 @@
       </w:rPr>
     </w:lvl>
   </w:abstractNum>
-  <w:abstractNum w:abstractNumId="17" w15:restartNumberingAfterBreak="0">
+  <w:abstractNum w:abstractNumId="18" w15:restartNumberingAfterBreak="0">
+    <w:nsid w:val="514509BB"/>
+    <w:multiLevelType w:val="multilevel"/>
+    <w:tmpl w:val="FC862478"/>
+    <w:lvl w:ilvl="0">
+      <w:start w:val="1"/>
+      <w:numFmt w:val="bullet"/>
+      <w:lvlText w:val=""/>
+      <w:lvlJc w:val="left"/>
+      <w:pPr>
+        <w:tabs>
+          <w:tab w:val="num" w:pos="720"/>
+        </w:tabs>
+        <w:ind w:left="720" w:hanging="360"/>
+      </w:pPr>
+      <w:rPr>
+        <w:rFonts w:ascii="Symbol" w:hAnsi="Symbol" w:hint="default"/>
+        <w:sz w:val="20"/>
+      </w:rPr>
+    </w:lvl>
+    <w:lvl w:ilvl="1" w:tentative="1">
+      <w:start w:val="1"/>
+      <w:numFmt w:val="bullet"/>
+      <w:lvlText w:val=""/>
+      <w:lvlJc w:val="left"/>
+      <w:pPr>
+        <w:tabs>
+          <w:tab w:val="num" w:pos="1440"/>
+        </w:tabs>
+        <w:ind w:left="1440" w:hanging="360"/>
+      </w:pPr>
+      <w:rPr>
+        <w:rFonts w:ascii="Symbol" w:hAnsi="Symbol" w:hint="default"/>
+        <w:sz w:val="20"/>
+      </w:rPr>
+    </w:lvl>
+    <w:lvl w:ilvl="2" w:tentative="1">
+      <w:start w:val="1"/>
+      <w:numFmt w:val="bullet"/>
+      <w:lvlText w:val=""/>
+      <w:lvlJc w:val="left"/>
+      <w:pPr>
+        <w:tabs>
+          <w:tab w:val="num" w:pos="2160"/>
+        </w:tabs>
+        <w:ind w:left="2160" w:hanging="360"/>
+      </w:pPr>
+      <w:rPr>
+        <w:rFonts w:ascii="Symbol" w:hAnsi="Symbol" w:hint="default"/>
+        <w:sz w:val="20"/>
+      </w:rPr>
+    </w:lvl>
+    <w:lvl w:ilvl="3" w:tentative="1">
+      <w:start w:val="1"/>
+      <w:numFmt w:val="bullet"/>
+      <w:lvlText w:val=""/>
+      <w:lvlJc w:val="left"/>
+      <w:pPr>
+        <w:tabs>
+          <w:tab w:val="num" w:pos="2880"/>
+        </w:tabs>
+        <w:ind w:left="2880" w:hanging="360"/>
+      </w:pPr>
+      <w:rPr>
+        <w:rFonts w:ascii="Symbol" w:hAnsi="Symbol" w:hint="default"/>
+        <w:sz w:val="20"/>
+      </w:rPr>
+    </w:lvl>
+    <w:lvl w:ilvl="4" w:tentative="1">
+      <w:start w:val="1"/>
+      <w:numFmt w:val="bullet"/>
+      <w:lvlText w:val=""/>
+      <w:lvlJc w:val="left"/>
+      <w:pPr>
+        <w:tabs>
+          <w:tab w:val="num" w:pos="3600"/>
+        </w:tabs>
+        <w:ind w:left="3600" w:hanging="360"/>
+      </w:pPr>
+      <w:rPr>
+        <w:rFonts w:ascii="Symbol" w:hAnsi="Symbol" w:hint="default"/>
+        <w:sz w:val="20"/>
+      </w:rPr>
+    </w:lvl>
+    <w:lvl w:ilvl="5" w:tentative="1">
+      <w:start w:val="1"/>
+      <w:numFmt w:val="bullet"/>
+      <w:lvlText w:val=""/>
+      <w:lvlJc w:val="left"/>
+      <w:pPr>
+        <w:tabs>
+          <w:tab w:val="num" w:pos="4320"/>
+        </w:tabs>
+        <w:ind w:left="4320" w:hanging="360"/>
+      </w:pPr>
+      <w:rPr>
+        <w:rFonts w:ascii="Symbol" w:hAnsi="Symbol" w:hint="default"/>
+        <w:sz w:val="20"/>
+      </w:rPr>
+    </w:lvl>
+    <w:lvl w:ilvl="6" w:tentative="1">
+      <w:start w:val="1"/>
+      <w:numFmt w:val="bullet"/>
+      <w:lvlText w:val=""/>
+      <w:lvlJc w:val="left"/>
+      <w:pPr>
+        <w:tabs>
+          <w:tab w:val="num" w:pos="5040"/>
+        </w:tabs>
+        <w:ind w:left="5040" w:hanging="360"/>
+      </w:pPr>
+      <w:rPr>
+        <w:rFonts w:ascii="Symbol" w:hAnsi="Symbol" w:hint="default"/>
+        <w:sz w:val="20"/>
+      </w:rPr>
+    </w:lvl>
+    <w:lvl w:ilvl="7" w:tentative="1">
+      <w:start w:val="1"/>
+      <w:numFmt w:val="bullet"/>
+      <w:lvlText w:val=""/>
+      <w:lvlJc w:val="left"/>
+      <w:pPr>
+        <w:tabs>
+          <w:tab w:val="num" w:pos="5760"/>
+        </w:tabs>
+        <w:ind w:left="5760" w:hanging="360"/>
+      </w:pPr>
+      <w:rPr>
+        <w:rFonts w:ascii="Symbol" w:hAnsi="Symbol" w:hint="default"/>
+        <w:sz w:val="20"/>
+      </w:rPr>
+    </w:lvl>
+    <w:lvl w:ilvl="8" w:tentative="1">
+      <w:start w:val="1"/>
+      <w:numFmt w:val="bullet"/>
+      <w:lvlText w:val=""/>
+      <w:lvlJc w:val="left"/>
+      <w:pPr>
+        <w:tabs>
+          <w:tab w:val="num" w:pos="6480"/>
+        </w:tabs>
+        <w:ind w:left="6480" w:hanging="360"/>
+      </w:pPr>
+      <w:rPr>
+        <w:rFonts w:ascii="Symbol" w:hAnsi="Symbol" w:hint="default"/>
+        <w:sz w:val="20"/>
+      </w:rPr>
+    </w:lvl>
+  </w:abstractNum>
+  <w:abstractNum w:abstractNumId="19" w15:restartNumberingAfterBreak="0">
     <w:nsid w:val="51A43785"/>
     <w:multiLevelType w:val="multilevel"/>
     <w:tmpl w:val="4FA62278"/>
@@ -13087,7 +13788,7 @@
       </w:rPr>
     </w:lvl>
   </w:abstractNum>
-  <w:abstractNum w:abstractNumId="18" w15:restartNumberingAfterBreak="0">
+  <w:abstractNum w:abstractNumId="20" w15:restartNumberingAfterBreak="0">
     <w:nsid w:val="58724BBC"/>
     <w:multiLevelType w:val="hybridMultilevel"/>
     <w:tmpl w:val="5A5A7FF8"/>
@@ -13173,7 +13874,7 @@
       </w:pPr>
     </w:lvl>
   </w:abstractNum>
-  <w:abstractNum w:abstractNumId="19" w15:restartNumberingAfterBreak="0">
+  <w:abstractNum w:abstractNumId="21" w15:restartNumberingAfterBreak="0">
     <w:nsid w:val="58B675A9"/>
     <w:multiLevelType w:val="multilevel"/>
     <w:tmpl w:val="6CF0C9C2"/>
@@ -13322,7 +14023,7 @@
       </w:rPr>
     </w:lvl>
   </w:abstractNum>
-  <w:abstractNum w:abstractNumId="20" w15:restartNumberingAfterBreak="0">
+  <w:abstractNum w:abstractNumId="22" w15:restartNumberingAfterBreak="0">
     <w:nsid w:val="5B6D2F30"/>
     <w:multiLevelType w:val="hybridMultilevel"/>
     <w:tmpl w:val="1092FD54"/>
@@ -13435,7 +14136,7 @@
       </w:rPr>
     </w:lvl>
   </w:abstractNum>
-  <w:abstractNum w:abstractNumId="21" w15:restartNumberingAfterBreak="0">
+  <w:abstractNum w:abstractNumId="23" w15:restartNumberingAfterBreak="0">
     <w:nsid w:val="5B756E36"/>
     <w:multiLevelType w:val="multilevel"/>
     <w:tmpl w:val="9FF4DBBA"/>
@@ -13584,7 +14285,7 @@
       </w:rPr>
     </w:lvl>
   </w:abstractNum>
-  <w:abstractNum w:abstractNumId="22" w15:restartNumberingAfterBreak="0">
+  <w:abstractNum w:abstractNumId="24" w15:restartNumberingAfterBreak="0">
     <w:nsid w:val="60B25EDE"/>
     <w:multiLevelType w:val="multilevel"/>
     <w:tmpl w:val="49EC490C"/>
@@ -13733,7 +14434,7 @@
       </w:rPr>
     </w:lvl>
   </w:abstractNum>
-  <w:abstractNum w:abstractNumId="23" w15:restartNumberingAfterBreak="0">
+  <w:abstractNum w:abstractNumId="25" w15:restartNumberingAfterBreak="0">
     <w:nsid w:val="632F3C16"/>
     <w:multiLevelType w:val="multilevel"/>
     <w:tmpl w:val="AC70FA9E"/>
@@ -13882,7 +14583,7 @@
       </w:rPr>
     </w:lvl>
   </w:abstractNum>
-  <w:abstractNum w:abstractNumId="24" w15:restartNumberingAfterBreak="0">
+  <w:abstractNum w:abstractNumId="26" w15:restartNumberingAfterBreak="0">
     <w:nsid w:val="69150DFB"/>
     <w:multiLevelType w:val="multilevel"/>
     <w:tmpl w:val="F204399E"/>
@@ -14031,7 +14732,7 @@
       </w:rPr>
     </w:lvl>
   </w:abstractNum>
-  <w:abstractNum w:abstractNumId="25" w15:restartNumberingAfterBreak="0">
+  <w:abstractNum w:abstractNumId="27" w15:restartNumberingAfterBreak="0">
     <w:nsid w:val="6A9C2417"/>
     <w:multiLevelType w:val="multilevel"/>
     <w:tmpl w:val="8BAE0B42"/>
@@ -14180,7 +14881,7 @@
       </w:rPr>
     </w:lvl>
   </w:abstractNum>
-  <w:abstractNum w:abstractNumId="26" w15:restartNumberingAfterBreak="0">
+  <w:abstractNum w:abstractNumId="28" w15:restartNumberingAfterBreak="0">
     <w:nsid w:val="6C0C6726"/>
     <w:multiLevelType w:val="hybridMultilevel"/>
     <w:tmpl w:val="D8D2A416"/>
@@ -14266,7 +14967,7 @@
       </w:pPr>
     </w:lvl>
   </w:abstractNum>
-  <w:abstractNum w:abstractNumId="27" w15:restartNumberingAfterBreak="0">
+  <w:abstractNum w:abstractNumId="29" w15:restartNumberingAfterBreak="0">
     <w:nsid w:val="6D412D34"/>
     <w:multiLevelType w:val="multilevel"/>
     <w:tmpl w:val="CA64D938"/>
@@ -14415,7 +15116,7 @@
       </w:rPr>
     </w:lvl>
   </w:abstractNum>
-  <w:abstractNum w:abstractNumId="28" w15:restartNumberingAfterBreak="0">
+  <w:abstractNum w:abstractNumId="30" w15:restartNumberingAfterBreak="0">
     <w:nsid w:val="6E877937"/>
     <w:multiLevelType w:val="multilevel"/>
     <w:tmpl w:val="EA8A5964"/>
@@ -14564,7 +15265,7 @@
       </w:rPr>
     </w:lvl>
   </w:abstractNum>
-  <w:abstractNum w:abstractNumId="29" w15:restartNumberingAfterBreak="0">
+  <w:abstractNum w:abstractNumId="31" w15:restartNumberingAfterBreak="0">
     <w:nsid w:val="74023018"/>
     <w:multiLevelType w:val="multilevel"/>
     <w:tmpl w:val="6784B136"/>
@@ -14713,7 +15414,7 @@
       </w:rPr>
     </w:lvl>
   </w:abstractNum>
-  <w:abstractNum w:abstractNumId="30" w15:restartNumberingAfterBreak="0">
+  <w:abstractNum w:abstractNumId="32" w15:restartNumberingAfterBreak="0">
     <w:nsid w:val="76E86EED"/>
     <w:multiLevelType w:val="hybridMultilevel"/>
     <w:tmpl w:val="B83663D0"/>
@@ -14827,97 +15528,103 @@
     </w:lvl>
   </w:abstractNum>
   <w:num w:numId="1" w16cid:durableId="1519537489">
-    <w:abstractNumId w:val="26"/>
+    <w:abstractNumId w:val="28"/>
   </w:num>
   <w:num w:numId="2" w16cid:durableId="1618439986">
     <w:abstractNumId w:val="1"/>
   </w:num>
   <w:num w:numId="3" w16cid:durableId="1856724764">
+    <w:abstractNumId w:val="32"/>
+  </w:num>
+  <w:num w:numId="4" w16cid:durableId="300235564">
+    <w:abstractNumId w:val="20"/>
+  </w:num>
+  <w:num w:numId="5" w16cid:durableId="122385319">
+    <w:abstractNumId w:val="5"/>
+  </w:num>
+  <w:num w:numId="6" w16cid:durableId="1127045539">
+    <w:abstractNumId w:val="14"/>
+  </w:num>
+  <w:num w:numId="7" w16cid:durableId="1869249748">
+    <w:abstractNumId w:val="10"/>
+  </w:num>
+  <w:num w:numId="8" w16cid:durableId="410204554">
+    <w:abstractNumId w:val="23"/>
+  </w:num>
+  <w:num w:numId="9" w16cid:durableId="1210337978">
+    <w:abstractNumId w:val="7"/>
+  </w:num>
+  <w:num w:numId="10" w16cid:durableId="1715033569">
     <w:abstractNumId w:val="30"/>
   </w:num>
-  <w:num w:numId="4" w16cid:durableId="300235564">
-    <w:abstractNumId w:val="18"/>
+  <w:num w:numId="11" w16cid:durableId="1602564231">
+    <w:abstractNumId w:val="22"/>
   </w:num>
-  <w:num w:numId="5" w16cid:durableId="122385319">
-    <w:abstractNumId w:val="4"/>
+  <w:num w:numId="12" w16cid:durableId="1509708435">
+    <w:abstractNumId w:val="29"/>
   </w:num>
-  <w:num w:numId="6" w16cid:durableId="1127045539">
-    <w:abstractNumId w:val="13"/>
-  </w:num>
-  <w:num w:numId="7" w16cid:durableId="1869249748">
-    <w:abstractNumId w:val="9"/>
-  </w:num>
-  <w:num w:numId="8" w16cid:durableId="410204554">
+  <w:num w:numId="13" w16cid:durableId="1468620195">
     <w:abstractNumId w:val="21"/>
   </w:num>
-  <w:num w:numId="9" w16cid:durableId="1210337978">
-    <w:abstractNumId w:val="6"/>
-  </w:num>
-  <w:num w:numId="10" w16cid:durableId="1715033569">
-    <w:abstractNumId w:val="28"/>
-  </w:num>
-  <w:num w:numId="11" w16cid:durableId="1602564231">
-    <w:abstractNumId w:val="20"/>
-  </w:num>
-  <w:num w:numId="12" w16cid:durableId="1509708435">
+  <w:num w:numId="14" w16cid:durableId="531192480">
     <w:abstractNumId w:val="27"/>
-  </w:num>
-  <w:num w:numId="13" w16cid:durableId="1468620195">
-    <w:abstractNumId w:val="19"/>
-  </w:num>
-  <w:num w:numId="14" w16cid:durableId="531192480">
-    <w:abstractNumId w:val="25"/>
   </w:num>
   <w:num w:numId="15" w16cid:durableId="673650602">
     <w:abstractNumId w:val="0"/>
   </w:num>
   <w:num w:numId="16" w16cid:durableId="1051074039">
-    <w:abstractNumId w:val="10"/>
+    <w:abstractNumId w:val="11"/>
   </w:num>
   <w:num w:numId="17" w16cid:durableId="255946190">
-    <w:abstractNumId w:val="3"/>
+    <w:abstractNumId w:val="4"/>
   </w:num>
   <w:num w:numId="18" w16cid:durableId="2004043697">
+    <w:abstractNumId w:val="26"/>
+  </w:num>
+  <w:num w:numId="19" w16cid:durableId="120194531">
+    <w:abstractNumId w:val="9"/>
+  </w:num>
+  <w:num w:numId="20" w16cid:durableId="828718448">
+    <w:abstractNumId w:val="17"/>
+  </w:num>
+  <w:num w:numId="21" w16cid:durableId="1627160324">
     <w:abstractNumId w:val="24"/>
   </w:num>
-  <w:num w:numId="19" w16cid:durableId="120194531">
-    <w:abstractNumId w:val="8"/>
+  <w:num w:numId="22" w16cid:durableId="1347293607">
+    <w:abstractNumId w:val="6"/>
   </w:num>
-  <w:num w:numId="20" w16cid:durableId="828718448">
+  <w:num w:numId="23" w16cid:durableId="1895660280">
+    <w:abstractNumId w:val="19"/>
+  </w:num>
+  <w:num w:numId="24" w16cid:durableId="2019581348">
     <w:abstractNumId w:val="16"/>
   </w:num>
-  <w:num w:numId="21" w16cid:durableId="1627160324">
-    <w:abstractNumId w:val="22"/>
-  </w:num>
-  <w:num w:numId="22" w16cid:durableId="1347293607">
-    <w:abstractNumId w:val="5"/>
-  </w:num>
-  <w:num w:numId="23" w16cid:durableId="1895660280">
-    <w:abstractNumId w:val="17"/>
-  </w:num>
-  <w:num w:numId="24" w16cid:durableId="2019581348">
-    <w:abstractNumId w:val="15"/>
-  </w:num>
   <w:num w:numId="25" w16cid:durableId="1119763104">
-    <w:abstractNumId w:val="11"/>
+    <w:abstractNumId w:val="12"/>
   </w:num>
   <w:num w:numId="26" w16cid:durableId="1973748374">
-    <w:abstractNumId w:val="14"/>
+    <w:abstractNumId w:val="15"/>
   </w:num>
   <w:num w:numId="27" w16cid:durableId="122695023">
     <w:abstractNumId w:val="2"/>
   </w:num>
   <w:num w:numId="28" w16cid:durableId="1657297321">
-    <w:abstractNumId w:val="12"/>
+    <w:abstractNumId w:val="13"/>
   </w:num>
   <w:num w:numId="29" w16cid:durableId="861363362">
-    <w:abstractNumId w:val="7"/>
+    <w:abstractNumId w:val="8"/>
   </w:num>
   <w:num w:numId="30" w16cid:durableId="114758926">
-    <w:abstractNumId w:val="23"/>
+    <w:abstractNumId w:val="25"/>
   </w:num>
   <w:num w:numId="31" w16cid:durableId="1935437321">
-    <w:abstractNumId w:val="29"/>
+    <w:abstractNumId w:val="31"/>
+  </w:num>
+  <w:num w:numId="32" w16cid:durableId="780493438">
+    <w:abstractNumId w:val="18"/>
+  </w:num>
+  <w:num w:numId="33" w16cid:durableId="659699684">
+    <w:abstractNumId w:val="3"/>
   </w:num>
 </w:numbering>
 </file>
